--- a/CS500/Module 4/Neel_Shah_CS 500 Module 4 Milestone.docx
+++ b/CS500/Module 4/Neel_Shah_CS 500 Module 4 Milestone.docx
@@ -293,34 +293,16 @@
           <w:sz w:val="24"/>
           <w:szCs w:val="24"/>
         </w:rPr>
-        <w:t>print_item_</w:t>
-      </w:r>
-      <w:proofErr w:type="gramStart"/>
-      <w:r>
-        <w:rPr>
-          <w:color w:val="343A3F"/>
-          <w:sz w:val="24"/>
-          <w:szCs w:val="24"/>
-        </w:rPr>
-        <w:t>cost</w:t>
-      </w:r>
-      <w:proofErr w:type="spellEnd"/>
-      <w:r>
-        <w:rPr>
-          <w:color w:val="343A3F"/>
-          <w:sz w:val="24"/>
-          <w:szCs w:val="24"/>
-        </w:rPr>
-        <w:t>(</w:t>
-      </w:r>
-      <w:proofErr w:type="gramEnd"/>
-      <w:r>
-        <w:rPr>
-          <w:color w:val="343A3F"/>
-          <w:sz w:val="24"/>
-          <w:szCs w:val="24"/>
-        </w:rPr>
-        <w:t>)</w:t>
+        <w:t>print_item_cost</w:t>
+      </w:r>
+      <w:proofErr w:type="spellEnd"/>
+      <w:r>
+        <w:rPr>
+          <w:color w:val="343A3F"/>
+          <w:sz w:val="24"/>
+          <w:szCs w:val="24"/>
+        </w:rPr>
+        <w:t>()</w:t>
       </w:r>
     </w:p>
     <w:p>
@@ -370,18 +352,9 @@
           <w:sz w:val="24"/>
           <w:szCs w:val="24"/>
         </w:rPr>
-        <w:t xml:space="preserve"> with given attributes. I have assigned appropriate data types to the data attributes as per the </w:t>
-      </w:r>
-      <w:proofErr w:type="gramStart"/>
-      <w:r>
-        <w:rPr>
-          <w:sz w:val="24"/>
-          <w:szCs w:val="24"/>
-        </w:rPr>
-        <w:t>requirements(</w:t>
-      </w:r>
-      <w:proofErr w:type="spellStart"/>
-      <w:proofErr w:type="gramEnd"/>
+        <w:t xml:space="preserve"> with given attributes. I have assigned appropriate data types to the data attributes as per the requirements(</w:t>
+      </w:r>
+      <w:proofErr w:type="spellStart"/>
       <w:r>
         <w:rPr>
           <w:sz w:val="24"/>
@@ -532,40 +505,18 @@
           <w:sz w:val="18"/>
           <w:szCs w:val="18"/>
         </w:rPr>
-        <w:t>item_</w:t>
-      </w:r>
-      <w:proofErr w:type="gramStart"/>
-      <w:r>
-        <w:rPr>
-          <w:rFonts w:ascii="Courier New" w:eastAsia="Courier New" w:hAnsi="Courier New" w:cs="Courier New"/>
-          <w:b/>
-          <w:color w:val="D4D4D4"/>
-          <w:sz w:val="18"/>
-          <w:szCs w:val="18"/>
-        </w:rPr>
-        <w:t>name</w:t>
-      </w:r>
-      <w:proofErr w:type="spellEnd"/>
-      <w:r>
-        <w:rPr>
-          <w:rFonts w:ascii="Courier New" w:eastAsia="Courier New" w:hAnsi="Courier New" w:cs="Courier New"/>
-          <w:b/>
-          <w:color w:val="D4D4D4"/>
-          <w:sz w:val="18"/>
-          <w:szCs w:val="18"/>
-        </w:rPr>
-        <w:t xml:space="preserve"> :</w:t>
-      </w:r>
-      <w:proofErr w:type="gramEnd"/>
-      <w:r>
-        <w:rPr>
-          <w:rFonts w:ascii="Courier New" w:eastAsia="Courier New" w:hAnsi="Courier New" w:cs="Courier New"/>
-          <w:b/>
-          <w:color w:val="D4D4D4"/>
-          <w:sz w:val="18"/>
-          <w:szCs w:val="18"/>
-        </w:rPr>
-        <w:t xml:space="preserve"> str</w:t>
+        <w:t>item_name</w:t>
+      </w:r>
+      <w:proofErr w:type="spellEnd"/>
+      <w:r>
+        <w:rPr>
+          <w:rFonts w:ascii="Courier New" w:eastAsia="Courier New" w:hAnsi="Courier New" w:cs="Courier New"/>
+          <w:b/>
+          <w:color w:val="D4D4D4"/>
+          <w:sz w:val="18"/>
+          <w:szCs w:val="18"/>
+        </w:rPr>
+        <w:t xml:space="preserve"> : str</w:t>
       </w:r>
     </w:p>
     <w:p>
@@ -599,40 +550,18 @@
           <w:sz w:val="18"/>
           <w:szCs w:val="18"/>
         </w:rPr>
-        <w:t>item_</w:t>
-      </w:r>
-      <w:proofErr w:type="gramStart"/>
-      <w:r>
-        <w:rPr>
-          <w:rFonts w:ascii="Courier New" w:eastAsia="Courier New" w:hAnsi="Courier New" w:cs="Courier New"/>
-          <w:b/>
-          <w:color w:val="D4D4D4"/>
-          <w:sz w:val="18"/>
-          <w:szCs w:val="18"/>
-        </w:rPr>
-        <w:t>price</w:t>
-      </w:r>
-      <w:proofErr w:type="spellEnd"/>
-      <w:r>
-        <w:rPr>
-          <w:rFonts w:ascii="Courier New" w:eastAsia="Courier New" w:hAnsi="Courier New" w:cs="Courier New"/>
-          <w:b/>
-          <w:color w:val="D4D4D4"/>
-          <w:sz w:val="18"/>
-          <w:szCs w:val="18"/>
-        </w:rPr>
-        <w:t xml:space="preserve"> :</w:t>
-      </w:r>
-      <w:proofErr w:type="gramEnd"/>
-      <w:r>
-        <w:rPr>
-          <w:rFonts w:ascii="Courier New" w:eastAsia="Courier New" w:hAnsi="Courier New" w:cs="Courier New"/>
-          <w:b/>
-          <w:color w:val="D4D4D4"/>
-          <w:sz w:val="18"/>
-          <w:szCs w:val="18"/>
-        </w:rPr>
-        <w:t xml:space="preserve"> float</w:t>
+        <w:t>item_price</w:t>
+      </w:r>
+      <w:proofErr w:type="spellEnd"/>
+      <w:r>
+        <w:rPr>
+          <w:rFonts w:ascii="Courier New" w:eastAsia="Courier New" w:hAnsi="Courier New" w:cs="Courier New"/>
+          <w:b/>
+          <w:color w:val="D4D4D4"/>
+          <w:sz w:val="18"/>
+          <w:szCs w:val="18"/>
+        </w:rPr>
+        <w:t xml:space="preserve"> : float</w:t>
       </w:r>
     </w:p>
     <w:p>
@@ -666,40 +595,18 @@
           <w:sz w:val="18"/>
           <w:szCs w:val="18"/>
         </w:rPr>
-        <w:t>item_</w:t>
-      </w:r>
-      <w:proofErr w:type="gramStart"/>
-      <w:r>
-        <w:rPr>
-          <w:rFonts w:ascii="Courier New" w:eastAsia="Courier New" w:hAnsi="Courier New" w:cs="Courier New"/>
-          <w:b/>
-          <w:color w:val="D4D4D4"/>
-          <w:sz w:val="18"/>
-          <w:szCs w:val="18"/>
-        </w:rPr>
-        <w:t>quantity</w:t>
-      </w:r>
-      <w:proofErr w:type="spellEnd"/>
-      <w:r>
-        <w:rPr>
-          <w:rFonts w:ascii="Courier New" w:eastAsia="Courier New" w:hAnsi="Courier New" w:cs="Courier New"/>
-          <w:b/>
-          <w:color w:val="D4D4D4"/>
-          <w:sz w:val="18"/>
-          <w:szCs w:val="18"/>
-        </w:rPr>
-        <w:t xml:space="preserve"> :</w:t>
-      </w:r>
-      <w:proofErr w:type="gramEnd"/>
-      <w:r>
-        <w:rPr>
-          <w:rFonts w:ascii="Courier New" w:eastAsia="Courier New" w:hAnsi="Courier New" w:cs="Courier New"/>
-          <w:b/>
-          <w:color w:val="D4D4D4"/>
-          <w:sz w:val="18"/>
-          <w:szCs w:val="18"/>
-        </w:rPr>
-        <w:t xml:space="preserve"> int</w:t>
+        <w:t>item_quantity</w:t>
+      </w:r>
+      <w:proofErr w:type="spellEnd"/>
+      <w:r>
+        <w:rPr>
+          <w:rFonts w:ascii="Courier New" w:eastAsia="Courier New" w:hAnsi="Courier New" w:cs="Courier New"/>
+          <w:b/>
+          <w:color w:val="D4D4D4"/>
+          <w:sz w:val="18"/>
+          <w:szCs w:val="18"/>
+        </w:rPr>
+        <w:t xml:space="preserve"> : int</w:t>
       </w:r>
     </w:p>
     <w:p>
@@ -801,27 +708,7 @@
           <w:sz w:val="18"/>
           <w:szCs w:val="18"/>
         </w:rPr>
-        <w:t>_</w:t>
-      </w:r>
-      <w:proofErr w:type="gramStart"/>
-      <w:r>
-        <w:rPr>
-          <w:rFonts w:ascii="Courier New" w:eastAsia="Courier New" w:hAnsi="Courier New" w:cs="Courier New"/>
-          <w:color w:val="D4D4D4"/>
-          <w:sz w:val="18"/>
-          <w:szCs w:val="18"/>
-        </w:rPr>
-        <w:t>_(</w:t>
-      </w:r>
-      <w:proofErr w:type="gramEnd"/>
-      <w:r>
-        <w:rPr>
-          <w:rFonts w:ascii="Courier New" w:eastAsia="Courier New" w:hAnsi="Courier New" w:cs="Courier New"/>
-          <w:color w:val="D4D4D4"/>
-          <w:sz w:val="18"/>
-          <w:szCs w:val="18"/>
-        </w:rPr>
-        <w:t xml:space="preserve">self, name = </w:t>
+        <w:t xml:space="preserve">__(self, name = </w:t>
       </w:r>
       <w:r>
         <w:rPr>
@@ -900,7 +787,6 @@
         <w:t xml:space="preserve">       </w:t>
       </w:r>
       <w:proofErr w:type="spellStart"/>
-      <w:proofErr w:type="gramStart"/>
       <w:r>
         <w:rPr>
           <w:rFonts w:ascii="Courier New" w:eastAsia="Courier New" w:hAnsi="Courier New" w:cs="Courier New"/>
@@ -917,17 +803,7 @@
           <w:sz w:val="18"/>
           <w:szCs w:val="18"/>
         </w:rPr>
-        <w:t>.item</w:t>
-      </w:r>
-      <w:proofErr w:type="gramEnd"/>
-      <w:r>
-        <w:rPr>
-          <w:rFonts w:ascii="Courier New" w:eastAsia="Courier New" w:hAnsi="Courier New" w:cs="Courier New"/>
-          <w:color w:val="D4D4D4"/>
-          <w:sz w:val="18"/>
-          <w:szCs w:val="18"/>
-        </w:rPr>
-        <w:t>_name</w:t>
+        <w:t>.item_name</w:t>
       </w:r>
       <w:proofErr w:type="spellEnd"/>
       <w:r>
@@ -962,7 +838,6 @@
         <w:t xml:space="preserve">       </w:t>
       </w:r>
       <w:proofErr w:type="spellStart"/>
-      <w:proofErr w:type="gramStart"/>
       <w:r>
         <w:rPr>
           <w:rFonts w:ascii="Courier New" w:eastAsia="Courier New" w:hAnsi="Courier New" w:cs="Courier New"/>
@@ -979,17 +854,7 @@
           <w:sz w:val="18"/>
           <w:szCs w:val="18"/>
         </w:rPr>
-        <w:t>.item</w:t>
-      </w:r>
-      <w:proofErr w:type="gramEnd"/>
-      <w:r>
-        <w:rPr>
-          <w:rFonts w:ascii="Courier New" w:eastAsia="Courier New" w:hAnsi="Courier New" w:cs="Courier New"/>
-          <w:color w:val="D4D4D4"/>
-          <w:sz w:val="18"/>
-          <w:szCs w:val="18"/>
-        </w:rPr>
-        <w:t>_price</w:t>
+        <w:t>.item_price</w:t>
       </w:r>
       <w:proofErr w:type="spellEnd"/>
       <w:r>
@@ -1024,7 +889,6 @@
         <w:t xml:space="preserve">       </w:t>
       </w:r>
       <w:proofErr w:type="spellStart"/>
-      <w:proofErr w:type="gramStart"/>
       <w:r>
         <w:rPr>
           <w:rFonts w:ascii="Courier New" w:eastAsia="Courier New" w:hAnsi="Courier New" w:cs="Courier New"/>
@@ -1041,17 +905,7 @@
           <w:sz w:val="18"/>
           <w:szCs w:val="18"/>
         </w:rPr>
-        <w:t>.item</w:t>
-      </w:r>
-      <w:proofErr w:type="gramEnd"/>
-      <w:r>
-        <w:rPr>
-          <w:rFonts w:ascii="Courier New" w:eastAsia="Courier New" w:hAnsi="Courier New" w:cs="Courier New"/>
-          <w:color w:val="D4D4D4"/>
-          <w:sz w:val="18"/>
-          <w:szCs w:val="18"/>
-        </w:rPr>
-        <w:t>_quantity</w:t>
+        <w:t>.item_quantity</w:t>
       </w:r>
       <w:proofErr w:type="spellEnd"/>
       <w:r>
@@ -1114,16 +968,7 @@
           <w:sz w:val="24"/>
           <w:szCs w:val="24"/>
         </w:rPr>
-        <w:t>print_item_</w:t>
-      </w:r>
-      <w:proofErr w:type="gramStart"/>
-      <w:r>
-        <w:rPr>
-          <w:color w:val="343A3F"/>
-          <w:sz w:val="24"/>
-          <w:szCs w:val="24"/>
-        </w:rPr>
-        <w:t>cost</w:t>
+        <w:t>print_item_cost</w:t>
       </w:r>
       <w:proofErr w:type="spellEnd"/>
       <w:r>
@@ -1134,7 +979,6 @@
         <w:t>(</w:t>
       </w:r>
       <w:proofErr w:type="spellStart"/>
-      <w:proofErr w:type="gramEnd"/>
       <w:r>
         <w:rPr>
           <w:sz w:val="24"/>
@@ -1158,29 +1002,7 @@
           <w:szCs w:val="24"/>
           <w:highlight w:val="white"/>
         </w:rPr>
-        <w:t>'${:.2f}</w:t>
-      </w:r>
-      <w:proofErr w:type="gramStart"/>
-      <w:r>
-        <w:rPr>
-          <w:rFonts w:ascii="Courier New" w:eastAsia="Courier New" w:hAnsi="Courier New" w:cs="Courier New"/>
-          <w:color w:val="37474F"/>
-          <w:sz w:val="24"/>
-          <w:szCs w:val="24"/>
-          <w:highlight w:val="white"/>
-        </w:rPr>
-        <w:t>'.format</w:t>
-      </w:r>
-      <w:proofErr w:type="gramEnd"/>
-      <w:r>
-        <w:rPr>
-          <w:rFonts w:ascii="Courier New" w:eastAsia="Courier New" w:hAnsi="Courier New" w:cs="Courier New"/>
-          <w:color w:val="37474F"/>
-          <w:sz w:val="24"/>
-          <w:szCs w:val="24"/>
-          <w:highlight w:val="white"/>
-        </w:rPr>
-        <w:t>(value)</w:t>
+        <w:t>'${:.2f}'.format(value)</w:t>
       </w:r>
       <w:r>
         <w:rPr>
@@ -1276,20 +1098,9 @@
           <w:sz w:val="18"/>
           <w:szCs w:val="18"/>
         </w:rPr>
-        <w:t xml:space="preserve">       </w:t>
-      </w:r>
-      <w:proofErr w:type="gramStart"/>
-      <w:r>
-        <w:rPr>
-          <w:rFonts w:ascii="Courier New" w:eastAsia="Courier New" w:hAnsi="Courier New" w:cs="Courier New"/>
-          <w:color w:val="D4D4D4"/>
-          <w:sz w:val="18"/>
-          <w:szCs w:val="18"/>
-        </w:rPr>
-        <w:t>print(</w:t>
-      </w:r>
-      <w:proofErr w:type="spellStart"/>
-      <w:proofErr w:type="gramEnd"/>
+        <w:t xml:space="preserve">       print(</w:t>
+      </w:r>
+      <w:proofErr w:type="spellStart"/>
       <w:r>
         <w:rPr>
           <w:rFonts w:ascii="Courier New" w:eastAsia="Courier New" w:hAnsi="Courier New" w:cs="Courier New"/>
@@ -1871,7 +1682,6 @@
         <w:t xml:space="preserve">item1 = </w:t>
       </w:r>
       <w:proofErr w:type="spellStart"/>
-      <w:proofErr w:type="gramStart"/>
       <w:r>
         <w:rPr>
           <w:rFonts w:ascii="Courier New" w:eastAsia="Courier New" w:hAnsi="Courier New" w:cs="Courier New"/>
@@ -1889,660 +1699,522 @@
           <w:sz w:val="18"/>
           <w:szCs w:val="18"/>
         </w:rPr>
+        <w:t>()</w:t>
+      </w:r>
+    </w:p>
+    <w:p>
+      <w:pPr>
+        <w:shd w:val="clear" w:color="auto" w:fill="1E1E1E"/>
+        <w:spacing w:line="360" w:lineRule="auto"/>
+        <w:rPr>
+          <w:rFonts w:ascii="Courier New" w:eastAsia="Courier New" w:hAnsi="Courier New" w:cs="Courier New"/>
+          <w:color w:val="D4D4D4"/>
+          <w:sz w:val="18"/>
+          <w:szCs w:val="18"/>
+        </w:rPr>
+      </w:pPr>
+      <w:r>
+        <w:rPr>
+          <w:rFonts w:ascii="Courier New" w:eastAsia="Courier New" w:hAnsi="Courier New" w:cs="Courier New"/>
+          <w:color w:val="D4D4D4"/>
+          <w:sz w:val="18"/>
+          <w:szCs w:val="18"/>
+        </w:rPr>
+        <w:t>print(</w:t>
+      </w:r>
+      <w:r>
+        <w:rPr>
+          <w:rFonts w:ascii="Courier New" w:eastAsia="Courier New" w:hAnsi="Courier New" w:cs="Courier New"/>
+          <w:color w:val="CE9178"/>
+          <w:sz w:val="18"/>
+          <w:szCs w:val="18"/>
+        </w:rPr>
+        <w:t>'Item 1'</w:t>
+      </w:r>
+      <w:r>
+        <w:rPr>
+          <w:rFonts w:ascii="Courier New" w:eastAsia="Courier New" w:hAnsi="Courier New" w:cs="Courier New"/>
+          <w:color w:val="D4D4D4"/>
+          <w:sz w:val="18"/>
+          <w:szCs w:val="18"/>
+        </w:rPr>
+        <w:t>)</w:t>
+      </w:r>
+    </w:p>
+    <w:p>
+      <w:pPr>
+        <w:shd w:val="clear" w:color="auto" w:fill="1E1E1E"/>
+        <w:spacing w:line="360" w:lineRule="auto"/>
+        <w:rPr>
+          <w:rFonts w:ascii="Courier New" w:eastAsia="Courier New" w:hAnsi="Courier New" w:cs="Courier New"/>
+          <w:color w:val="6A9955"/>
+          <w:sz w:val="18"/>
+          <w:szCs w:val="18"/>
+        </w:rPr>
+      </w:pPr>
+      <w:r>
+        <w:rPr>
+          <w:rFonts w:ascii="Courier New" w:eastAsia="Courier New" w:hAnsi="Courier New" w:cs="Courier New"/>
+          <w:color w:val="6A9955"/>
+          <w:sz w:val="18"/>
+          <w:szCs w:val="18"/>
+        </w:rPr>
+        <w:t># assign user input value via property assignment</w:t>
+      </w:r>
+    </w:p>
+    <w:p>
+      <w:pPr>
+        <w:shd w:val="clear" w:color="auto" w:fill="1E1E1E"/>
+        <w:spacing w:line="360" w:lineRule="auto"/>
+        <w:rPr>
+          <w:rFonts w:ascii="Courier New" w:eastAsia="Courier New" w:hAnsi="Courier New" w:cs="Courier New"/>
+          <w:color w:val="D4D4D4"/>
+          <w:sz w:val="18"/>
+          <w:szCs w:val="18"/>
+        </w:rPr>
+      </w:pPr>
+      <w:r>
+        <w:rPr>
+          <w:rFonts w:ascii="Courier New" w:eastAsia="Courier New" w:hAnsi="Courier New" w:cs="Courier New"/>
+          <w:color w:val="D4D4D4"/>
+          <w:sz w:val="18"/>
+          <w:szCs w:val="18"/>
+        </w:rPr>
+        <w:t>item1.item_name = input(</w:t>
+      </w:r>
+      <w:r>
+        <w:rPr>
+          <w:rFonts w:ascii="Courier New" w:eastAsia="Courier New" w:hAnsi="Courier New" w:cs="Courier New"/>
+          <w:color w:val="CE9178"/>
+          <w:sz w:val="18"/>
+          <w:szCs w:val="18"/>
+        </w:rPr>
+        <w:t>'Enter Item Name: \n'</w:t>
+      </w:r>
+      <w:r>
+        <w:rPr>
+          <w:rFonts w:ascii="Courier New" w:eastAsia="Courier New" w:hAnsi="Courier New" w:cs="Courier New"/>
+          <w:color w:val="D4D4D4"/>
+          <w:sz w:val="18"/>
+          <w:szCs w:val="18"/>
+        </w:rPr>
+        <w:t>)</w:t>
+      </w:r>
+    </w:p>
+    <w:p>
+      <w:pPr>
+        <w:shd w:val="clear" w:color="auto" w:fill="1E1E1E"/>
+        <w:spacing w:line="360" w:lineRule="auto"/>
+        <w:rPr>
+          <w:rFonts w:ascii="Courier New" w:eastAsia="Courier New" w:hAnsi="Courier New" w:cs="Courier New"/>
+          <w:color w:val="D4D4D4"/>
+          <w:sz w:val="18"/>
+          <w:szCs w:val="18"/>
+        </w:rPr>
+      </w:pPr>
+      <w:r>
+        <w:rPr>
+          <w:rFonts w:ascii="Courier New" w:eastAsia="Courier New" w:hAnsi="Courier New" w:cs="Courier New"/>
+          <w:color w:val="D4D4D4"/>
+          <w:sz w:val="18"/>
+          <w:szCs w:val="18"/>
+        </w:rPr>
+        <w:t>item1.item_price = float(input(</w:t>
+      </w:r>
+      <w:r>
+        <w:rPr>
+          <w:rFonts w:ascii="Courier New" w:eastAsia="Courier New" w:hAnsi="Courier New" w:cs="Courier New"/>
+          <w:color w:val="CE9178"/>
+          <w:sz w:val="18"/>
+          <w:szCs w:val="18"/>
+        </w:rPr>
+        <w:t>'Enter Item Price: \n'</w:t>
+      </w:r>
+      <w:r>
+        <w:rPr>
+          <w:rFonts w:ascii="Courier New" w:eastAsia="Courier New" w:hAnsi="Courier New" w:cs="Courier New"/>
+          <w:color w:val="D4D4D4"/>
+          <w:sz w:val="18"/>
+          <w:szCs w:val="18"/>
+        </w:rPr>
+        <w:t>))</w:t>
+      </w:r>
+    </w:p>
+    <w:p>
+      <w:pPr>
+        <w:shd w:val="clear" w:color="auto" w:fill="1E1E1E"/>
+        <w:spacing w:line="360" w:lineRule="auto"/>
+        <w:rPr>
+          <w:rFonts w:ascii="Courier New" w:eastAsia="Courier New" w:hAnsi="Courier New" w:cs="Courier New"/>
+          <w:color w:val="D4D4D4"/>
+          <w:sz w:val="18"/>
+          <w:szCs w:val="18"/>
+        </w:rPr>
+      </w:pPr>
+      <w:r>
+        <w:rPr>
+          <w:rFonts w:ascii="Courier New" w:eastAsia="Courier New" w:hAnsi="Courier New" w:cs="Courier New"/>
+          <w:color w:val="D4D4D4"/>
+          <w:sz w:val="18"/>
+          <w:szCs w:val="18"/>
+        </w:rPr>
+        <w:t>item1.item_quantity = int(input(</w:t>
+      </w:r>
+      <w:r>
+        <w:rPr>
+          <w:rFonts w:ascii="Courier New" w:eastAsia="Courier New" w:hAnsi="Courier New" w:cs="Courier New"/>
+          <w:color w:val="CE9178"/>
+          <w:sz w:val="18"/>
+          <w:szCs w:val="18"/>
+        </w:rPr>
+        <w:t>'Enter Item Quantity: \n'</w:t>
+      </w:r>
+      <w:r>
+        <w:rPr>
+          <w:rFonts w:ascii="Courier New" w:eastAsia="Courier New" w:hAnsi="Courier New" w:cs="Courier New"/>
+          <w:color w:val="D4D4D4"/>
+          <w:sz w:val="18"/>
+          <w:szCs w:val="18"/>
+        </w:rPr>
+        <w:t>))</w:t>
+      </w:r>
+    </w:p>
+    <w:p>
+      <w:pPr>
+        <w:shd w:val="clear" w:color="auto" w:fill="1E1E1E"/>
+        <w:spacing w:line="360" w:lineRule="auto"/>
+        <w:rPr>
+          <w:rFonts w:ascii="Courier New" w:eastAsia="Courier New" w:hAnsi="Courier New" w:cs="Courier New"/>
+          <w:color w:val="D4D4D4"/>
+          <w:sz w:val="18"/>
+          <w:szCs w:val="18"/>
+        </w:rPr>
+      </w:pPr>
+    </w:p>
+    <w:p>
+      <w:pPr>
+        <w:shd w:val="clear" w:color="auto" w:fill="1E1E1E"/>
+        <w:spacing w:line="360" w:lineRule="auto"/>
+        <w:rPr>
+          <w:rFonts w:ascii="Courier New" w:eastAsia="Courier New" w:hAnsi="Courier New" w:cs="Courier New"/>
+          <w:color w:val="6A9955"/>
+          <w:sz w:val="18"/>
+          <w:szCs w:val="18"/>
+        </w:rPr>
+      </w:pPr>
+      <w:r>
+        <w:rPr>
+          <w:rFonts w:ascii="Courier New" w:eastAsia="Courier New" w:hAnsi="Courier New" w:cs="Courier New"/>
+          <w:color w:val="6A9955"/>
+          <w:sz w:val="18"/>
+          <w:szCs w:val="18"/>
+        </w:rPr>
+        <w:t># Technique 2: Take User Input and store them in local variables.</w:t>
+      </w:r>
+    </w:p>
+    <w:p>
+      <w:pPr>
+        <w:shd w:val="clear" w:color="auto" w:fill="1E1E1E"/>
+        <w:spacing w:line="360" w:lineRule="auto"/>
+        <w:rPr>
+          <w:rFonts w:ascii="Courier New" w:eastAsia="Courier New" w:hAnsi="Courier New" w:cs="Courier New"/>
+          <w:color w:val="D4D4D4"/>
+          <w:sz w:val="18"/>
+          <w:szCs w:val="18"/>
+        </w:rPr>
+      </w:pPr>
+      <w:r>
+        <w:rPr>
+          <w:rFonts w:ascii="Courier New" w:eastAsia="Courier New" w:hAnsi="Courier New" w:cs="Courier New"/>
+          <w:color w:val="D4D4D4"/>
+          <w:sz w:val="18"/>
+          <w:szCs w:val="18"/>
+        </w:rPr>
+        <w:t>print(</w:t>
+      </w:r>
+      <w:r>
+        <w:rPr>
+          <w:rFonts w:ascii="Courier New" w:eastAsia="Courier New" w:hAnsi="Courier New" w:cs="Courier New"/>
+          <w:color w:val="CE9178"/>
+          <w:sz w:val="18"/>
+          <w:szCs w:val="18"/>
+        </w:rPr>
+        <w:t>'\</w:t>
+      </w:r>
+      <w:proofErr w:type="spellStart"/>
+      <w:r>
+        <w:rPr>
+          <w:rFonts w:ascii="Courier New" w:eastAsia="Courier New" w:hAnsi="Courier New" w:cs="Courier New"/>
+          <w:color w:val="CE9178"/>
+          <w:sz w:val="18"/>
+          <w:szCs w:val="18"/>
+        </w:rPr>
+        <w:t>nItem</w:t>
+      </w:r>
+      <w:proofErr w:type="spellEnd"/>
+      <w:r>
+        <w:rPr>
+          <w:rFonts w:ascii="Courier New" w:eastAsia="Courier New" w:hAnsi="Courier New" w:cs="Courier New"/>
+          <w:color w:val="CE9178"/>
+          <w:sz w:val="18"/>
+          <w:szCs w:val="18"/>
+        </w:rPr>
+        <w:t xml:space="preserve"> 2'</w:t>
+      </w:r>
+      <w:r>
+        <w:rPr>
+          <w:rFonts w:ascii="Courier New" w:eastAsia="Courier New" w:hAnsi="Courier New" w:cs="Courier New"/>
+          <w:color w:val="D4D4D4"/>
+          <w:sz w:val="18"/>
+          <w:szCs w:val="18"/>
+        </w:rPr>
+        <w:t>)</w:t>
+      </w:r>
+    </w:p>
+    <w:p>
+      <w:pPr>
+        <w:shd w:val="clear" w:color="auto" w:fill="1E1E1E"/>
+        <w:spacing w:line="360" w:lineRule="auto"/>
+        <w:rPr>
+          <w:rFonts w:ascii="Courier New" w:eastAsia="Courier New" w:hAnsi="Courier New" w:cs="Courier New"/>
+          <w:color w:val="D4D4D4"/>
+          <w:sz w:val="18"/>
+          <w:szCs w:val="18"/>
+        </w:rPr>
+      </w:pPr>
+      <w:proofErr w:type="spellStart"/>
+      <w:r>
+        <w:rPr>
+          <w:rFonts w:ascii="Courier New" w:eastAsia="Courier New" w:hAnsi="Courier New" w:cs="Courier New"/>
+          <w:color w:val="D4D4D4"/>
+          <w:sz w:val="18"/>
+          <w:szCs w:val="18"/>
+        </w:rPr>
+        <w:t>in_item_name</w:t>
+      </w:r>
+      <w:proofErr w:type="spellEnd"/>
+      <w:r>
+        <w:rPr>
+          <w:rFonts w:ascii="Courier New" w:eastAsia="Courier New" w:hAnsi="Courier New" w:cs="Courier New"/>
+          <w:color w:val="D4D4D4"/>
+          <w:sz w:val="18"/>
+          <w:szCs w:val="18"/>
+        </w:rPr>
+        <w:t xml:space="preserve"> = input(</w:t>
+      </w:r>
+      <w:r>
+        <w:rPr>
+          <w:rFonts w:ascii="Courier New" w:eastAsia="Courier New" w:hAnsi="Courier New" w:cs="Courier New"/>
+          <w:color w:val="CE9178"/>
+          <w:sz w:val="18"/>
+          <w:szCs w:val="18"/>
+        </w:rPr>
+        <w:t>'Enter Item Name: \n'</w:t>
+      </w:r>
+      <w:r>
+        <w:rPr>
+          <w:rFonts w:ascii="Courier New" w:eastAsia="Courier New" w:hAnsi="Courier New" w:cs="Courier New"/>
+          <w:color w:val="D4D4D4"/>
+          <w:sz w:val="18"/>
+          <w:szCs w:val="18"/>
+        </w:rPr>
+        <w:t>)</w:t>
+      </w:r>
+    </w:p>
+    <w:p>
+      <w:pPr>
+        <w:shd w:val="clear" w:color="auto" w:fill="1E1E1E"/>
+        <w:spacing w:line="360" w:lineRule="auto"/>
+        <w:rPr>
+          <w:rFonts w:ascii="Courier New" w:eastAsia="Courier New" w:hAnsi="Courier New" w:cs="Courier New"/>
+          <w:color w:val="D4D4D4"/>
+          <w:sz w:val="18"/>
+          <w:szCs w:val="18"/>
+        </w:rPr>
+      </w:pPr>
+      <w:proofErr w:type="spellStart"/>
+      <w:r>
+        <w:rPr>
+          <w:rFonts w:ascii="Courier New" w:eastAsia="Courier New" w:hAnsi="Courier New" w:cs="Courier New"/>
+          <w:color w:val="D4D4D4"/>
+          <w:sz w:val="18"/>
+          <w:szCs w:val="18"/>
+        </w:rPr>
+        <w:t>in_item_price</w:t>
+      </w:r>
+      <w:proofErr w:type="spellEnd"/>
+      <w:r>
+        <w:rPr>
+          <w:rFonts w:ascii="Courier New" w:eastAsia="Courier New" w:hAnsi="Courier New" w:cs="Courier New"/>
+          <w:color w:val="D4D4D4"/>
+          <w:sz w:val="18"/>
+          <w:szCs w:val="18"/>
+        </w:rPr>
+        <w:t xml:space="preserve"> = float(input(</w:t>
+      </w:r>
+      <w:r>
+        <w:rPr>
+          <w:rFonts w:ascii="Courier New" w:eastAsia="Courier New" w:hAnsi="Courier New" w:cs="Courier New"/>
+          <w:color w:val="CE9178"/>
+          <w:sz w:val="18"/>
+          <w:szCs w:val="18"/>
+        </w:rPr>
+        <w:t>'Enter Item Price: \n'</w:t>
+      </w:r>
+      <w:r>
+        <w:rPr>
+          <w:rFonts w:ascii="Courier New" w:eastAsia="Courier New" w:hAnsi="Courier New" w:cs="Courier New"/>
+          <w:color w:val="D4D4D4"/>
+          <w:sz w:val="18"/>
+          <w:szCs w:val="18"/>
+        </w:rPr>
+        <w:t>))</w:t>
+      </w:r>
+    </w:p>
+    <w:p>
+      <w:pPr>
+        <w:shd w:val="clear" w:color="auto" w:fill="1E1E1E"/>
+        <w:spacing w:line="360" w:lineRule="auto"/>
+        <w:rPr>
+          <w:rFonts w:ascii="Courier New" w:eastAsia="Courier New" w:hAnsi="Courier New" w:cs="Courier New"/>
+          <w:color w:val="D4D4D4"/>
+          <w:sz w:val="18"/>
+          <w:szCs w:val="18"/>
+        </w:rPr>
+      </w:pPr>
+      <w:proofErr w:type="spellStart"/>
+      <w:r>
+        <w:rPr>
+          <w:rFonts w:ascii="Courier New" w:eastAsia="Courier New" w:hAnsi="Courier New" w:cs="Courier New"/>
+          <w:color w:val="D4D4D4"/>
+          <w:sz w:val="18"/>
+          <w:szCs w:val="18"/>
+        </w:rPr>
+        <w:t>in_item_quantity</w:t>
+      </w:r>
+      <w:proofErr w:type="spellEnd"/>
+      <w:r>
+        <w:rPr>
+          <w:rFonts w:ascii="Courier New" w:eastAsia="Courier New" w:hAnsi="Courier New" w:cs="Courier New"/>
+          <w:color w:val="D4D4D4"/>
+          <w:sz w:val="18"/>
+          <w:szCs w:val="18"/>
+        </w:rPr>
+        <w:t xml:space="preserve"> = int(input(</w:t>
+      </w:r>
+      <w:r>
+        <w:rPr>
+          <w:rFonts w:ascii="Courier New" w:eastAsia="Courier New" w:hAnsi="Courier New" w:cs="Courier New"/>
+          <w:color w:val="CE9178"/>
+          <w:sz w:val="18"/>
+          <w:szCs w:val="18"/>
+        </w:rPr>
+        <w:t>'Enter Item Quantity: \n'</w:t>
+      </w:r>
+      <w:r>
+        <w:rPr>
+          <w:rFonts w:ascii="Courier New" w:eastAsia="Courier New" w:hAnsi="Courier New" w:cs="Courier New"/>
+          <w:color w:val="D4D4D4"/>
+          <w:sz w:val="18"/>
+          <w:szCs w:val="18"/>
+        </w:rPr>
+        <w:t>))</w:t>
+      </w:r>
+    </w:p>
+    <w:p>
+      <w:pPr>
+        <w:shd w:val="clear" w:color="auto" w:fill="1E1E1E"/>
+        <w:spacing w:line="360" w:lineRule="auto"/>
+        <w:rPr>
+          <w:rFonts w:ascii="Courier New" w:eastAsia="Courier New" w:hAnsi="Courier New" w:cs="Courier New"/>
+          <w:color w:val="D4D4D4"/>
+          <w:sz w:val="18"/>
+          <w:szCs w:val="18"/>
+        </w:rPr>
+      </w:pPr>
+    </w:p>
+    <w:p>
+      <w:pPr>
+        <w:shd w:val="clear" w:color="auto" w:fill="1E1E1E"/>
+        <w:spacing w:line="360" w:lineRule="auto"/>
+        <w:rPr>
+          <w:rFonts w:ascii="Courier New" w:eastAsia="Courier New" w:hAnsi="Courier New" w:cs="Courier New"/>
+          <w:color w:val="6A9955"/>
+          <w:sz w:val="18"/>
+          <w:szCs w:val="18"/>
+        </w:rPr>
+      </w:pPr>
+      <w:r>
+        <w:rPr>
+          <w:rFonts w:ascii="Courier New" w:eastAsia="Courier New" w:hAnsi="Courier New" w:cs="Courier New"/>
+          <w:color w:val="6A9955"/>
+          <w:sz w:val="18"/>
+          <w:szCs w:val="18"/>
+        </w:rPr>
+        <w:t xml:space="preserve"># Object Creation of class </w:t>
+      </w:r>
+      <w:proofErr w:type="spellStart"/>
+      <w:r>
+        <w:rPr>
+          <w:rFonts w:ascii="Courier New" w:eastAsia="Courier New" w:hAnsi="Courier New" w:cs="Courier New"/>
+          <w:color w:val="6A9955"/>
+          <w:sz w:val="18"/>
+          <w:szCs w:val="18"/>
+        </w:rPr>
+        <w:t>ItemToPurchase</w:t>
+      </w:r>
+      <w:proofErr w:type="spellEnd"/>
+      <w:r>
+        <w:rPr>
+          <w:rFonts w:ascii="Courier New" w:eastAsia="Courier New" w:hAnsi="Courier New" w:cs="Courier New"/>
+          <w:color w:val="6A9955"/>
+          <w:sz w:val="18"/>
+          <w:szCs w:val="18"/>
+        </w:rPr>
+        <w:t xml:space="preserve"> using parameterized constructor with passing attribute values during initialization</w:t>
+      </w:r>
+    </w:p>
+    <w:p>
+      <w:pPr>
+        <w:shd w:val="clear" w:color="auto" w:fill="1E1E1E"/>
+        <w:spacing w:line="360" w:lineRule="auto"/>
+        <w:rPr>
+          <w:rFonts w:ascii="Courier New" w:eastAsia="Courier New" w:hAnsi="Courier New" w:cs="Courier New"/>
+          <w:color w:val="D4D4D4"/>
+          <w:sz w:val="18"/>
+          <w:szCs w:val="18"/>
+        </w:rPr>
+      </w:pPr>
+      <w:r>
+        <w:rPr>
+          <w:rFonts w:ascii="Courier New" w:eastAsia="Courier New" w:hAnsi="Courier New" w:cs="Courier New"/>
+          <w:color w:val="D4D4D4"/>
+          <w:sz w:val="18"/>
+          <w:szCs w:val="18"/>
+        </w:rPr>
+        <w:t xml:space="preserve">item2 = </w:t>
+      </w:r>
+      <w:proofErr w:type="spellStart"/>
+      <w:r>
+        <w:rPr>
+          <w:rFonts w:ascii="Courier New" w:eastAsia="Courier New" w:hAnsi="Courier New" w:cs="Courier New"/>
+          <w:color w:val="D4D4D4"/>
+          <w:sz w:val="18"/>
+          <w:szCs w:val="18"/>
+        </w:rPr>
+        <w:t>ItemToPurchase</w:t>
+      </w:r>
+      <w:proofErr w:type="spellEnd"/>
+      <w:r>
+        <w:rPr>
+          <w:rFonts w:ascii="Courier New" w:eastAsia="Courier New" w:hAnsi="Courier New" w:cs="Courier New"/>
+          <w:color w:val="D4D4D4"/>
+          <w:sz w:val="18"/>
+          <w:szCs w:val="18"/>
+        </w:rPr>
         <w:t>(</w:t>
       </w:r>
-      <w:proofErr w:type="gramEnd"/>
-      <w:r>
-        <w:rPr>
-          <w:rFonts w:ascii="Courier New" w:eastAsia="Courier New" w:hAnsi="Courier New" w:cs="Courier New"/>
-          <w:color w:val="D4D4D4"/>
-          <w:sz w:val="18"/>
-          <w:szCs w:val="18"/>
-        </w:rPr>
-        <w:t>)</w:t>
-      </w:r>
-    </w:p>
-    <w:p>
-      <w:pPr>
-        <w:shd w:val="clear" w:color="auto" w:fill="1E1E1E"/>
-        <w:spacing w:line="360" w:lineRule="auto"/>
-        <w:rPr>
-          <w:rFonts w:ascii="Courier New" w:eastAsia="Courier New" w:hAnsi="Courier New" w:cs="Courier New"/>
-          <w:color w:val="D4D4D4"/>
-          <w:sz w:val="18"/>
-          <w:szCs w:val="18"/>
-        </w:rPr>
-      </w:pPr>
-      <w:proofErr w:type="gramStart"/>
-      <w:r>
-        <w:rPr>
-          <w:rFonts w:ascii="Courier New" w:eastAsia="Courier New" w:hAnsi="Courier New" w:cs="Courier New"/>
-          <w:color w:val="D4D4D4"/>
-          <w:sz w:val="18"/>
-          <w:szCs w:val="18"/>
-        </w:rPr>
-        <w:t>print(</w:t>
-      </w:r>
-      <w:proofErr w:type="gramEnd"/>
-      <w:r>
-        <w:rPr>
-          <w:rFonts w:ascii="Courier New" w:eastAsia="Courier New" w:hAnsi="Courier New" w:cs="Courier New"/>
-          <w:color w:val="CE9178"/>
-          <w:sz w:val="18"/>
-          <w:szCs w:val="18"/>
-        </w:rPr>
-        <w:t>'Item 1'</w:t>
-      </w:r>
-      <w:r>
-        <w:rPr>
-          <w:rFonts w:ascii="Courier New" w:eastAsia="Courier New" w:hAnsi="Courier New" w:cs="Courier New"/>
-          <w:color w:val="D4D4D4"/>
-          <w:sz w:val="18"/>
-          <w:szCs w:val="18"/>
-        </w:rPr>
-        <w:t>)</w:t>
-      </w:r>
-    </w:p>
-    <w:p>
-      <w:pPr>
-        <w:shd w:val="clear" w:color="auto" w:fill="1E1E1E"/>
-        <w:spacing w:line="360" w:lineRule="auto"/>
-        <w:rPr>
-          <w:rFonts w:ascii="Courier New" w:eastAsia="Courier New" w:hAnsi="Courier New" w:cs="Courier New"/>
-          <w:color w:val="6A9955"/>
-          <w:sz w:val="18"/>
-          <w:szCs w:val="18"/>
-        </w:rPr>
-      </w:pPr>
-      <w:r>
-        <w:rPr>
-          <w:rFonts w:ascii="Courier New" w:eastAsia="Courier New" w:hAnsi="Courier New" w:cs="Courier New"/>
-          <w:color w:val="6A9955"/>
-          <w:sz w:val="18"/>
-          <w:szCs w:val="18"/>
-        </w:rPr>
-        <w:t xml:space="preserve"># </w:t>
-      </w:r>
-      <w:proofErr w:type="gramStart"/>
-      <w:r>
-        <w:rPr>
-          <w:rFonts w:ascii="Courier New" w:eastAsia="Courier New" w:hAnsi="Courier New" w:cs="Courier New"/>
-          <w:color w:val="6A9955"/>
-          <w:sz w:val="18"/>
-          <w:szCs w:val="18"/>
-        </w:rPr>
-        <w:t>assign</w:t>
-      </w:r>
-      <w:proofErr w:type="gramEnd"/>
-      <w:r>
-        <w:rPr>
-          <w:rFonts w:ascii="Courier New" w:eastAsia="Courier New" w:hAnsi="Courier New" w:cs="Courier New"/>
-          <w:color w:val="6A9955"/>
-          <w:sz w:val="18"/>
-          <w:szCs w:val="18"/>
-        </w:rPr>
-        <w:t xml:space="preserve"> user input value via property assignment</w:t>
-      </w:r>
-    </w:p>
-    <w:p>
-      <w:pPr>
-        <w:shd w:val="clear" w:color="auto" w:fill="1E1E1E"/>
-        <w:spacing w:line="360" w:lineRule="auto"/>
-        <w:rPr>
-          <w:rFonts w:ascii="Courier New" w:eastAsia="Courier New" w:hAnsi="Courier New" w:cs="Courier New"/>
-          <w:color w:val="D4D4D4"/>
-          <w:sz w:val="18"/>
-          <w:szCs w:val="18"/>
-        </w:rPr>
-      </w:pPr>
-      <w:r>
-        <w:rPr>
-          <w:rFonts w:ascii="Courier New" w:eastAsia="Courier New" w:hAnsi="Courier New" w:cs="Courier New"/>
-          <w:color w:val="D4D4D4"/>
-          <w:sz w:val="18"/>
-          <w:szCs w:val="18"/>
-        </w:rPr>
-        <w:t xml:space="preserve">item1.item_name = </w:t>
-      </w:r>
-      <w:proofErr w:type="gramStart"/>
-      <w:r>
-        <w:rPr>
-          <w:rFonts w:ascii="Courier New" w:eastAsia="Courier New" w:hAnsi="Courier New" w:cs="Courier New"/>
-          <w:color w:val="D4D4D4"/>
-          <w:sz w:val="18"/>
-          <w:szCs w:val="18"/>
-        </w:rPr>
-        <w:t>input(</w:t>
-      </w:r>
-      <w:proofErr w:type="gramEnd"/>
-      <w:r>
-        <w:rPr>
-          <w:rFonts w:ascii="Courier New" w:eastAsia="Courier New" w:hAnsi="Courier New" w:cs="Courier New"/>
-          <w:color w:val="CE9178"/>
-          <w:sz w:val="18"/>
-          <w:szCs w:val="18"/>
-        </w:rPr>
-        <w:t>'Enter Item Name: \n'</w:t>
-      </w:r>
-      <w:r>
-        <w:rPr>
-          <w:rFonts w:ascii="Courier New" w:eastAsia="Courier New" w:hAnsi="Courier New" w:cs="Courier New"/>
-          <w:color w:val="D4D4D4"/>
-          <w:sz w:val="18"/>
-          <w:szCs w:val="18"/>
-        </w:rPr>
-        <w:t>)</w:t>
-      </w:r>
-    </w:p>
-    <w:p>
-      <w:pPr>
-        <w:shd w:val="clear" w:color="auto" w:fill="1E1E1E"/>
-        <w:spacing w:line="360" w:lineRule="auto"/>
-        <w:rPr>
-          <w:rFonts w:ascii="Courier New" w:eastAsia="Courier New" w:hAnsi="Courier New" w:cs="Courier New"/>
-          <w:color w:val="D4D4D4"/>
-          <w:sz w:val="18"/>
-          <w:szCs w:val="18"/>
-        </w:rPr>
-      </w:pPr>
-      <w:r>
-        <w:rPr>
-          <w:rFonts w:ascii="Courier New" w:eastAsia="Courier New" w:hAnsi="Courier New" w:cs="Courier New"/>
-          <w:color w:val="D4D4D4"/>
-          <w:sz w:val="18"/>
-          <w:szCs w:val="18"/>
-        </w:rPr>
-        <w:t xml:space="preserve">item1.item_price = </w:t>
-      </w:r>
-      <w:proofErr w:type="gramStart"/>
-      <w:r>
-        <w:rPr>
-          <w:rFonts w:ascii="Courier New" w:eastAsia="Courier New" w:hAnsi="Courier New" w:cs="Courier New"/>
-          <w:color w:val="D4D4D4"/>
-          <w:sz w:val="18"/>
-          <w:szCs w:val="18"/>
-        </w:rPr>
-        <w:t>float(</w:t>
-      </w:r>
-      <w:proofErr w:type="gramEnd"/>
-      <w:r>
-        <w:rPr>
-          <w:rFonts w:ascii="Courier New" w:eastAsia="Courier New" w:hAnsi="Courier New" w:cs="Courier New"/>
-          <w:color w:val="D4D4D4"/>
-          <w:sz w:val="18"/>
-          <w:szCs w:val="18"/>
-        </w:rPr>
-        <w:t>input(</w:t>
-      </w:r>
-      <w:r>
-        <w:rPr>
-          <w:rFonts w:ascii="Courier New" w:eastAsia="Courier New" w:hAnsi="Courier New" w:cs="Courier New"/>
-          <w:color w:val="CE9178"/>
-          <w:sz w:val="18"/>
-          <w:szCs w:val="18"/>
-        </w:rPr>
-        <w:t>'Enter Item Price: \n'</w:t>
-      </w:r>
-      <w:r>
-        <w:rPr>
-          <w:rFonts w:ascii="Courier New" w:eastAsia="Courier New" w:hAnsi="Courier New" w:cs="Courier New"/>
-          <w:color w:val="D4D4D4"/>
-          <w:sz w:val="18"/>
-          <w:szCs w:val="18"/>
-        </w:rPr>
-        <w:t>))</w:t>
-      </w:r>
-    </w:p>
-    <w:p>
-      <w:pPr>
-        <w:shd w:val="clear" w:color="auto" w:fill="1E1E1E"/>
-        <w:spacing w:line="360" w:lineRule="auto"/>
-        <w:rPr>
-          <w:rFonts w:ascii="Courier New" w:eastAsia="Courier New" w:hAnsi="Courier New" w:cs="Courier New"/>
-          <w:color w:val="D4D4D4"/>
-          <w:sz w:val="18"/>
-          <w:szCs w:val="18"/>
-        </w:rPr>
-      </w:pPr>
-      <w:r>
-        <w:rPr>
-          <w:rFonts w:ascii="Courier New" w:eastAsia="Courier New" w:hAnsi="Courier New" w:cs="Courier New"/>
-          <w:color w:val="D4D4D4"/>
-          <w:sz w:val="18"/>
-          <w:szCs w:val="18"/>
-        </w:rPr>
-        <w:t xml:space="preserve">item1.item_quantity = </w:t>
-      </w:r>
-      <w:proofErr w:type="gramStart"/>
-      <w:r>
-        <w:rPr>
-          <w:rFonts w:ascii="Courier New" w:eastAsia="Courier New" w:hAnsi="Courier New" w:cs="Courier New"/>
-          <w:color w:val="D4D4D4"/>
-          <w:sz w:val="18"/>
-          <w:szCs w:val="18"/>
-        </w:rPr>
-        <w:t>int(</w:t>
-      </w:r>
-      <w:proofErr w:type="gramEnd"/>
-      <w:r>
-        <w:rPr>
-          <w:rFonts w:ascii="Courier New" w:eastAsia="Courier New" w:hAnsi="Courier New" w:cs="Courier New"/>
-          <w:color w:val="D4D4D4"/>
-          <w:sz w:val="18"/>
-          <w:szCs w:val="18"/>
-        </w:rPr>
-        <w:t>input(</w:t>
-      </w:r>
-      <w:r>
-        <w:rPr>
-          <w:rFonts w:ascii="Courier New" w:eastAsia="Courier New" w:hAnsi="Courier New" w:cs="Courier New"/>
-          <w:color w:val="CE9178"/>
-          <w:sz w:val="18"/>
-          <w:szCs w:val="18"/>
-        </w:rPr>
-        <w:t>'Enter Item Quantity: \n'</w:t>
-      </w:r>
-      <w:r>
-        <w:rPr>
-          <w:rFonts w:ascii="Courier New" w:eastAsia="Courier New" w:hAnsi="Courier New" w:cs="Courier New"/>
-          <w:color w:val="D4D4D4"/>
-          <w:sz w:val="18"/>
-          <w:szCs w:val="18"/>
-        </w:rPr>
-        <w:t>))</w:t>
-      </w:r>
-    </w:p>
-    <w:p>
-      <w:pPr>
-        <w:shd w:val="clear" w:color="auto" w:fill="1E1E1E"/>
-        <w:spacing w:line="360" w:lineRule="auto"/>
-        <w:rPr>
-          <w:rFonts w:ascii="Courier New" w:eastAsia="Courier New" w:hAnsi="Courier New" w:cs="Courier New"/>
-          <w:color w:val="D4D4D4"/>
-          <w:sz w:val="18"/>
-          <w:szCs w:val="18"/>
-        </w:rPr>
-      </w:pPr>
-    </w:p>
-    <w:p>
-      <w:pPr>
-        <w:shd w:val="clear" w:color="auto" w:fill="1E1E1E"/>
-        <w:spacing w:line="360" w:lineRule="auto"/>
-        <w:rPr>
-          <w:rFonts w:ascii="Courier New" w:eastAsia="Courier New" w:hAnsi="Courier New" w:cs="Courier New"/>
-          <w:color w:val="6A9955"/>
-          <w:sz w:val="18"/>
-          <w:szCs w:val="18"/>
-        </w:rPr>
-      </w:pPr>
-      <w:r>
-        <w:rPr>
-          <w:rFonts w:ascii="Courier New" w:eastAsia="Courier New" w:hAnsi="Courier New" w:cs="Courier New"/>
-          <w:color w:val="6A9955"/>
-          <w:sz w:val="18"/>
-          <w:szCs w:val="18"/>
-        </w:rPr>
-        <w:t># Technique 2: Take User Input and store them in local variables.</w:t>
-      </w:r>
-    </w:p>
-    <w:p>
-      <w:pPr>
-        <w:shd w:val="clear" w:color="auto" w:fill="1E1E1E"/>
-        <w:spacing w:line="360" w:lineRule="auto"/>
-        <w:rPr>
-          <w:rFonts w:ascii="Courier New" w:eastAsia="Courier New" w:hAnsi="Courier New" w:cs="Courier New"/>
-          <w:color w:val="D4D4D4"/>
-          <w:sz w:val="18"/>
-          <w:szCs w:val="18"/>
-        </w:rPr>
-      </w:pPr>
-      <w:proofErr w:type="gramStart"/>
-      <w:r>
-        <w:rPr>
-          <w:rFonts w:ascii="Courier New" w:eastAsia="Courier New" w:hAnsi="Courier New" w:cs="Courier New"/>
-          <w:color w:val="D4D4D4"/>
-          <w:sz w:val="18"/>
-          <w:szCs w:val="18"/>
-        </w:rPr>
-        <w:t>print(</w:t>
-      </w:r>
-      <w:proofErr w:type="gramEnd"/>
-      <w:r>
-        <w:rPr>
-          <w:rFonts w:ascii="Courier New" w:eastAsia="Courier New" w:hAnsi="Courier New" w:cs="Courier New"/>
-          <w:color w:val="CE9178"/>
-          <w:sz w:val="18"/>
-          <w:szCs w:val="18"/>
-        </w:rPr>
-        <w:t>'\</w:t>
-      </w:r>
-      <w:proofErr w:type="spellStart"/>
-      <w:r>
-        <w:rPr>
-          <w:rFonts w:ascii="Courier New" w:eastAsia="Courier New" w:hAnsi="Courier New" w:cs="Courier New"/>
-          <w:color w:val="CE9178"/>
-          <w:sz w:val="18"/>
-          <w:szCs w:val="18"/>
-        </w:rPr>
-        <w:t>nItem</w:t>
-      </w:r>
-      <w:proofErr w:type="spellEnd"/>
-      <w:r>
-        <w:rPr>
-          <w:rFonts w:ascii="Courier New" w:eastAsia="Courier New" w:hAnsi="Courier New" w:cs="Courier New"/>
-          <w:color w:val="CE9178"/>
-          <w:sz w:val="18"/>
-          <w:szCs w:val="18"/>
-        </w:rPr>
-        <w:t xml:space="preserve"> 2'</w:t>
-      </w:r>
-      <w:r>
-        <w:rPr>
-          <w:rFonts w:ascii="Courier New" w:eastAsia="Courier New" w:hAnsi="Courier New" w:cs="Courier New"/>
-          <w:color w:val="D4D4D4"/>
-          <w:sz w:val="18"/>
-          <w:szCs w:val="18"/>
-        </w:rPr>
-        <w:t>)</w:t>
-      </w:r>
-    </w:p>
-    <w:p>
-      <w:pPr>
-        <w:shd w:val="clear" w:color="auto" w:fill="1E1E1E"/>
-        <w:spacing w:line="360" w:lineRule="auto"/>
-        <w:rPr>
-          <w:rFonts w:ascii="Courier New" w:eastAsia="Courier New" w:hAnsi="Courier New" w:cs="Courier New"/>
-          <w:color w:val="D4D4D4"/>
-          <w:sz w:val="18"/>
-          <w:szCs w:val="18"/>
-        </w:rPr>
-      </w:pPr>
-      <w:proofErr w:type="spellStart"/>
-      <w:r>
-        <w:rPr>
-          <w:rFonts w:ascii="Courier New" w:eastAsia="Courier New" w:hAnsi="Courier New" w:cs="Courier New"/>
-          <w:color w:val="D4D4D4"/>
-          <w:sz w:val="18"/>
-          <w:szCs w:val="18"/>
-        </w:rPr>
-        <w:t>in_item_name</w:t>
-      </w:r>
-      <w:proofErr w:type="spellEnd"/>
-      <w:r>
-        <w:rPr>
-          <w:rFonts w:ascii="Courier New" w:eastAsia="Courier New" w:hAnsi="Courier New" w:cs="Courier New"/>
-          <w:color w:val="D4D4D4"/>
-          <w:sz w:val="18"/>
-          <w:szCs w:val="18"/>
-        </w:rPr>
-        <w:t xml:space="preserve"> = </w:t>
-      </w:r>
-      <w:proofErr w:type="gramStart"/>
-      <w:r>
-        <w:rPr>
-          <w:rFonts w:ascii="Courier New" w:eastAsia="Courier New" w:hAnsi="Courier New" w:cs="Courier New"/>
-          <w:color w:val="D4D4D4"/>
-          <w:sz w:val="18"/>
-          <w:szCs w:val="18"/>
-        </w:rPr>
-        <w:t>input(</w:t>
-      </w:r>
-      <w:proofErr w:type="gramEnd"/>
-      <w:r>
-        <w:rPr>
-          <w:rFonts w:ascii="Courier New" w:eastAsia="Courier New" w:hAnsi="Courier New" w:cs="Courier New"/>
-          <w:color w:val="CE9178"/>
-          <w:sz w:val="18"/>
-          <w:szCs w:val="18"/>
-        </w:rPr>
-        <w:t>'Enter Item Name: \n'</w:t>
-      </w:r>
-      <w:r>
-        <w:rPr>
-          <w:rFonts w:ascii="Courier New" w:eastAsia="Courier New" w:hAnsi="Courier New" w:cs="Courier New"/>
-          <w:color w:val="D4D4D4"/>
-          <w:sz w:val="18"/>
-          <w:szCs w:val="18"/>
-        </w:rPr>
-        <w:t>)</w:t>
-      </w:r>
-    </w:p>
-    <w:p>
-      <w:pPr>
-        <w:shd w:val="clear" w:color="auto" w:fill="1E1E1E"/>
-        <w:spacing w:line="360" w:lineRule="auto"/>
-        <w:rPr>
-          <w:rFonts w:ascii="Courier New" w:eastAsia="Courier New" w:hAnsi="Courier New" w:cs="Courier New"/>
-          <w:color w:val="D4D4D4"/>
-          <w:sz w:val="18"/>
-          <w:szCs w:val="18"/>
-        </w:rPr>
-      </w:pPr>
-      <w:proofErr w:type="spellStart"/>
-      <w:r>
-        <w:rPr>
-          <w:rFonts w:ascii="Courier New" w:eastAsia="Courier New" w:hAnsi="Courier New" w:cs="Courier New"/>
-          <w:color w:val="D4D4D4"/>
-          <w:sz w:val="18"/>
-          <w:szCs w:val="18"/>
-        </w:rPr>
-        <w:t>in_item_price</w:t>
-      </w:r>
-      <w:proofErr w:type="spellEnd"/>
-      <w:r>
-        <w:rPr>
-          <w:rFonts w:ascii="Courier New" w:eastAsia="Courier New" w:hAnsi="Courier New" w:cs="Courier New"/>
-          <w:color w:val="D4D4D4"/>
-          <w:sz w:val="18"/>
-          <w:szCs w:val="18"/>
-        </w:rPr>
-        <w:t xml:space="preserve"> = </w:t>
-      </w:r>
-      <w:proofErr w:type="gramStart"/>
-      <w:r>
-        <w:rPr>
-          <w:rFonts w:ascii="Courier New" w:eastAsia="Courier New" w:hAnsi="Courier New" w:cs="Courier New"/>
-          <w:color w:val="D4D4D4"/>
-          <w:sz w:val="18"/>
-          <w:szCs w:val="18"/>
-        </w:rPr>
-        <w:t>float(</w:t>
-      </w:r>
-      <w:proofErr w:type="gramEnd"/>
-      <w:r>
-        <w:rPr>
-          <w:rFonts w:ascii="Courier New" w:eastAsia="Courier New" w:hAnsi="Courier New" w:cs="Courier New"/>
-          <w:color w:val="D4D4D4"/>
-          <w:sz w:val="18"/>
-          <w:szCs w:val="18"/>
-        </w:rPr>
-        <w:t>input(</w:t>
-      </w:r>
-      <w:r>
-        <w:rPr>
-          <w:rFonts w:ascii="Courier New" w:eastAsia="Courier New" w:hAnsi="Courier New" w:cs="Courier New"/>
-          <w:color w:val="CE9178"/>
-          <w:sz w:val="18"/>
-          <w:szCs w:val="18"/>
-        </w:rPr>
-        <w:t>'Enter Item Price: \n'</w:t>
-      </w:r>
-      <w:r>
-        <w:rPr>
-          <w:rFonts w:ascii="Courier New" w:eastAsia="Courier New" w:hAnsi="Courier New" w:cs="Courier New"/>
-          <w:color w:val="D4D4D4"/>
-          <w:sz w:val="18"/>
-          <w:szCs w:val="18"/>
-        </w:rPr>
-        <w:t>))</w:t>
-      </w:r>
-    </w:p>
-    <w:p>
-      <w:pPr>
-        <w:shd w:val="clear" w:color="auto" w:fill="1E1E1E"/>
-        <w:spacing w:line="360" w:lineRule="auto"/>
-        <w:rPr>
-          <w:rFonts w:ascii="Courier New" w:eastAsia="Courier New" w:hAnsi="Courier New" w:cs="Courier New"/>
-          <w:color w:val="D4D4D4"/>
-          <w:sz w:val="18"/>
-          <w:szCs w:val="18"/>
-        </w:rPr>
-      </w:pPr>
-      <w:proofErr w:type="spellStart"/>
-      <w:r>
-        <w:rPr>
-          <w:rFonts w:ascii="Courier New" w:eastAsia="Courier New" w:hAnsi="Courier New" w:cs="Courier New"/>
-          <w:color w:val="D4D4D4"/>
-          <w:sz w:val="18"/>
-          <w:szCs w:val="18"/>
-        </w:rPr>
-        <w:t>in_item_quantity</w:t>
-      </w:r>
-      <w:proofErr w:type="spellEnd"/>
-      <w:r>
-        <w:rPr>
-          <w:rFonts w:ascii="Courier New" w:eastAsia="Courier New" w:hAnsi="Courier New" w:cs="Courier New"/>
-          <w:color w:val="D4D4D4"/>
-          <w:sz w:val="18"/>
-          <w:szCs w:val="18"/>
-        </w:rPr>
-        <w:t xml:space="preserve"> = </w:t>
-      </w:r>
-      <w:proofErr w:type="gramStart"/>
-      <w:r>
-        <w:rPr>
-          <w:rFonts w:ascii="Courier New" w:eastAsia="Courier New" w:hAnsi="Courier New" w:cs="Courier New"/>
-          <w:color w:val="D4D4D4"/>
-          <w:sz w:val="18"/>
-          <w:szCs w:val="18"/>
-        </w:rPr>
-        <w:t>int(</w:t>
-      </w:r>
-      <w:proofErr w:type="gramEnd"/>
-      <w:r>
-        <w:rPr>
-          <w:rFonts w:ascii="Courier New" w:eastAsia="Courier New" w:hAnsi="Courier New" w:cs="Courier New"/>
-          <w:color w:val="D4D4D4"/>
-          <w:sz w:val="18"/>
-          <w:szCs w:val="18"/>
-        </w:rPr>
-        <w:t>input(</w:t>
-      </w:r>
-      <w:r>
-        <w:rPr>
-          <w:rFonts w:ascii="Courier New" w:eastAsia="Courier New" w:hAnsi="Courier New" w:cs="Courier New"/>
-          <w:color w:val="CE9178"/>
-          <w:sz w:val="18"/>
-          <w:szCs w:val="18"/>
-        </w:rPr>
-        <w:t>'Enter Item Quantity: \n'</w:t>
-      </w:r>
-      <w:r>
-        <w:rPr>
-          <w:rFonts w:ascii="Courier New" w:eastAsia="Courier New" w:hAnsi="Courier New" w:cs="Courier New"/>
-          <w:color w:val="D4D4D4"/>
-          <w:sz w:val="18"/>
-          <w:szCs w:val="18"/>
-        </w:rPr>
-        <w:t>))</w:t>
-      </w:r>
-    </w:p>
-    <w:p>
-      <w:pPr>
-        <w:shd w:val="clear" w:color="auto" w:fill="1E1E1E"/>
-        <w:spacing w:line="360" w:lineRule="auto"/>
-        <w:rPr>
-          <w:rFonts w:ascii="Courier New" w:eastAsia="Courier New" w:hAnsi="Courier New" w:cs="Courier New"/>
-          <w:color w:val="D4D4D4"/>
-          <w:sz w:val="18"/>
-          <w:szCs w:val="18"/>
-        </w:rPr>
-      </w:pPr>
-    </w:p>
-    <w:p>
-      <w:pPr>
-        <w:shd w:val="clear" w:color="auto" w:fill="1E1E1E"/>
-        <w:spacing w:line="360" w:lineRule="auto"/>
-        <w:rPr>
-          <w:rFonts w:ascii="Courier New" w:eastAsia="Courier New" w:hAnsi="Courier New" w:cs="Courier New"/>
-          <w:color w:val="6A9955"/>
-          <w:sz w:val="18"/>
-          <w:szCs w:val="18"/>
-        </w:rPr>
-      </w:pPr>
-      <w:r>
-        <w:rPr>
-          <w:rFonts w:ascii="Courier New" w:eastAsia="Courier New" w:hAnsi="Courier New" w:cs="Courier New"/>
-          <w:color w:val="6A9955"/>
-          <w:sz w:val="18"/>
-          <w:szCs w:val="18"/>
-        </w:rPr>
-        <w:t xml:space="preserve"># Object Creation of class </w:t>
-      </w:r>
-      <w:proofErr w:type="spellStart"/>
-      <w:r>
-        <w:rPr>
-          <w:rFonts w:ascii="Courier New" w:eastAsia="Courier New" w:hAnsi="Courier New" w:cs="Courier New"/>
-          <w:color w:val="6A9955"/>
-          <w:sz w:val="18"/>
-          <w:szCs w:val="18"/>
-        </w:rPr>
-        <w:t>ItemToPurchase</w:t>
-      </w:r>
-      <w:proofErr w:type="spellEnd"/>
-      <w:r>
-        <w:rPr>
-          <w:rFonts w:ascii="Courier New" w:eastAsia="Courier New" w:hAnsi="Courier New" w:cs="Courier New"/>
-          <w:color w:val="6A9955"/>
-          <w:sz w:val="18"/>
-          <w:szCs w:val="18"/>
-        </w:rPr>
-        <w:t xml:space="preserve"> using parameterized constructor with passing attribute values during initialization</w:t>
-      </w:r>
-    </w:p>
-    <w:p>
-      <w:pPr>
-        <w:shd w:val="clear" w:color="auto" w:fill="1E1E1E"/>
-        <w:spacing w:line="360" w:lineRule="auto"/>
-        <w:rPr>
-          <w:rFonts w:ascii="Courier New" w:eastAsia="Courier New" w:hAnsi="Courier New" w:cs="Courier New"/>
-          <w:color w:val="D4D4D4"/>
-          <w:sz w:val="18"/>
-          <w:szCs w:val="18"/>
-        </w:rPr>
-      </w:pPr>
-      <w:r>
-        <w:rPr>
-          <w:rFonts w:ascii="Courier New" w:eastAsia="Courier New" w:hAnsi="Courier New" w:cs="Courier New"/>
-          <w:color w:val="D4D4D4"/>
-          <w:sz w:val="18"/>
-          <w:szCs w:val="18"/>
-        </w:rPr>
-        <w:t xml:space="preserve">item2 = </w:t>
-      </w:r>
-      <w:proofErr w:type="spellStart"/>
-      <w:proofErr w:type="gramStart"/>
-      <w:r>
-        <w:rPr>
-          <w:rFonts w:ascii="Courier New" w:eastAsia="Courier New" w:hAnsi="Courier New" w:cs="Courier New"/>
-          <w:color w:val="D4D4D4"/>
-          <w:sz w:val="18"/>
-          <w:szCs w:val="18"/>
-        </w:rPr>
-        <w:t>ItemToPurchase</w:t>
-      </w:r>
-      <w:proofErr w:type="spellEnd"/>
-      <w:r>
-        <w:rPr>
-          <w:rFonts w:ascii="Courier New" w:eastAsia="Courier New" w:hAnsi="Courier New" w:cs="Courier New"/>
-          <w:color w:val="D4D4D4"/>
-          <w:sz w:val="18"/>
-          <w:szCs w:val="18"/>
-        </w:rPr>
-        <w:t>(</w:t>
-      </w:r>
-      <w:proofErr w:type="spellStart"/>
-      <w:proofErr w:type="gramEnd"/>
+      <w:proofErr w:type="spellStart"/>
       <w:r>
         <w:rPr>
           <w:rFonts w:ascii="Courier New" w:eastAsia="Courier New" w:hAnsi="Courier New" w:cs="Courier New"/>
@@ -2894,9 +2566,9 @@
           <w:sz w:val="18"/>
           <w:szCs w:val="18"/>
         </w:rPr>
-        <w:t>print_item_</w:t>
-      </w:r>
-      <w:proofErr w:type="gramStart"/>
+        <w:t>print_item_cost</w:t>
+      </w:r>
+      <w:proofErr w:type="spellEnd"/>
       <w:r>
         <w:rPr>
           <w:rFonts w:ascii="Courier New" w:eastAsia="Courier New" w:hAnsi="Courier New" w:cs="Courier New"/>
@@ -2905,10 +2577,13 @@
           <w:sz w:val="18"/>
           <w:szCs w:val="18"/>
         </w:rPr>
-        <w:t>cost</w:t>
-      </w:r>
-      <w:proofErr w:type="spellEnd"/>
-      <w:r>
+        <w:t>() for each object and print item cost.</w:t>
+      </w:r>
+    </w:p>
+    <w:p>
+      <w:pPr>
+        <w:shd w:val="clear" w:color="auto" w:fill="1E1E1E"/>
+        <w:spacing w:line="360" w:lineRule="auto"/>
         <w:rPr>
           <w:rFonts w:ascii="Courier New" w:eastAsia="Courier New" w:hAnsi="Courier New" w:cs="Courier New"/>
           <w:b/>
@@ -2916,9 +2591,7 @@
           <w:sz w:val="18"/>
           <w:szCs w:val="18"/>
         </w:rPr>
-        <w:t>(</w:t>
-      </w:r>
-      <w:proofErr w:type="gramEnd"/>
+      </w:pPr>
       <w:r>
         <w:rPr>
           <w:rFonts w:ascii="Courier New" w:eastAsia="Courier New" w:hAnsi="Courier New" w:cs="Courier New"/>
@@ -2927,7 +2600,7 @@
           <w:sz w:val="18"/>
           <w:szCs w:val="18"/>
         </w:rPr>
-        <w:t>) for each object and print item cost.</w:t>
+        <w:t># Calculate Total Cost and format the output values appropriately.</w:t>
       </w:r>
     </w:p>
     <w:p>
@@ -2937,20 +2610,40 @@
         <w:rPr>
           <w:rFonts w:ascii="Courier New" w:eastAsia="Courier New" w:hAnsi="Courier New" w:cs="Courier New"/>
           <w:b/>
-          <w:color w:val="6A9955"/>
-          <w:sz w:val="18"/>
-          <w:szCs w:val="18"/>
-        </w:rPr>
-      </w:pPr>
-      <w:r>
-        <w:rPr>
-          <w:rFonts w:ascii="Courier New" w:eastAsia="Courier New" w:hAnsi="Courier New" w:cs="Courier New"/>
-          <w:b/>
-          <w:color w:val="6A9955"/>
-          <w:sz w:val="18"/>
-          <w:szCs w:val="18"/>
-        </w:rPr>
-        <w:t># Calculate Total Cost and format the output values appropriately.</w:t>
+          <w:color w:val="D4D4D4"/>
+          <w:sz w:val="18"/>
+          <w:szCs w:val="18"/>
+        </w:rPr>
+      </w:pPr>
+      <w:r>
+        <w:rPr>
+          <w:rFonts w:ascii="Courier New" w:eastAsia="Courier New" w:hAnsi="Courier New" w:cs="Courier New"/>
+          <w:b/>
+          <w:color w:val="D4D4D4"/>
+          <w:sz w:val="18"/>
+          <w:szCs w:val="18"/>
+        </w:rPr>
+        <w:t>print(</w:t>
+      </w:r>
+      <w:r>
+        <w:rPr>
+          <w:rFonts w:ascii="Courier New" w:eastAsia="Courier New" w:hAnsi="Courier New" w:cs="Courier New"/>
+          <w:b/>
+          <w:color w:val="CE9178"/>
+          <w:sz w:val="18"/>
+          <w:szCs w:val="18"/>
+        </w:rPr>
+        <w:t>'\n-------TOTAL COST---------\n'</w:t>
+      </w:r>
+      <w:r>
+        <w:rPr>
+          <w:rFonts w:ascii="Courier New" w:eastAsia="Courier New" w:hAnsi="Courier New" w:cs="Courier New"/>
+          <w:b/>
+          <w:color w:val="D4D4D4"/>
+          <w:sz w:val="18"/>
+          <w:szCs w:val="18"/>
+        </w:rPr>
+        <w:t>)</w:t>
       </w:r>
     </w:p>
     <w:p>
@@ -2965,7 +2658,52 @@
           <w:szCs w:val="18"/>
         </w:rPr>
       </w:pPr>
-      <w:proofErr w:type="gramStart"/>
+      <w:r>
+        <w:rPr>
+          <w:rFonts w:ascii="Courier New" w:eastAsia="Courier New" w:hAnsi="Courier New" w:cs="Courier New"/>
+          <w:b/>
+          <w:color w:val="D4D4D4"/>
+          <w:sz w:val="18"/>
+          <w:szCs w:val="18"/>
+        </w:rPr>
+        <w:t>item1.print_item_cost()</w:t>
+      </w:r>
+    </w:p>
+    <w:p>
+      <w:pPr>
+        <w:shd w:val="clear" w:color="auto" w:fill="1E1E1E"/>
+        <w:spacing w:line="360" w:lineRule="auto"/>
+        <w:rPr>
+          <w:rFonts w:ascii="Courier New" w:eastAsia="Courier New" w:hAnsi="Courier New" w:cs="Courier New"/>
+          <w:b/>
+          <w:color w:val="D4D4D4"/>
+          <w:sz w:val="18"/>
+          <w:szCs w:val="18"/>
+        </w:rPr>
+      </w:pPr>
+      <w:r>
+        <w:rPr>
+          <w:rFonts w:ascii="Courier New" w:eastAsia="Courier New" w:hAnsi="Courier New" w:cs="Courier New"/>
+          <w:b/>
+          <w:color w:val="D4D4D4"/>
+          <w:sz w:val="18"/>
+          <w:szCs w:val="18"/>
+        </w:rPr>
+        <w:t>item2.print_item_cost()</w:t>
+      </w:r>
+    </w:p>
+    <w:p>
+      <w:pPr>
+        <w:shd w:val="clear" w:color="auto" w:fill="1E1E1E"/>
+        <w:spacing w:line="360" w:lineRule="auto"/>
+        <w:rPr>
+          <w:rFonts w:ascii="Courier New" w:eastAsia="Courier New" w:hAnsi="Courier New" w:cs="Courier New"/>
+          <w:b/>
+          <w:color w:val="D4D4D4"/>
+          <w:sz w:val="18"/>
+          <w:szCs w:val="18"/>
+        </w:rPr>
+      </w:pPr>
       <w:r>
         <w:rPr>
           <w:rFonts w:ascii="Courier New" w:eastAsia="Courier New" w:hAnsi="Courier New" w:cs="Courier New"/>
@@ -2976,7 +2714,6 @@
         </w:rPr>
         <w:t>print(</w:t>
       </w:r>
-      <w:proofErr w:type="gramEnd"/>
       <w:r>
         <w:rPr>
           <w:rFonts w:ascii="Courier New" w:eastAsia="Courier New" w:hAnsi="Courier New" w:cs="Courier New"/>
@@ -2985,7 +2722,112 @@
           <w:sz w:val="18"/>
           <w:szCs w:val="18"/>
         </w:rPr>
-        <w:t>'\n-------TOTAL COST---------\n'</w:t>
+        <w:t>'\n\</w:t>
+      </w:r>
+      <w:proofErr w:type="spellStart"/>
+      <w:r>
+        <w:rPr>
+          <w:rFonts w:ascii="Courier New" w:eastAsia="Courier New" w:hAnsi="Courier New" w:cs="Courier New"/>
+          <w:b/>
+          <w:color w:val="CE9178"/>
+          <w:sz w:val="18"/>
+          <w:szCs w:val="18"/>
+        </w:rPr>
+        <w:t>tTotal</w:t>
+      </w:r>
+      <w:proofErr w:type="spellEnd"/>
+      <w:r>
+        <w:rPr>
+          <w:rFonts w:ascii="Courier New" w:eastAsia="Courier New" w:hAnsi="Courier New" w:cs="Courier New"/>
+          <w:b/>
+          <w:color w:val="CE9178"/>
+          <w:sz w:val="18"/>
+          <w:szCs w:val="18"/>
+        </w:rPr>
+        <w:t>:'</w:t>
+      </w:r>
+      <w:r>
+        <w:rPr>
+          <w:rFonts w:ascii="Courier New" w:eastAsia="Courier New" w:hAnsi="Courier New" w:cs="Courier New"/>
+          <w:b/>
+          <w:color w:val="D4D4D4"/>
+          <w:sz w:val="18"/>
+          <w:szCs w:val="18"/>
+        </w:rPr>
+        <w:t xml:space="preserve">, </w:t>
+      </w:r>
+      <w:r>
+        <w:rPr>
+          <w:rFonts w:ascii="Courier New" w:eastAsia="Courier New" w:hAnsi="Courier New" w:cs="Courier New"/>
+          <w:b/>
+          <w:color w:val="CE9178"/>
+          <w:sz w:val="18"/>
+          <w:szCs w:val="18"/>
+        </w:rPr>
+        <w:t>'${</w:t>
+      </w:r>
+      <w:r>
+        <w:rPr>
+          <w:rFonts w:ascii="Courier New" w:eastAsia="Courier New" w:hAnsi="Courier New" w:cs="Courier New"/>
+          <w:b/>
+          <w:color w:val="569CD6"/>
+          <w:sz w:val="18"/>
+          <w:szCs w:val="18"/>
+        </w:rPr>
+        <w:t>:.2f</w:t>
+      </w:r>
+      <w:r>
+        <w:rPr>
+          <w:rFonts w:ascii="Courier New" w:eastAsia="Courier New" w:hAnsi="Courier New" w:cs="Courier New"/>
+          <w:b/>
+          <w:color w:val="CE9178"/>
+          <w:sz w:val="18"/>
+          <w:szCs w:val="18"/>
+        </w:rPr>
+        <w:t>}'</w:t>
+      </w:r>
+      <w:r>
+        <w:rPr>
+          <w:rFonts w:ascii="Courier New" w:eastAsia="Courier New" w:hAnsi="Courier New" w:cs="Courier New"/>
+          <w:b/>
+          <w:color w:val="D4D4D4"/>
+          <w:sz w:val="18"/>
+          <w:szCs w:val="18"/>
+        </w:rPr>
+        <w:t>.format((item1.item_price * item1.item_quantity) + (item2.item_price * item2.item_quantity)))</w:t>
+      </w:r>
+    </w:p>
+    <w:p>
+      <w:pPr>
+        <w:shd w:val="clear" w:color="auto" w:fill="1E1E1E"/>
+        <w:spacing w:line="360" w:lineRule="auto"/>
+        <w:rPr>
+          <w:rFonts w:ascii="Courier New" w:eastAsia="Courier New" w:hAnsi="Courier New" w:cs="Courier New"/>
+          <w:b/>
+          <w:color w:val="D4D4D4"/>
+          <w:sz w:val="18"/>
+          <w:szCs w:val="18"/>
+        </w:rPr>
+      </w:pPr>
+      <w:r>
+        <w:rPr>
+          <w:rFonts w:ascii="Courier New" w:eastAsia="Courier New" w:hAnsi="Courier New" w:cs="Courier New"/>
+          <w:b/>
+          <w:color w:val="D4D4D4"/>
+          <w:sz w:val="18"/>
+          <w:szCs w:val="18"/>
+        </w:rPr>
+        <w:t>print(</w:t>
+      </w:r>
+      <w:r>
+        <w:rPr>
+          <w:rFonts w:ascii="Courier New" w:eastAsia="Courier New" w:hAnsi="Courier New" w:cs="Courier New"/>
+          <w:b/>
+          <w:color w:val="CE9178"/>
+          <w:sz w:val="18"/>
+          <w:szCs w:val="18"/>
+        </w:rPr>
+        <w:t>'=============================='</w:t>
       </w:r>
       <w:r>
         <w:rPr>
@@ -3018,252 +2860,8 @@
           <w:sz w:val="18"/>
           <w:szCs w:val="18"/>
         </w:rPr>
-        <w:t>item1.print_item_</w:t>
-      </w:r>
-      <w:proofErr w:type="gramStart"/>
-      <w:r>
-        <w:rPr>
-          <w:rFonts w:ascii="Courier New" w:eastAsia="Courier New" w:hAnsi="Courier New" w:cs="Courier New"/>
-          <w:b/>
-          <w:color w:val="D4D4D4"/>
-          <w:sz w:val="18"/>
-          <w:szCs w:val="18"/>
-        </w:rPr>
-        <w:t>cost(</w:t>
-      </w:r>
-      <w:proofErr w:type="gramEnd"/>
-      <w:r>
-        <w:rPr>
-          <w:rFonts w:ascii="Courier New" w:eastAsia="Courier New" w:hAnsi="Courier New" w:cs="Courier New"/>
-          <w:b/>
-          <w:color w:val="D4D4D4"/>
-          <w:sz w:val="18"/>
-          <w:szCs w:val="18"/>
-        </w:rPr>
-        <w:t>)</w:t>
-      </w:r>
-    </w:p>
-    <w:p>
-      <w:pPr>
-        <w:shd w:val="clear" w:color="auto" w:fill="1E1E1E"/>
-        <w:spacing w:line="360" w:lineRule="auto"/>
-        <w:rPr>
-          <w:rFonts w:ascii="Courier New" w:eastAsia="Courier New" w:hAnsi="Courier New" w:cs="Courier New"/>
-          <w:b/>
-          <w:color w:val="D4D4D4"/>
-          <w:sz w:val="18"/>
-          <w:szCs w:val="18"/>
-        </w:rPr>
-      </w:pPr>
-      <w:r>
-        <w:rPr>
-          <w:rFonts w:ascii="Courier New" w:eastAsia="Courier New" w:hAnsi="Courier New" w:cs="Courier New"/>
-          <w:b/>
-          <w:color w:val="D4D4D4"/>
-          <w:sz w:val="18"/>
-          <w:szCs w:val="18"/>
-        </w:rPr>
-        <w:t>item2.print_item_</w:t>
-      </w:r>
-      <w:proofErr w:type="gramStart"/>
-      <w:r>
-        <w:rPr>
-          <w:rFonts w:ascii="Courier New" w:eastAsia="Courier New" w:hAnsi="Courier New" w:cs="Courier New"/>
-          <w:b/>
-          <w:color w:val="D4D4D4"/>
-          <w:sz w:val="18"/>
-          <w:szCs w:val="18"/>
-        </w:rPr>
-        <w:t>cost(</w:t>
-      </w:r>
-      <w:proofErr w:type="gramEnd"/>
-      <w:r>
-        <w:rPr>
-          <w:rFonts w:ascii="Courier New" w:eastAsia="Courier New" w:hAnsi="Courier New" w:cs="Courier New"/>
-          <w:b/>
-          <w:color w:val="D4D4D4"/>
-          <w:sz w:val="18"/>
-          <w:szCs w:val="18"/>
-        </w:rPr>
-        <w:t>)</w:t>
-      </w:r>
-    </w:p>
-    <w:p>
-      <w:pPr>
-        <w:shd w:val="clear" w:color="auto" w:fill="1E1E1E"/>
-        <w:spacing w:line="360" w:lineRule="auto"/>
-        <w:rPr>
-          <w:rFonts w:ascii="Courier New" w:eastAsia="Courier New" w:hAnsi="Courier New" w:cs="Courier New"/>
-          <w:b/>
-          <w:color w:val="D4D4D4"/>
-          <w:sz w:val="18"/>
-          <w:szCs w:val="18"/>
-        </w:rPr>
-      </w:pPr>
-      <w:proofErr w:type="gramStart"/>
-      <w:r>
-        <w:rPr>
-          <w:rFonts w:ascii="Courier New" w:eastAsia="Courier New" w:hAnsi="Courier New" w:cs="Courier New"/>
-          <w:b/>
-          <w:color w:val="D4D4D4"/>
-          <w:sz w:val="18"/>
-          <w:szCs w:val="18"/>
-        </w:rPr>
         <w:t>print(</w:t>
       </w:r>
-      <w:proofErr w:type="gramEnd"/>
-      <w:r>
-        <w:rPr>
-          <w:rFonts w:ascii="Courier New" w:eastAsia="Courier New" w:hAnsi="Courier New" w:cs="Courier New"/>
-          <w:b/>
-          <w:color w:val="CE9178"/>
-          <w:sz w:val="18"/>
-          <w:szCs w:val="18"/>
-        </w:rPr>
-        <w:t>'\n\</w:t>
-      </w:r>
-      <w:proofErr w:type="spellStart"/>
-      <w:r>
-        <w:rPr>
-          <w:rFonts w:ascii="Courier New" w:eastAsia="Courier New" w:hAnsi="Courier New" w:cs="Courier New"/>
-          <w:b/>
-          <w:color w:val="CE9178"/>
-          <w:sz w:val="18"/>
-          <w:szCs w:val="18"/>
-        </w:rPr>
-        <w:t>tTotal</w:t>
-      </w:r>
-      <w:proofErr w:type="spellEnd"/>
-      <w:r>
-        <w:rPr>
-          <w:rFonts w:ascii="Courier New" w:eastAsia="Courier New" w:hAnsi="Courier New" w:cs="Courier New"/>
-          <w:b/>
-          <w:color w:val="CE9178"/>
-          <w:sz w:val="18"/>
-          <w:szCs w:val="18"/>
-        </w:rPr>
-        <w:t>:'</w:t>
-      </w:r>
-      <w:r>
-        <w:rPr>
-          <w:rFonts w:ascii="Courier New" w:eastAsia="Courier New" w:hAnsi="Courier New" w:cs="Courier New"/>
-          <w:b/>
-          <w:color w:val="D4D4D4"/>
-          <w:sz w:val="18"/>
-          <w:szCs w:val="18"/>
-        </w:rPr>
-        <w:t xml:space="preserve">, </w:t>
-      </w:r>
-      <w:r>
-        <w:rPr>
-          <w:rFonts w:ascii="Courier New" w:eastAsia="Courier New" w:hAnsi="Courier New" w:cs="Courier New"/>
-          <w:b/>
-          <w:color w:val="CE9178"/>
-          <w:sz w:val="18"/>
-          <w:szCs w:val="18"/>
-        </w:rPr>
-        <w:t>'${</w:t>
-      </w:r>
-      <w:r>
-        <w:rPr>
-          <w:rFonts w:ascii="Courier New" w:eastAsia="Courier New" w:hAnsi="Courier New" w:cs="Courier New"/>
-          <w:b/>
-          <w:color w:val="569CD6"/>
-          <w:sz w:val="18"/>
-          <w:szCs w:val="18"/>
-        </w:rPr>
-        <w:t>:.2f</w:t>
-      </w:r>
-      <w:r>
-        <w:rPr>
-          <w:rFonts w:ascii="Courier New" w:eastAsia="Courier New" w:hAnsi="Courier New" w:cs="Courier New"/>
-          <w:b/>
-          <w:color w:val="CE9178"/>
-          <w:sz w:val="18"/>
-          <w:szCs w:val="18"/>
-        </w:rPr>
-        <w:t>}'</w:t>
-      </w:r>
-      <w:r>
-        <w:rPr>
-          <w:rFonts w:ascii="Courier New" w:eastAsia="Courier New" w:hAnsi="Courier New" w:cs="Courier New"/>
-          <w:b/>
-          <w:color w:val="D4D4D4"/>
-          <w:sz w:val="18"/>
-          <w:szCs w:val="18"/>
-        </w:rPr>
-        <w:t>.format((item1.item_price * item1.item_quantity) + (item2.item_price * item2.item_quantity)))</w:t>
-      </w:r>
-    </w:p>
-    <w:p>
-      <w:pPr>
-        <w:shd w:val="clear" w:color="auto" w:fill="1E1E1E"/>
-        <w:spacing w:line="360" w:lineRule="auto"/>
-        <w:rPr>
-          <w:rFonts w:ascii="Courier New" w:eastAsia="Courier New" w:hAnsi="Courier New" w:cs="Courier New"/>
-          <w:b/>
-          <w:color w:val="D4D4D4"/>
-          <w:sz w:val="18"/>
-          <w:szCs w:val="18"/>
-        </w:rPr>
-      </w:pPr>
-      <w:proofErr w:type="gramStart"/>
-      <w:r>
-        <w:rPr>
-          <w:rFonts w:ascii="Courier New" w:eastAsia="Courier New" w:hAnsi="Courier New" w:cs="Courier New"/>
-          <w:b/>
-          <w:color w:val="D4D4D4"/>
-          <w:sz w:val="18"/>
-          <w:szCs w:val="18"/>
-        </w:rPr>
-        <w:t>print(</w:t>
-      </w:r>
-      <w:proofErr w:type="gramEnd"/>
-      <w:r>
-        <w:rPr>
-          <w:rFonts w:ascii="Courier New" w:eastAsia="Courier New" w:hAnsi="Courier New" w:cs="Courier New"/>
-          <w:b/>
-          <w:color w:val="CE9178"/>
-          <w:sz w:val="18"/>
-          <w:szCs w:val="18"/>
-        </w:rPr>
-        <w:t>'=============================='</w:t>
-      </w:r>
-      <w:r>
-        <w:rPr>
-          <w:rFonts w:ascii="Courier New" w:eastAsia="Courier New" w:hAnsi="Courier New" w:cs="Courier New"/>
-          <w:b/>
-          <w:color w:val="D4D4D4"/>
-          <w:sz w:val="18"/>
-          <w:szCs w:val="18"/>
-        </w:rPr>
-        <w:t>)</w:t>
-      </w:r>
-    </w:p>
-    <w:p>
-      <w:pPr>
-        <w:shd w:val="clear" w:color="auto" w:fill="1E1E1E"/>
-        <w:spacing w:line="360" w:lineRule="auto"/>
-        <w:rPr>
-          <w:rFonts w:ascii="Courier New" w:eastAsia="Courier New" w:hAnsi="Courier New" w:cs="Courier New"/>
-          <w:b/>
-          <w:color w:val="D4D4D4"/>
-          <w:sz w:val="18"/>
-          <w:szCs w:val="18"/>
-        </w:rPr>
-      </w:pPr>
-      <w:proofErr w:type="gramStart"/>
-      <w:r>
-        <w:rPr>
-          <w:rFonts w:ascii="Courier New" w:eastAsia="Courier New" w:hAnsi="Courier New" w:cs="Courier New"/>
-          <w:b/>
-          <w:color w:val="D4D4D4"/>
-          <w:sz w:val="18"/>
-          <w:szCs w:val="18"/>
-        </w:rPr>
-        <w:t>print(</w:t>
-      </w:r>
-      <w:proofErr w:type="gramEnd"/>
       <w:r>
         <w:rPr>
           <w:rFonts w:ascii="Courier New" w:eastAsia="Courier New" w:hAnsi="Courier New" w:cs="Courier New"/>
@@ -3491,40 +3089,18 @@
           <w:sz w:val="18"/>
           <w:szCs w:val="18"/>
         </w:rPr>
-        <w:t>item_</w:t>
-      </w:r>
-      <w:proofErr w:type="gramStart"/>
-      <w:r>
-        <w:rPr>
-          <w:rFonts w:ascii="Courier New" w:eastAsia="Courier New" w:hAnsi="Courier New" w:cs="Courier New"/>
-          <w:b/>
-          <w:color w:val="D4D4D4"/>
-          <w:sz w:val="18"/>
-          <w:szCs w:val="18"/>
-        </w:rPr>
-        <w:t>name</w:t>
-      </w:r>
-      <w:proofErr w:type="spellEnd"/>
-      <w:r>
-        <w:rPr>
-          <w:rFonts w:ascii="Courier New" w:eastAsia="Courier New" w:hAnsi="Courier New" w:cs="Courier New"/>
-          <w:b/>
-          <w:color w:val="D4D4D4"/>
-          <w:sz w:val="18"/>
-          <w:szCs w:val="18"/>
-        </w:rPr>
-        <w:t xml:space="preserve"> :</w:t>
-      </w:r>
-      <w:proofErr w:type="gramEnd"/>
-      <w:r>
-        <w:rPr>
-          <w:rFonts w:ascii="Courier New" w:eastAsia="Courier New" w:hAnsi="Courier New" w:cs="Courier New"/>
-          <w:b/>
-          <w:color w:val="D4D4D4"/>
-          <w:sz w:val="18"/>
-          <w:szCs w:val="18"/>
-        </w:rPr>
-        <w:t xml:space="preserve"> str</w:t>
+        <w:t>item_name</w:t>
+      </w:r>
+      <w:proofErr w:type="spellEnd"/>
+      <w:r>
+        <w:rPr>
+          <w:rFonts w:ascii="Courier New" w:eastAsia="Courier New" w:hAnsi="Courier New" w:cs="Courier New"/>
+          <w:b/>
+          <w:color w:val="D4D4D4"/>
+          <w:sz w:val="18"/>
+          <w:szCs w:val="18"/>
+        </w:rPr>
+        <w:t xml:space="preserve"> : str</w:t>
       </w:r>
     </w:p>
     <w:p>
@@ -3558,40 +3134,18 @@
           <w:sz w:val="18"/>
           <w:szCs w:val="18"/>
         </w:rPr>
-        <w:t>item_</w:t>
-      </w:r>
-      <w:proofErr w:type="gramStart"/>
-      <w:r>
-        <w:rPr>
-          <w:rFonts w:ascii="Courier New" w:eastAsia="Courier New" w:hAnsi="Courier New" w:cs="Courier New"/>
-          <w:b/>
-          <w:color w:val="D4D4D4"/>
-          <w:sz w:val="18"/>
-          <w:szCs w:val="18"/>
-        </w:rPr>
-        <w:t>price</w:t>
-      </w:r>
-      <w:proofErr w:type="spellEnd"/>
-      <w:r>
-        <w:rPr>
-          <w:rFonts w:ascii="Courier New" w:eastAsia="Courier New" w:hAnsi="Courier New" w:cs="Courier New"/>
-          <w:b/>
-          <w:color w:val="D4D4D4"/>
-          <w:sz w:val="18"/>
-          <w:szCs w:val="18"/>
-        </w:rPr>
-        <w:t xml:space="preserve"> :</w:t>
-      </w:r>
-      <w:proofErr w:type="gramEnd"/>
-      <w:r>
-        <w:rPr>
-          <w:rFonts w:ascii="Courier New" w:eastAsia="Courier New" w:hAnsi="Courier New" w:cs="Courier New"/>
-          <w:b/>
-          <w:color w:val="D4D4D4"/>
-          <w:sz w:val="18"/>
-          <w:szCs w:val="18"/>
-        </w:rPr>
-        <w:t xml:space="preserve"> float</w:t>
+        <w:t>item_price</w:t>
+      </w:r>
+      <w:proofErr w:type="spellEnd"/>
+      <w:r>
+        <w:rPr>
+          <w:rFonts w:ascii="Courier New" w:eastAsia="Courier New" w:hAnsi="Courier New" w:cs="Courier New"/>
+          <w:b/>
+          <w:color w:val="D4D4D4"/>
+          <w:sz w:val="18"/>
+          <w:szCs w:val="18"/>
+        </w:rPr>
+        <w:t xml:space="preserve"> : float</w:t>
       </w:r>
     </w:p>
     <w:p>
@@ -3625,40 +3179,18 @@
           <w:sz w:val="18"/>
           <w:szCs w:val="18"/>
         </w:rPr>
-        <w:t>item_</w:t>
-      </w:r>
-      <w:proofErr w:type="gramStart"/>
-      <w:r>
-        <w:rPr>
-          <w:rFonts w:ascii="Courier New" w:eastAsia="Courier New" w:hAnsi="Courier New" w:cs="Courier New"/>
-          <w:b/>
-          <w:color w:val="D4D4D4"/>
-          <w:sz w:val="18"/>
-          <w:szCs w:val="18"/>
-        </w:rPr>
-        <w:t>quantity</w:t>
-      </w:r>
-      <w:proofErr w:type="spellEnd"/>
-      <w:r>
-        <w:rPr>
-          <w:rFonts w:ascii="Courier New" w:eastAsia="Courier New" w:hAnsi="Courier New" w:cs="Courier New"/>
-          <w:b/>
-          <w:color w:val="D4D4D4"/>
-          <w:sz w:val="18"/>
-          <w:szCs w:val="18"/>
-        </w:rPr>
-        <w:t xml:space="preserve"> :</w:t>
-      </w:r>
-      <w:proofErr w:type="gramEnd"/>
-      <w:r>
-        <w:rPr>
-          <w:rFonts w:ascii="Courier New" w:eastAsia="Courier New" w:hAnsi="Courier New" w:cs="Courier New"/>
-          <w:b/>
-          <w:color w:val="D4D4D4"/>
-          <w:sz w:val="18"/>
-          <w:szCs w:val="18"/>
-        </w:rPr>
-        <w:t xml:space="preserve"> int</w:t>
+        <w:t>item_quantity</w:t>
+      </w:r>
+      <w:proofErr w:type="spellEnd"/>
+      <w:r>
+        <w:rPr>
+          <w:rFonts w:ascii="Courier New" w:eastAsia="Courier New" w:hAnsi="Courier New" w:cs="Courier New"/>
+          <w:b/>
+          <w:color w:val="D4D4D4"/>
+          <w:sz w:val="18"/>
+          <w:szCs w:val="18"/>
+        </w:rPr>
+        <w:t xml:space="preserve"> : int</w:t>
       </w:r>
     </w:p>
     <w:p>
@@ -3769,29 +3301,7 @@
           <w:sz w:val="18"/>
           <w:szCs w:val="18"/>
         </w:rPr>
-        <w:t>_</w:t>
-      </w:r>
-      <w:proofErr w:type="gramStart"/>
-      <w:r>
-        <w:rPr>
-          <w:rFonts w:ascii="Courier New" w:eastAsia="Courier New" w:hAnsi="Courier New" w:cs="Courier New"/>
-          <w:b/>
-          <w:color w:val="D4D4D4"/>
-          <w:sz w:val="18"/>
-          <w:szCs w:val="18"/>
-        </w:rPr>
-        <w:t>_(</w:t>
-      </w:r>
-      <w:proofErr w:type="gramEnd"/>
-      <w:r>
-        <w:rPr>
-          <w:rFonts w:ascii="Courier New" w:eastAsia="Courier New" w:hAnsi="Courier New" w:cs="Courier New"/>
-          <w:b/>
-          <w:color w:val="D4D4D4"/>
-          <w:sz w:val="18"/>
-          <w:szCs w:val="18"/>
-        </w:rPr>
-        <w:t xml:space="preserve">self, name = </w:t>
+        <w:t xml:space="preserve">__(self, name = </w:t>
       </w:r>
       <w:r>
         <w:rPr>
@@ -3877,7 +3387,6 @@
         <w:t xml:space="preserve">       </w:t>
       </w:r>
       <w:proofErr w:type="spellStart"/>
-      <w:proofErr w:type="gramStart"/>
       <w:r>
         <w:rPr>
           <w:rFonts w:ascii="Courier New" w:eastAsia="Courier New" w:hAnsi="Courier New" w:cs="Courier New"/>
@@ -3896,18 +3405,7 @@
           <w:sz w:val="18"/>
           <w:szCs w:val="18"/>
         </w:rPr>
-        <w:t>.item</w:t>
-      </w:r>
-      <w:proofErr w:type="gramEnd"/>
-      <w:r>
-        <w:rPr>
-          <w:rFonts w:ascii="Courier New" w:eastAsia="Courier New" w:hAnsi="Courier New" w:cs="Courier New"/>
-          <w:b/>
-          <w:color w:val="D4D4D4"/>
-          <w:sz w:val="18"/>
-          <w:szCs w:val="18"/>
-        </w:rPr>
-        <w:t>_name</w:t>
+        <w:t>.item_name</w:t>
       </w:r>
       <w:proofErr w:type="spellEnd"/>
       <w:r>
@@ -3944,7 +3442,6 @@
         <w:t xml:space="preserve">       </w:t>
       </w:r>
       <w:proofErr w:type="spellStart"/>
-      <w:proofErr w:type="gramStart"/>
       <w:r>
         <w:rPr>
           <w:rFonts w:ascii="Courier New" w:eastAsia="Courier New" w:hAnsi="Courier New" w:cs="Courier New"/>
@@ -3963,18 +3460,7 @@
           <w:sz w:val="18"/>
           <w:szCs w:val="18"/>
         </w:rPr>
-        <w:t>.item</w:t>
-      </w:r>
-      <w:proofErr w:type="gramEnd"/>
-      <w:r>
-        <w:rPr>
-          <w:rFonts w:ascii="Courier New" w:eastAsia="Courier New" w:hAnsi="Courier New" w:cs="Courier New"/>
-          <w:b/>
-          <w:color w:val="D4D4D4"/>
-          <w:sz w:val="18"/>
-          <w:szCs w:val="18"/>
-        </w:rPr>
-        <w:t>_price</w:t>
+        <w:t>.item_price</w:t>
       </w:r>
       <w:proofErr w:type="spellEnd"/>
       <w:r>
@@ -4011,7 +3497,6 @@
         <w:t xml:space="preserve">       </w:t>
       </w:r>
       <w:proofErr w:type="spellStart"/>
-      <w:proofErr w:type="gramStart"/>
       <w:r>
         <w:rPr>
           <w:rFonts w:ascii="Courier New" w:eastAsia="Courier New" w:hAnsi="Courier New" w:cs="Courier New"/>
@@ -4030,18 +3515,7 @@
           <w:sz w:val="18"/>
           <w:szCs w:val="18"/>
         </w:rPr>
-        <w:t>.item</w:t>
-      </w:r>
-      <w:proofErr w:type="gramEnd"/>
-      <w:r>
-        <w:rPr>
-          <w:rFonts w:ascii="Courier New" w:eastAsia="Courier New" w:hAnsi="Courier New" w:cs="Courier New"/>
-          <w:b/>
-          <w:color w:val="D4D4D4"/>
-          <w:sz w:val="18"/>
-          <w:szCs w:val="18"/>
-        </w:rPr>
-        <w:t>_quantity</w:t>
+        <w:t>.item_quantity</w:t>
       </w:r>
       <w:proofErr w:type="spellEnd"/>
       <w:r>
@@ -4099,10 +3573,1130 @@
           <w:sz w:val="18"/>
           <w:szCs w:val="18"/>
         </w:rPr>
-        <w:t xml:space="preserve"># Method for calculating cost of one item for given quantity at user provided value and </w:t>
-      </w:r>
-      <w:proofErr w:type="gramStart"/>
-      <w:r>
+        <w:t># Method for calculating cost of one item for given quantity at user provided value and Print them.</w:t>
+      </w:r>
+    </w:p>
+    <w:p>
+      <w:pPr>
+        <w:shd w:val="clear" w:color="auto" w:fill="1E1E1E"/>
+        <w:spacing w:line="360" w:lineRule="auto"/>
+        <w:rPr>
+          <w:rFonts w:ascii="Courier New" w:eastAsia="Courier New" w:hAnsi="Courier New" w:cs="Courier New"/>
+          <w:b/>
+          <w:color w:val="D4D4D4"/>
+          <w:sz w:val="18"/>
+          <w:szCs w:val="18"/>
+        </w:rPr>
+      </w:pPr>
+      <w:r>
+        <w:rPr>
+          <w:rFonts w:ascii="Courier New" w:eastAsia="Courier New" w:hAnsi="Courier New" w:cs="Courier New"/>
+          <w:b/>
+          <w:color w:val="D4D4D4"/>
+          <w:sz w:val="18"/>
+          <w:szCs w:val="18"/>
+        </w:rPr>
+        <w:t xml:space="preserve">   </w:t>
+      </w:r>
+      <w:r>
+        <w:rPr>
+          <w:rFonts w:ascii="Courier New" w:eastAsia="Courier New" w:hAnsi="Courier New" w:cs="Courier New"/>
+          <w:b/>
+          <w:color w:val="569CD6"/>
+          <w:sz w:val="18"/>
+          <w:szCs w:val="18"/>
+        </w:rPr>
+        <w:t>def</w:t>
+      </w:r>
+      <w:r>
+        <w:rPr>
+          <w:rFonts w:ascii="Courier New" w:eastAsia="Courier New" w:hAnsi="Courier New" w:cs="Courier New"/>
+          <w:b/>
+          <w:color w:val="D4D4D4"/>
+          <w:sz w:val="18"/>
+          <w:szCs w:val="18"/>
+        </w:rPr>
+        <w:t xml:space="preserve"> </w:t>
+      </w:r>
+      <w:proofErr w:type="spellStart"/>
+      <w:r>
+        <w:rPr>
+          <w:rFonts w:ascii="Courier New" w:eastAsia="Courier New" w:hAnsi="Courier New" w:cs="Courier New"/>
+          <w:b/>
+          <w:color w:val="D4D4D4"/>
+          <w:sz w:val="18"/>
+          <w:szCs w:val="18"/>
+        </w:rPr>
+        <w:t>print_item_cost</w:t>
+      </w:r>
+      <w:proofErr w:type="spellEnd"/>
+      <w:r>
+        <w:rPr>
+          <w:rFonts w:ascii="Courier New" w:eastAsia="Courier New" w:hAnsi="Courier New" w:cs="Courier New"/>
+          <w:b/>
+          <w:color w:val="D4D4D4"/>
+          <w:sz w:val="18"/>
+          <w:szCs w:val="18"/>
+        </w:rPr>
+        <w:t>(self):</w:t>
+      </w:r>
+    </w:p>
+    <w:p>
+      <w:pPr>
+        <w:shd w:val="clear" w:color="auto" w:fill="1E1E1E"/>
+        <w:spacing w:line="360" w:lineRule="auto"/>
+        <w:rPr>
+          <w:rFonts w:ascii="Courier New" w:eastAsia="Courier New" w:hAnsi="Courier New" w:cs="Courier New"/>
+          <w:b/>
+          <w:color w:val="D4D4D4"/>
+          <w:sz w:val="18"/>
+          <w:szCs w:val="18"/>
+        </w:rPr>
+      </w:pPr>
+      <w:r>
+        <w:rPr>
+          <w:rFonts w:ascii="Courier New" w:eastAsia="Courier New" w:hAnsi="Courier New" w:cs="Courier New"/>
+          <w:b/>
+          <w:color w:val="D4D4D4"/>
+          <w:sz w:val="18"/>
+          <w:szCs w:val="18"/>
+        </w:rPr>
+        <w:t xml:space="preserve">       print(</w:t>
+      </w:r>
+      <w:proofErr w:type="spellStart"/>
+      <w:r>
+        <w:rPr>
+          <w:rFonts w:ascii="Courier New" w:eastAsia="Courier New" w:hAnsi="Courier New" w:cs="Courier New"/>
+          <w:b/>
+          <w:color w:val="569CD6"/>
+          <w:sz w:val="18"/>
+          <w:szCs w:val="18"/>
+        </w:rPr>
+        <w:t>self</w:t>
+      </w:r>
+      <w:r>
+        <w:rPr>
+          <w:rFonts w:ascii="Courier New" w:eastAsia="Courier New" w:hAnsi="Courier New" w:cs="Courier New"/>
+          <w:b/>
+          <w:color w:val="D4D4D4"/>
+          <w:sz w:val="18"/>
+          <w:szCs w:val="18"/>
+        </w:rPr>
+        <w:t>.item_name</w:t>
+      </w:r>
+      <w:proofErr w:type="spellEnd"/>
+      <w:r>
+        <w:rPr>
+          <w:rFonts w:ascii="Courier New" w:eastAsia="Courier New" w:hAnsi="Courier New" w:cs="Courier New"/>
+          <w:b/>
+          <w:color w:val="D4D4D4"/>
+          <w:sz w:val="18"/>
+          <w:szCs w:val="18"/>
+        </w:rPr>
+        <w:t xml:space="preserve">, </w:t>
+      </w:r>
+      <w:proofErr w:type="spellStart"/>
+      <w:r>
+        <w:rPr>
+          <w:rFonts w:ascii="Courier New" w:eastAsia="Courier New" w:hAnsi="Courier New" w:cs="Courier New"/>
+          <w:b/>
+          <w:color w:val="569CD6"/>
+          <w:sz w:val="18"/>
+          <w:szCs w:val="18"/>
+        </w:rPr>
+        <w:t>self</w:t>
+      </w:r>
+      <w:r>
+        <w:rPr>
+          <w:rFonts w:ascii="Courier New" w:eastAsia="Courier New" w:hAnsi="Courier New" w:cs="Courier New"/>
+          <w:b/>
+          <w:color w:val="D4D4D4"/>
+          <w:sz w:val="18"/>
+          <w:szCs w:val="18"/>
+        </w:rPr>
+        <w:t>.item_quantity</w:t>
+      </w:r>
+      <w:proofErr w:type="spellEnd"/>
+      <w:r>
+        <w:rPr>
+          <w:rFonts w:ascii="Courier New" w:eastAsia="Courier New" w:hAnsi="Courier New" w:cs="Courier New"/>
+          <w:b/>
+          <w:color w:val="D4D4D4"/>
+          <w:sz w:val="18"/>
+          <w:szCs w:val="18"/>
+        </w:rPr>
+        <w:t xml:space="preserve">, </w:t>
+      </w:r>
+      <w:r>
+        <w:rPr>
+          <w:rFonts w:ascii="Courier New" w:eastAsia="Courier New" w:hAnsi="Courier New" w:cs="Courier New"/>
+          <w:b/>
+          <w:color w:val="CE9178"/>
+          <w:sz w:val="18"/>
+          <w:szCs w:val="18"/>
+        </w:rPr>
+        <w:t>'@'</w:t>
+      </w:r>
+      <w:r>
+        <w:rPr>
+          <w:rFonts w:ascii="Courier New" w:eastAsia="Courier New" w:hAnsi="Courier New" w:cs="Courier New"/>
+          <w:b/>
+          <w:color w:val="D4D4D4"/>
+          <w:sz w:val="18"/>
+          <w:szCs w:val="18"/>
+        </w:rPr>
+        <w:t xml:space="preserve">, </w:t>
+      </w:r>
+      <w:r>
+        <w:rPr>
+          <w:rFonts w:ascii="Courier New" w:eastAsia="Courier New" w:hAnsi="Courier New" w:cs="Courier New"/>
+          <w:b/>
+          <w:color w:val="CE9178"/>
+          <w:sz w:val="18"/>
+          <w:szCs w:val="18"/>
+        </w:rPr>
+        <w:t>'${</w:t>
+      </w:r>
+      <w:r>
+        <w:rPr>
+          <w:rFonts w:ascii="Courier New" w:eastAsia="Courier New" w:hAnsi="Courier New" w:cs="Courier New"/>
+          <w:b/>
+          <w:color w:val="569CD6"/>
+          <w:sz w:val="18"/>
+          <w:szCs w:val="18"/>
+        </w:rPr>
+        <w:t>:.2f</w:t>
+      </w:r>
+      <w:r>
+        <w:rPr>
+          <w:rFonts w:ascii="Courier New" w:eastAsia="Courier New" w:hAnsi="Courier New" w:cs="Courier New"/>
+          <w:b/>
+          <w:color w:val="CE9178"/>
+          <w:sz w:val="18"/>
+          <w:szCs w:val="18"/>
+        </w:rPr>
+        <w:t>}'</w:t>
+      </w:r>
+      <w:r>
+        <w:rPr>
+          <w:rFonts w:ascii="Courier New" w:eastAsia="Courier New" w:hAnsi="Courier New" w:cs="Courier New"/>
+          <w:b/>
+          <w:color w:val="D4D4D4"/>
+          <w:sz w:val="18"/>
+          <w:szCs w:val="18"/>
+        </w:rPr>
+        <w:t>.format(</w:t>
+      </w:r>
+      <w:proofErr w:type="spellStart"/>
+      <w:r>
+        <w:rPr>
+          <w:rFonts w:ascii="Courier New" w:eastAsia="Courier New" w:hAnsi="Courier New" w:cs="Courier New"/>
+          <w:b/>
+          <w:color w:val="569CD6"/>
+          <w:sz w:val="18"/>
+          <w:szCs w:val="18"/>
+        </w:rPr>
+        <w:t>self</w:t>
+      </w:r>
+      <w:r>
+        <w:rPr>
+          <w:rFonts w:ascii="Courier New" w:eastAsia="Courier New" w:hAnsi="Courier New" w:cs="Courier New"/>
+          <w:b/>
+          <w:color w:val="D4D4D4"/>
+          <w:sz w:val="18"/>
+          <w:szCs w:val="18"/>
+        </w:rPr>
+        <w:t>.item_price</w:t>
+      </w:r>
+      <w:proofErr w:type="spellEnd"/>
+      <w:r>
+        <w:rPr>
+          <w:rFonts w:ascii="Courier New" w:eastAsia="Courier New" w:hAnsi="Courier New" w:cs="Courier New"/>
+          <w:b/>
+          <w:color w:val="D4D4D4"/>
+          <w:sz w:val="18"/>
+          <w:szCs w:val="18"/>
+        </w:rPr>
+        <w:t xml:space="preserve">), </w:t>
+      </w:r>
+      <w:r>
+        <w:rPr>
+          <w:rFonts w:ascii="Courier New" w:eastAsia="Courier New" w:hAnsi="Courier New" w:cs="Courier New"/>
+          <w:b/>
+          <w:color w:val="CE9178"/>
+          <w:sz w:val="18"/>
+          <w:szCs w:val="18"/>
+        </w:rPr>
+        <w:t>'='</w:t>
+      </w:r>
+      <w:r>
+        <w:rPr>
+          <w:rFonts w:ascii="Courier New" w:eastAsia="Courier New" w:hAnsi="Courier New" w:cs="Courier New"/>
+          <w:b/>
+          <w:color w:val="D4D4D4"/>
+          <w:sz w:val="18"/>
+          <w:szCs w:val="18"/>
+        </w:rPr>
+        <w:t xml:space="preserve">, </w:t>
+      </w:r>
+      <w:r>
+        <w:rPr>
+          <w:rFonts w:ascii="Courier New" w:eastAsia="Courier New" w:hAnsi="Courier New" w:cs="Courier New"/>
+          <w:b/>
+          <w:color w:val="CE9178"/>
+          <w:sz w:val="18"/>
+          <w:szCs w:val="18"/>
+        </w:rPr>
+        <w:t>'${</w:t>
+      </w:r>
+      <w:r>
+        <w:rPr>
+          <w:rFonts w:ascii="Courier New" w:eastAsia="Courier New" w:hAnsi="Courier New" w:cs="Courier New"/>
+          <w:b/>
+          <w:color w:val="569CD6"/>
+          <w:sz w:val="18"/>
+          <w:szCs w:val="18"/>
+        </w:rPr>
+        <w:t>:.2f</w:t>
+      </w:r>
+      <w:r>
+        <w:rPr>
+          <w:rFonts w:ascii="Courier New" w:eastAsia="Courier New" w:hAnsi="Courier New" w:cs="Courier New"/>
+          <w:b/>
+          <w:color w:val="CE9178"/>
+          <w:sz w:val="18"/>
+          <w:szCs w:val="18"/>
+        </w:rPr>
+        <w:t>}'</w:t>
+      </w:r>
+      <w:r>
+        <w:rPr>
+          <w:rFonts w:ascii="Courier New" w:eastAsia="Courier New" w:hAnsi="Courier New" w:cs="Courier New"/>
+          <w:b/>
+          <w:color w:val="D4D4D4"/>
+          <w:sz w:val="18"/>
+          <w:szCs w:val="18"/>
+        </w:rPr>
+        <w:t>.format(</w:t>
+      </w:r>
+      <w:proofErr w:type="spellStart"/>
+      <w:r>
+        <w:rPr>
+          <w:rFonts w:ascii="Courier New" w:eastAsia="Courier New" w:hAnsi="Courier New" w:cs="Courier New"/>
+          <w:b/>
+          <w:color w:val="569CD6"/>
+          <w:sz w:val="18"/>
+          <w:szCs w:val="18"/>
+        </w:rPr>
+        <w:t>self</w:t>
+      </w:r>
+      <w:r>
+        <w:rPr>
+          <w:rFonts w:ascii="Courier New" w:eastAsia="Courier New" w:hAnsi="Courier New" w:cs="Courier New"/>
+          <w:b/>
+          <w:color w:val="D4D4D4"/>
+          <w:sz w:val="18"/>
+          <w:szCs w:val="18"/>
+        </w:rPr>
+        <w:t>.item_price</w:t>
+      </w:r>
+      <w:proofErr w:type="spellEnd"/>
+      <w:r>
+        <w:rPr>
+          <w:rFonts w:ascii="Courier New" w:eastAsia="Courier New" w:hAnsi="Courier New" w:cs="Courier New"/>
+          <w:b/>
+          <w:color w:val="D4D4D4"/>
+          <w:sz w:val="18"/>
+          <w:szCs w:val="18"/>
+        </w:rPr>
+        <w:t xml:space="preserve"> * </w:t>
+      </w:r>
+      <w:proofErr w:type="spellStart"/>
+      <w:r>
+        <w:rPr>
+          <w:rFonts w:ascii="Courier New" w:eastAsia="Courier New" w:hAnsi="Courier New" w:cs="Courier New"/>
+          <w:b/>
+          <w:color w:val="569CD6"/>
+          <w:sz w:val="18"/>
+          <w:szCs w:val="18"/>
+        </w:rPr>
+        <w:t>self</w:t>
+      </w:r>
+      <w:r>
+        <w:rPr>
+          <w:rFonts w:ascii="Courier New" w:eastAsia="Courier New" w:hAnsi="Courier New" w:cs="Courier New"/>
+          <w:b/>
+          <w:color w:val="D4D4D4"/>
+          <w:sz w:val="18"/>
+          <w:szCs w:val="18"/>
+        </w:rPr>
+        <w:t>.item_quantity</w:t>
+      </w:r>
+      <w:proofErr w:type="spellEnd"/>
+      <w:r>
+        <w:rPr>
+          <w:rFonts w:ascii="Courier New" w:eastAsia="Courier New" w:hAnsi="Courier New" w:cs="Courier New"/>
+          <w:b/>
+          <w:color w:val="D4D4D4"/>
+          <w:sz w:val="18"/>
+          <w:szCs w:val="18"/>
+        </w:rPr>
+        <w:t>))</w:t>
+      </w:r>
+    </w:p>
+    <w:p>
+      <w:pPr>
+        <w:shd w:val="clear" w:color="auto" w:fill="1E1E1E"/>
+        <w:spacing w:line="360" w:lineRule="auto"/>
+        <w:rPr>
+          <w:rFonts w:ascii="Courier New" w:eastAsia="Courier New" w:hAnsi="Courier New" w:cs="Courier New"/>
+          <w:b/>
+          <w:color w:val="D4D4D4"/>
+          <w:sz w:val="18"/>
+          <w:szCs w:val="18"/>
+        </w:rPr>
+      </w:pPr>
+    </w:p>
+    <w:p>
+      <w:pPr>
+        <w:shd w:val="clear" w:color="auto" w:fill="1E1E1E"/>
+        <w:spacing w:line="360" w:lineRule="auto"/>
+        <w:rPr>
+          <w:rFonts w:ascii="Courier New" w:eastAsia="Courier New" w:hAnsi="Courier New" w:cs="Courier New"/>
+          <w:b/>
+          <w:color w:val="D4D4D4"/>
+          <w:sz w:val="18"/>
+          <w:szCs w:val="18"/>
+        </w:rPr>
+      </w:pPr>
+    </w:p>
+    <w:p>
+      <w:pPr>
+        <w:shd w:val="clear" w:color="auto" w:fill="1E1E1E"/>
+        <w:spacing w:line="360" w:lineRule="auto"/>
+        <w:rPr>
+          <w:rFonts w:ascii="Courier New" w:eastAsia="Courier New" w:hAnsi="Courier New" w:cs="Courier New"/>
+          <w:b/>
+          <w:color w:val="D4D4D4"/>
+          <w:sz w:val="18"/>
+          <w:szCs w:val="18"/>
+        </w:rPr>
+      </w:pPr>
+      <w:r>
+        <w:rPr>
+          <w:rFonts w:ascii="Courier New" w:eastAsia="Courier New" w:hAnsi="Courier New" w:cs="Courier New"/>
+          <w:b/>
+          <w:color w:val="D4D4D4"/>
+          <w:sz w:val="18"/>
+          <w:szCs w:val="18"/>
+        </w:rPr>
+        <w:t>print(</w:t>
+      </w:r>
+      <w:r>
+        <w:rPr>
+          <w:rFonts w:ascii="Courier New" w:eastAsia="Courier New" w:hAnsi="Courier New" w:cs="Courier New"/>
+          <w:b/>
+          <w:color w:val="CE9178"/>
+          <w:sz w:val="18"/>
+          <w:szCs w:val="18"/>
+        </w:rPr>
+        <w:t>'\n⠀⠀⠀⠀⠀⠀⠀⠀⠀⠀⠀⠀⠀⠀⠀⠀⠀⠀⠀⠀⠀⠀⠀⠀⠀⠀⠀⠀⠀⠀'</w:t>
+      </w:r>
+      <w:r>
+        <w:rPr>
+          <w:rFonts w:ascii="Courier New" w:eastAsia="Courier New" w:hAnsi="Courier New" w:cs="Courier New"/>
+          <w:b/>
+          <w:color w:val="D4D4D4"/>
+          <w:sz w:val="18"/>
+          <w:szCs w:val="18"/>
+        </w:rPr>
+        <w:t>)</w:t>
+      </w:r>
+    </w:p>
+    <w:p>
+      <w:pPr>
+        <w:shd w:val="clear" w:color="auto" w:fill="1E1E1E"/>
+        <w:spacing w:line="360" w:lineRule="auto"/>
+        <w:rPr>
+          <w:rFonts w:ascii="Courier New" w:eastAsia="Courier New" w:hAnsi="Courier New" w:cs="Courier New"/>
+          <w:b/>
+          <w:color w:val="D4D4D4"/>
+          <w:sz w:val="18"/>
+          <w:szCs w:val="18"/>
+        </w:rPr>
+      </w:pPr>
+      <w:r>
+        <w:rPr>
+          <w:rFonts w:ascii="Courier New" w:eastAsia="Courier New" w:hAnsi="Courier New" w:cs="Courier New"/>
+          <w:b/>
+          <w:color w:val="D4D4D4"/>
+          <w:sz w:val="18"/>
+          <w:szCs w:val="18"/>
+        </w:rPr>
+        <w:t>print(</w:t>
+      </w:r>
+      <w:r>
+        <w:rPr>
+          <w:rFonts w:ascii="Courier New" w:eastAsia="Courier New" w:hAnsi="Courier New" w:cs="Courier New"/>
+          <w:b/>
+          <w:color w:val="CE9178"/>
+          <w:sz w:val="18"/>
+          <w:szCs w:val="18"/>
+        </w:rPr>
+        <w:t>'⠀⠀⠀⠀⠀⠀⠀⠀⠀⠀⠀⠀⠀⠀⠀⠀⠀⠀⠀⠀⠀⠀⠀⠀⠀⠀⠀⠀⠀⠀'</w:t>
+      </w:r>
+      <w:r>
+        <w:rPr>
+          <w:rFonts w:ascii="Courier New" w:eastAsia="Courier New" w:hAnsi="Courier New" w:cs="Courier New"/>
+          <w:b/>
+          <w:color w:val="D4D4D4"/>
+          <w:sz w:val="18"/>
+          <w:szCs w:val="18"/>
+        </w:rPr>
+        <w:t>)</w:t>
+      </w:r>
+    </w:p>
+    <w:p>
+      <w:pPr>
+        <w:shd w:val="clear" w:color="auto" w:fill="1E1E1E"/>
+        <w:spacing w:line="360" w:lineRule="auto"/>
+        <w:rPr>
+          <w:rFonts w:ascii="Courier New" w:eastAsia="Courier New" w:hAnsi="Courier New" w:cs="Courier New"/>
+          <w:b/>
+          <w:color w:val="D4D4D4"/>
+          <w:sz w:val="18"/>
+          <w:szCs w:val="18"/>
+        </w:rPr>
+      </w:pPr>
+      <w:r>
+        <w:rPr>
+          <w:rFonts w:ascii="Courier New" w:eastAsia="Courier New" w:hAnsi="Courier New" w:cs="Courier New"/>
+          <w:b/>
+          <w:color w:val="D4D4D4"/>
+          <w:sz w:val="18"/>
+          <w:szCs w:val="18"/>
+        </w:rPr>
+        <w:t>print(</w:t>
+      </w:r>
+      <w:r>
+        <w:rPr>
+          <w:rFonts w:ascii="Courier New" w:eastAsia="Courier New" w:hAnsi="Courier New" w:cs="Courier New"/>
+          <w:b/>
+          <w:color w:val="CE9178"/>
+          <w:sz w:val="18"/>
+          <w:szCs w:val="18"/>
+        </w:rPr>
+        <w:t>'⠀⠈⠛⠻⠶⣶⡄⠀⠀⠀⠀⠀⠀⠀⠀⠀⠀⠀⠀⠀⠀⠀⠀⠀⠀⠀⠀⠀⠀⠀'</w:t>
+      </w:r>
+      <w:r>
+        <w:rPr>
+          <w:rFonts w:ascii="Courier New" w:eastAsia="Courier New" w:hAnsi="Courier New" w:cs="Courier New"/>
+          <w:b/>
+          <w:color w:val="D4D4D4"/>
+          <w:sz w:val="18"/>
+          <w:szCs w:val="18"/>
+        </w:rPr>
+        <w:t>)</w:t>
+      </w:r>
+    </w:p>
+    <w:p>
+      <w:pPr>
+        <w:shd w:val="clear" w:color="auto" w:fill="1E1E1E"/>
+        <w:spacing w:line="360" w:lineRule="auto"/>
+        <w:rPr>
+          <w:rFonts w:ascii="Courier New" w:eastAsia="Courier New" w:hAnsi="Courier New" w:cs="Courier New"/>
+          <w:b/>
+          <w:color w:val="D4D4D4"/>
+          <w:sz w:val="18"/>
+          <w:szCs w:val="18"/>
+        </w:rPr>
+      </w:pPr>
+      <w:r>
+        <w:rPr>
+          <w:rFonts w:ascii="Courier New" w:eastAsia="Courier New" w:hAnsi="Courier New" w:cs="Courier New"/>
+          <w:b/>
+          <w:color w:val="D4D4D4"/>
+          <w:sz w:val="18"/>
+          <w:szCs w:val="18"/>
+        </w:rPr>
+        <w:t>print(</w:t>
+      </w:r>
+      <w:r>
+        <w:rPr>
+          <w:rFonts w:ascii="Courier New" w:eastAsia="Courier New" w:hAnsi="Courier New" w:cs="Courier New"/>
+          <w:b/>
+          <w:color w:val="CE9178"/>
+          <w:sz w:val="18"/>
+          <w:szCs w:val="18"/>
+        </w:rPr>
+        <w:t>'⠀⠀⠀⠀⠀⠈⢻⣆⣀⣀⣀⣀⣀⣀⣀⣀⣀⣀⣀⣀⣀⣀⣀⣀⣀⣀⣀⠀⠀⠀'</w:t>
+      </w:r>
+      <w:r>
+        <w:rPr>
+          <w:rFonts w:ascii="Courier New" w:eastAsia="Courier New" w:hAnsi="Courier New" w:cs="Courier New"/>
+          <w:b/>
+          <w:color w:val="D4D4D4"/>
+          <w:sz w:val="18"/>
+          <w:szCs w:val="18"/>
+        </w:rPr>
+        <w:t>)</w:t>
+      </w:r>
+    </w:p>
+    <w:p>
+      <w:pPr>
+        <w:shd w:val="clear" w:color="auto" w:fill="1E1E1E"/>
+        <w:spacing w:line="360" w:lineRule="auto"/>
+        <w:rPr>
+          <w:rFonts w:ascii="Courier New" w:eastAsia="Courier New" w:hAnsi="Courier New" w:cs="Courier New"/>
+          <w:b/>
+          <w:color w:val="D4D4D4"/>
+          <w:sz w:val="18"/>
+          <w:szCs w:val="18"/>
+        </w:rPr>
+      </w:pPr>
+      <w:r>
+        <w:rPr>
+          <w:rFonts w:ascii="Courier New" w:eastAsia="Courier New" w:hAnsi="Courier New" w:cs="Courier New"/>
+          <w:b/>
+          <w:color w:val="D4D4D4"/>
+          <w:sz w:val="18"/>
+          <w:szCs w:val="18"/>
+        </w:rPr>
+        <w:t>print(</w:t>
+      </w:r>
+      <w:r>
+        <w:rPr>
+          <w:rFonts w:ascii="Courier New" w:eastAsia="Courier New" w:hAnsi="Courier New" w:cs="Courier New"/>
+          <w:b/>
+          <w:color w:val="CE9178"/>
+          <w:sz w:val="18"/>
+          <w:szCs w:val="18"/>
+        </w:rPr>
+        <w:t>'⠀⠀⠀⠀⠀⠀⠀⢻⡏⠉⠉⠉⠉⢹⡏⠉⠉⠉⠉⣿⠉⠉⠉⠉⠉⣹⠇⠀⠀⠀'</w:t>
+      </w:r>
+      <w:r>
+        <w:rPr>
+          <w:rFonts w:ascii="Courier New" w:eastAsia="Courier New" w:hAnsi="Courier New" w:cs="Courier New"/>
+          <w:b/>
+          <w:color w:val="D4D4D4"/>
+          <w:sz w:val="18"/>
+          <w:szCs w:val="18"/>
+        </w:rPr>
+        <w:t>)</w:t>
+      </w:r>
+    </w:p>
+    <w:p>
+      <w:pPr>
+        <w:shd w:val="clear" w:color="auto" w:fill="1E1E1E"/>
+        <w:spacing w:line="360" w:lineRule="auto"/>
+        <w:rPr>
+          <w:rFonts w:ascii="Courier New" w:eastAsia="Courier New" w:hAnsi="Courier New" w:cs="Courier New"/>
+          <w:b/>
+          <w:color w:val="D4D4D4"/>
+          <w:sz w:val="18"/>
+          <w:szCs w:val="18"/>
+        </w:rPr>
+      </w:pPr>
+      <w:r>
+        <w:rPr>
+          <w:rFonts w:ascii="Courier New" w:eastAsia="Courier New" w:hAnsi="Courier New" w:cs="Courier New"/>
+          <w:b/>
+          <w:color w:val="D4D4D4"/>
+          <w:sz w:val="18"/>
+          <w:szCs w:val="18"/>
+        </w:rPr>
+        <w:t>print(</w:t>
+      </w:r>
+      <w:r>
+        <w:rPr>
+          <w:rFonts w:ascii="Courier New" w:eastAsia="Courier New" w:hAnsi="Courier New" w:cs="Courier New"/>
+          <w:b/>
+          <w:color w:val="CE9178"/>
+          <w:sz w:val="18"/>
+          <w:szCs w:val="18"/>
+        </w:rPr>
+        <w:t>'⠀⠀⠀⠀⠀⠀⠀⠈⣿⣀⣀⣀⣀⣸⣧⣀⣀⣀⣀⣿⣄⣀⣀⣀⣠⡿⠀⠀⠀⠀'</w:t>
+      </w:r>
+      <w:r>
+        <w:rPr>
+          <w:rFonts w:ascii="Courier New" w:eastAsia="Courier New" w:hAnsi="Courier New" w:cs="Courier New"/>
+          <w:b/>
+          <w:color w:val="D4D4D4"/>
+          <w:sz w:val="18"/>
+          <w:szCs w:val="18"/>
+        </w:rPr>
+        <w:t>)</w:t>
+      </w:r>
+    </w:p>
+    <w:p>
+      <w:pPr>
+        <w:shd w:val="clear" w:color="auto" w:fill="1E1E1E"/>
+        <w:spacing w:line="360" w:lineRule="auto"/>
+        <w:rPr>
+          <w:rFonts w:ascii="Courier New" w:eastAsia="Courier New" w:hAnsi="Courier New" w:cs="Courier New"/>
+          <w:b/>
+          <w:color w:val="D4D4D4"/>
+          <w:sz w:val="18"/>
+          <w:szCs w:val="18"/>
+        </w:rPr>
+      </w:pPr>
+      <w:r>
+        <w:rPr>
+          <w:rFonts w:ascii="Courier New" w:eastAsia="Courier New" w:hAnsi="Courier New" w:cs="Courier New"/>
+          <w:b/>
+          <w:color w:val="D4D4D4"/>
+          <w:sz w:val="18"/>
+          <w:szCs w:val="18"/>
+        </w:rPr>
+        <w:t>print(</w:t>
+      </w:r>
+      <w:r>
+        <w:rPr>
+          <w:rFonts w:ascii="Courier New" w:eastAsia="Courier New" w:hAnsi="Courier New" w:cs="Courier New"/>
+          <w:b/>
+          <w:color w:val="CE9178"/>
+          <w:sz w:val="18"/>
+          <w:szCs w:val="18"/>
+        </w:rPr>
+        <w:t>'⠀⠀⠀⠀⠀⠀⠀⠀⠸⣧⠀⠀⠀⢸⡇⠀⠀⠀⠀⣿⠁⠀⠀⠀⣿⠃⠀⠀⠀⠀'</w:t>
+      </w:r>
+      <w:r>
+        <w:rPr>
+          <w:rFonts w:ascii="Courier New" w:eastAsia="Courier New" w:hAnsi="Courier New" w:cs="Courier New"/>
+          <w:b/>
+          <w:color w:val="D4D4D4"/>
+          <w:sz w:val="18"/>
+          <w:szCs w:val="18"/>
+        </w:rPr>
+        <w:t>)</w:t>
+      </w:r>
+    </w:p>
+    <w:p>
+      <w:pPr>
+        <w:shd w:val="clear" w:color="auto" w:fill="1E1E1E"/>
+        <w:spacing w:line="360" w:lineRule="auto"/>
+        <w:rPr>
+          <w:rFonts w:ascii="Courier New" w:eastAsia="Courier New" w:hAnsi="Courier New" w:cs="Courier New"/>
+          <w:b/>
+          <w:color w:val="D4D4D4"/>
+          <w:sz w:val="18"/>
+          <w:szCs w:val="18"/>
+        </w:rPr>
+      </w:pPr>
+      <w:r>
+        <w:rPr>
+          <w:rFonts w:ascii="Courier New" w:eastAsia="Courier New" w:hAnsi="Courier New" w:cs="Courier New"/>
+          <w:b/>
+          <w:color w:val="D4D4D4"/>
+          <w:sz w:val="18"/>
+          <w:szCs w:val="18"/>
+        </w:rPr>
+        <w:t>print(</w:t>
+      </w:r>
+      <w:r>
+        <w:rPr>
+          <w:rFonts w:ascii="Courier New" w:eastAsia="Courier New" w:hAnsi="Courier New" w:cs="Courier New"/>
+          <w:b/>
+          <w:color w:val="CE9178"/>
+          <w:sz w:val="18"/>
+          <w:szCs w:val="18"/>
+        </w:rPr>
+        <w:t>'⠀⠀⠀⠀⠀⠀⠀⠀⠀⢹⣧⣤⣤⣼⣧⣤⣤⣤⣤⣿⣤⣤⣤⣼⡏⠀⠀⠀⠀⠀'</w:t>
+      </w:r>
+      <w:r>
+        <w:rPr>
+          <w:rFonts w:ascii="Courier New" w:eastAsia="Courier New" w:hAnsi="Courier New" w:cs="Courier New"/>
+          <w:b/>
+          <w:color w:val="D4D4D4"/>
+          <w:sz w:val="18"/>
+          <w:szCs w:val="18"/>
+        </w:rPr>
+        <w:t>)</w:t>
+      </w:r>
+    </w:p>
+    <w:p>
+      <w:pPr>
+        <w:shd w:val="clear" w:color="auto" w:fill="1E1E1E"/>
+        <w:spacing w:line="360" w:lineRule="auto"/>
+        <w:rPr>
+          <w:rFonts w:ascii="Courier New" w:eastAsia="Courier New" w:hAnsi="Courier New" w:cs="Courier New"/>
+          <w:b/>
+          <w:color w:val="D4D4D4"/>
+          <w:sz w:val="18"/>
+          <w:szCs w:val="18"/>
+        </w:rPr>
+      </w:pPr>
+      <w:r>
+        <w:rPr>
+          <w:rFonts w:ascii="Courier New" w:eastAsia="Courier New" w:hAnsi="Courier New" w:cs="Courier New"/>
+          <w:b/>
+          <w:color w:val="D4D4D4"/>
+          <w:sz w:val="18"/>
+          <w:szCs w:val="18"/>
+        </w:rPr>
+        <w:t>print(</w:t>
+      </w:r>
+      <w:r>
+        <w:rPr>
+          <w:rFonts w:ascii="Courier New" w:eastAsia="Courier New" w:hAnsi="Courier New" w:cs="Courier New"/>
+          <w:b/>
+          <w:color w:val="CE9178"/>
+          <w:sz w:val="18"/>
+          <w:szCs w:val="18"/>
+        </w:rPr>
+        <w:t>'⠀⠀⠀⠀⠀⠀⠀⠀⠀⠀⢿⠀⠀⢸⡇⠀⠀⠀⠀⣿⠀⠀⢠⡿⠀⠀⠀⠀⠀⠀'</w:t>
+      </w:r>
+      <w:r>
+        <w:rPr>
+          <w:rFonts w:ascii="Courier New" w:eastAsia="Courier New" w:hAnsi="Courier New" w:cs="Courier New"/>
+          <w:b/>
+          <w:color w:val="D4D4D4"/>
+          <w:sz w:val="18"/>
+          <w:szCs w:val="18"/>
+        </w:rPr>
+        <w:t>)</w:t>
+      </w:r>
+    </w:p>
+    <w:p>
+      <w:pPr>
+        <w:shd w:val="clear" w:color="auto" w:fill="1E1E1E"/>
+        <w:spacing w:line="360" w:lineRule="auto"/>
+        <w:rPr>
+          <w:rFonts w:ascii="Courier New" w:eastAsia="Courier New" w:hAnsi="Courier New" w:cs="Courier New"/>
+          <w:b/>
+          <w:color w:val="D4D4D4"/>
+          <w:sz w:val="18"/>
+          <w:szCs w:val="18"/>
+        </w:rPr>
+      </w:pPr>
+      <w:r>
+        <w:rPr>
+          <w:rFonts w:ascii="Courier New" w:eastAsia="Courier New" w:hAnsi="Courier New" w:cs="Courier New"/>
+          <w:b/>
+          <w:color w:val="D4D4D4"/>
+          <w:sz w:val="18"/>
+          <w:szCs w:val="18"/>
+        </w:rPr>
+        <w:t>print(</w:t>
+      </w:r>
+      <w:r>
+        <w:rPr>
+          <w:rFonts w:ascii="Courier New" w:eastAsia="Courier New" w:hAnsi="Courier New" w:cs="Courier New"/>
+          <w:b/>
+          <w:color w:val="CE9178"/>
+          <w:sz w:val="18"/>
+          <w:szCs w:val="18"/>
+        </w:rPr>
+        <w:t>'⠀⠀⠀⠀⠀⠀⠀⠀⠀⠀⢸⣷⠤⠼⠷⠤⠤⠤⠤⠿⠦⠤⠾⠃⠀⠀⠀⠀⠀⠀'</w:t>
+      </w:r>
+      <w:r>
+        <w:rPr>
+          <w:rFonts w:ascii="Courier New" w:eastAsia="Courier New" w:hAnsi="Courier New" w:cs="Courier New"/>
+          <w:b/>
+          <w:color w:val="D4D4D4"/>
+          <w:sz w:val="18"/>
+          <w:szCs w:val="18"/>
+        </w:rPr>
+        <w:t>)</w:t>
+      </w:r>
+    </w:p>
+    <w:p>
+      <w:pPr>
+        <w:shd w:val="clear" w:color="auto" w:fill="1E1E1E"/>
+        <w:spacing w:line="360" w:lineRule="auto"/>
+        <w:rPr>
+          <w:rFonts w:ascii="Courier New" w:eastAsia="Courier New" w:hAnsi="Courier New" w:cs="Courier New"/>
+          <w:b/>
+          <w:color w:val="D4D4D4"/>
+          <w:sz w:val="18"/>
+          <w:szCs w:val="18"/>
+        </w:rPr>
+      </w:pPr>
+      <w:r>
+        <w:rPr>
+          <w:rFonts w:ascii="Courier New" w:eastAsia="Courier New" w:hAnsi="Courier New" w:cs="Courier New"/>
+          <w:b/>
+          <w:color w:val="D4D4D4"/>
+          <w:sz w:val="18"/>
+          <w:szCs w:val="18"/>
+        </w:rPr>
+        <w:t>print(</w:t>
+      </w:r>
+      <w:r>
+        <w:rPr>
+          <w:rFonts w:ascii="Courier New" w:eastAsia="Courier New" w:hAnsi="Courier New" w:cs="Courier New"/>
+          <w:b/>
+          <w:color w:val="CE9178"/>
+          <w:sz w:val="18"/>
+          <w:szCs w:val="18"/>
+        </w:rPr>
+        <w:t>'⠀⠀⠀⠀⠀⠀⠀⠀⠀⢀⣾⠁⠀⠀⠀⠀⠀⠀⠀⠀⠀⠀⠀⠀⠀⠀⠀⠀⠀⠀'</w:t>
+      </w:r>
+      <w:r>
+        <w:rPr>
+          <w:rFonts w:ascii="Courier New" w:eastAsia="Courier New" w:hAnsi="Courier New" w:cs="Courier New"/>
+          <w:b/>
+          <w:color w:val="D4D4D4"/>
+          <w:sz w:val="18"/>
+          <w:szCs w:val="18"/>
+        </w:rPr>
+        <w:t>)</w:t>
+      </w:r>
+    </w:p>
+    <w:p>
+      <w:pPr>
+        <w:shd w:val="clear" w:color="auto" w:fill="1E1E1E"/>
+        <w:spacing w:line="360" w:lineRule="auto"/>
+        <w:rPr>
+          <w:rFonts w:ascii="Courier New" w:eastAsia="Courier New" w:hAnsi="Courier New" w:cs="Courier New"/>
+          <w:b/>
+          <w:color w:val="D4D4D4"/>
+          <w:sz w:val="18"/>
+          <w:szCs w:val="18"/>
+        </w:rPr>
+      </w:pPr>
+      <w:r>
+        <w:rPr>
+          <w:rFonts w:ascii="Courier New" w:eastAsia="Courier New" w:hAnsi="Courier New" w:cs="Courier New"/>
+          <w:b/>
+          <w:color w:val="D4D4D4"/>
+          <w:sz w:val="18"/>
+          <w:szCs w:val="18"/>
+        </w:rPr>
+        <w:t>print(</w:t>
+      </w:r>
+      <w:r>
+        <w:rPr>
+          <w:rFonts w:ascii="Courier New" w:eastAsia="Courier New" w:hAnsi="Courier New" w:cs="Courier New"/>
+          <w:b/>
+          <w:color w:val="CE9178"/>
+          <w:sz w:val="18"/>
+          <w:szCs w:val="18"/>
+        </w:rPr>
+        <w:t>'⠀⠀⠀⠀⠀⠀⠀⠀⠀⢾⣷⢶⣶⠶⠶⠶⠶⠶⠶⣶⠶⣶⡶⠀⠀⠀⠀⠀⠀⠀'</w:t>
+      </w:r>
+      <w:r>
+        <w:rPr>
+          <w:rFonts w:ascii="Courier New" w:eastAsia="Courier New" w:hAnsi="Courier New" w:cs="Courier New"/>
+          <w:b/>
+          <w:color w:val="D4D4D4"/>
+          <w:sz w:val="18"/>
+          <w:szCs w:val="18"/>
+        </w:rPr>
+        <w:t>)</w:t>
+      </w:r>
+    </w:p>
+    <w:p>
+      <w:pPr>
+        <w:shd w:val="clear" w:color="auto" w:fill="1E1E1E"/>
+        <w:spacing w:line="360" w:lineRule="auto"/>
+        <w:rPr>
+          <w:rFonts w:ascii="Courier New" w:eastAsia="Courier New" w:hAnsi="Courier New" w:cs="Courier New"/>
+          <w:b/>
+          <w:color w:val="D4D4D4"/>
+          <w:sz w:val="18"/>
+          <w:szCs w:val="18"/>
+        </w:rPr>
+      </w:pPr>
+      <w:r>
+        <w:rPr>
+          <w:rFonts w:ascii="Courier New" w:eastAsia="Courier New" w:hAnsi="Courier New" w:cs="Courier New"/>
+          <w:b/>
+          <w:color w:val="D4D4D4"/>
+          <w:sz w:val="18"/>
+          <w:szCs w:val="18"/>
+        </w:rPr>
+        <w:t>print(</w:t>
+      </w:r>
+      <w:r>
+        <w:rPr>
+          <w:rFonts w:ascii="Courier New" w:eastAsia="Courier New" w:hAnsi="Courier New" w:cs="Courier New"/>
+          <w:b/>
+          <w:color w:val="CE9178"/>
+          <w:sz w:val="18"/>
+          <w:szCs w:val="18"/>
+        </w:rPr>
+        <w:t>'⠀⠀⠀⠀⠀⠀⠀⠀⠀⠸⣧⣠⡿⠀⠀⠀⠀⠀⠀⢷⣄⣼⠇⠀⠀⠀⠀⠀⠀⠀'</w:t>
+      </w:r>
+      <w:r>
+        <w:rPr>
+          <w:rFonts w:ascii="Courier New" w:eastAsia="Courier New" w:hAnsi="Courier New" w:cs="Courier New"/>
+          <w:b/>
+          <w:color w:val="D4D4D4"/>
+          <w:sz w:val="18"/>
+          <w:szCs w:val="18"/>
+        </w:rPr>
+        <w:t>)</w:t>
+      </w:r>
+    </w:p>
+    <w:p>
+      <w:pPr>
+        <w:shd w:val="clear" w:color="auto" w:fill="1E1E1E"/>
+        <w:spacing w:line="360" w:lineRule="auto"/>
+        <w:rPr>
+          <w:rFonts w:ascii="Courier New" w:eastAsia="Courier New" w:hAnsi="Courier New" w:cs="Courier New"/>
+          <w:b/>
+          <w:color w:val="D4D4D4"/>
+          <w:sz w:val="18"/>
+          <w:szCs w:val="18"/>
+        </w:rPr>
+      </w:pPr>
+      <w:r>
+        <w:rPr>
+          <w:rFonts w:ascii="Courier New" w:eastAsia="Courier New" w:hAnsi="Courier New" w:cs="Courier New"/>
+          <w:b/>
+          <w:color w:val="D4D4D4"/>
+          <w:sz w:val="18"/>
+          <w:szCs w:val="18"/>
+        </w:rPr>
+        <w:t>print(</w:t>
+      </w:r>
+      <w:r>
+        <w:rPr>
+          <w:rFonts w:ascii="Courier New" w:eastAsia="Courier New" w:hAnsi="Courier New" w:cs="Courier New"/>
+          <w:b/>
+          <w:color w:val="CE9178"/>
+          <w:sz w:val="18"/>
+          <w:szCs w:val="18"/>
+        </w:rPr>
+        <w:t>'⠀⠀⠀⠀⠀⠀⠀⠀⠀⠀⠀⠀⠀⠀⠀⠀⠀⠀⠀⠀⠀⠀⠀⠀⠀⠀⠀⠀⠀⠀'</w:t>
+      </w:r>
+      <w:r>
+        <w:rPr>
+          <w:rFonts w:ascii="Courier New" w:eastAsia="Courier New" w:hAnsi="Courier New" w:cs="Courier New"/>
+          <w:b/>
+          <w:color w:val="D4D4D4"/>
+          <w:sz w:val="18"/>
+          <w:szCs w:val="18"/>
+        </w:rPr>
+        <w:t>)</w:t>
+      </w:r>
+    </w:p>
+    <w:p>
+      <w:pPr>
+        <w:shd w:val="clear" w:color="auto" w:fill="1E1E1E"/>
+        <w:spacing w:line="360" w:lineRule="auto"/>
+        <w:rPr>
+          <w:rFonts w:ascii="Courier New" w:eastAsia="Courier New" w:hAnsi="Courier New" w:cs="Courier New"/>
+          <w:b/>
+          <w:color w:val="D4D4D4"/>
+          <w:sz w:val="18"/>
+          <w:szCs w:val="18"/>
+        </w:rPr>
+      </w:pPr>
+      <w:r>
+        <w:rPr>
+          <w:rFonts w:ascii="Courier New" w:eastAsia="Courier New" w:hAnsi="Courier New" w:cs="Courier New"/>
+          <w:b/>
+          <w:color w:val="D4D4D4"/>
+          <w:sz w:val="18"/>
+          <w:szCs w:val="18"/>
+        </w:rPr>
+        <w:t>print(</w:t>
+      </w:r>
+      <w:r>
+        <w:rPr>
+          <w:rFonts w:ascii="Courier New" w:eastAsia="Courier New" w:hAnsi="Courier New" w:cs="Courier New"/>
+          <w:b/>
+          <w:color w:val="CE9178"/>
+          <w:sz w:val="18"/>
+          <w:szCs w:val="18"/>
+        </w:rPr>
+        <w:t>'⠀⠀⠀⠀⠀⠀⠀⠀⠀⠀⠀⠀⠀⠀⠀⠀⠀⠀⠀⠀⠀⠀⠀⠀⠀⠀⠀⠀⠀⠀'</w:t>
+      </w:r>
+      <w:r>
+        <w:rPr>
+          <w:rFonts w:ascii="Courier New" w:eastAsia="Courier New" w:hAnsi="Courier New" w:cs="Courier New"/>
+          <w:b/>
+          <w:color w:val="D4D4D4"/>
+          <w:sz w:val="18"/>
+          <w:szCs w:val="18"/>
+        </w:rPr>
+        <w:t>)</w:t>
+      </w:r>
+    </w:p>
+    <w:p>
+      <w:pPr>
+        <w:shd w:val="clear" w:color="auto" w:fill="1E1E1E"/>
+        <w:spacing w:line="360" w:lineRule="auto"/>
+        <w:rPr>
+          <w:rFonts w:ascii="Courier New" w:eastAsia="Courier New" w:hAnsi="Courier New" w:cs="Courier New"/>
+          <w:b/>
+          <w:color w:val="D4D4D4"/>
+          <w:sz w:val="18"/>
+          <w:szCs w:val="18"/>
+        </w:rPr>
+      </w:pPr>
+    </w:p>
+    <w:p>
+      <w:pPr>
+        <w:shd w:val="clear" w:color="auto" w:fill="1E1E1E"/>
+        <w:spacing w:line="360" w:lineRule="auto"/>
+        <w:rPr>
+          <w:rFonts w:ascii="Courier New" w:eastAsia="Courier New" w:hAnsi="Courier New" w:cs="Courier New"/>
+          <w:b/>
+          <w:color w:val="D4D4D4"/>
+          <w:sz w:val="18"/>
+          <w:szCs w:val="18"/>
+        </w:rPr>
+      </w:pPr>
+      <w:r>
+        <w:rPr>
+          <w:rFonts w:ascii="Courier New" w:eastAsia="Courier New" w:hAnsi="Courier New" w:cs="Courier New"/>
+          <w:b/>
+          <w:color w:val="D4D4D4"/>
+          <w:sz w:val="18"/>
+          <w:szCs w:val="18"/>
+        </w:rPr>
+        <w:t>print(</w:t>
+      </w:r>
+      <w:r>
+        <w:rPr>
+          <w:rFonts w:ascii="Courier New" w:eastAsia="Courier New" w:hAnsi="Courier New" w:cs="Courier New"/>
+          <w:b/>
+          <w:color w:val="CE9178"/>
+          <w:sz w:val="18"/>
+          <w:szCs w:val="18"/>
+        </w:rPr>
+        <w:t>'\n\</w:t>
+      </w:r>
+      <w:proofErr w:type="spellStart"/>
+      <w:r>
+        <w:rPr>
+          <w:rFonts w:ascii="Courier New" w:eastAsia="Courier New" w:hAnsi="Courier New" w:cs="Courier New"/>
+          <w:b/>
+          <w:color w:val="CE9178"/>
+          <w:sz w:val="18"/>
+          <w:szCs w:val="18"/>
+        </w:rPr>
+        <w:t>tWelcome</w:t>
+      </w:r>
+      <w:proofErr w:type="spellEnd"/>
+      <w:r>
+        <w:rPr>
+          <w:rFonts w:ascii="Courier New" w:eastAsia="Courier New" w:hAnsi="Courier New" w:cs="Courier New"/>
+          <w:b/>
+          <w:color w:val="CE9178"/>
+          <w:sz w:val="18"/>
+          <w:szCs w:val="18"/>
+        </w:rPr>
+        <w:t xml:space="preserve"> to the Online Shopping Cart'</w:t>
+      </w:r>
+      <w:r>
+        <w:rPr>
+          <w:rFonts w:ascii="Courier New" w:eastAsia="Courier New" w:hAnsi="Courier New" w:cs="Courier New"/>
+          <w:b/>
+          <w:color w:val="D4D4D4"/>
+          <w:sz w:val="18"/>
+          <w:szCs w:val="18"/>
+        </w:rPr>
+        <w:t>)</w:t>
+      </w:r>
+    </w:p>
+    <w:p>
+      <w:pPr>
+        <w:shd w:val="clear" w:color="auto" w:fill="1E1E1E"/>
+        <w:spacing w:line="360" w:lineRule="auto"/>
         <w:rPr>
           <w:rFonts w:ascii="Courier New" w:eastAsia="Courier New" w:hAnsi="Courier New" w:cs="Courier New"/>
           <w:b/>
@@ -4110,9 +4704,7 @@
           <w:sz w:val="18"/>
           <w:szCs w:val="18"/>
         </w:rPr>
-        <w:t>Print</w:t>
-      </w:r>
-      <w:proofErr w:type="gramEnd"/>
+      </w:pPr>
       <w:r>
         <w:rPr>
           <w:rFonts w:ascii="Courier New" w:eastAsia="Courier New" w:hAnsi="Courier New" w:cs="Courier New"/>
@@ -4121,7 +4713,29 @@
           <w:sz w:val="18"/>
           <w:szCs w:val="18"/>
         </w:rPr>
-        <w:t xml:space="preserve"> them.</w:t>
+        <w:t xml:space="preserve"># Step 2: prompt the user for two items and create two objects of the </w:t>
+      </w:r>
+      <w:proofErr w:type="spellStart"/>
+      <w:r>
+        <w:rPr>
+          <w:rFonts w:ascii="Courier New" w:eastAsia="Courier New" w:hAnsi="Courier New" w:cs="Courier New"/>
+          <w:b/>
+          <w:color w:val="6A9955"/>
+          <w:sz w:val="18"/>
+          <w:szCs w:val="18"/>
+        </w:rPr>
+        <w:t>ItemToPurchase</w:t>
+      </w:r>
+      <w:proofErr w:type="spellEnd"/>
+      <w:r>
+        <w:rPr>
+          <w:rFonts w:ascii="Courier New" w:eastAsia="Courier New" w:hAnsi="Courier New" w:cs="Courier New"/>
+          <w:b/>
+          <w:color w:val="6A9955"/>
+          <w:sz w:val="18"/>
+          <w:szCs w:val="18"/>
+        </w:rPr>
+        <w:t xml:space="preserve"> class.</w:t>
       </w:r>
     </w:p>
     <w:p>
@@ -4144,49 +4758,7 @@
           <w:sz w:val="18"/>
           <w:szCs w:val="18"/>
         </w:rPr>
-        <w:t xml:space="preserve">   </w:t>
-      </w:r>
-      <w:r>
-        <w:rPr>
-          <w:rFonts w:ascii="Courier New" w:eastAsia="Courier New" w:hAnsi="Courier New" w:cs="Courier New"/>
-          <w:b/>
-          <w:color w:val="569CD6"/>
-          <w:sz w:val="18"/>
-          <w:szCs w:val="18"/>
-        </w:rPr>
-        <w:t>def</w:t>
-      </w:r>
-      <w:r>
-        <w:rPr>
-          <w:rFonts w:ascii="Courier New" w:eastAsia="Courier New" w:hAnsi="Courier New" w:cs="Courier New"/>
-          <w:b/>
-          <w:color w:val="D4D4D4"/>
-          <w:sz w:val="18"/>
-          <w:szCs w:val="18"/>
-        </w:rPr>
-        <w:t xml:space="preserve"> </w:t>
-      </w:r>
-      <w:proofErr w:type="spellStart"/>
-      <w:r>
-        <w:rPr>
-          <w:rFonts w:ascii="Courier New" w:eastAsia="Courier New" w:hAnsi="Courier New" w:cs="Courier New"/>
-          <w:b/>
-          <w:color w:val="D4D4D4"/>
-          <w:sz w:val="18"/>
-          <w:szCs w:val="18"/>
-        </w:rPr>
-        <w:t>print_item_cost</w:t>
-      </w:r>
-      <w:proofErr w:type="spellEnd"/>
-      <w:r>
-        <w:rPr>
-          <w:rFonts w:ascii="Courier New" w:eastAsia="Courier New" w:hAnsi="Courier New" w:cs="Courier New"/>
-          <w:b/>
-          <w:color w:val="D4D4D4"/>
-          <w:sz w:val="18"/>
-          <w:szCs w:val="18"/>
-        </w:rPr>
-        <w:t>(self):</w:t>
+        <w:t xml:space="preserve">  </w:t>
       </w:r>
     </w:p>
     <w:p>
@@ -4196,22 +4768,101 @@
         <w:rPr>
           <w:rFonts w:ascii="Courier New" w:eastAsia="Courier New" w:hAnsi="Courier New" w:cs="Courier New"/>
           <w:b/>
-          <w:color w:val="D4D4D4"/>
-          <w:sz w:val="18"/>
-          <w:szCs w:val="18"/>
-        </w:rPr>
-      </w:pPr>
-      <w:r>
-        <w:rPr>
-          <w:rFonts w:ascii="Courier New" w:eastAsia="Courier New" w:hAnsi="Courier New" w:cs="Courier New"/>
-          <w:b/>
-          <w:color w:val="D4D4D4"/>
-          <w:sz w:val="18"/>
-          <w:szCs w:val="18"/>
-        </w:rPr>
-        <w:t xml:space="preserve">       </w:t>
-      </w:r>
-      <w:proofErr w:type="gramStart"/>
+          <w:color w:val="6A9955"/>
+          <w:sz w:val="18"/>
+          <w:szCs w:val="18"/>
+        </w:rPr>
+      </w:pPr>
+      <w:r>
+        <w:rPr>
+          <w:rFonts w:ascii="Courier New" w:eastAsia="Courier New" w:hAnsi="Courier New" w:cs="Courier New"/>
+          <w:b/>
+          <w:color w:val="6A9955"/>
+          <w:sz w:val="18"/>
+          <w:szCs w:val="18"/>
+        </w:rPr>
+        <w:t xml:space="preserve"># Technique 1: Object creation of class </w:t>
+      </w:r>
+      <w:proofErr w:type="spellStart"/>
+      <w:r>
+        <w:rPr>
+          <w:rFonts w:ascii="Courier New" w:eastAsia="Courier New" w:hAnsi="Courier New" w:cs="Courier New"/>
+          <w:b/>
+          <w:color w:val="6A9955"/>
+          <w:sz w:val="18"/>
+          <w:szCs w:val="18"/>
+        </w:rPr>
+        <w:t>ItemToPurchase</w:t>
+      </w:r>
+      <w:proofErr w:type="spellEnd"/>
+      <w:r>
+        <w:rPr>
+          <w:rFonts w:ascii="Courier New" w:eastAsia="Courier New" w:hAnsi="Courier New" w:cs="Courier New"/>
+          <w:b/>
+          <w:color w:val="6A9955"/>
+          <w:sz w:val="18"/>
+          <w:szCs w:val="18"/>
+        </w:rPr>
+        <w:t xml:space="preserve"> using default constructor with default initialized value</w:t>
+      </w:r>
+    </w:p>
+    <w:p>
+      <w:pPr>
+        <w:shd w:val="clear" w:color="auto" w:fill="1E1E1E"/>
+        <w:spacing w:line="360" w:lineRule="auto"/>
+        <w:rPr>
+          <w:rFonts w:ascii="Courier New" w:eastAsia="Courier New" w:hAnsi="Courier New" w:cs="Courier New"/>
+          <w:b/>
+          <w:color w:val="D4D4D4"/>
+          <w:sz w:val="18"/>
+          <w:szCs w:val="18"/>
+        </w:rPr>
+      </w:pPr>
+      <w:r>
+        <w:rPr>
+          <w:rFonts w:ascii="Courier New" w:eastAsia="Courier New" w:hAnsi="Courier New" w:cs="Courier New"/>
+          <w:b/>
+          <w:color w:val="D4D4D4"/>
+          <w:sz w:val="18"/>
+          <w:szCs w:val="18"/>
+        </w:rPr>
+        <w:t xml:space="preserve">item1 = </w:t>
+      </w:r>
+      <w:proofErr w:type="spellStart"/>
+      <w:r>
+        <w:rPr>
+          <w:rFonts w:ascii="Courier New" w:eastAsia="Courier New" w:hAnsi="Courier New" w:cs="Courier New"/>
+          <w:b/>
+          <w:color w:val="D4D4D4"/>
+          <w:sz w:val="18"/>
+          <w:szCs w:val="18"/>
+        </w:rPr>
+        <w:t>ItemToPurchase</w:t>
+      </w:r>
+      <w:proofErr w:type="spellEnd"/>
+      <w:r>
+        <w:rPr>
+          <w:rFonts w:ascii="Courier New" w:eastAsia="Courier New" w:hAnsi="Courier New" w:cs="Courier New"/>
+          <w:b/>
+          <w:color w:val="D4D4D4"/>
+          <w:sz w:val="18"/>
+          <w:szCs w:val="18"/>
+        </w:rPr>
+        <w:t>()</w:t>
+      </w:r>
+    </w:p>
+    <w:p>
+      <w:pPr>
+        <w:shd w:val="clear" w:color="auto" w:fill="1E1E1E"/>
+        <w:spacing w:line="360" w:lineRule="auto"/>
+        <w:rPr>
+          <w:rFonts w:ascii="Courier New" w:eastAsia="Courier New" w:hAnsi="Courier New" w:cs="Courier New"/>
+          <w:b/>
+          <w:color w:val="D4D4D4"/>
+          <w:sz w:val="18"/>
+          <w:szCs w:val="18"/>
+        </w:rPr>
+      </w:pPr>
       <w:r>
         <w:rPr>
           <w:rFonts w:ascii="Courier New" w:eastAsia="Courier New" w:hAnsi="Courier New" w:cs="Courier New"/>
@@ -4222,71 +4873,6 @@
         </w:rPr>
         <w:t>print(</w:t>
       </w:r>
-      <w:proofErr w:type="spellStart"/>
-      <w:proofErr w:type="gramEnd"/>
-      <w:r>
-        <w:rPr>
-          <w:rFonts w:ascii="Courier New" w:eastAsia="Courier New" w:hAnsi="Courier New" w:cs="Courier New"/>
-          <w:b/>
-          <w:color w:val="569CD6"/>
-          <w:sz w:val="18"/>
-          <w:szCs w:val="18"/>
-        </w:rPr>
-        <w:t>self</w:t>
-      </w:r>
-      <w:r>
-        <w:rPr>
-          <w:rFonts w:ascii="Courier New" w:eastAsia="Courier New" w:hAnsi="Courier New" w:cs="Courier New"/>
-          <w:b/>
-          <w:color w:val="D4D4D4"/>
-          <w:sz w:val="18"/>
-          <w:szCs w:val="18"/>
-        </w:rPr>
-        <w:t>.item_name</w:t>
-      </w:r>
-      <w:proofErr w:type="spellEnd"/>
-      <w:r>
-        <w:rPr>
-          <w:rFonts w:ascii="Courier New" w:eastAsia="Courier New" w:hAnsi="Courier New" w:cs="Courier New"/>
-          <w:b/>
-          <w:color w:val="D4D4D4"/>
-          <w:sz w:val="18"/>
-          <w:szCs w:val="18"/>
-        </w:rPr>
-        <w:t xml:space="preserve">, </w:t>
-      </w:r>
-      <w:proofErr w:type="spellStart"/>
-      <w:r>
-        <w:rPr>
-          <w:rFonts w:ascii="Courier New" w:eastAsia="Courier New" w:hAnsi="Courier New" w:cs="Courier New"/>
-          <w:b/>
-          <w:color w:val="569CD6"/>
-          <w:sz w:val="18"/>
-          <w:szCs w:val="18"/>
-        </w:rPr>
-        <w:t>self</w:t>
-      </w:r>
-      <w:r>
-        <w:rPr>
-          <w:rFonts w:ascii="Courier New" w:eastAsia="Courier New" w:hAnsi="Courier New" w:cs="Courier New"/>
-          <w:b/>
-          <w:color w:val="D4D4D4"/>
-          <w:sz w:val="18"/>
-          <w:szCs w:val="18"/>
-        </w:rPr>
-        <w:t>.item_quantity</w:t>
-      </w:r>
-      <w:proofErr w:type="spellEnd"/>
-      <w:r>
-        <w:rPr>
-          <w:rFonts w:ascii="Courier New" w:eastAsia="Courier New" w:hAnsi="Courier New" w:cs="Courier New"/>
-          <w:b/>
-          <w:color w:val="D4D4D4"/>
-          <w:sz w:val="18"/>
-          <w:szCs w:val="18"/>
-        </w:rPr>
-        <w:t xml:space="preserve">, </w:t>
-      </w:r>
       <w:r>
         <w:rPr>
           <w:rFonts w:ascii="Courier New" w:eastAsia="Courier New" w:hAnsi="Courier New" w:cs="Courier New"/>
@@ -4295,17 +4881,63 @@
           <w:sz w:val="18"/>
           <w:szCs w:val="18"/>
         </w:rPr>
-        <w:t>'@'</w:t>
-      </w:r>
-      <w:r>
-        <w:rPr>
-          <w:rFonts w:ascii="Courier New" w:eastAsia="Courier New" w:hAnsi="Courier New" w:cs="Courier New"/>
-          <w:b/>
-          <w:color w:val="D4D4D4"/>
-          <w:sz w:val="18"/>
-          <w:szCs w:val="18"/>
-        </w:rPr>
-        <w:t xml:space="preserve">, </w:t>
+        <w:t>'Item 1'</w:t>
+      </w:r>
+      <w:r>
+        <w:rPr>
+          <w:rFonts w:ascii="Courier New" w:eastAsia="Courier New" w:hAnsi="Courier New" w:cs="Courier New"/>
+          <w:b/>
+          <w:color w:val="D4D4D4"/>
+          <w:sz w:val="18"/>
+          <w:szCs w:val="18"/>
+        </w:rPr>
+        <w:t>)</w:t>
+      </w:r>
+    </w:p>
+    <w:p>
+      <w:pPr>
+        <w:shd w:val="clear" w:color="auto" w:fill="1E1E1E"/>
+        <w:spacing w:line="360" w:lineRule="auto"/>
+        <w:rPr>
+          <w:rFonts w:ascii="Courier New" w:eastAsia="Courier New" w:hAnsi="Courier New" w:cs="Courier New"/>
+          <w:b/>
+          <w:color w:val="6A9955"/>
+          <w:sz w:val="18"/>
+          <w:szCs w:val="18"/>
+        </w:rPr>
+      </w:pPr>
+      <w:r>
+        <w:rPr>
+          <w:rFonts w:ascii="Courier New" w:eastAsia="Courier New" w:hAnsi="Courier New" w:cs="Courier New"/>
+          <w:b/>
+          <w:color w:val="6A9955"/>
+          <w:sz w:val="18"/>
+          <w:szCs w:val="18"/>
+        </w:rPr>
+        <w:t># assign user input value via property assignment</w:t>
+      </w:r>
+    </w:p>
+    <w:p>
+      <w:pPr>
+        <w:shd w:val="clear" w:color="auto" w:fill="1E1E1E"/>
+        <w:spacing w:line="360" w:lineRule="auto"/>
+        <w:rPr>
+          <w:rFonts w:ascii="Courier New" w:eastAsia="Courier New" w:hAnsi="Courier New" w:cs="Courier New"/>
+          <w:b/>
+          <w:color w:val="D4D4D4"/>
+          <w:sz w:val="18"/>
+          <w:szCs w:val="18"/>
+        </w:rPr>
+      </w:pPr>
+      <w:r>
+        <w:rPr>
+          <w:rFonts w:ascii="Courier New" w:eastAsia="Courier New" w:hAnsi="Courier New" w:cs="Courier New"/>
+          <w:b/>
+          <w:color w:val="D4D4D4"/>
+          <w:sz w:val="18"/>
+          <w:szCs w:val="18"/>
+        </w:rPr>
+        <w:t>item1.item_name = input(</w:t>
       </w:r>
       <w:r>
         <w:rPr>
@@ -4315,17 +4947,40 @@
           <w:sz w:val="18"/>
           <w:szCs w:val="18"/>
         </w:rPr>
-        <w:t>'${</w:t>
-      </w:r>
-      <w:r>
-        <w:rPr>
-          <w:rFonts w:ascii="Courier New" w:eastAsia="Courier New" w:hAnsi="Courier New" w:cs="Courier New"/>
-          <w:b/>
-          <w:color w:val="569CD6"/>
-          <w:sz w:val="18"/>
-          <w:szCs w:val="18"/>
-        </w:rPr>
-        <w:t>:.2f</w:t>
+        <w:t>'Enter Item Name: \n'</w:t>
+      </w:r>
+      <w:r>
+        <w:rPr>
+          <w:rFonts w:ascii="Courier New" w:eastAsia="Courier New" w:hAnsi="Courier New" w:cs="Courier New"/>
+          <w:b/>
+          <w:color w:val="D4D4D4"/>
+          <w:sz w:val="18"/>
+          <w:szCs w:val="18"/>
+        </w:rPr>
+        <w:t>)</w:t>
+      </w:r>
+    </w:p>
+    <w:p>
+      <w:pPr>
+        <w:shd w:val="clear" w:color="auto" w:fill="1E1E1E"/>
+        <w:spacing w:line="360" w:lineRule="auto"/>
+        <w:rPr>
+          <w:rFonts w:ascii="Courier New" w:eastAsia="Courier New" w:hAnsi="Courier New" w:cs="Courier New"/>
+          <w:b/>
+          <w:color w:val="D4D4D4"/>
+          <w:sz w:val="18"/>
+          <w:szCs w:val="18"/>
+        </w:rPr>
+      </w:pPr>
+      <w:r>
+        <w:rPr>
+          <w:rFonts w:ascii="Courier New" w:eastAsia="Courier New" w:hAnsi="Courier New" w:cs="Courier New"/>
+          <w:b/>
+          <w:color w:val="D4D4D4"/>
+          <w:sz w:val="18"/>
+          <w:szCs w:val="18"/>
+        </w:rPr>
+        <w:t>item1.item_price = float(input(</w:t>
       </w:r>
       <w:r>
         <w:rPr>
@@ -4335,49 +4990,40 @@
           <w:sz w:val="18"/>
           <w:szCs w:val="18"/>
         </w:rPr>
-        <w:t>}'</w:t>
-      </w:r>
-      <w:r>
-        <w:rPr>
-          <w:rFonts w:ascii="Courier New" w:eastAsia="Courier New" w:hAnsi="Courier New" w:cs="Courier New"/>
-          <w:b/>
-          <w:color w:val="D4D4D4"/>
-          <w:sz w:val="18"/>
-          <w:szCs w:val="18"/>
-        </w:rPr>
-        <w:t>.format(</w:t>
-      </w:r>
-      <w:proofErr w:type="spellStart"/>
-      <w:r>
-        <w:rPr>
-          <w:rFonts w:ascii="Courier New" w:eastAsia="Courier New" w:hAnsi="Courier New" w:cs="Courier New"/>
-          <w:b/>
-          <w:color w:val="569CD6"/>
-          <w:sz w:val="18"/>
-          <w:szCs w:val="18"/>
-        </w:rPr>
-        <w:t>self</w:t>
-      </w:r>
-      <w:r>
-        <w:rPr>
-          <w:rFonts w:ascii="Courier New" w:eastAsia="Courier New" w:hAnsi="Courier New" w:cs="Courier New"/>
-          <w:b/>
-          <w:color w:val="D4D4D4"/>
-          <w:sz w:val="18"/>
-          <w:szCs w:val="18"/>
-        </w:rPr>
-        <w:t>.item_price</w:t>
-      </w:r>
-      <w:proofErr w:type="spellEnd"/>
-      <w:r>
-        <w:rPr>
-          <w:rFonts w:ascii="Courier New" w:eastAsia="Courier New" w:hAnsi="Courier New" w:cs="Courier New"/>
-          <w:b/>
-          <w:color w:val="D4D4D4"/>
-          <w:sz w:val="18"/>
-          <w:szCs w:val="18"/>
-        </w:rPr>
-        <w:t xml:space="preserve">), </w:t>
+        <w:t>'Enter Item Price: \n'</w:t>
+      </w:r>
+      <w:r>
+        <w:rPr>
+          <w:rFonts w:ascii="Courier New" w:eastAsia="Courier New" w:hAnsi="Courier New" w:cs="Courier New"/>
+          <w:b/>
+          <w:color w:val="D4D4D4"/>
+          <w:sz w:val="18"/>
+          <w:szCs w:val="18"/>
+        </w:rPr>
+        <w:t>))</w:t>
+      </w:r>
+    </w:p>
+    <w:p>
+      <w:pPr>
+        <w:shd w:val="clear" w:color="auto" w:fill="1E1E1E"/>
+        <w:spacing w:line="360" w:lineRule="auto"/>
+        <w:rPr>
+          <w:rFonts w:ascii="Courier New" w:eastAsia="Courier New" w:hAnsi="Courier New" w:cs="Courier New"/>
+          <w:b/>
+          <w:color w:val="D4D4D4"/>
+          <w:sz w:val="18"/>
+          <w:szCs w:val="18"/>
+        </w:rPr>
+      </w:pPr>
+      <w:r>
+        <w:rPr>
+          <w:rFonts w:ascii="Courier New" w:eastAsia="Courier New" w:hAnsi="Courier New" w:cs="Courier New"/>
+          <w:b/>
+          <w:color w:val="D4D4D4"/>
+          <w:sz w:val="18"/>
+          <w:szCs w:val="18"/>
+        </w:rPr>
+        <w:t>item1.item_quantity = int(input(</w:t>
       </w:r>
       <w:r>
         <w:rPr>
@@ -4387,112 +5033,8 @@
           <w:sz w:val="18"/>
           <w:szCs w:val="18"/>
         </w:rPr>
-        <w:t>'='</w:t>
-      </w:r>
-      <w:r>
-        <w:rPr>
-          <w:rFonts w:ascii="Courier New" w:eastAsia="Courier New" w:hAnsi="Courier New" w:cs="Courier New"/>
-          <w:b/>
-          <w:color w:val="D4D4D4"/>
-          <w:sz w:val="18"/>
-          <w:szCs w:val="18"/>
-        </w:rPr>
-        <w:t xml:space="preserve">, </w:t>
-      </w:r>
-      <w:r>
-        <w:rPr>
-          <w:rFonts w:ascii="Courier New" w:eastAsia="Courier New" w:hAnsi="Courier New" w:cs="Courier New"/>
-          <w:b/>
-          <w:color w:val="CE9178"/>
-          <w:sz w:val="18"/>
-          <w:szCs w:val="18"/>
-        </w:rPr>
-        <w:t>'${</w:t>
-      </w:r>
-      <w:r>
-        <w:rPr>
-          <w:rFonts w:ascii="Courier New" w:eastAsia="Courier New" w:hAnsi="Courier New" w:cs="Courier New"/>
-          <w:b/>
-          <w:color w:val="569CD6"/>
-          <w:sz w:val="18"/>
-          <w:szCs w:val="18"/>
-        </w:rPr>
-        <w:t>:.2f</w:t>
-      </w:r>
-      <w:r>
-        <w:rPr>
-          <w:rFonts w:ascii="Courier New" w:eastAsia="Courier New" w:hAnsi="Courier New" w:cs="Courier New"/>
-          <w:b/>
-          <w:color w:val="CE9178"/>
-          <w:sz w:val="18"/>
-          <w:szCs w:val="18"/>
-        </w:rPr>
-        <w:t>}'</w:t>
-      </w:r>
-      <w:r>
-        <w:rPr>
-          <w:rFonts w:ascii="Courier New" w:eastAsia="Courier New" w:hAnsi="Courier New" w:cs="Courier New"/>
-          <w:b/>
-          <w:color w:val="D4D4D4"/>
-          <w:sz w:val="18"/>
-          <w:szCs w:val="18"/>
-        </w:rPr>
-        <w:t>.format(</w:t>
-      </w:r>
-      <w:proofErr w:type="spellStart"/>
-      <w:r>
-        <w:rPr>
-          <w:rFonts w:ascii="Courier New" w:eastAsia="Courier New" w:hAnsi="Courier New" w:cs="Courier New"/>
-          <w:b/>
-          <w:color w:val="569CD6"/>
-          <w:sz w:val="18"/>
-          <w:szCs w:val="18"/>
-        </w:rPr>
-        <w:t>self</w:t>
-      </w:r>
-      <w:r>
-        <w:rPr>
-          <w:rFonts w:ascii="Courier New" w:eastAsia="Courier New" w:hAnsi="Courier New" w:cs="Courier New"/>
-          <w:b/>
-          <w:color w:val="D4D4D4"/>
-          <w:sz w:val="18"/>
-          <w:szCs w:val="18"/>
-        </w:rPr>
-        <w:t>.item_price</w:t>
-      </w:r>
-      <w:proofErr w:type="spellEnd"/>
-      <w:r>
-        <w:rPr>
-          <w:rFonts w:ascii="Courier New" w:eastAsia="Courier New" w:hAnsi="Courier New" w:cs="Courier New"/>
-          <w:b/>
-          <w:color w:val="D4D4D4"/>
-          <w:sz w:val="18"/>
-          <w:szCs w:val="18"/>
-        </w:rPr>
-        <w:t xml:space="preserve"> * </w:t>
-      </w:r>
-      <w:proofErr w:type="spellStart"/>
-      <w:r>
-        <w:rPr>
-          <w:rFonts w:ascii="Courier New" w:eastAsia="Courier New" w:hAnsi="Courier New" w:cs="Courier New"/>
-          <w:b/>
-          <w:color w:val="569CD6"/>
-          <w:sz w:val="18"/>
-          <w:szCs w:val="18"/>
-        </w:rPr>
-        <w:t>self</w:t>
-      </w:r>
-      <w:r>
-        <w:rPr>
-          <w:rFonts w:ascii="Courier New" w:eastAsia="Courier New" w:hAnsi="Courier New" w:cs="Courier New"/>
-          <w:b/>
-          <w:color w:val="D4D4D4"/>
-          <w:sz w:val="18"/>
-          <w:szCs w:val="18"/>
-        </w:rPr>
-        <w:t>.item_quantity</w:t>
-      </w:r>
-      <w:proofErr w:type="spellEnd"/>
+        <w:t>'Enter Item Quantity: \n'</w:t>
+      </w:r>
       <w:r>
         <w:rPr>
           <w:rFonts w:ascii="Courier New" w:eastAsia="Courier New" w:hAnsi="Courier New" w:cs="Courier New"/>
@@ -4524,11 +5066,21 @@
         <w:rPr>
           <w:rFonts w:ascii="Courier New" w:eastAsia="Courier New" w:hAnsi="Courier New" w:cs="Courier New"/>
           <w:b/>
-          <w:color w:val="D4D4D4"/>
-          <w:sz w:val="18"/>
-          <w:szCs w:val="18"/>
-        </w:rPr>
-      </w:pPr>
+          <w:color w:val="6A9955"/>
+          <w:sz w:val="18"/>
+          <w:szCs w:val="18"/>
+        </w:rPr>
+      </w:pPr>
+      <w:r>
+        <w:rPr>
+          <w:rFonts w:ascii="Courier New" w:eastAsia="Courier New" w:hAnsi="Courier New" w:cs="Courier New"/>
+          <w:b/>
+          <w:color w:val="6A9955"/>
+          <w:sz w:val="18"/>
+          <w:szCs w:val="18"/>
+        </w:rPr>
+        <w:t># Technique 2: Take User Input and store them in local variable.</w:t>
+      </w:r>
     </w:p>
     <w:p>
       <w:pPr>
@@ -4552,1242 +5104,6 @@
         </w:rPr>
         <w:t>print(</w:t>
       </w:r>
-      <w:r>
-        <w:rPr>
-          <w:rFonts w:ascii="Courier New" w:eastAsia="Courier New" w:hAnsi="Courier New" w:cs="Courier New"/>
-          <w:b/>
-          <w:color w:val="CE9178"/>
-          <w:sz w:val="18"/>
-          <w:szCs w:val="18"/>
-        </w:rPr>
-        <w:t>'\n⠀⠀⠀⠀⠀⠀⠀⠀⠀⠀⠀⠀⠀⠀⠀⠀⠀⠀⠀⠀⠀⠀⠀⠀⠀⠀⠀⠀⠀⠀'</w:t>
-      </w:r>
-      <w:r>
-        <w:rPr>
-          <w:rFonts w:ascii="Courier New" w:eastAsia="Courier New" w:hAnsi="Courier New" w:cs="Courier New"/>
-          <w:b/>
-          <w:color w:val="D4D4D4"/>
-          <w:sz w:val="18"/>
-          <w:szCs w:val="18"/>
-        </w:rPr>
-        <w:t>)</w:t>
-      </w:r>
-    </w:p>
-    <w:p>
-      <w:pPr>
-        <w:shd w:val="clear" w:color="auto" w:fill="1E1E1E"/>
-        <w:spacing w:line="360" w:lineRule="auto"/>
-        <w:rPr>
-          <w:rFonts w:ascii="Courier New" w:eastAsia="Courier New" w:hAnsi="Courier New" w:cs="Courier New"/>
-          <w:b/>
-          <w:color w:val="D4D4D4"/>
-          <w:sz w:val="18"/>
-          <w:szCs w:val="18"/>
-        </w:rPr>
-      </w:pPr>
-      <w:proofErr w:type="gramStart"/>
-      <w:r>
-        <w:rPr>
-          <w:rFonts w:ascii="Courier New" w:eastAsia="Courier New" w:hAnsi="Courier New" w:cs="Courier New"/>
-          <w:b/>
-          <w:color w:val="D4D4D4"/>
-          <w:sz w:val="18"/>
-          <w:szCs w:val="18"/>
-        </w:rPr>
-        <w:t>print(</w:t>
-      </w:r>
-      <w:proofErr w:type="gramEnd"/>
-      <w:r>
-        <w:rPr>
-          <w:rFonts w:ascii="Courier New" w:eastAsia="Courier New" w:hAnsi="Courier New" w:cs="Courier New"/>
-          <w:b/>
-          <w:color w:val="CE9178"/>
-          <w:sz w:val="18"/>
-          <w:szCs w:val="18"/>
-        </w:rPr>
-        <w:t>'⠀⠀⠀⠀⠀⠀⠀⠀⠀⠀⠀⠀⠀⠀⠀⠀⠀⠀⠀⠀⠀⠀⠀⠀⠀⠀⠀⠀⠀⠀'</w:t>
-      </w:r>
-      <w:r>
-        <w:rPr>
-          <w:rFonts w:ascii="Courier New" w:eastAsia="Courier New" w:hAnsi="Courier New" w:cs="Courier New"/>
-          <w:b/>
-          <w:color w:val="D4D4D4"/>
-          <w:sz w:val="18"/>
-          <w:szCs w:val="18"/>
-        </w:rPr>
-        <w:t>)</w:t>
-      </w:r>
-    </w:p>
-    <w:p>
-      <w:pPr>
-        <w:shd w:val="clear" w:color="auto" w:fill="1E1E1E"/>
-        <w:spacing w:line="360" w:lineRule="auto"/>
-        <w:rPr>
-          <w:rFonts w:ascii="Courier New" w:eastAsia="Courier New" w:hAnsi="Courier New" w:cs="Courier New"/>
-          <w:b/>
-          <w:color w:val="D4D4D4"/>
-          <w:sz w:val="18"/>
-          <w:szCs w:val="18"/>
-        </w:rPr>
-      </w:pPr>
-      <w:proofErr w:type="gramStart"/>
-      <w:r>
-        <w:rPr>
-          <w:rFonts w:ascii="Courier New" w:eastAsia="Courier New" w:hAnsi="Courier New" w:cs="Courier New"/>
-          <w:b/>
-          <w:color w:val="D4D4D4"/>
-          <w:sz w:val="18"/>
-          <w:szCs w:val="18"/>
-        </w:rPr>
-        <w:t>print(</w:t>
-      </w:r>
-      <w:proofErr w:type="gramEnd"/>
-      <w:r>
-        <w:rPr>
-          <w:rFonts w:ascii="Courier New" w:eastAsia="Courier New" w:hAnsi="Courier New" w:cs="Courier New"/>
-          <w:b/>
-          <w:color w:val="CE9178"/>
-          <w:sz w:val="18"/>
-          <w:szCs w:val="18"/>
-        </w:rPr>
-        <w:t>'⠀⠈⠛⠻⠶⣶⡄⠀⠀⠀⠀⠀⠀⠀⠀⠀⠀⠀⠀⠀⠀⠀⠀⠀⠀⠀⠀⠀⠀⠀'</w:t>
-      </w:r>
-      <w:r>
-        <w:rPr>
-          <w:rFonts w:ascii="Courier New" w:eastAsia="Courier New" w:hAnsi="Courier New" w:cs="Courier New"/>
-          <w:b/>
-          <w:color w:val="D4D4D4"/>
-          <w:sz w:val="18"/>
-          <w:szCs w:val="18"/>
-        </w:rPr>
-        <w:t>)</w:t>
-      </w:r>
-    </w:p>
-    <w:p>
-      <w:pPr>
-        <w:shd w:val="clear" w:color="auto" w:fill="1E1E1E"/>
-        <w:spacing w:line="360" w:lineRule="auto"/>
-        <w:rPr>
-          <w:rFonts w:ascii="Courier New" w:eastAsia="Courier New" w:hAnsi="Courier New" w:cs="Courier New"/>
-          <w:b/>
-          <w:color w:val="D4D4D4"/>
-          <w:sz w:val="18"/>
-          <w:szCs w:val="18"/>
-        </w:rPr>
-      </w:pPr>
-      <w:proofErr w:type="gramStart"/>
-      <w:r>
-        <w:rPr>
-          <w:rFonts w:ascii="Courier New" w:eastAsia="Courier New" w:hAnsi="Courier New" w:cs="Courier New"/>
-          <w:b/>
-          <w:color w:val="D4D4D4"/>
-          <w:sz w:val="18"/>
-          <w:szCs w:val="18"/>
-        </w:rPr>
-        <w:t>print(</w:t>
-      </w:r>
-      <w:proofErr w:type="gramEnd"/>
-      <w:r>
-        <w:rPr>
-          <w:rFonts w:ascii="Courier New" w:eastAsia="Courier New" w:hAnsi="Courier New" w:cs="Courier New"/>
-          <w:b/>
-          <w:color w:val="CE9178"/>
-          <w:sz w:val="18"/>
-          <w:szCs w:val="18"/>
-        </w:rPr>
-        <w:t>'⠀⠀⠀⠀⠀⠈⢻⣆⣀⣀⣀⣀⣀⣀⣀⣀⣀⣀⣀⣀⣀⣀⣀⣀⣀⣀⣀⠀⠀⠀'</w:t>
-      </w:r>
-      <w:r>
-        <w:rPr>
-          <w:rFonts w:ascii="Courier New" w:eastAsia="Courier New" w:hAnsi="Courier New" w:cs="Courier New"/>
-          <w:b/>
-          <w:color w:val="D4D4D4"/>
-          <w:sz w:val="18"/>
-          <w:szCs w:val="18"/>
-        </w:rPr>
-        <w:t>)</w:t>
-      </w:r>
-    </w:p>
-    <w:p>
-      <w:pPr>
-        <w:shd w:val="clear" w:color="auto" w:fill="1E1E1E"/>
-        <w:spacing w:line="360" w:lineRule="auto"/>
-        <w:rPr>
-          <w:rFonts w:ascii="Courier New" w:eastAsia="Courier New" w:hAnsi="Courier New" w:cs="Courier New"/>
-          <w:b/>
-          <w:color w:val="D4D4D4"/>
-          <w:sz w:val="18"/>
-          <w:szCs w:val="18"/>
-        </w:rPr>
-      </w:pPr>
-      <w:proofErr w:type="gramStart"/>
-      <w:r>
-        <w:rPr>
-          <w:rFonts w:ascii="Courier New" w:eastAsia="Courier New" w:hAnsi="Courier New" w:cs="Courier New"/>
-          <w:b/>
-          <w:color w:val="D4D4D4"/>
-          <w:sz w:val="18"/>
-          <w:szCs w:val="18"/>
-        </w:rPr>
-        <w:t>print(</w:t>
-      </w:r>
-      <w:proofErr w:type="gramEnd"/>
-      <w:r>
-        <w:rPr>
-          <w:rFonts w:ascii="Courier New" w:eastAsia="Courier New" w:hAnsi="Courier New" w:cs="Courier New"/>
-          <w:b/>
-          <w:color w:val="CE9178"/>
-          <w:sz w:val="18"/>
-          <w:szCs w:val="18"/>
-        </w:rPr>
-        <w:t>'⠀⠀⠀⠀⠀⠀⠀⢻⡏⠉⠉⠉⠉⢹⡏⠉⠉⠉⠉⣿⠉⠉⠉⠉⠉⣹⠇⠀⠀⠀'</w:t>
-      </w:r>
-      <w:r>
-        <w:rPr>
-          <w:rFonts w:ascii="Courier New" w:eastAsia="Courier New" w:hAnsi="Courier New" w:cs="Courier New"/>
-          <w:b/>
-          <w:color w:val="D4D4D4"/>
-          <w:sz w:val="18"/>
-          <w:szCs w:val="18"/>
-        </w:rPr>
-        <w:t>)</w:t>
-      </w:r>
-    </w:p>
-    <w:p>
-      <w:pPr>
-        <w:shd w:val="clear" w:color="auto" w:fill="1E1E1E"/>
-        <w:spacing w:line="360" w:lineRule="auto"/>
-        <w:rPr>
-          <w:rFonts w:ascii="Courier New" w:eastAsia="Courier New" w:hAnsi="Courier New" w:cs="Courier New"/>
-          <w:b/>
-          <w:color w:val="D4D4D4"/>
-          <w:sz w:val="18"/>
-          <w:szCs w:val="18"/>
-        </w:rPr>
-      </w:pPr>
-      <w:proofErr w:type="gramStart"/>
-      <w:r>
-        <w:rPr>
-          <w:rFonts w:ascii="Courier New" w:eastAsia="Courier New" w:hAnsi="Courier New" w:cs="Courier New"/>
-          <w:b/>
-          <w:color w:val="D4D4D4"/>
-          <w:sz w:val="18"/>
-          <w:szCs w:val="18"/>
-        </w:rPr>
-        <w:t>print(</w:t>
-      </w:r>
-      <w:proofErr w:type="gramEnd"/>
-      <w:r>
-        <w:rPr>
-          <w:rFonts w:ascii="Courier New" w:eastAsia="Courier New" w:hAnsi="Courier New" w:cs="Courier New"/>
-          <w:b/>
-          <w:color w:val="CE9178"/>
-          <w:sz w:val="18"/>
-          <w:szCs w:val="18"/>
-        </w:rPr>
-        <w:t>'⠀⠀⠀⠀⠀⠀⠀⠈⣿⣀⣀⣀⣀⣸⣧⣀⣀⣀⣀⣿⣄⣀⣀⣀⣠⡿⠀⠀⠀⠀'</w:t>
-      </w:r>
-      <w:r>
-        <w:rPr>
-          <w:rFonts w:ascii="Courier New" w:eastAsia="Courier New" w:hAnsi="Courier New" w:cs="Courier New"/>
-          <w:b/>
-          <w:color w:val="D4D4D4"/>
-          <w:sz w:val="18"/>
-          <w:szCs w:val="18"/>
-        </w:rPr>
-        <w:t>)</w:t>
-      </w:r>
-    </w:p>
-    <w:p>
-      <w:pPr>
-        <w:shd w:val="clear" w:color="auto" w:fill="1E1E1E"/>
-        <w:spacing w:line="360" w:lineRule="auto"/>
-        <w:rPr>
-          <w:rFonts w:ascii="Courier New" w:eastAsia="Courier New" w:hAnsi="Courier New" w:cs="Courier New"/>
-          <w:b/>
-          <w:color w:val="D4D4D4"/>
-          <w:sz w:val="18"/>
-          <w:szCs w:val="18"/>
-        </w:rPr>
-      </w:pPr>
-      <w:proofErr w:type="gramStart"/>
-      <w:r>
-        <w:rPr>
-          <w:rFonts w:ascii="Courier New" w:eastAsia="Courier New" w:hAnsi="Courier New" w:cs="Courier New"/>
-          <w:b/>
-          <w:color w:val="D4D4D4"/>
-          <w:sz w:val="18"/>
-          <w:szCs w:val="18"/>
-        </w:rPr>
-        <w:t>print(</w:t>
-      </w:r>
-      <w:proofErr w:type="gramEnd"/>
-      <w:r>
-        <w:rPr>
-          <w:rFonts w:ascii="Courier New" w:eastAsia="Courier New" w:hAnsi="Courier New" w:cs="Courier New"/>
-          <w:b/>
-          <w:color w:val="CE9178"/>
-          <w:sz w:val="18"/>
-          <w:szCs w:val="18"/>
-        </w:rPr>
-        <w:t>'⠀⠀⠀⠀⠀⠀⠀⠀⠸⣧⠀⠀⠀⢸⡇⠀⠀⠀⠀⣿⠁⠀⠀⠀⣿⠃⠀⠀⠀⠀'</w:t>
-      </w:r>
-      <w:r>
-        <w:rPr>
-          <w:rFonts w:ascii="Courier New" w:eastAsia="Courier New" w:hAnsi="Courier New" w:cs="Courier New"/>
-          <w:b/>
-          <w:color w:val="D4D4D4"/>
-          <w:sz w:val="18"/>
-          <w:szCs w:val="18"/>
-        </w:rPr>
-        <w:t>)</w:t>
-      </w:r>
-    </w:p>
-    <w:p>
-      <w:pPr>
-        <w:shd w:val="clear" w:color="auto" w:fill="1E1E1E"/>
-        <w:spacing w:line="360" w:lineRule="auto"/>
-        <w:rPr>
-          <w:rFonts w:ascii="Courier New" w:eastAsia="Courier New" w:hAnsi="Courier New" w:cs="Courier New"/>
-          <w:b/>
-          <w:color w:val="D4D4D4"/>
-          <w:sz w:val="18"/>
-          <w:szCs w:val="18"/>
-        </w:rPr>
-      </w:pPr>
-      <w:proofErr w:type="gramStart"/>
-      <w:r>
-        <w:rPr>
-          <w:rFonts w:ascii="Courier New" w:eastAsia="Courier New" w:hAnsi="Courier New" w:cs="Courier New"/>
-          <w:b/>
-          <w:color w:val="D4D4D4"/>
-          <w:sz w:val="18"/>
-          <w:szCs w:val="18"/>
-        </w:rPr>
-        <w:t>print(</w:t>
-      </w:r>
-      <w:proofErr w:type="gramEnd"/>
-      <w:r>
-        <w:rPr>
-          <w:rFonts w:ascii="Courier New" w:eastAsia="Courier New" w:hAnsi="Courier New" w:cs="Courier New"/>
-          <w:b/>
-          <w:color w:val="CE9178"/>
-          <w:sz w:val="18"/>
-          <w:szCs w:val="18"/>
-        </w:rPr>
-        <w:t>'⠀⠀⠀⠀⠀⠀⠀⠀⠀⢹⣧⣤⣤⣼⣧⣤⣤⣤⣤⣿⣤⣤⣤⣼⡏⠀⠀⠀⠀⠀'</w:t>
-      </w:r>
-      <w:r>
-        <w:rPr>
-          <w:rFonts w:ascii="Courier New" w:eastAsia="Courier New" w:hAnsi="Courier New" w:cs="Courier New"/>
-          <w:b/>
-          <w:color w:val="D4D4D4"/>
-          <w:sz w:val="18"/>
-          <w:szCs w:val="18"/>
-        </w:rPr>
-        <w:t>)</w:t>
-      </w:r>
-    </w:p>
-    <w:p>
-      <w:pPr>
-        <w:shd w:val="clear" w:color="auto" w:fill="1E1E1E"/>
-        <w:spacing w:line="360" w:lineRule="auto"/>
-        <w:rPr>
-          <w:rFonts w:ascii="Courier New" w:eastAsia="Courier New" w:hAnsi="Courier New" w:cs="Courier New"/>
-          <w:b/>
-          <w:color w:val="D4D4D4"/>
-          <w:sz w:val="18"/>
-          <w:szCs w:val="18"/>
-        </w:rPr>
-      </w:pPr>
-      <w:proofErr w:type="gramStart"/>
-      <w:r>
-        <w:rPr>
-          <w:rFonts w:ascii="Courier New" w:eastAsia="Courier New" w:hAnsi="Courier New" w:cs="Courier New"/>
-          <w:b/>
-          <w:color w:val="D4D4D4"/>
-          <w:sz w:val="18"/>
-          <w:szCs w:val="18"/>
-        </w:rPr>
-        <w:t>print(</w:t>
-      </w:r>
-      <w:proofErr w:type="gramEnd"/>
-      <w:r>
-        <w:rPr>
-          <w:rFonts w:ascii="Courier New" w:eastAsia="Courier New" w:hAnsi="Courier New" w:cs="Courier New"/>
-          <w:b/>
-          <w:color w:val="CE9178"/>
-          <w:sz w:val="18"/>
-          <w:szCs w:val="18"/>
-        </w:rPr>
-        <w:t>'⠀⠀⠀⠀⠀⠀⠀⠀⠀⠀⢿⠀⠀⢸⡇⠀⠀⠀⠀⣿⠀⠀⢠⡿⠀⠀⠀⠀⠀⠀'</w:t>
-      </w:r>
-      <w:r>
-        <w:rPr>
-          <w:rFonts w:ascii="Courier New" w:eastAsia="Courier New" w:hAnsi="Courier New" w:cs="Courier New"/>
-          <w:b/>
-          <w:color w:val="D4D4D4"/>
-          <w:sz w:val="18"/>
-          <w:szCs w:val="18"/>
-        </w:rPr>
-        <w:t>)</w:t>
-      </w:r>
-    </w:p>
-    <w:p>
-      <w:pPr>
-        <w:shd w:val="clear" w:color="auto" w:fill="1E1E1E"/>
-        <w:spacing w:line="360" w:lineRule="auto"/>
-        <w:rPr>
-          <w:rFonts w:ascii="Courier New" w:eastAsia="Courier New" w:hAnsi="Courier New" w:cs="Courier New"/>
-          <w:b/>
-          <w:color w:val="D4D4D4"/>
-          <w:sz w:val="18"/>
-          <w:szCs w:val="18"/>
-        </w:rPr>
-      </w:pPr>
-      <w:proofErr w:type="gramStart"/>
-      <w:r>
-        <w:rPr>
-          <w:rFonts w:ascii="Courier New" w:eastAsia="Courier New" w:hAnsi="Courier New" w:cs="Courier New"/>
-          <w:b/>
-          <w:color w:val="D4D4D4"/>
-          <w:sz w:val="18"/>
-          <w:szCs w:val="18"/>
-        </w:rPr>
-        <w:t>print(</w:t>
-      </w:r>
-      <w:proofErr w:type="gramEnd"/>
-      <w:r>
-        <w:rPr>
-          <w:rFonts w:ascii="Courier New" w:eastAsia="Courier New" w:hAnsi="Courier New" w:cs="Courier New"/>
-          <w:b/>
-          <w:color w:val="CE9178"/>
-          <w:sz w:val="18"/>
-          <w:szCs w:val="18"/>
-        </w:rPr>
-        <w:t>'⠀⠀⠀⠀⠀⠀⠀⠀⠀⠀⢸⣷⠤⠼⠷⠤⠤⠤⠤⠿⠦⠤⠾⠃⠀⠀⠀⠀⠀⠀'</w:t>
-      </w:r>
-      <w:r>
-        <w:rPr>
-          <w:rFonts w:ascii="Courier New" w:eastAsia="Courier New" w:hAnsi="Courier New" w:cs="Courier New"/>
-          <w:b/>
-          <w:color w:val="D4D4D4"/>
-          <w:sz w:val="18"/>
-          <w:szCs w:val="18"/>
-        </w:rPr>
-        <w:t>)</w:t>
-      </w:r>
-    </w:p>
-    <w:p>
-      <w:pPr>
-        <w:shd w:val="clear" w:color="auto" w:fill="1E1E1E"/>
-        <w:spacing w:line="360" w:lineRule="auto"/>
-        <w:rPr>
-          <w:rFonts w:ascii="Courier New" w:eastAsia="Courier New" w:hAnsi="Courier New" w:cs="Courier New"/>
-          <w:b/>
-          <w:color w:val="D4D4D4"/>
-          <w:sz w:val="18"/>
-          <w:szCs w:val="18"/>
-        </w:rPr>
-      </w:pPr>
-      <w:proofErr w:type="gramStart"/>
-      <w:r>
-        <w:rPr>
-          <w:rFonts w:ascii="Courier New" w:eastAsia="Courier New" w:hAnsi="Courier New" w:cs="Courier New"/>
-          <w:b/>
-          <w:color w:val="D4D4D4"/>
-          <w:sz w:val="18"/>
-          <w:szCs w:val="18"/>
-        </w:rPr>
-        <w:t>print(</w:t>
-      </w:r>
-      <w:proofErr w:type="gramEnd"/>
-      <w:r>
-        <w:rPr>
-          <w:rFonts w:ascii="Courier New" w:eastAsia="Courier New" w:hAnsi="Courier New" w:cs="Courier New"/>
-          <w:b/>
-          <w:color w:val="CE9178"/>
-          <w:sz w:val="18"/>
-          <w:szCs w:val="18"/>
-        </w:rPr>
-        <w:t>'⠀⠀⠀⠀⠀⠀⠀⠀⠀⢀⣾⠁⠀⠀⠀⠀⠀⠀⠀⠀⠀⠀⠀⠀⠀⠀⠀⠀⠀⠀'</w:t>
-      </w:r>
-      <w:r>
-        <w:rPr>
-          <w:rFonts w:ascii="Courier New" w:eastAsia="Courier New" w:hAnsi="Courier New" w:cs="Courier New"/>
-          <w:b/>
-          <w:color w:val="D4D4D4"/>
-          <w:sz w:val="18"/>
-          <w:szCs w:val="18"/>
-        </w:rPr>
-        <w:t>)</w:t>
-      </w:r>
-    </w:p>
-    <w:p>
-      <w:pPr>
-        <w:shd w:val="clear" w:color="auto" w:fill="1E1E1E"/>
-        <w:spacing w:line="360" w:lineRule="auto"/>
-        <w:rPr>
-          <w:rFonts w:ascii="Courier New" w:eastAsia="Courier New" w:hAnsi="Courier New" w:cs="Courier New"/>
-          <w:b/>
-          <w:color w:val="D4D4D4"/>
-          <w:sz w:val="18"/>
-          <w:szCs w:val="18"/>
-        </w:rPr>
-      </w:pPr>
-      <w:proofErr w:type="gramStart"/>
-      <w:r>
-        <w:rPr>
-          <w:rFonts w:ascii="Courier New" w:eastAsia="Courier New" w:hAnsi="Courier New" w:cs="Courier New"/>
-          <w:b/>
-          <w:color w:val="D4D4D4"/>
-          <w:sz w:val="18"/>
-          <w:szCs w:val="18"/>
-        </w:rPr>
-        <w:t>print(</w:t>
-      </w:r>
-      <w:proofErr w:type="gramEnd"/>
-      <w:r>
-        <w:rPr>
-          <w:rFonts w:ascii="Courier New" w:eastAsia="Courier New" w:hAnsi="Courier New" w:cs="Courier New"/>
-          <w:b/>
-          <w:color w:val="CE9178"/>
-          <w:sz w:val="18"/>
-          <w:szCs w:val="18"/>
-        </w:rPr>
-        <w:t>'⠀⠀⠀⠀⠀⠀⠀⠀⠀⢾⣷⢶⣶⠶⠶⠶⠶⠶⠶⣶⠶⣶⡶⠀⠀⠀⠀⠀⠀⠀'</w:t>
-      </w:r>
-      <w:r>
-        <w:rPr>
-          <w:rFonts w:ascii="Courier New" w:eastAsia="Courier New" w:hAnsi="Courier New" w:cs="Courier New"/>
-          <w:b/>
-          <w:color w:val="D4D4D4"/>
-          <w:sz w:val="18"/>
-          <w:szCs w:val="18"/>
-        </w:rPr>
-        <w:t>)</w:t>
-      </w:r>
-    </w:p>
-    <w:p>
-      <w:pPr>
-        <w:shd w:val="clear" w:color="auto" w:fill="1E1E1E"/>
-        <w:spacing w:line="360" w:lineRule="auto"/>
-        <w:rPr>
-          <w:rFonts w:ascii="Courier New" w:eastAsia="Courier New" w:hAnsi="Courier New" w:cs="Courier New"/>
-          <w:b/>
-          <w:color w:val="D4D4D4"/>
-          <w:sz w:val="18"/>
-          <w:szCs w:val="18"/>
-        </w:rPr>
-      </w:pPr>
-      <w:proofErr w:type="gramStart"/>
-      <w:r>
-        <w:rPr>
-          <w:rFonts w:ascii="Courier New" w:eastAsia="Courier New" w:hAnsi="Courier New" w:cs="Courier New"/>
-          <w:b/>
-          <w:color w:val="D4D4D4"/>
-          <w:sz w:val="18"/>
-          <w:szCs w:val="18"/>
-        </w:rPr>
-        <w:t>print(</w:t>
-      </w:r>
-      <w:proofErr w:type="gramEnd"/>
-      <w:r>
-        <w:rPr>
-          <w:rFonts w:ascii="Courier New" w:eastAsia="Courier New" w:hAnsi="Courier New" w:cs="Courier New"/>
-          <w:b/>
-          <w:color w:val="CE9178"/>
-          <w:sz w:val="18"/>
-          <w:szCs w:val="18"/>
-        </w:rPr>
-        <w:t>'⠀⠀⠀⠀⠀⠀⠀⠀⠀⠸⣧⣠⡿⠀⠀⠀⠀⠀⠀⢷⣄⣼⠇⠀⠀⠀⠀⠀⠀⠀'</w:t>
-      </w:r>
-      <w:r>
-        <w:rPr>
-          <w:rFonts w:ascii="Courier New" w:eastAsia="Courier New" w:hAnsi="Courier New" w:cs="Courier New"/>
-          <w:b/>
-          <w:color w:val="D4D4D4"/>
-          <w:sz w:val="18"/>
-          <w:szCs w:val="18"/>
-        </w:rPr>
-        <w:t>)</w:t>
-      </w:r>
-    </w:p>
-    <w:p>
-      <w:pPr>
-        <w:shd w:val="clear" w:color="auto" w:fill="1E1E1E"/>
-        <w:spacing w:line="360" w:lineRule="auto"/>
-        <w:rPr>
-          <w:rFonts w:ascii="Courier New" w:eastAsia="Courier New" w:hAnsi="Courier New" w:cs="Courier New"/>
-          <w:b/>
-          <w:color w:val="D4D4D4"/>
-          <w:sz w:val="18"/>
-          <w:szCs w:val="18"/>
-        </w:rPr>
-      </w:pPr>
-      <w:proofErr w:type="gramStart"/>
-      <w:r>
-        <w:rPr>
-          <w:rFonts w:ascii="Courier New" w:eastAsia="Courier New" w:hAnsi="Courier New" w:cs="Courier New"/>
-          <w:b/>
-          <w:color w:val="D4D4D4"/>
-          <w:sz w:val="18"/>
-          <w:szCs w:val="18"/>
-        </w:rPr>
-        <w:t>print(</w:t>
-      </w:r>
-      <w:proofErr w:type="gramEnd"/>
-      <w:r>
-        <w:rPr>
-          <w:rFonts w:ascii="Courier New" w:eastAsia="Courier New" w:hAnsi="Courier New" w:cs="Courier New"/>
-          <w:b/>
-          <w:color w:val="CE9178"/>
-          <w:sz w:val="18"/>
-          <w:szCs w:val="18"/>
-        </w:rPr>
-        <w:t>'⠀⠀⠀⠀⠀⠀⠀⠀⠀⠀⠀⠀⠀⠀⠀⠀⠀⠀⠀⠀⠀⠀⠀⠀⠀⠀⠀⠀⠀⠀'</w:t>
-      </w:r>
-      <w:r>
-        <w:rPr>
-          <w:rFonts w:ascii="Courier New" w:eastAsia="Courier New" w:hAnsi="Courier New" w:cs="Courier New"/>
-          <w:b/>
-          <w:color w:val="D4D4D4"/>
-          <w:sz w:val="18"/>
-          <w:szCs w:val="18"/>
-        </w:rPr>
-        <w:t>)</w:t>
-      </w:r>
-    </w:p>
-    <w:p>
-      <w:pPr>
-        <w:shd w:val="clear" w:color="auto" w:fill="1E1E1E"/>
-        <w:spacing w:line="360" w:lineRule="auto"/>
-        <w:rPr>
-          <w:rFonts w:ascii="Courier New" w:eastAsia="Courier New" w:hAnsi="Courier New" w:cs="Courier New"/>
-          <w:b/>
-          <w:color w:val="D4D4D4"/>
-          <w:sz w:val="18"/>
-          <w:szCs w:val="18"/>
-        </w:rPr>
-      </w:pPr>
-      <w:proofErr w:type="gramStart"/>
-      <w:r>
-        <w:rPr>
-          <w:rFonts w:ascii="Courier New" w:eastAsia="Courier New" w:hAnsi="Courier New" w:cs="Courier New"/>
-          <w:b/>
-          <w:color w:val="D4D4D4"/>
-          <w:sz w:val="18"/>
-          <w:szCs w:val="18"/>
-        </w:rPr>
-        <w:t>print(</w:t>
-      </w:r>
-      <w:proofErr w:type="gramEnd"/>
-      <w:r>
-        <w:rPr>
-          <w:rFonts w:ascii="Courier New" w:eastAsia="Courier New" w:hAnsi="Courier New" w:cs="Courier New"/>
-          <w:b/>
-          <w:color w:val="CE9178"/>
-          <w:sz w:val="18"/>
-          <w:szCs w:val="18"/>
-        </w:rPr>
-        <w:t>'⠀⠀⠀⠀⠀⠀⠀⠀⠀⠀⠀⠀⠀⠀⠀⠀⠀⠀⠀⠀⠀⠀⠀⠀⠀⠀⠀⠀⠀⠀'</w:t>
-      </w:r>
-      <w:r>
-        <w:rPr>
-          <w:rFonts w:ascii="Courier New" w:eastAsia="Courier New" w:hAnsi="Courier New" w:cs="Courier New"/>
-          <w:b/>
-          <w:color w:val="D4D4D4"/>
-          <w:sz w:val="18"/>
-          <w:szCs w:val="18"/>
-        </w:rPr>
-        <w:t>)</w:t>
-      </w:r>
-    </w:p>
-    <w:p>
-      <w:pPr>
-        <w:shd w:val="clear" w:color="auto" w:fill="1E1E1E"/>
-        <w:spacing w:line="360" w:lineRule="auto"/>
-        <w:rPr>
-          <w:rFonts w:ascii="Courier New" w:eastAsia="Courier New" w:hAnsi="Courier New" w:cs="Courier New"/>
-          <w:b/>
-          <w:color w:val="D4D4D4"/>
-          <w:sz w:val="18"/>
-          <w:szCs w:val="18"/>
-        </w:rPr>
-      </w:pPr>
-    </w:p>
-    <w:p>
-      <w:pPr>
-        <w:shd w:val="clear" w:color="auto" w:fill="1E1E1E"/>
-        <w:spacing w:line="360" w:lineRule="auto"/>
-        <w:rPr>
-          <w:rFonts w:ascii="Courier New" w:eastAsia="Courier New" w:hAnsi="Courier New" w:cs="Courier New"/>
-          <w:b/>
-          <w:color w:val="D4D4D4"/>
-          <w:sz w:val="18"/>
-          <w:szCs w:val="18"/>
-        </w:rPr>
-      </w:pPr>
-      <w:proofErr w:type="gramStart"/>
-      <w:r>
-        <w:rPr>
-          <w:rFonts w:ascii="Courier New" w:eastAsia="Courier New" w:hAnsi="Courier New" w:cs="Courier New"/>
-          <w:b/>
-          <w:color w:val="D4D4D4"/>
-          <w:sz w:val="18"/>
-          <w:szCs w:val="18"/>
-        </w:rPr>
-        <w:t>print(</w:t>
-      </w:r>
-      <w:proofErr w:type="gramEnd"/>
-      <w:r>
-        <w:rPr>
-          <w:rFonts w:ascii="Courier New" w:eastAsia="Courier New" w:hAnsi="Courier New" w:cs="Courier New"/>
-          <w:b/>
-          <w:color w:val="CE9178"/>
-          <w:sz w:val="18"/>
-          <w:szCs w:val="18"/>
-        </w:rPr>
-        <w:t>'\n\</w:t>
-      </w:r>
-      <w:proofErr w:type="spellStart"/>
-      <w:r>
-        <w:rPr>
-          <w:rFonts w:ascii="Courier New" w:eastAsia="Courier New" w:hAnsi="Courier New" w:cs="Courier New"/>
-          <w:b/>
-          <w:color w:val="CE9178"/>
-          <w:sz w:val="18"/>
-          <w:szCs w:val="18"/>
-        </w:rPr>
-        <w:t>tWelcome</w:t>
-      </w:r>
-      <w:proofErr w:type="spellEnd"/>
-      <w:r>
-        <w:rPr>
-          <w:rFonts w:ascii="Courier New" w:eastAsia="Courier New" w:hAnsi="Courier New" w:cs="Courier New"/>
-          <w:b/>
-          <w:color w:val="CE9178"/>
-          <w:sz w:val="18"/>
-          <w:szCs w:val="18"/>
-        </w:rPr>
-        <w:t xml:space="preserve"> to the Online Shopping Cart'</w:t>
-      </w:r>
-      <w:r>
-        <w:rPr>
-          <w:rFonts w:ascii="Courier New" w:eastAsia="Courier New" w:hAnsi="Courier New" w:cs="Courier New"/>
-          <w:b/>
-          <w:color w:val="D4D4D4"/>
-          <w:sz w:val="18"/>
-          <w:szCs w:val="18"/>
-        </w:rPr>
-        <w:t>)</w:t>
-      </w:r>
-    </w:p>
-    <w:p>
-      <w:pPr>
-        <w:shd w:val="clear" w:color="auto" w:fill="1E1E1E"/>
-        <w:spacing w:line="360" w:lineRule="auto"/>
-        <w:rPr>
-          <w:rFonts w:ascii="Courier New" w:eastAsia="Courier New" w:hAnsi="Courier New" w:cs="Courier New"/>
-          <w:b/>
-          <w:color w:val="6A9955"/>
-          <w:sz w:val="18"/>
-          <w:szCs w:val="18"/>
-        </w:rPr>
-      </w:pPr>
-      <w:r>
-        <w:rPr>
-          <w:rFonts w:ascii="Courier New" w:eastAsia="Courier New" w:hAnsi="Courier New" w:cs="Courier New"/>
-          <w:b/>
-          <w:color w:val="6A9955"/>
-          <w:sz w:val="18"/>
-          <w:szCs w:val="18"/>
-        </w:rPr>
-        <w:t xml:space="preserve"># Step 2: prompt the user for two items and create two objects of the </w:t>
-      </w:r>
-      <w:proofErr w:type="spellStart"/>
-      <w:r>
-        <w:rPr>
-          <w:rFonts w:ascii="Courier New" w:eastAsia="Courier New" w:hAnsi="Courier New" w:cs="Courier New"/>
-          <w:b/>
-          <w:color w:val="6A9955"/>
-          <w:sz w:val="18"/>
-          <w:szCs w:val="18"/>
-        </w:rPr>
-        <w:t>ItemToPurchase</w:t>
-      </w:r>
-      <w:proofErr w:type="spellEnd"/>
-      <w:r>
-        <w:rPr>
-          <w:rFonts w:ascii="Courier New" w:eastAsia="Courier New" w:hAnsi="Courier New" w:cs="Courier New"/>
-          <w:b/>
-          <w:color w:val="6A9955"/>
-          <w:sz w:val="18"/>
-          <w:szCs w:val="18"/>
-        </w:rPr>
-        <w:t xml:space="preserve"> class.</w:t>
-      </w:r>
-    </w:p>
-    <w:p>
-      <w:pPr>
-        <w:shd w:val="clear" w:color="auto" w:fill="1E1E1E"/>
-        <w:spacing w:line="360" w:lineRule="auto"/>
-        <w:rPr>
-          <w:rFonts w:ascii="Courier New" w:eastAsia="Courier New" w:hAnsi="Courier New" w:cs="Courier New"/>
-          <w:b/>
-          <w:color w:val="D4D4D4"/>
-          <w:sz w:val="18"/>
-          <w:szCs w:val="18"/>
-        </w:rPr>
-      </w:pPr>
-      <w:r>
-        <w:rPr>
-          <w:rFonts w:ascii="Courier New" w:eastAsia="Courier New" w:hAnsi="Courier New" w:cs="Courier New"/>
-          <w:b/>
-          <w:color w:val="D4D4D4"/>
-          <w:sz w:val="18"/>
-          <w:szCs w:val="18"/>
-        </w:rPr>
-        <w:t xml:space="preserve">  </w:t>
-      </w:r>
-    </w:p>
-    <w:p>
-      <w:pPr>
-        <w:shd w:val="clear" w:color="auto" w:fill="1E1E1E"/>
-        <w:spacing w:line="360" w:lineRule="auto"/>
-        <w:rPr>
-          <w:rFonts w:ascii="Courier New" w:eastAsia="Courier New" w:hAnsi="Courier New" w:cs="Courier New"/>
-          <w:b/>
-          <w:color w:val="6A9955"/>
-          <w:sz w:val="18"/>
-          <w:szCs w:val="18"/>
-        </w:rPr>
-      </w:pPr>
-      <w:r>
-        <w:rPr>
-          <w:rFonts w:ascii="Courier New" w:eastAsia="Courier New" w:hAnsi="Courier New" w:cs="Courier New"/>
-          <w:b/>
-          <w:color w:val="6A9955"/>
-          <w:sz w:val="18"/>
-          <w:szCs w:val="18"/>
-        </w:rPr>
-        <w:t xml:space="preserve"># Technique 1: Object creation of class </w:t>
-      </w:r>
-      <w:proofErr w:type="spellStart"/>
-      <w:r>
-        <w:rPr>
-          <w:rFonts w:ascii="Courier New" w:eastAsia="Courier New" w:hAnsi="Courier New" w:cs="Courier New"/>
-          <w:b/>
-          <w:color w:val="6A9955"/>
-          <w:sz w:val="18"/>
-          <w:szCs w:val="18"/>
-        </w:rPr>
-        <w:t>ItemToPurchase</w:t>
-      </w:r>
-      <w:proofErr w:type="spellEnd"/>
-      <w:r>
-        <w:rPr>
-          <w:rFonts w:ascii="Courier New" w:eastAsia="Courier New" w:hAnsi="Courier New" w:cs="Courier New"/>
-          <w:b/>
-          <w:color w:val="6A9955"/>
-          <w:sz w:val="18"/>
-          <w:szCs w:val="18"/>
-        </w:rPr>
-        <w:t xml:space="preserve"> using default constructor with default initialized value</w:t>
-      </w:r>
-    </w:p>
-    <w:p>
-      <w:pPr>
-        <w:shd w:val="clear" w:color="auto" w:fill="1E1E1E"/>
-        <w:spacing w:line="360" w:lineRule="auto"/>
-        <w:rPr>
-          <w:rFonts w:ascii="Courier New" w:eastAsia="Courier New" w:hAnsi="Courier New" w:cs="Courier New"/>
-          <w:b/>
-          <w:color w:val="D4D4D4"/>
-          <w:sz w:val="18"/>
-          <w:szCs w:val="18"/>
-        </w:rPr>
-      </w:pPr>
-      <w:r>
-        <w:rPr>
-          <w:rFonts w:ascii="Courier New" w:eastAsia="Courier New" w:hAnsi="Courier New" w:cs="Courier New"/>
-          <w:b/>
-          <w:color w:val="D4D4D4"/>
-          <w:sz w:val="18"/>
-          <w:szCs w:val="18"/>
-        </w:rPr>
-        <w:t xml:space="preserve">item1 = </w:t>
-      </w:r>
-      <w:proofErr w:type="spellStart"/>
-      <w:proofErr w:type="gramStart"/>
-      <w:r>
-        <w:rPr>
-          <w:rFonts w:ascii="Courier New" w:eastAsia="Courier New" w:hAnsi="Courier New" w:cs="Courier New"/>
-          <w:b/>
-          <w:color w:val="D4D4D4"/>
-          <w:sz w:val="18"/>
-          <w:szCs w:val="18"/>
-        </w:rPr>
-        <w:t>ItemToPurchase</w:t>
-      </w:r>
-      <w:proofErr w:type="spellEnd"/>
-      <w:r>
-        <w:rPr>
-          <w:rFonts w:ascii="Courier New" w:eastAsia="Courier New" w:hAnsi="Courier New" w:cs="Courier New"/>
-          <w:b/>
-          <w:color w:val="D4D4D4"/>
-          <w:sz w:val="18"/>
-          <w:szCs w:val="18"/>
-        </w:rPr>
-        <w:t>(</w:t>
-      </w:r>
-      <w:proofErr w:type="gramEnd"/>
-      <w:r>
-        <w:rPr>
-          <w:rFonts w:ascii="Courier New" w:eastAsia="Courier New" w:hAnsi="Courier New" w:cs="Courier New"/>
-          <w:b/>
-          <w:color w:val="D4D4D4"/>
-          <w:sz w:val="18"/>
-          <w:szCs w:val="18"/>
-        </w:rPr>
-        <w:t>)</w:t>
-      </w:r>
-    </w:p>
-    <w:p>
-      <w:pPr>
-        <w:shd w:val="clear" w:color="auto" w:fill="1E1E1E"/>
-        <w:spacing w:line="360" w:lineRule="auto"/>
-        <w:rPr>
-          <w:rFonts w:ascii="Courier New" w:eastAsia="Courier New" w:hAnsi="Courier New" w:cs="Courier New"/>
-          <w:b/>
-          <w:color w:val="D4D4D4"/>
-          <w:sz w:val="18"/>
-          <w:szCs w:val="18"/>
-        </w:rPr>
-      </w:pPr>
-      <w:proofErr w:type="gramStart"/>
-      <w:r>
-        <w:rPr>
-          <w:rFonts w:ascii="Courier New" w:eastAsia="Courier New" w:hAnsi="Courier New" w:cs="Courier New"/>
-          <w:b/>
-          <w:color w:val="D4D4D4"/>
-          <w:sz w:val="18"/>
-          <w:szCs w:val="18"/>
-        </w:rPr>
-        <w:t>print(</w:t>
-      </w:r>
-      <w:proofErr w:type="gramEnd"/>
-      <w:r>
-        <w:rPr>
-          <w:rFonts w:ascii="Courier New" w:eastAsia="Courier New" w:hAnsi="Courier New" w:cs="Courier New"/>
-          <w:b/>
-          <w:color w:val="CE9178"/>
-          <w:sz w:val="18"/>
-          <w:szCs w:val="18"/>
-        </w:rPr>
-        <w:t>'Item 1'</w:t>
-      </w:r>
-      <w:r>
-        <w:rPr>
-          <w:rFonts w:ascii="Courier New" w:eastAsia="Courier New" w:hAnsi="Courier New" w:cs="Courier New"/>
-          <w:b/>
-          <w:color w:val="D4D4D4"/>
-          <w:sz w:val="18"/>
-          <w:szCs w:val="18"/>
-        </w:rPr>
-        <w:t>)</w:t>
-      </w:r>
-    </w:p>
-    <w:p>
-      <w:pPr>
-        <w:shd w:val="clear" w:color="auto" w:fill="1E1E1E"/>
-        <w:spacing w:line="360" w:lineRule="auto"/>
-        <w:rPr>
-          <w:rFonts w:ascii="Courier New" w:eastAsia="Courier New" w:hAnsi="Courier New" w:cs="Courier New"/>
-          <w:b/>
-          <w:color w:val="6A9955"/>
-          <w:sz w:val="18"/>
-          <w:szCs w:val="18"/>
-        </w:rPr>
-      </w:pPr>
-      <w:r>
-        <w:rPr>
-          <w:rFonts w:ascii="Courier New" w:eastAsia="Courier New" w:hAnsi="Courier New" w:cs="Courier New"/>
-          <w:b/>
-          <w:color w:val="6A9955"/>
-          <w:sz w:val="18"/>
-          <w:szCs w:val="18"/>
-        </w:rPr>
-        <w:t xml:space="preserve"># </w:t>
-      </w:r>
-      <w:proofErr w:type="gramStart"/>
-      <w:r>
-        <w:rPr>
-          <w:rFonts w:ascii="Courier New" w:eastAsia="Courier New" w:hAnsi="Courier New" w:cs="Courier New"/>
-          <w:b/>
-          <w:color w:val="6A9955"/>
-          <w:sz w:val="18"/>
-          <w:szCs w:val="18"/>
-        </w:rPr>
-        <w:t>assign</w:t>
-      </w:r>
-      <w:proofErr w:type="gramEnd"/>
-      <w:r>
-        <w:rPr>
-          <w:rFonts w:ascii="Courier New" w:eastAsia="Courier New" w:hAnsi="Courier New" w:cs="Courier New"/>
-          <w:b/>
-          <w:color w:val="6A9955"/>
-          <w:sz w:val="18"/>
-          <w:szCs w:val="18"/>
-        </w:rPr>
-        <w:t xml:space="preserve"> user input value via property assignment</w:t>
-      </w:r>
-    </w:p>
-    <w:p>
-      <w:pPr>
-        <w:shd w:val="clear" w:color="auto" w:fill="1E1E1E"/>
-        <w:spacing w:line="360" w:lineRule="auto"/>
-        <w:rPr>
-          <w:rFonts w:ascii="Courier New" w:eastAsia="Courier New" w:hAnsi="Courier New" w:cs="Courier New"/>
-          <w:b/>
-          <w:color w:val="D4D4D4"/>
-          <w:sz w:val="18"/>
-          <w:szCs w:val="18"/>
-        </w:rPr>
-      </w:pPr>
-      <w:r>
-        <w:rPr>
-          <w:rFonts w:ascii="Courier New" w:eastAsia="Courier New" w:hAnsi="Courier New" w:cs="Courier New"/>
-          <w:b/>
-          <w:color w:val="D4D4D4"/>
-          <w:sz w:val="18"/>
-          <w:szCs w:val="18"/>
-        </w:rPr>
-        <w:t xml:space="preserve">item1.item_name = </w:t>
-      </w:r>
-      <w:proofErr w:type="gramStart"/>
-      <w:r>
-        <w:rPr>
-          <w:rFonts w:ascii="Courier New" w:eastAsia="Courier New" w:hAnsi="Courier New" w:cs="Courier New"/>
-          <w:b/>
-          <w:color w:val="D4D4D4"/>
-          <w:sz w:val="18"/>
-          <w:szCs w:val="18"/>
-        </w:rPr>
-        <w:t>input(</w:t>
-      </w:r>
-      <w:proofErr w:type="gramEnd"/>
-      <w:r>
-        <w:rPr>
-          <w:rFonts w:ascii="Courier New" w:eastAsia="Courier New" w:hAnsi="Courier New" w:cs="Courier New"/>
-          <w:b/>
-          <w:color w:val="CE9178"/>
-          <w:sz w:val="18"/>
-          <w:szCs w:val="18"/>
-        </w:rPr>
-        <w:t>'Enter Item Name: \n'</w:t>
-      </w:r>
-      <w:r>
-        <w:rPr>
-          <w:rFonts w:ascii="Courier New" w:eastAsia="Courier New" w:hAnsi="Courier New" w:cs="Courier New"/>
-          <w:b/>
-          <w:color w:val="D4D4D4"/>
-          <w:sz w:val="18"/>
-          <w:szCs w:val="18"/>
-        </w:rPr>
-        <w:t>)</w:t>
-      </w:r>
-    </w:p>
-    <w:p>
-      <w:pPr>
-        <w:shd w:val="clear" w:color="auto" w:fill="1E1E1E"/>
-        <w:spacing w:line="360" w:lineRule="auto"/>
-        <w:rPr>
-          <w:rFonts w:ascii="Courier New" w:eastAsia="Courier New" w:hAnsi="Courier New" w:cs="Courier New"/>
-          <w:b/>
-          <w:color w:val="D4D4D4"/>
-          <w:sz w:val="18"/>
-          <w:szCs w:val="18"/>
-        </w:rPr>
-      </w:pPr>
-      <w:r>
-        <w:rPr>
-          <w:rFonts w:ascii="Courier New" w:eastAsia="Courier New" w:hAnsi="Courier New" w:cs="Courier New"/>
-          <w:b/>
-          <w:color w:val="D4D4D4"/>
-          <w:sz w:val="18"/>
-          <w:szCs w:val="18"/>
-        </w:rPr>
-        <w:t xml:space="preserve">item1.item_price = </w:t>
-      </w:r>
-      <w:proofErr w:type="gramStart"/>
-      <w:r>
-        <w:rPr>
-          <w:rFonts w:ascii="Courier New" w:eastAsia="Courier New" w:hAnsi="Courier New" w:cs="Courier New"/>
-          <w:b/>
-          <w:color w:val="D4D4D4"/>
-          <w:sz w:val="18"/>
-          <w:szCs w:val="18"/>
-        </w:rPr>
-        <w:t>float(</w:t>
-      </w:r>
-      <w:proofErr w:type="gramEnd"/>
-      <w:r>
-        <w:rPr>
-          <w:rFonts w:ascii="Courier New" w:eastAsia="Courier New" w:hAnsi="Courier New" w:cs="Courier New"/>
-          <w:b/>
-          <w:color w:val="D4D4D4"/>
-          <w:sz w:val="18"/>
-          <w:szCs w:val="18"/>
-        </w:rPr>
-        <w:t>input(</w:t>
-      </w:r>
-      <w:r>
-        <w:rPr>
-          <w:rFonts w:ascii="Courier New" w:eastAsia="Courier New" w:hAnsi="Courier New" w:cs="Courier New"/>
-          <w:b/>
-          <w:color w:val="CE9178"/>
-          <w:sz w:val="18"/>
-          <w:szCs w:val="18"/>
-        </w:rPr>
-        <w:t>'Enter Item Price: \n'</w:t>
-      </w:r>
-      <w:r>
-        <w:rPr>
-          <w:rFonts w:ascii="Courier New" w:eastAsia="Courier New" w:hAnsi="Courier New" w:cs="Courier New"/>
-          <w:b/>
-          <w:color w:val="D4D4D4"/>
-          <w:sz w:val="18"/>
-          <w:szCs w:val="18"/>
-        </w:rPr>
-        <w:t>))</w:t>
-      </w:r>
-    </w:p>
-    <w:p>
-      <w:pPr>
-        <w:shd w:val="clear" w:color="auto" w:fill="1E1E1E"/>
-        <w:spacing w:line="360" w:lineRule="auto"/>
-        <w:rPr>
-          <w:rFonts w:ascii="Courier New" w:eastAsia="Courier New" w:hAnsi="Courier New" w:cs="Courier New"/>
-          <w:b/>
-          <w:color w:val="D4D4D4"/>
-          <w:sz w:val="18"/>
-          <w:szCs w:val="18"/>
-        </w:rPr>
-      </w:pPr>
-      <w:r>
-        <w:rPr>
-          <w:rFonts w:ascii="Courier New" w:eastAsia="Courier New" w:hAnsi="Courier New" w:cs="Courier New"/>
-          <w:b/>
-          <w:color w:val="D4D4D4"/>
-          <w:sz w:val="18"/>
-          <w:szCs w:val="18"/>
-        </w:rPr>
-        <w:t xml:space="preserve">item1.item_quantity = </w:t>
-      </w:r>
-      <w:proofErr w:type="gramStart"/>
-      <w:r>
-        <w:rPr>
-          <w:rFonts w:ascii="Courier New" w:eastAsia="Courier New" w:hAnsi="Courier New" w:cs="Courier New"/>
-          <w:b/>
-          <w:color w:val="D4D4D4"/>
-          <w:sz w:val="18"/>
-          <w:szCs w:val="18"/>
-        </w:rPr>
-        <w:t>int(</w:t>
-      </w:r>
-      <w:proofErr w:type="gramEnd"/>
-      <w:r>
-        <w:rPr>
-          <w:rFonts w:ascii="Courier New" w:eastAsia="Courier New" w:hAnsi="Courier New" w:cs="Courier New"/>
-          <w:b/>
-          <w:color w:val="D4D4D4"/>
-          <w:sz w:val="18"/>
-          <w:szCs w:val="18"/>
-        </w:rPr>
-        <w:t>input(</w:t>
-      </w:r>
-      <w:r>
-        <w:rPr>
-          <w:rFonts w:ascii="Courier New" w:eastAsia="Courier New" w:hAnsi="Courier New" w:cs="Courier New"/>
-          <w:b/>
-          <w:color w:val="CE9178"/>
-          <w:sz w:val="18"/>
-          <w:szCs w:val="18"/>
-        </w:rPr>
-        <w:t>'Enter Item Quantity: \n'</w:t>
-      </w:r>
-      <w:r>
-        <w:rPr>
-          <w:rFonts w:ascii="Courier New" w:eastAsia="Courier New" w:hAnsi="Courier New" w:cs="Courier New"/>
-          <w:b/>
-          <w:color w:val="D4D4D4"/>
-          <w:sz w:val="18"/>
-          <w:szCs w:val="18"/>
-        </w:rPr>
-        <w:t>))</w:t>
-      </w:r>
-    </w:p>
-    <w:p>
-      <w:pPr>
-        <w:shd w:val="clear" w:color="auto" w:fill="1E1E1E"/>
-        <w:spacing w:line="360" w:lineRule="auto"/>
-        <w:rPr>
-          <w:rFonts w:ascii="Courier New" w:eastAsia="Courier New" w:hAnsi="Courier New" w:cs="Courier New"/>
-          <w:b/>
-          <w:color w:val="D4D4D4"/>
-          <w:sz w:val="18"/>
-          <w:szCs w:val="18"/>
-        </w:rPr>
-      </w:pPr>
-    </w:p>
-    <w:p>
-      <w:pPr>
-        <w:shd w:val="clear" w:color="auto" w:fill="1E1E1E"/>
-        <w:spacing w:line="360" w:lineRule="auto"/>
-        <w:rPr>
-          <w:rFonts w:ascii="Courier New" w:eastAsia="Courier New" w:hAnsi="Courier New" w:cs="Courier New"/>
-          <w:b/>
-          <w:color w:val="6A9955"/>
-          <w:sz w:val="18"/>
-          <w:szCs w:val="18"/>
-        </w:rPr>
-      </w:pPr>
-      <w:r>
-        <w:rPr>
-          <w:rFonts w:ascii="Courier New" w:eastAsia="Courier New" w:hAnsi="Courier New" w:cs="Courier New"/>
-          <w:b/>
-          <w:color w:val="6A9955"/>
-          <w:sz w:val="18"/>
-          <w:szCs w:val="18"/>
-        </w:rPr>
-        <w:t># Technique 2: Take User Input and store them in local variable.</w:t>
-      </w:r>
-    </w:p>
-    <w:p>
-      <w:pPr>
-        <w:shd w:val="clear" w:color="auto" w:fill="1E1E1E"/>
-        <w:spacing w:line="360" w:lineRule="auto"/>
-        <w:rPr>
-          <w:rFonts w:ascii="Courier New" w:eastAsia="Courier New" w:hAnsi="Courier New" w:cs="Courier New"/>
-          <w:b/>
-          <w:color w:val="D4D4D4"/>
-          <w:sz w:val="18"/>
-          <w:szCs w:val="18"/>
-        </w:rPr>
-      </w:pPr>
-      <w:proofErr w:type="gramStart"/>
-      <w:r>
-        <w:rPr>
-          <w:rFonts w:ascii="Courier New" w:eastAsia="Courier New" w:hAnsi="Courier New" w:cs="Courier New"/>
-          <w:b/>
-          <w:color w:val="D4D4D4"/>
-          <w:sz w:val="18"/>
-          <w:szCs w:val="18"/>
-        </w:rPr>
-        <w:t>print(</w:t>
-      </w:r>
-      <w:proofErr w:type="gramEnd"/>
       <w:r>
         <w:rPr>
           <w:rFonts w:ascii="Courier New" w:eastAsia="Courier New" w:hAnsi="Courier New" w:cs="Courier New"/>
@@ -5864,20 +5180,8 @@
           <w:sz w:val="18"/>
           <w:szCs w:val="18"/>
         </w:rPr>
-        <w:t xml:space="preserve"> = </w:t>
-      </w:r>
-      <w:proofErr w:type="gramStart"/>
-      <w:r>
-        <w:rPr>
-          <w:rFonts w:ascii="Courier New" w:eastAsia="Courier New" w:hAnsi="Courier New" w:cs="Courier New"/>
-          <w:b/>
-          <w:color w:val="D4D4D4"/>
-          <w:sz w:val="18"/>
-          <w:szCs w:val="18"/>
-        </w:rPr>
-        <w:t>input(</w:t>
-      </w:r>
-      <w:proofErr w:type="gramEnd"/>
+        <w:t xml:space="preserve"> = input(</w:t>
+      </w:r>
       <w:r>
         <w:rPr>
           <w:rFonts w:ascii="Courier New" w:eastAsia="Courier New" w:hAnsi="Courier New" w:cs="Courier New"/>
@@ -5931,29 +5235,7 @@
           <w:sz w:val="18"/>
           <w:szCs w:val="18"/>
         </w:rPr>
-        <w:t xml:space="preserve"> = </w:t>
-      </w:r>
-      <w:proofErr w:type="gramStart"/>
-      <w:r>
-        <w:rPr>
-          <w:rFonts w:ascii="Courier New" w:eastAsia="Courier New" w:hAnsi="Courier New" w:cs="Courier New"/>
-          <w:b/>
-          <w:color w:val="D4D4D4"/>
-          <w:sz w:val="18"/>
-          <w:szCs w:val="18"/>
-        </w:rPr>
-        <w:t>float(</w:t>
-      </w:r>
-      <w:proofErr w:type="gramEnd"/>
-      <w:r>
-        <w:rPr>
-          <w:rFonts w:ascii="Courier New" w:eastAsia="Courier New" w:hAnsi="Courier New" w:cs="Courier New"/>
-          <w:b/>
-          <w:color w:val="D4D4D4"/>
-          <w:sz w:val="18"/>
-          <w:szCs w:val="18"/>
-        </w:rPr>
-        <w:t>input(</w:t>
+        <w:t xml:space="preserve"> = float(input(</w:t>
       </w:r>
       <w:r>
         <w:rPr>
@@ -6008,29 +5290,7 @@
           <w:sz w:val="18"/>
           <w:szCs w:val="18"/>
         </w:rPr>
-        <w:t xml:space="preserve"> = </w:t>
-      </w:r>
-      <w:proofErr w:type="gramStart"/>
-      <w:r>
-        <w:rPr>
-          <w:rFonts w:ascii="Courier New" w:eastAsia="Courier New" w:hAnsi="Courier New" w:cs="Courier New"/>
-          <w:b/>
-          <w:color w:val="D4D4D4"/>
-          <w:sz w:val="18"/>
-          <w:szCs w:val="18"/>
-        </w:rPr>
-        <w:t>int(</w:t>
-      </w:r>
-      <w:proofErr w:type="gramEnd"/>
-      <w:r>
-        <w:rPr>
-          <w:rFonts w:ascii="Courier New" w:eastAsia="Courier New" w:hAnsi="Courier New" w:cs="Courier New"/>
-          <w:b/>
-          <w:color w:val="D4D4D4"/>
-          <w:sz w:val="18"/>
-          <w:szCs w:val="18"/>
-        </w:rPr>
-        <w:t>input(</w:t>
+        <w:t xml:space="preserve"> = int(input(</w:t>
       </w:r>
       <w:r>
         <w:rPr>
@@ -6134,7 +5394,6 @@
         <w:t xml:space="preserve">item2 = </w:t>
       </w:r>
       <w:proofErr w:type="spellStart"/>
-      <w:proofErr w:type="gramStart"/>
       <w:r>
         <w:rPr>
           <w:rFonts w:ascii="Courier New" w:eastAsia="Courier New" w:hAnsi="Courier New" w:cs="Courier New"/>
@@ -6157,7 +5416,6 @@
         <w:t>(</w:t>
       </w:r>
       <w:proofErr w:type="spellStart"/>
-      <w:proofErr w:type="gramEnd"/>
       <w:r>
         <w:rPr>
           <w:rFonts w:ascii="Courier New" w:eastAsia="Courier New" w:hAnsi="Courier New" w:cs="Courier New"/>
@@ -6304,9 +5562,9 @@
           <w:sz w:val="18"/>
           <w:szCs w:val="18"/>
         </w:rPr>
-        <w:t>print_item_</w:t>
-      </w:r>
-      <w:proofErr w:type="gramStart"/>
+        <w:t>print_item_cost</w:t>
+      </w:r>
+      <w:proofErr w:type="spellEnd"/>
       <w:r>
         <w:rPr>
           <w:rFonts w:ascii="Courier New" w:eastAsia="Courier New" w:hAnsi="Courier New" w:cs="Courier New"/>
@@ -6315,10 +5573,13 @@
           <w:sz w:val="18"/>
           <w:szCs w:val="18"/>
         </w:rPr>
-        <w:t>cost</w:t>
-      </w:r>
-      <w:proofErr w:type="spellEnd"/>
-      <w:r>
+        <w:t>() for each object and print item cost.</w:t>
+      </w:r>
+    </w:p>
+    <w:p>
+      <w:pPr>
+        <w:shd w:val="clear" w:color="auto" w:fill="1E1E1E"/>
+        <w:spacing w:line="360" w:lineRule="auto"/>
         <w:rPr>
           <w:rFonts w:ascii="Courier New" w:eastAsia="Courier New" w:hAnsi="Courier New" w:cs="Courier New"/>
           <w:b/>
@@ -6326,9 +5587,7 @@
           <w:sz w:val="18"/>
           <w:szCs w:val="18"/>
         </w:rPr>
-        <w:t>(</w:t>
-      </w:r>
-      <w:proofErr w:type="gramEnd"/>
+      </w:pPr>
       <w:r>
         <w:rPr>
           <w:rFonts w:ascii="Courier New" w:eastAsia="Courier New" w:hAnsi="Courier New" w:cs="Courier New"/>
@@ -6337,7 +5596,7 @@
           <w:sz w:val="18"/>
           <w:szCs w:val="18"/>
         </w:rPr>
-        <w:t>) for each object and print item cost.</w:t>
+        <w:t># Calculate Total Cost and format the output values appropriately.</w:t>
       </w:r>
     </w:p>
     <w:p>
@@ -6347,20 +5606,40 @@
         <w:rPr>
           <w:rFonts w:ascii="Courier New" w:eastAsia="Courier New" w:hAnsi="Courier New" w:cs="Courier New"/>
           <w:b/>
-          <w:color w:val="6A9955"/>
-          <w:sz w:val="18"/>
-          <w:szCs w:val="18"/>
-        </w:rPr>
-      </w:pPr>
-      <w:r>
-        <w:rPr>
-          <w:rFonts w:ascii="Courier New" w:eastAsia="Courier New" w:hAnsi="Courier New" w:cs="Courier New"/>
-          <w:b/>
-          <w:color w:val="6A9955"/>
-          <w:sz w:val="18"/>
-          <w:szCs w:val="18"/>
-        </w:rPr>
-        <w:t># Calculate Total Cost and format the output values appropriately.</w:t>
+          <w:color w:val="D4D4D4"/>
+          <w:sz w:val="18"/>
+          <w:szCs w:val="18"/>
+        </w:rPr>
+      </w:pPr>
+      <w:r>
+        <w:rPr>
+          <w:rFonts w:ascii="Courier New" w:eastAsia="Courier New" w:hAnsi="Courier New" w:cs="Courier New"/>
+          <w:b/>
+          <w:color w:val="D4D4D4"/>
+          <w:sz w:val="18"/>
+          <w:szCs w:val="18"/>
+        </w:rPr>
+        <w:t>print(</w:t>
+      </w:r>
+      <w:r>
+        <w:rPr>
+          <w:rFonts w:ascii="Courier New" w:eastAsia="Courier New" w:hAnsi="Courier New" w:cs="Courier New"/>
+          <w:b/>
+          <w:color w:val="CE9178"/>
+          <w:sz w:val="18"/>
+          <w:szCs w:val="18"/>
+        </w:rPr>
+        <w:t>'\n-------TOTAL COST---------\n'</w:t>
+      </w:r>
+      <w:r>
+        <w:rPr>
+          <w:rFonts w:ascii="Courier New" w:eastAsia="Courier New" w:hAnsi="Courier New" w:cs="Courier New"/>
+          <w:b/>
+          <w:color w:val="D4D4D4"/>
+          <w:sz w:val="18"/>
+          <w:szCs w:val="18"/>
+        </w:rPr>
+        <w:t>)</w:t>
       </w:r>
     </w:p>
     <w:p>
@@ -6375,7 +5654,52 @@
           <w:szCs w:val="18"/>
         </w:rPr>
       </w:pPr>
-      <w:proofErr w:type="gramStart"/>
+      <w:r>
+        <w:rPr>
+          <w:rFonts w:ascii="Courier New" w:eastAsia="Courier New" w:hAnsi="Courier New" w:cs="Courier New"/>
+          <w:b/>
+          <w:color w:val="D4D4D4"/>
+          <w:sz w:val="18"/>
+          <w:szCs w:val="18"/>
+        </w:rPr>
+        <w:t>item1.print_item_cost()</w:t>
+      </w:r>
+    </w:p>
+    <w:p>
+      <w:pPr>
+        <w:shd w:val="clear" w:color="auto" w:fill="1E1E1E"/>
+        <w:spacing w:line="360" w:lineRule="auto"/>
+        <w:rPr>
+          <w:rFonts w:ascii="Courier New" w:eastAsia="Courier New" w:hAnsi="Courier New" w:cs="Courier New"/>
+          <w:b/>
+          <w:color w:val="D4D4D4"/>
+          <w:sz w:val="18"/>
+          <w:szCs w:val="18"/>
+        </w:rPr>
+      </w:pPr>
+      <w:r>
+        <w:rPr>
+          <w:rFonts w:ascii="Courier New" w:eastAsia="Courier New" w:hAnsi="Courier New" w:cs="Courier New"/>
+          <w:b/>
+          <w:color w:val="D4D4D4"/>
+          <w:sz w:val="18"/>
+          <w:szCs w:val="18"/>
+        </w:rPr>
+        <w:t>item2.print_item_cost()</w:t>
+      </w:r>
+    </w:p>
+    <w:p>
+      <w:pPr>
+        <w:shd w:val="clear" w:color="auto" w:fill="1E1E1E"/>
+        <w:spacing w:line="360" w:lineRule="auto"/>
+        <w:rPr>
+          <w:rFonts w:ascii="Courier New" w:eastAsia="Courier New" w:hAnsi="Courier New" w:cs="Courier New"/>
+          <w:b/>
+          <w:color w:val="D4D4D4"/>
+          <w:sz w:val="18"/>
+          <w:szCs w:val="18"/>
+        </w:rPr>
+      </w:pPr>
       <w:r>
         <w:rPr>
           <w:rFonts w:ascii="Courier New" w:eastAsia="Courier New" w:hAnsi="Courier New" w:cs="Courier New"/>
@@ -6386,7 +5710,6 @@
         </w:rPr>
         <w:t>print(</w:t>
       </w:r>
-      <w:proofErr w:type="gramEnd"/>
       <w:r>
         <w:rPr>
           <w:rFonts w:ascii="Courier New" w:eastAsia="Courier New" w:hAnsi="Courier New" w:cs="Courier New"/>
@@ -6395,7 +5718,112 @@
           <w:sz w:val="18"/>
           <w:szCs w:val="18"/>
         </w:rPr>
-        <w:t>'\n-------TOTAL COST---------\n'</w:t>
+        <w:t>'\n\</w:t>
+      </w:r>
+      <w:proofErr w:type="spellStart"/>
+      <w:r>
+        <w:rPr>
+          <w:rFonts w:ascii="Courier New" w:eastAsia="Courier New" w:hAnsi="Courier New" w:cs="Courier New"/>
+          <w:b/>
+          <w:color w:val="CE9178"/>
+          <w:sz w:val="18"/>
+          <w:szCs w:val="18"/>
+        </w:rPr>
+        <w:t>tTotal</w:t>
+      </w:r>
+      <w:proofErr w:type="spellEnd"/>
+      <w:r>
+        <w:rPr>
+          <w:rFonts w:ascii="Courier New" w:eastAsia="Courier New" w:hAnsi="Courier New" w:cs="Courier New"/>
+          <w:b/>
+          <w:color w:val="CE9178"/>
+          <w:sz w:val="18"/>
+          <w:szCs w:val="18"/>
+        </w:rPr>
+        <w:t>:'</w:t>
+      </w:r>
+      <w:r>
+        <w:rPr>
+          <w:rFonts w:ascii="Courier New" w:eastAsia="Courier New" w:hAnsi="Courier New" w:cs="Courier New"/>
+          <w:b/>
+          <w:color w:val="D4D4D4"/>
+          <w:sz w:val="18"/>
+          <w:szCs w:val="18"/>
+        </w:rPr>
+        <w:t xml:space="preserve">, </w:t>
+      </w:r>
+      <w:r>
+        <w:rPr>
+          <w:rFonts w:ascii="Courier New" w:eastAsia="Courier New" w:hAnsi="Courier New" w:cs="Courier New"/>
+          <w:b/>
+          <w:color w:val="CE9178"/>
+          <w:sz w:val="18"/>
+          <w:szCs w:val="18"/>
+        </w:rPr>
+        <w:t>'${</w:t>
+      </w:r>
+      <w:r>
+        <w:rPr>
+          <w:rFonts w:ascii="Courier New" w:eastAsia="Courier New" w:hAnsi="Courier New" w:cs="Courier New"/>
+          <w:b/>
+          <w:color w:val="569CD6"/>
+          <w:sz w:val="18"/>
+          <w:szCs w:val="18"/>
+        </w:rPr>
+        <w:t>:.2f</w:t>
+      </w:r>
+      <w:r>
+        <w:rPr>
+          <w:rFonts w:ascii="Courier New" w:eastAsia="Courier New" w:hAnsi="Courier New" w:cs="Courier New"/>
+          <w:b/>
+          <w:color w:val="CE9178"/>
+          <w:sz w:val="18"/>
+          <w:szCs w:val="18"/>
+        </w:rPr>
+        <w:t>}'</w:t>
+      </w:r>
+      <w:r>
+        <w:rPr>
+          <w:rFonts w:ascii="Courier New" w:eastAsia="Courier New" w:hAnsi="Courier New" w:cs="Courier New"/>
+          <w:b/>
+          <w:color w:val="D4D4D4"/>
+          <w:sz w:val="18"/>
+          <w:szCs w:val="18"/>
+        </w:rPr>
+        <w:t>.format((item1.item_price * item1.item_quantity) + (item2.item_price * item2.item_quantity)))</w:t>
+      </w:r>
+    </w:p>
+    <w:p>
+      <w:pPr>
+        <w:shd w:val="clear" w:color="auto" w:fill="1E1E1E"/>
+        <w:spacing w:line="360" w:lineRule="auto"/>
+        <w:rPr>
+          <w:rFonts w:ascii="Courier New" w:eastAsia="Courier New" w:hAnsi="Courier New" w:cs="Courier New"/>
+          <w:b/>
+          <w:color w:val="D4D4D4"/>
+          <w:sz w:val="18"/>
+          <w:szCs w:val="18"/>
+        </w:rPr>
+      </w:pPr>
+      <w:r>
+        <w:rPr>
+          <w:rFonts w:ascii="Courier New" w:eastAsia="Courier New" w:hAnsi="Courier New" w:cs="Courier New"/>
+          <w:b/>
+          <w:color w:val="D4D4D4"/>
+          <w:sz w:val="18"/>
+          <w:szCs w:val="18"/>
+        </w:rPr>
+        <w:t>print(</w:t>
+      </w:r>
+      <w:r>
+        <w:rPr>
+          <w:rFonts w:ascii="Courier New" w:eastAsia="Courier New" w:hAnsi="Courier New" w:cs="Courier New"/>
+          <w:b/>
+          <w:color w:val="CE9178"/>
+          <w:sz w:val="18"/>
+          <w:szCs w:val="18"/>
+        </w:rPr>
+        <w:t>'=============================='</w:t>
       </w:r>
       <w:r>
         <w:rPr>
@@ -6428,252 +5856,8 @@
           <w:sz w:val="18"/>
           <w:szCs w:val="18"/>
         </w:rPr>
-        <w:t>item1.print_item_</w:t>
-      </w:r>
-      <w:proofErr w:type="gramStart"/>
-      <w:r>
-        <w:rPr>
-          <w:rFonts w:ascii="Courier New" w:eastAsia="Courier New" w:hAnsi="Courier New" w:cs="Courier New"/>
-          <w:b/>
-          <w:color w:val="D4D4D4"/>
-          <w:sz w:val="18"/>
-          <w:szCs w:val="18"/>
-        </w:rPr>
-        <w:t>cost(</w:t>
-      </w:r>
-      <w:proofErr w:type="gramEnd"/>
-      <w:r>
-        <w:rPr>
-          <w:rFonts w:ascii="Courier New" w:eastAsia="Courier New" w:hAnsi="Courier New" w:cs="Courier New"/>
-          <w:b/>
-          <w:color w:val="D4D4D4"/>
-          <w:sz w:val="18"/>
-          <w:szCs w:val="18"/>
-        </w:rPr>
-        <w:t>)</w:t>
-      </w:r>
-    </w:p>
-    <w:p>
-      <w:pPr>
-        <w:shd w:val="clear" w:color="auto" w:fill="1E1E1E"/>
-        <w:spacing w:line="360" w:lineRule="auto"/>
-        <w:rPr>
-          <w:rFonts w:ascii="Courier New" w:eastAsia="Courier New" w:hAnsi="Courier New" w:cs="Courier New"/>
-          <w:b/>
-          <w:color w:val="D4D4D4"/>
-          <w:sz w:val="18"/>
-          <w:szCs w:val="18"/>
-        </w:rPr>
-      </w:pPr>
-      <w:r>
-        <w:rPr>
-          <w:rFonts w:ascii="Courier New" w:eastAsia="Courier New" w:hAnsi="Courier New" w:cs="Courier New"/>
-          <w:b/>
-          <w:color w:val="D4D4D4"/>
-          <w:sz w:val="18"/>
-          <w:szCs w:val="18"/>
-        </w:rPr>
-        <w:t>item2.print_item_</w:t>
-      </w:r>
-      <w:proofErr w:type="gramStart"/>
-      <w:r>
-        <w:rPr>
-          <w:rFonts w:ascii="Courier New" w:eastAsia="Courier New" w:hAnsi="Courier New" w:cs="Courier New"/>
-          <w:b/>
-          <w:color w:val="D4D4D4"/>
-          <w:sz w:val="18"/>
-          <w:szCs w:val="18"/>
-        </w:rPr>
-        <w:t>cost(</w:t>
-      </w:r>
-      <w:proofErr w:type="gramEnd"/>
-      <w:r>
-        <w:rPr>
-          <w:rFonts w:ascii="Courier New" w:eastAsia="Courier New" w:hAnsi="Courier New" w:cs="Courier New"/>
-          <w:b/>
-          <w:color w:val="D4D4D4"/>
-          <w:sz w:val="18"/>
-          <w:szCs w:val="18"/>
-        </w:rPr>
-        <w:t>)</w:t>
-      </w:r>
-    </w:p>
-    <w:p>
-      <w:pPr>
-        <w:shd w:val="clear" w:color="auto" w:fill="1E1E1E"/>
-        <w:spacing w:line="360" w:lineRule="auto"/>
-        <w:rPr>
-          <w:rFonts w:ascii="Courier New" w:eastAsia="Courier New" w:hAnsi="Courier New" w:cs="Courier New"/>
-          <w:b/>
-          <w:color w:val="D4D4D4"/>
-          <w:sz w:val="18"/>
-          <w:szCs w:val="18"/>
-        </w:rPr>
-      </w:pPr>
-      <w:proofErr w:type="gramStart"/>
-      <w:r>
-        <w:rPr>
-          <w:rFonts w:ascii="Courier New" w:eastAsia="Courier New" w:hAnsi="Courier New" w:cs="Courier New"/>
-          <w:b/>
-          <w:color w:val="D4D4D4"/>
-          <w:sz w:val="18"/>
-          <w:szCs w:val="18"/>
-        </w:rPr>
         <w:t>print(</w:t>
       </w:r>
-      <w:proofErr w:type="gramEnd"/>
-      <w:r>
-        <w:rPr>
-          <w:rFonts w:ascii="Courier New" w:eastAsia="Courier New" w:hAnsi="Courier New" w:cs="Courier New"/>
-          <w:b/>
-          <w:color w:val="CE9178"/>
-          <w:sz w:val="18"/>
-          <w:szCs w:val="18"/>
-        </w:rPr>
-        <w:t>'\n\</w:t>
-      </w:r>
-      <w:proofErr w:type="spellStart"/>
-      <w:r>
-        <w:rPr>
-          <w:rFonts w:ascii="Courier New" w:eastAsia="Courier New" w:hAnsi="Courier New" w:cs="Courier New"/>
-          <w:b/>
-          <w:color w:val="CE9178"/>
-          <w:sz w:val="18"/>
-          <w:szCs w:val="18"/>
-        </w:rPr>
-        <w:t>tTotal</w:t>
-      </w:r>
-      <w:proofErr w:type="spellEnd"/>
-      <w:r>
-        <w:rPr>
-          <w:rFonts w:ascii="Courier New" w:eastAsia="Courier New" w:hAnsi="Courier New" w:cs="Courier New"/>
-          <w:b/>
-          <w:color w:val="CE9178"/>
-          <w:sz w:val="18"/>
-          <w:szCs w:val="18"/>
-        </w:rPr>
-        <w:t>:'</w:t>
-      </w:r>
-      <w:r>
-        <w:rPr>
-          <w:rFonts w:ascii="Courier New" w:eastAsia="Courier New" w:hAnsi="Courier New" w:cs="Courier New"/>
-          <w:b/>
-          <w:color w:val="D4D4D4"/>
-          <w:sz w:val="18"/>
-          <w:szCs w:val="18"/>
-        </w:rPr>
-        <w:t xml:space="preserve">, </w:t>
-      </w:r>
-      <w:r>
-        <w:rPr>
-          <w:rFonts w:ascii="Courier New" w:eastAsia="Courier New" w:hAnsi="Courier New" w:cs="Courier New"/>
-          <w:b/>
-          <w:color w:val="CE9178"/>
-          <w:sz w:val="18"/>
-          <w:szCs w:val="18"/>
-        </w:rPr>
-        <w:t>'${</w:t>
-      </w:r>
-      <w:r>
-        <w:rPr>
-          <w:rFonts w:ascii="Courier New" w:eastAsia="Courier New" w:hAnsi="Courier New" w:cs="Courier New"/>
-          <w:b/>
-          <w:color w:val="569CD6"/>
-          <w:sz w:val="18"/>
-          <w:szCs w:val="18"/>
-        </w:rPr>
-        <w:t>:.2f</w:t>
-      </w:r>
-      <w:r>
-        <w:rPr>
-          <w:rFonts w:ascii="Courier New" w:eastAsia="Courier New" w:hAnsi="Courier New" w:cs="Courier New"/>
-          <w:b/>
-          <w:color w:val="CE9178"/>
-          <w:sz w:val="18"/>
-          <w:szCs w:val="18"/>
-        </w:rPr>
-        <w:t>}'</w:t>
-      </w:r>
-      <w:r>
-        <w:rPr>
-          <w:rFonts w:ascii="Courier New" w:eastAsia="Courier New" w:hAnsi="Courier New" w:cs="Courier New"/>
-          <w:b/>
-          <w:color w:val="D4D4D4"/>
-          <w:sz w:val="18"/>
-          <w:szCs w:val="18"/>
-        </w:rPr>
-        <w:t>.format((item1.item_price * item1.item_quantity) + (item2.item_price * item2.item_quantity)))</w:t>
-      </w:r>
-    </w:p>
-    <w:p>
-      <w:pPr>
-        <w:shd w:val="clear" w:color="auto" w:fill="1E1E1E"/>
-        <w:spacing w:line="360" w:lineRule="auto"/>
-        <w:rPr>
-          <w:rFonts w:ascii="Courier New" w:eastAsia="Courier New" w:hAnsi="Courier New" w:cs="Courier New"/>
-          <w:b/>
-          <w:color w:val="D4D4D4"/>
-          <w:sz w:val="18"/>
-          <w:szCs w:val="18"/>
-        </w:rPr>
-      </w:pPr>
-      <w:proofErr w:type="gramStart"/>
-      <w:r>
-        <w:rPr>
-          <w:rFonts w:ascii="Courier New" w:eastAsia="Courier New" w:hAnsi="Courier New" w:cs="Courier New"/>
-          <w:b/>
-          <w:color w:val="D4D4D4"/>
-          <w:sz w:val="18"/>
-          <w:szCs w:val="18"/>
-        </w:rPr>
-        <w:t>print(</w:t>
-      </w:r>
-      <w:proofErr w:type="gramEnd"/>
-      <w:r>
-        <w:rPr>
-          <w:rFonts w:ascii="Courier New" w:eastAsia="Courier New" w:hAnsi="Courier New" w:cs="Courier New"/>
-          <w:b/>
-          <w:color w:val="CE9178"/>
-          <w:sz w:val="18"/>
-          <w:szCs w:val="18"/>
-        </w:rPr>
-        <w:t>'=============================='</w:t>
-      </w:r>
-      <w:r>
-        <w:rPr>
-          <w:rFonts w:ascii="Courier New" w:eastAsia="Courier New" w:hAnsi="Courier New" w:cs="Courier New"/>
-          <w:b/>
-          <w:color w:val="D4D4D4"/>
-          <w:sz w:val="18"/>
-          <w:szCs w:val="18"/>
-        </w:rPr>
-        <w:t>)</w:t>
-      </w:r>
-    </w:p>
-    <w:p>
-      <w:pPr>
-        <w:shd w:val="clear" w:color="auto" w:fill="1E1E1E"/>
-        <w:spacing w:line="360" w:lineRule="auto"/>
-        <w:rPr>
-          <w:rFonts w:ascii="Courier New" w:eastAsia="Courier New" w:hAnsi="Courier New" w:cs="Courier New"/>
-          <w:b/>
-          <w:color w:val="D4D4D4"/>
-          <w:sz w:val="18"/>
-          <w:szCs w:val="18"/>
-        </w:rPr>
-      </w:pPr>
-      <w:proofErr w:type="gramStart"/>
-      <w:r>
-        <w:rPr>
-          <w:rFonts w:ascii="Courier New" w:eastAsia="Courier New" w:hAnsi="Courier New" w:cs="Courier New"/>
-          <w:b/>
-          <w:color w:val="D4D4D4"/>
-          <w:sz w:val="18"/>
-          <w:szCs w:val="18"/>
-        </w:rPr>
-        <w:t>print(</w:t>
-      </w:r>
-      <w:proofErr w:type="gramEnd"/>
       <w:r>
         <w:rPr>
           <w:rFonts w:ascii="Courier New" w:eastAsia="Courier New" w:hAnsi="Courier New" w:cs="Courier New"/>
@@ -7086,34 +6270,3274 @@
         <w:spacing w:line="480" w:lineRule="auto"/>
         <w:rPr>
           <w:color w:val="343A3F"/>
+          <w:sz w:val="24"/>
+          <w:szCs w:val="24"/>
+          <w:highlight w:val="white"/>
+        </w:rPr>
+      </w:pPr>
+      <w:proofErr w:type="spellStart"/>
+      <w:r>
+        <w:rPr>
+          <w:color w:val="343A3F"/>
+          <w:sz w:val="24"/>
+          <w:szCs w:val="24"/>
+          <w:highlight w:val="white"/>
+        </w:rPr>
+        <w:t>zyBooks</w:t>
+      </w:r>
+      <w:proofErr w:type="spellEnd"/>
+      <w:r>
+        <w:rPr>
+          <w:color w:val="343A3F"/>
+          <w:sz w:val="24"/>
+          <w:szCs w:val="24"/>
+          <w:highlight w:val="white"/>
+        </w:rPr>
+        <w:t>. (2019 August). CSC500: Principles of Programming. Module 2.19</w:t>
+      </w:r>
+    </w:p>
+    <w:p>
+      <w:pPr>
+        <w:pStyle w:val="Heading2"/>
+        <w:spacing w:line="480" w:lineRule="auto"/>
+        <w:jc w:val="center"/>
+        <w:rPr>
+          <w:highlight w:val="white"/>
+        </w:rPr>
+      </w:pPr>
+      <w:r>
+        <w:rPr>
+          <w:highlight w:val="white"/>
+        </w:rPr>
+        <w:lastRenderedPageBreak/>
+        <w:t>Update after Zoom Video:</w:t>
+      </w:r>
+    </w:p>
+    <w:p>
+      <w:pPr>
+        <w:shd w:val="clear" w:color="auto" w:fill="FFFFFF"/>
+        <w:spacing w:before="180" w:after="180" w:line="480" w:lineRule="auto"/>
+        <w:rPr>
+          <w:b/>
+          <w:bCs/>
+          <w:color w:val="343A3F"/>
+          <w:sz w:val="24"/>
+          <w:szCs w:val="24"/>
+        </w:rPr>
+      </w:pPr>
+      <w:r>
+        <w:rPr>
+          <w:b/>
+          <w:bCs/>
+          <w:color w:val="343A3F"/>
+          <w:sz w:val="24"/>
+          <w:szCs w:val="24"/>
+        </w:rPr>
+        <w:t xml:space="preserve">Showcasing usage of </w:t>
+      </w:r>
+      <w:r>
+        <w:rPr>
+          <w:b/>
+          <w:bCs/>
+          <w:color w:val="343A3F"/>
+          <w:sz w:val="24"/>
+          <w:szCs w:val="24"/>
+        </w:rPr>
+        <w:t xml:space="preserve">List, </w:t>
+      </w:r>
+      <w:r>
+        <w:rPr>
+          <w:b/>
+          <w:bCs/>
+          <w:color w:val="343A3F"/>
+          <w:sz w:val="24"/>
+          <w:szCs w:val="24"/>
+        </w:rPr>
+        <w:t>While and For loop:</w:t>
+      </w:r>
+    </w:p>
+    <w:p>
+      <w:pPr>
+        <w:shd w:val="clear" w:color="auto" w:fill="FFFFFF"/>
+        <w:spacing w:before="180" w:after="180" w:line="480" w:lineRule="auto"/>
+        <w:ind w:firstLine="720"/>
+        <w:rPr>
+          <w:color w:val="343A3F"/>
+          <w:sz w:val="24"/>
+          <w:szCs w:val="24"/>
+        </w:rPr>
+      </w:pPr>
+      <w:r>
+        <w:rPr>
+          <w:color w:val="343A3F"/>
+          <w:sz w:val="24"/>
+          <w:szCs w:val="24"/>
+        </w:rPr>
+        <w:t xml:space="preserve">I have added another File in GIT HUB - </w:t>
+      </w:r>
+      <w:proofErr w:type="spellStart"/>
+      <w:r>
+        <w:rPr>
+          <w:color w:val="343A3F"/>
+          <w:sz w:val="24"/>
+          <w:szCs w:val="24"/>
+        </w:rPr>
+        <w:t>Online_Shopping_Cart_using_loop</w:t>
+      </w:r>
+      <w:proofErr w:type="spellEnd"/>
+      <w:r>
+        <w:rPr>
+          <w:color w:val="343A3F"/>
+          <w:sz w:val="24"/>
+          <w:szCs w:val="24"/>
+        </w:rPr>
+        <w:t xml:space="preserve"> after watching your zoom video. I have tried to showcase a usage of While and For loop to prompt user for adding multiple items into </w:t>
+      </w:r>
+      <w:r>
+        <w:rPr>
+          <w:color w:val="343A3F"/>
+          <w:sz w:val="24"/>
+          <w:szCs w:val="24"/>
+        </w:rPr>
+        <w:t xml:space="preserve">the </w:t>
+      </w:r>
+      <w:r>
+        <w:rPr>
+          <w:color w:val="343A3F"/>
+          <w:sz w:val="24"/>
+          <w:szCs w:val="24"/>
+        </w:rPr>
+        <w:t>cart (up to max count 10)</w:t>
+      </w:r>
+    </w:p>
+    <w:p>
+      <w:pPr>
+        <w:shd w:val="clear" w:color="auto" w:fill="FFFFFF"/>
+        <w:spacing w:before="180" w:after="180" w:line="480" w:lineRule="auto"/>
+        <w:rPr>
+          <w:b/>
+          <w:bCs/>
+          <w:color w:val="343A3F"/>
+          <w:sz w:val="24"/>
+          <w:szCs w:val="24"/>
+        </w:rPr>
+      </w:pPr>
+      <w:r>
+        <w:rPr>
+          <w:b/>
+          <w:bCs/>
+          <w:color w:val="343A3F"/>
+          <w:sz w:val="24"/>
+          <w:szCs w:val="24"/>
+        </w:rPr>
+        <w:t>Code block</w:t>
+      </w:r>
+      <w:r>
+        <w:rPr>
+          <w:b/>
+          <w:bCs/>
+          <w:color w:val="343A3F"/>
+          <w:sz w:val="24"/>
+          <w:szCs w:val="24"/>
+        </w:rPr>
+        <w:t xml:space="preserve"> 1:</w:t>
+      </w:r>
+    </w:p>
+    <w:p>
+      <w:pPr>
+        <w:pStyle w:val="ListParagraph"/>
+        <w:numPr>
+          <w:ilvl w:val="0"/>
+          <w:numId w:val="5"/>
+        </w:numPr>
+        <w:shd w:val="clear" w:color="auto" w:fill="FFFFFF"/>
+        <w:spacing w:before="180" w:after="180" w:line="480" w:lineRule="auto"/>
+        <w:rPr>
+          <w:color w:val="343A3F"/>
+          <w:sz w:val="24"/>
+          <w:szCs w:val="24"/>
+        </w:rPr>
+      </w:pPr>
+      <w:r>
+        <w:rPr>
+          <w:color w:val="343A3F"/>
+          <w:sz w:val="24"/>
+          <w:szCs w:val="24"/>
+        </w:rPr>
+        <w:t>This program allows user to add up to 10 items.</w:t>
+      </w:r>
+    </w:p>
+    <w:p>
+      <w:pPr>
+        <w:pStyle w:val="ListParagraph"/>
+        <w:numPr>
+          <w:ilvl w:val="0"/>
+          <w:numId w:val="5"/>
+        </w:numPr>
+        <w:shd w:val="clear" w:color="auto" w:fill="FFFFFF"/>
+        <w:spacing w:before="180" w:after="180" w:line="480" w:lineRule="auto"/>
+        <w:rPr>
+          <w:color w:val="343A3F"/>
+          <w:sz w:val="24"/>
+          <w:szCs w:val="24"/>
+        </w:rPr>
+      </w:pPr>
+      <w:r>
+        <w:rPr>
+          <w:color w:val="343A3F"/>
+          <w:sz w:val="24"/>
+          <w:szCs w:val="24"/>
+        </w:rPr>
+        <w:t>Added functionality to ask user if they want to add items to cart and add items to the list object to make it dynamic</w:t>
+      </w:r>
+      <w:r>
+        <w:rPr>
+          <w:color w:val="343A3F"/>
+          <w:sz w:val="24"/>
+          <w:szCs w:val="24"/>
+        </w:rPr>
+        <w:t xml:space="preserve"> (</w:t>
+      </w:r>
+      <w:proofErr w:type="spellStart"/>
+      <w:r>
+        <w:rPr>
+          <w:rFonts w:eastAsia="Times New Roman"/>
+          <w:color w:val="343A3F"/>
+          <w:sz w:val="24"/>
+          <w:szCs w:val="24"/>
+          <w:lang w:val="en-US"/>
+        </w:rPr>
+        <w:t>GeeksforGeeks</w:t>
+      </w:r>
+      <w:proofErr w:type="spellEnd"/>
+      <w:r>
+        <w:rPr>
+          <w:rFonts w:eastAsia="Times New Roman"/>
+          <w:color w:val="343A3F"/>
+          <w:sz w:val="24"/>
+          <w:szCs w:val="24"/>
+          <w:lang w:val="en-US"/>
+        </w:rPr>
+        <w:t>, 2024).</w:t>
+      </w:r>
+    </w:p>
+    <w:p>
+      <w:pPr>
+        <w:pStyle w:val="ListParagraph"/>
+        <w:numPr>
+          <w:ilvl w:val="0"/>
+          <w:numId w:val="5"/>
+        </w:numPr>
+        <w:shd w:val="clear" w:color="auto" w:fill="FFFFFF"/>
+        <w:spacing w:before="180" w:after="180" w:line="480" w:lineRule="auto"/>
+        <w:rPr>
+          <w:color w:val="343A3F"/>
+          <w:sz w:val="24"/>
+          <w:szCs w:val="24"/>
+        </w:rPr>
+      </w:pPr>
+      <w:r>
+        <w:rPr>
+          <w:color w:val="343A3F"/>
+          <w:sz w:val="24"/>
+          <w:szCs w:val="24"/>
+        </w:rPr>
+        <w:t>If user types in Y/y</w:t>
+      </w:r>
+      <w:r>
+        <w:rPr>
+          <w:color w:val="343A3F"/>
+          <w:sz w:val="24"/>
+          <w:szCs w:val="24"/>
+        </w:rPr>
+        <w:t xml:space="preserve"> (upper/lower case),</w:t>
+      </w:r>
+      <w:r>
+        <w:rPr>
+          <w:color w:val="343A3F"/>
+          <w:sz w:val="24"/>
+          <w:szCs w:val="24"/>
+        </w:rPr>
+        <w:t xml:space="preserve"> the while loop continues to allow to add items </w:t>
+      </w:r>
+      <w:r>
+        <w:rPr>
+          <w:color w:val="343A3F"/>
+          <w:sz w:val="24"/>
+          <w:szCs w:val="24"/>
+        </w:rPr>
+        <w:t>up to max items count</w:t>
+      </w:r>
+      <w:r>
+        <w:rPr>
+          <w:color w:val="343A3F"/>
+          <w:sz w:val="24"/>
+          <w:szCs w:val="24"/>
+        </w:rPr>
+        <w:t xml:space="preserve"> </w:t>
+      </w:r>
+      <w:r>
+        <w:rPr>
+          <w:color w:val="343A3F"/>
+          <w:sz w:val="24"/>
+          <w:szCs w:val="24"/>
+        </w:rPr>
+        <w:t>(</w:t>
+      </w:r>
+      <w:proofErr w:type="spellStart"/>
+      <w:r>
+        <w:rPr>
+          <w:color w:val="343A3F"/>
+          <w:sz w:val="24"/>
+          <w:szCs w:val="24"/>
+        </w:rPr>
+        <w:t>Sturtz</w:t>
+      </w:r>
+      <w:proofErr w:type="spellEnd"/>
+      <w:r>
+        <w:rPr>
+          <w:color w:val="343A3F"/>
+          <w:sz w:val="24"/>
+          <w:szCs w:val="24"/>
+        </w:rPr>
+        <w:t>, 2020)</w:t>
+      </w:r>
+      <w:r>
+        <w:rPr>
+          <w:color w:val="343A3F"/>
+          <w:sz w:val="24"/>
+          <w:szCs w:val="24"/>
+        </w:rPr>
+        <w:t>.</w:t>
+      </w:r>
+    </w:p>
+    <w:p>
+      <w:pPr>
+        <w:pStyle w:val="ListParagraph"/>
+        <w:numPr>
+          <w:ilvl w:val="0"/>
+          <w:numId w:val="5"/>
+        </w:numPr>
+        <w:shd w:val="clear" w:color="auto" w:fill="FFFFFF"/>
+        <w:spacing w:before="180" w:after="180" w:line="480" w:lineRule="auto"/>
+        <w:rPr>
+          <w:color w:val="343A3F"/>
+          <w:sz w:val="24"/>
+          <w:szCs w:val="24"/>
+        </w:rPr>
+      </w:pPr>
+      <w:r>
+        <w:rPr>
+          <w:color w:val="343A3F"/>
+          <w:sz w:val="24"/>
+          <w:szCs w:val="24"/>
+        </w:rPr>
+        <w:t>If user types N/n (upper/lower case), the while loop breaks and it runs the remaining main program.</w:t>
+      </w:r>
+    </w:p>
+    <w:p>
+      <w:pPr>
+        <w:pStyle w:val="ListParagraph"/>
+        <w:numPr>
+          <w:ilvl w:val="0"/>
+          <w:numId w:val="5"/>
+        </w:numPr>
+        <w:shd w:val="clear" w:color="auto" w:fill="FFFFFF"/>
+        <w:spacing w:before="180" w:after="180" w:line="480" w:lineRule="auto"/>
+        <w:rPr>
+          <w:color w:val="343A3F"/>
+          <w:sz w:val="24"/>
+          <w:szCs w:val="24"/>
+        </w:rPr>
+      </w:pPr>
+      <w:r>
+        <w:rPr>
+          <w:color w:val="343A3F"/>
+          <w:sz w:val="24"/>
+          <w:szCs w:val="24"/>
+        </w:rPr>
+        <w:t>If user types wrong value, allow user to enter one more time before exiting the loop.</w:t>
+      </w:r>
+    </w:p>
+    <w:p>
+      <w:pPr>
+        <w:rPr>
+          <w:highlight w:val="white"/>
+        </w:rPr>
+      </w:pPr>
+    </w:p>
+    <w:p>
+      <w:pPr>
+        <w:shd w:val="clear" w:color="auto" w:fill="1E1E1E"/>
+        <w:spacing w:line="270" w:lineRule="atLeast"/>
+        <w:rPr>
+          <w:rFonts w:ascii="Menlo" w:eastAsia="Times New Roman" w:hAnsi="Menlo" w:cs="Menlo"/>
+          <w:color w:val="D4D4D4"/>
+          <w:sz w:val="18"/>
+          <w:szCs w:val="18"/>
+          <w:lang w:val="en-US"/>
+        </w:rPr>
+      </w:pPr>
+      <w:r>
+        <w:rPr>
+          <w:rFonts w:ascii="Menlo" w:eastAsia="Times New Roman" w:hAnsi="Menlo" w:cs="Menlo"/>
+          <w:color w:val="D4D4D4"/>
+          <w:sz w:val="18"/>
+          <w:szCs w:val="18"/>
+          <w:lang w:val="en-US"/>
+        </w:rPr>
+        <w:t xml:space="preserve">MAX_ITEM = </w:t>
+      </w:r>
+      <w:r>
+        <w:rPr>
+          <w:rFonts w:ascii="Menlo" w:eastAsia="Times New Roman" w:hAnsi="Menlo" w:cs="Menlo"/>
+          <w:color w:val="B5CEA8"/>
+          <w:sz w:val="18"/>
+          <w:szCs w:val="18"/>
+          <w:lang w:val="en-US"/>
+        </w:rPr>
+        <w:t>10</w:t>
+      </w:r>
+    </w:p>
+    <w:p>
+      <w:pPr>
+        <w:shd w:val="clear" w:color="auto" w:fill="1E1E1E"/>
+        <w:spacing w:line="270" w:lineRule="atLeast"/>
+        <w:rPr>
+          <w:rFonts w:ascii="Menlo" w:eastAsia="Times New Roman" w:hAnsi="Menlo" w:cs="Menlo"/>
+          <w:color w:val="D4D4D4"/>
+          <w:sz w:val="18"/>
+          <w:szCs w:val="18"/>
+          <w:lang w:val="en-US"/>
+        </w:rPr>
+      </w:pPr>
+      <w:proofErr w:type="spellStart"/>
+      <w:r>
+        <w:rPr>
+          <w:rFonts w:ascii="Menlo" w:eastAsia="Times New Roman" w:hAnsi="Menlo" w:cs="Menlo"/>
+          <w:color w:val="D4D4D4"/>
+          <w:sz w:val="18"/>
+          <w:szCs w:val="18"/>
+          <w:lang w:val="en-US"/>
+        </w:rPr>
+        <w:t>item_count</w:t>
+      </w:r>
+      <w:proofErr w:type="spellEnd"/>
+      <w:r>
+        <w:rPr>
+          <w:rFonts w:ascii="Menlo" w:eastAsia="Times New Roman" w:hAnsi="Menlo" w:cs="Menlo"/>
+          <w:color w:val="D4D4D4"/>
+          <w:sz w:val="18"/>
+          <w:szCs w:val="18"/>
+          <w:lang w:val="en-US"/>
+        </w:rPr>
+        <w:t xml:space="preserve"> = </w:t>
+      </w:r>
+      <w:r>
+        <w:rPr>
+          <w:rFonts w:ascii="Menlo" w:eastAsia="Times New Roman" w:hAnsi="Menlo" w:cs="Menlo"/>
+          <w:color w:val="B5CEA8"/>
+          <w:sz w:val="18"/>
+          <w:szCs w:val="18"/>
+          <w:lang w:val="en-US"/>
+        </w:rPr>
+        <w:t>0</w:t>
+      </w:r>
+    </w:p>
+    <w:p>
+      <w:pPr>
+        <w:shd w:val="clear" w:color="auto" w:fill="1E1E1E"/>
+        <w:spacing w:line="270" w:lineRule="atLeast"/>
+        <w:rPr>
+          <w:rFonts w:ascii="Menlo" w:eastAsia="Times New Roman" w:hAnsi="Menlo" w:cs="Menlo"/>
+          <w:color w:val="D4D4D4"/>
+          <w:sz w:val="18"/>
+          <w:szCs w:val="18"/>
+          <w:lang w:val="en-US"/>
+        </w:rPr>
+      </w:pPr>
+      <w:r>
+        <w:rPr>
+          <w:rFonts w:ascii="Menlo" w:eastAsia="Times New Roman" w:hAnsi="Menlo" w:cs="Menlo"/>
+          <w:color w:val="D4D4D4"/>
+          <w:sz w:val="18"/>
+          <w:szCs w:val="18"/>
+          <w:lang w:val="en-US"/>
+        </w:rPr>
+        <w:t>items = []</w:t>
+      </w:r>
+    </w:p>
+    <w:p>
+      <w:pPr>
+        <w:shd w:val="clear" w:color="auto" w:fill="1E1E1E"/>
+        <w:spacing w:line="270" w:lineRule="atLeast"/>
+        <w:rPr>
+          <w:rFonts w:ascii="Menlo" w:eastAsia="Times New Roman" w:hAnsi="Menlo" w:cs="Menlo"/>
+          <w:color w:val="D4D4D4"/>
+          <w:sz w:val="18"/>
+          <w:szCs w:val="18"/>
+          <w:lang w:val="en-US"/>
+        </w:rPr>
+      </w:pPr>
+      <w:r>
+        <w:rPr>
+          <w:rFonts w:ascii="Menlo" w:eastAsia="Times New Roman" w:hAnsi="Menlo" w:cs="Menlo"/>
+          <w:color w:val="569CD6"/>
+          <w:sz w:val="18"/>
+          <w:szCs w:val="18"/>
+          <w:lang w:val="en-US"/>
+        </w:rPr>
+        <w:t>while</w:t>
+      </w:r>
+      <w:r>
+        <w:rPr>
+          <w:rFonts w:ascii="Menlo" w:eastAsia="Times New Roman" w:hAnsi="Menlo" w:cs="Menlo"/>
+          <w:color w:val="D4D4D4"/>
+          <w:sz w:val="18"/>
+          <w:szCs w:val="18"/>
+          <w:lang w:val="en-US"/>
+        </w:rPr>
+        <w:t xml:space="preserve"> (</w:t>
+      </w:r>
+      <w:proofErr w:type="spellStart"/>
+      <w:r>
+        <w:rPr>
+          <w:rFonts w:ascii="Menlo" w:eastAsia="Times New Roman" w:hAnsi="Menlo" w:cs="Menlo"/>
+          <w:color w:val="D4D4D4"/>
+          <w:sz w:val="18"/>
+          <w:szCs w:val="18"/>
+          <w:lang w:val="en-US"/>
+        </w:rPr>
+        <w:t>item_count</w:t>
+      </w:r>
+      <w:proofErr w:type="spellEnd"/>
+      <w:r>
+        <w:rPr>
+          <w:rFonts w:ascii="Menlo" w:eastAsia="Times New Roman" w:hAnsi="Menlo" w:cs="Menlo"/>
+          <w:color w:val="D4D4D4"/>
+          <w:sz w:val="18"/>
+          <w:szCs w:val="18"/>
+          <w:lang w:val="en-US"/>
+        </w:rPr>
+        <w:t>&lt; MAX_ITEM):</w:t>
+      </w:r>
+    </w:p>
+    <w:p>
+      <w:pPr>
+        <w:shd w:val="clear" w:color="auto" w:fill="1E1E1E"/>
+        <w:spacing w:line="270" w:lineRule="atLeast"/>
+        <w:rPr>
+          <w:rFonts w:ascii="Menlo" w:eastAsia="Times New Roman" w:hAnsi="Menlo" w:cs="Menlo"/>
+          <w:color w:val="D4D4D4"/>
+          <w:sz w:val="18"/>
+          <w:szCs w:val="18"/>
+          <w:lang w:val="en-US"/>
+        </w:rPr>
+      </w:pPr>
+      <w:r>
+        <w:rPr>
+          <w:rFonts w:ascii="Menlo" w:eastAsia="Times New Roman" w:hAnsi="Menlo" w:cs="Menlo"/>
+          <w:color w:val="D4D4D4"/>
+          <w:sz w:val="18"/>
+          <w:szCs w:val="18"/>
+          <w:lang w:val="en-US"/>
+        </w:rPr>
+        <w:t xml:space="preserve">    </w:t>
+      </w:r>
+      <w:proofErr w:type="spellStart"/>
+      <w:r>
+        <w:rPr>
+          <w:rFonts w:ascii="Menlo" w:eastAsia="Times New Roman" w:hAnsi="Menlo" w:cs="Menlo"/>
+          <w:color w:val="D4D4D4"/>
+          <w:sz w:val="18"/>
+          <w:szCs w:val="18"/>
+          <w:lang w:val="en-US"/>
+        </w:rPr>
+        <w:t>temp_item</w:t>
+      </w:r>
+      <w:proofErr w:type="spellEnd"/>
+      <w:r>
+        <w:rPr>
+          <w:rFonts w:ascii="Menlo" w:eastAsia="Times New Roman" w:hAnsi="Menlo" w:cs="Menlo"/>
+          <w:color w:val="D4D4D4"/>
+          <w:sz w:val="18"/>
+          <w:szCs w:val="18"/>
+          <w:lang w:val="en-US"/>
+        </w:rPr>
+        <w:t xml:space="preserve"> = </w:t>
+      </w:r>
+      <w:proofErr w:type="spellStart"/>
+      <w:r>
+        <w:rPr>
+          <w:rFonts w:ascii="Menlo" w:eastAsia="Times New Roman" w:hAnsi="Menlo" w:cs="Menlo"/>
+          <w:color w:val="D4D4D4"/>
+          <w:sz w:val="18"/>
+          <w:szCs w:val="18"/>
+          <w:lang w:val="en-US"/>
+        </w:rPr>
+        <w:t>ItemToPurchase</w:t>
+      </w:r>
+      <w:proofErr w:type="spellEnd"/>
+      <w:r>
+        <w:rPr>
+          <w:rFonts w:ascii="Menlo" w:eastAsia="Times New Roman" w:hAnsi="Menlo" w:cs="Menlo"/>
+          <w:color w:val="D4D4D4"/>
+          <w:sz w:val="18"/>
+          <w:szCs w:val="18"/>
+          <w:lang w:val="en-US"/>
+        </w:rPr>
+        <w:t>()</w:t>
+      </w:r>
+    </w:p>
+    <w:p>
+      <w:pPr>
+        <w:shd w:val="clear" w:color="auto" w:fill="1E1E1E"/>
+        <w:spacing w:line="270" w:lineRule="atLeast"/>
+        <w:rPr>
+          <w:rFonts w:ascii="Menlo" w:eastAsia="Times New Roman" w:hAnsi="Menlo" w:cs="Menlo"/>
+          <w:color w:val="D4D4D4"/>
+          <w:sz w:val="18"/>
+          <w:szCs w:val="18"/>
+          <w:lang w:val="en-US"/>
+        </w:rPr>
+      </w:pPr>
+      <w:r>
+        <w:rPr>
+          <w:rFonts w:ascii="Menlo" w:eastAsia="Times New Roman" w:hAnsi="Menlo" w:cs="Menlo"/>
+          <w:color w:val="D4D4D4"/>
+          <w:sz w:val="18"/>
+          <w:szCs w:val="18"/>
+          <w:lang w:val="en-US"/>
+        </w:rPr>
+        <w:t xml:space="preserve">    </w:t>
+      </w:r>
+      <w:proofErr w:type="spellStart"/>
+      <w:r>
+        <w:rPr>
+          <w:rFonts w:ascii="Menlo" w:eastAsia="Times New Roman" w:hAnsi="Menlo" w:cs="Menlo"/>
+          <w:color w:val="D4D4D4"/>
+          <w:sz w:val="18"/>
+          <w:szCs w:val="18"/>
+          <w:lang w:val="en-US"/>
+        </w:rPr>
+        <w:t>item_count</w:t>
+      </w:r>
+      <w:proofErr w:type="spellEnd"/>
+      <w:r>
+        <w:rPr>
+          <w:rFonts w:ascii="Menlo" w:eastAsia="Times New Roman" w:hAnsi="Menlo" w:cs="Menlo"/>
+          <w:color w:val="D4D4D4"/>
+          <w:sz w:val="18"/>
+          <w:szCs w:val="18"/>
+          <w:lang w:val="en-US"/>
+        </w:rPr>
+        <w:t xml:space="preserve"> += </w:t>
+      </w:r>
+      <w:r>
+        <w:rPr>
+          <w:rFonts w:ascii="Menlo" w:eastAsia="Times New Roman" w:hAnsi="Menlo" w:cs="Menlo"/>
+          <w:color w:val="B5CEA8"/>
+          <w:sz w:val="18"/>
+          <w:szCs w:val="18"/>
+          <w:lang w:val="en-US"/>
+        </w:rPr>
+        <w:t>1</w:t>
+      </w:r>
+    </w:p>
+    <w:p>
+      <w:pPr>
+        <w:shd w:val="clear" w:color="auto" w:fill="1E1E1E"/>
+        <w:spacing w:line="270" w:lineRule="atLeast"/>
+        <w:rPr>
+          <w:rFonts w:ascii="Menlo" w:eastAsia="Times New Roman" w:hAnsi="Menlo" w:cs="Menlo"/>
+          <w:color w:val="D4D4D4"/>
+          <w:sz w:val="18"/>
+          <w:szCs w:val="18"/>
+          <w:lang w:val="en-US"/>
+        </w:rPr>
+      </w:pPr>
+      <w:r>
+        <w:rPr>
+          <w:rFonts w:ascii="Menlo" w:eastAsia="Times New Roman" w:hAnsi="Menlo" w:cs="Menlo"/>
+          <w:color w:val="D4D4D4"/>
+          <w:sz w:val="18"/>
+          <w:szCs w:val="18"/>
+          <w:lang w:val="en-US"/>
+        </w:rPr>
+        <w:t xml:space="preserve">    print(</w:t>
+      </w:r>
+      <w:r>
+        <w:rPr>
+          <w:rFonts w:ascii="Menlo" w:eastAsia="Times New Roman" w:hAnsi="Menlo" w:cs="Menlo"/>
+          <w:color w:val="CE9178"/>
+          <w:sz w:val="18"/>
+          <w:szCs w:val="18"/>
+          <w:lang w:val="en-US"/>
+        </w:rPr>
+        <w:t>'\</w:t>
+      </w:r>
+      <w:proofErr w:type="spellStart"/>
+      <w:r>
+        <w:rPr>
+          <w:rFonts w:ascii="Menlo" w:eastAsia="Times New Roman" w:hAnsi="Menlo" w:cs="Menlo"/>
+          <w:color w:val="CE9178"/>
+          <w:sz w:val="18"/>
+          <w:szCs w:val="18"/>
+          <w:lang w:val="en-US"/>
+        </w:rPr>
+        <w:t>nItem</w:t>
+      </w:r>
+      <w:proofErr w:type="spellEnd"/>
+      <w:r>
+        <w:rPr>
+          <w:rFonts w:ascii="Menlo" w:eastAsia="Times New Roman" w:hAnsi="Menlo" w:cs="Menlo"/>
+          <w:color w:val="CE9178"/>
+          <w:sz w:val="18"/>
+          <w:szCs w:val="18"/>
+          <w:lang w:val="en-US"/>
+        </w:rPr>
+        <w:t>'</w:t>
+      </w:r>
+      <w:r>
+        <w:rPr>
+          <w:rFonts w:ascii="Menlo" w:eastAsia="Times New Roman" w:hAnsi="Menlo" w:cs="Menlo"/>
+          <w:color w:val="D4D4D4"/>
+          <w:sz w:val="18"/>
+          <w:szCs w:val="18"/>
+          <w:lang w:val="en-US"/>
+        </w:rPr>
+        <w:t xml:space="preserve">, </w:t>
+      </w:r>
+      <w:proofErr w:type="spellStart"/>
+      <w:r>
+        <w:rPr>
+          <w:rFonts w:ascii="Menlo" w:eastAsia="Times New Roman" w:hAnsi="Menlo" w:cs="Menlo"/>
+          <w:color w:val="D4D4D4"/>
+          <w:sz w:val="18"/>
+          <w:szCs w:val="18"/>
+          <w:lang w:val="en-US"/>
+        </w:rPr>
+        <w:t>item_count</w:t>
+      </w:r>
+      <w:proofErr w:type="spellEnd"/>
+      <w:r>
+        <w:rPr>
+          <w:rFonts w:ascii="Menlo" w:eastAsia="Times New Roman" w:hAnsi="Menlo" w:cs="Menlo"/>
+          <w:color w:val="D4D4D4"/>
+          <w:sz w:val="18"/>
+          <w:szCs w:val="18"/>
+          <w:lang w:val="en-US"/>
+        </w:rPr>
+        <w:t>)</w:t>
+      </w:r>
+    </w:p>
+    <w:p>
+      <w:pPr>
+        <w:shd w:val="clear" w:color="auto" w:fill="1E1E1E"/>
+        <w:spacing w:line="270" w:lineRule="atLeast"/>
+        <w:rPr>
+          <w:rFonts w:ascii="Menlo" w:eastAsia="Times New Roman" w:hAnsi="Menlo" w:cs="Menlo"/>
+          <w:color w:val="D4D4D4"/>
+          <w:sz w:val="18"/>
+          <w:szCs w:val="18"/>
+          <w:lang w:val="en-US"/>
+        </w:rPr>
+      </w:pPr>
+      <w:r>
+        <w:rPr>
+          <w:rFonts w:ascii="Menlo" w:eastAsia="Times New Roman" w:hAnsi="Menlo" w:cs="Menlo"/>
+          <w:color w:val="D4D4D4"/>
+          <w:sz w:val="18"/>
+          <w:szCs w:val="18"/>
+          <w:lang w:val="en-US"/>
+        </w:rPr>
+        <w:t xml:space="preserve">    </w:t>
+      </w:r>
+      <w:r>
+        <w:rPr>
+          <w:rFonts w:ascii="Menlo" w:eastAsia="Times New Roman" w:hAnsi="Menlo" w:cs="Menlo"/>
+          <w:color w:val="6A9955"/>
+          <w:sz w:val="18"/>
+          <w:szCs w:val="18"/>
+          <w:lang w:val="en-US"/>
+        </w:rPr>
+        <w:t># assign user input value via attribute assignment</w:t>
+      </w:r>
+    </w:p>
+    <w:p>
+      <w:pPr>
+        <w:shd w:val="clear" w:color="auto" w:fill="1E1E1E"/>
+        <w:spacing w:line="270" w:lineRule="atLeast"/>
+        <w:rPr>
+          <w:rFonts w:ascii="Menlo" w:eastAsia="Times New Roman" w:hAnsi="Menlo" w:cs="Menlo"/>
+          <w:color w:val="D4D4D4"/>
+          <w:sz w:val="18"/>
+          <w:szCs w:val="18"/>
+          <w:lang w:val="en-US"/>
+        </w:rPr>
+      </w:pPr>
+      <w:r>
+        <w:rPr>
+          <w:rFonts w:ascii="Menlo" w:eastAsia="Times New Roman" w:hAnsi="Menlo" w:cs="Menlo"/>
+          <w:color w:val="D4D4D4"/>
+          <w:sz w:val="18"/>
+          <w:szCs w:val="18"/>
+          <w:lang w:val="en-US"/>
+        </w:rPr>
+        <w:t xml:space="preserve">    </w:t>
+      </w:r>
+      <w:proofErr w:type="spellStart"/>
+      <w:r>
+        <w:rPr>
+          <w:rFonts w:ascii="Menlo" w:eastAsia="Times New Roman" w:hAnsi="Menlo" w:cs="Menlo"/>
+          <w:color w:val="D4D4D4"/>
+          <w:sz w:val="18"/>
+          <w:szCs w:val="18"/>
+          <w:lang w:val="en-US"/>
+        </w:rPr>
+        <w:t>temp_item.item_name</w:t>
+      </w:r>
+      <w:proofErr w:type="spellEnd"/>
+      <w:r>
+        <w:rPr>
+          <w:rFonts w:ascii="Menlo" w:eastAsia="Times New Roman" w:hAnsi="Menlo" w:cs="Menlo"/>
+          <w:color w:val="D4D4D4"/>
+          <w:sz w:val="18"/>
+          <w:szCs w:val="18"/>
+          <w:lang w:val="en-US"/>
+        </w:rPr>
+        <w:t xml:space="preserve"> = input(</w:t>
+      </w:r>
+      <w:r>
+        <w:rPr>
+          <w:rFonts w:ascii="Menlo" w:eastAsia="Times New Roman" w:hAnsi="Menlo" w:cs="Menlo"/>
+          <w:color w:val="CE9178"/>
+          <w:sz w:val="18"/>
+          <w:szCs w:val="18"/>
+          <w:lang w:val="en-US"/>
+        </w:rPr>
+        <w:t>'Enter Item Name: \n'</w:t>
+      </w:r>
+      <w:r>
+        <w:rPr>
+          <w:rFonts w:ascii="Menlo" w:eastAsia="Times New Roman" w:hAnsi="Menlo" w:cs="Menlo"/>
+          <w:color w:val="D4D4D4"/>
+          <w:sz w:val="18"/>
+          <w:szCs w:val="18"/>
+          <w:lang w:val="en-US"/>
+        </w:rPr>
+        <w:t>)</w:t>
+      </w:r>
+    </w:p>
+    <w:p>
+      <w:pPr>
+        <w:shd w:val="clear" w:color="auto" w:fill="1E1E1E"/>
+        <w:spacing w:line="270" w:lineRule="atLeast"/>
+        <w:rPr>
+          <w:rFonts w:ascii="Menlo" w:eastAsia="Times New Roman" w:hAnsi="Menlo" w:cs="Menlo"/>
+          <w:color w:val="D4D4D4"/>
+          <w:sz w:val="18"/>
+          <w:szCs w:val="18"/>
+          <w:lang w:val="en-US"/>
+        </w:rPr>
+      </w:pPr>
+      <w:r>
+        <w:rPr>
+          <w:rFonts w:ascii="Menlo" w:eastAsia="Times New Roman" w:hAnsi="Menlo" w:cs="Menlo"/>
+          <w:color w:val="D4D4D4"/>
+          <w:sz w:val="18"/>
+          <w:szCs w:val="18"/>
+          <w:lang w:val="en-US"/>
+        </w:rPr>
+        <w:t xml:space="preserve">    </w:t>
+      </w:r>
+      <w:proofErr w:type="spellStart"/>
+      <w:r>
+        <w:rPr>
+          <w:rFonts w:ascii="Menlo" w:eastAsia="Times New Roman" w:hAnsi="Menlo" w:cs="Menlo"/>
+          <w:color w:val="D4D4D4"/>
+          <w:sz w:val="18"/>
+          <w:szCs w:val="18"/>
+          <w:lang w:val="en-US"/>
+        </w:rPr>
+        <w:t>temp_item.item_price</w:t>
+      </w:r>
+      <w:proofErr w:type="spellEnd"/>
+      <w:r>
+        <w:rPr>
+          <w:rFonts w:ascii="Menlo" w:eastAsia="Times New Roman" w:hAnsi="Menlo" w:cs="Menlo"/>
+          <w:color w:val="D4D4D4"/>
+          <w:sz w:val="18"/>
+          <w:szCs w:val="18"/>
+          <w:lang w:val="en-US"/>
+        </w:rPr>
+        <w:t xml:space="preserve"> = float(input(</w:t>
+      </w:r>
+      <w:r>
+        <w:rPr>
+          <w:rFonts w:ascii="Menlo" w:eastAsia="Times New Roman" w:hAnsi="Menlo" w:cs="Menlo"/>
+          <w:color w:val="CE9178"/>
+          <w:sz w:val="18"/>
+          <w:szCs w:val="18"/>
+          <w:lang w:val="en-US"/>
+        </w:rPr>
+        <w:t>'Enter Item Price: \n'</w:t>
+      </w:r>
+      <w:r>
+        <w:rPr>
+          <w:rFonts w:ascii="Menlo" w:eastAsia="Times New Roman" w:hAnsi="Menlo" w:cs="Menlo"/>
+          <w:color w:val="D4D4D4"/>
+          <w:sz w:val="18"/>
+          <w:szCs w:val="18"/>
+          <w:lang w:val="en-US"/>
+        </w:rPr>
+        <w:t>))</w:t>
+      </w:r>
+    </w:p>
+    <w:p>
+      <w:pPr>
+        <w:shd w:val="clear" w:color="auto" w:fill="1E1E1E"/>
+        <w:spacing w:line="270" w:lineRule="atLeast"/>
+        <w:rPr>
+          <w:rFonts w:ascii="Menlo" w:eastAsia="Times New Roman" w:hAnsi="Menlo" w:cs="Menlo"/>
+          <w:color w:val="D4D4D4"/>
+          <w:sz w:val="18"/>
+          <w:szCs w:val="18"/>
+          <w:lang w:val="en-US"/>
+        </w:rPr>
+      </w:pPr>
+      <w:r>
+        <w:rPr>
+          <w:rFonts w:ascii="Menlo" w:eastAsia="Times New Roman" w:hAnsi="Menlo" w:cs="Menlo"/>
+          <w:color w:val="D4D4D4"/>
+          <w:sz w:val="18"/>
+          <w:szCs w:val="18"/>
+          <w:lang w:val="en-US"/>
+        </w:rPr>
+        <w:t xml:space="preserve">    </w:t>
+      </w:r>
+      <w:proofErr w:type="spellStart"/>
+      <w:r>
+        <w:rPr>
+          <w:rFonts w:ascii="Menlo" w:eastAsia="Times New Roman" w:hAnsi="Menlo" w:cs="Menlo"/>
+          <w:color w:val="D4D4D4"/>
+          <w:sz w:val="18"/>
+          <w:szCs w:val="18"/>
+          <w:lang w:val="en-US"/>
+        </w:rPr>
+        <w:t>temp_item.item_quantity</w:t>
+      </w:r>
+      <w:proofErr w:type="spellEnd"/>
+      <w:r>
+        <w:rPr>
+          <w:rFonts w:ascii="Menlo" w:eastAsia="Times New Roman" w:hAnsi="Menlo" w:cs="Menlo"/>
+          <w:color w:val="D4D4D4"/>
+          <w:sz w:val="18"/>
+          <w:szCs w:val="18"/>
+          <w:lang w:val="en-US"/>
+        </w:rPr>
+        <w:t xml:space="preserve"> = int(input(</w:t>
+      </w:r>
+      <w:r>
+        <w:rPr>
+          <w:rFonts w:ascii="Menlo" w:eastAsia="Times New Roman" w:hAnsi="Menlo" w:cs="Menlo"/>
+          <w:color w:val="CE9178"/>
+          <w:sz w:val="18"/>
+          <w:szCs w:val="18"/>
+          <w:lang w:val="en-US"/>
+        </w:rPr>
+        <w:t>'Enter Item Quantity: \n'</w:t>
+      </w:r>
+      <w:r>
+        <w:rPr>
+          <w:rFonts w:ascii="Menlo" w:eastAsia="Times New Roman" w:hAnsi="Menlo" w:cs="Menlo"/>
+          <w:color w:val="D4D4D4"/>
+          <w:sz w:val="18"/>
+          <w:szCs w:val="18"/>
+          <w:lang w:val="en-US"/>
+        </w:rPr>
+        <w:t>))</w:t>
+      </w:r>
+    </w:p>
+    <w:p>
+      <w:pPr>
+        <w:shd w:val="clear" w:color="auto" w:fill="1E1E1E"/>
+        <w:spacing w:line="270" w:lineRule="atLeast"/>
+        <w:rPr>
+          <w:rFonts w:ascii="Menlo" w:eastAsia="Times New Roman" w:hAnsi="Menlo" w:cs="Menlo"/>
+          <w:color w:val="D4D4D4"/>
+          <w:sz w:val="18"/>
+          <w:szCs w:val="18"/>
+          <w:lang w:val="en-US"/>
+        </w:rPr>
+      </w:pPr>
+      <w:r>
+        <w:rPr>
+          <w:rFonts w:ascii="Menlo" w:eastAsia="Times New Roman" w:hAnsi="Menlo" w:cs="Menlo"/>
+          <w:color w:val="D4D4D4"/>
+          <w:sz w:val="18"/>
+          <w:szCs w:val="18"/>
+          <w:lang w:val="en-US"/>
+        </w:rPr>
+        <w:t xml:space="preserve">    </w:t>
+      </w:r>
+      <w:proofErr w:type="spellStart"/>
+      <w:r>
+        <w:rPr>
+          <w:rFonts w:ascii="Menlo" w:eastAsia="Times New Roman" w:hAnsi="Menlo" w:cs="Menlo"/>
+          <w:color w:val="D4D4D4"/>
+          <w:sz w:val="18"/>
+          <w:szCs w:val="18"/>
+          <w:lang w:val="en-US"/>
+        </w:rPr>
+        <w:t>items.append</w:t>
+      </w:r>
+      <w:proofErr w:type="spellEnd"/>
+      <w:r>
+        <w:rPr>
+          <w:rFonts w:ascii="Menlo" w:eastAsia="Times New Roman" w:hAnsi="Menlo" w:cs="Menlo"/>
+          <w:color w:val="D4D4D4"/>
+          <w:sz w:val="18"/>
+          <w:szCs w:val="18"/>
+          <w:lang w:val="en-US"/>
+        </w:rPr>
+        <w:t>(</w:t>
+      </w:r>
+      <w:proofErr w:type="spellStart"/>
+      <w:r>
+        <w:rPr>
+          <w:rFonts w:ascii="Menlo" w:eastAsia="Times New Roman" w:hAnsi="Menlo" w:cs="Menlo"/>
+          <w:color w:val="D4D4D4"/>
+          <w:sz w:val="18"/>
+          <w:szCs w:val="18"/>
+          <w:lang w:val="en-US"/>
+        </w:rPr>
+        <w:t>temp_item</w:t>
+      </w:r>
+      <w:proofErr w:type="spellEnd"/>
+      <w:r>
+        <w:rPr>
+          <w:rFonts w:ascii="Menlo" w:eastAsia="Times New Roman" w:hAnsi="Menlo" w:cs="Menlo"/>
+          <w:color w:val="D4D4D4"/>
+          <w:sz w:val="18"/>
+          <w:szCs w:val="18"/>
+          <w:lang w:val="en-US"/>
+        </w:rPr>
+        <w:t>)</w:t>
+      </w:r>
+    </w:p>
+    <w:p>
+      <w:pPr>
+        <w:shd w:val="clear" w:color="auto" w:fill="1E1E1E"/>
+        <w:spacing w:line="270" w:lineRule="atLeast"/>
+        <w:rPr>
+          <w:rFonts w:ascii="Menlo" w:eastAsia="Times New Roman" w:hAnsi="Menlo" w:cs="Menlo"/>
+          <w:color w:val="D4D4D4"/>
+          <w:sz w:val="18"/>
+          <w:szCs w:val="18"/>
+          <w:lang w:val="en-US"/>
+        </w:rPr>
+      </w:pPr>
+      <w:r>
+        <w:rPr>
+          <w:rFonts w:ascii="Menlo" w:eastAsia="Times New Roman" w:hAnsi="Menlo" w:cs="Menlo"/>
+          <w:color w:val="D4D4D4"/>
+          <w:sz w:val="18"/>
+          <w:szCs w:val="18"/>
+          <w:lang w:val="en-US"/>
+        </w:rPr>
+        <w:lastRenderedPageBreak/>
+        <w:t xml:space="preserve">    </w:t>
+      </w:r>
+    </w:p>
+    <w:p>
+      <w:pPr>
+        <w:shd w:val="clear" w:color="auto" w:fill="1E1E1E"/>
+        <w:spacing w:line="270" w:lineRule="atLeast"/>
+        <w:rPr>
+          <w:rFonts w:ascii="Menlo" w:eastAsia="Times New Roman" w:hAnsi="Menlo" w:cs="Menlo"/>
+          <w:color w:val="D4D4D4"/>
+          <w:sz w:val="18"/>
+          <w:szCs w:val="18"/>
+          <w:lang w:val="en-US"/>
+        </w:rPr>
+      </w:pPr>
+      <w:r>
+        <w:rPr>
+          <w:rFonts w:ascii="Menlo" w:eastAsia="Times New Roman" w:hAnsi="Menlo" w:cs="Menlo"/>
+          <w:color w:val="D4D4D4"/>
+          <w:sz w:val="18"/>
+          <w:szCs w:val="18"/>
+          <w:lang w:val="en-US"/>
+        </w:rPr>
+        <w:t xml:space="preserve">    </w:t>
+      </w:r>
+      <w:r>
+        <w:rPr>
+          <w:rFonts w:ascii="Menlo" w:eastAsia="Times New Roman" w:hAnsi="Menlo" w:cs="Menlo"/>
+          <w:color w:val="569CD6"/>
+          <w:sz w:val="18"/>
+          <w:szCs w:val="18"/>
+          <w:lang w:val="en-US"/>
+        </w:rPr>
+        <w:t>if</w:t>
+      </w:r>
+      <w:r>
+        <w:rPr>
+          <w:rFonts w:ascii="Menlo" w:eastAsia="Times New Roman" w:hAnsi="Menlo" w:cs="Menlo"/>
+          <w:color w:val="D4D4D4"/>
+          <w:sz w:val="18"/>
+          <w:szCs w:val="18"/>
+          <w:lang w:val="en-US"/>
+        </w:rPr>
+        <w:t>(</w:t>
+      </w:r>
+      <w:proofErr w:type="spellStart"/>
+      <w:r>
+        <w:rPr>
+          <w:rFonts w:ascii="Menlo" w:eastAsia="Times New Roman" w:hAnsi="Menlo" w:cs="Menlo"/>
+          <w:color w:val="D4D4D4"/>
+          <w:sz w:val="18"/>
+          <w:szCs w:val="18"/>
+          <w:lang w:val="en-US"/>
+        </w:rPr>
+        <w:t>item_count</w:t>
+      </w:r>
+      <w:proofErr w:type="spellEnd"/>
+      <w:r>
+        <w:rPr>
+          <w:rFonts w:ascii="Menlo" w:eastAsia="Times New Roman" w:hAnsi="Menlo" w:cs="Menlo"/>
+          <w:color w:val="D4D4D4"/>
+          <w:sz w:val="18"/>
+          <w:szCs w:val="18"/>
+          <w:lang w:val="en-US"/>
+        </w:rPr>
+        <w:t>&lt; MAX_ITEM):</w:t>
+      </w:r>
+    </w:p>
+    <w:p>
+      <w:pPr>
+        <w:shd w:val="clear" w:color="auto" w:fill="1E1E1E"/>
+        <w:spacing w:line="270" w:lineRule="atLeast"/>
+        <w:rPr>
+          <w:rFonts w:ascii="Menlo" w:eastAsia="Times New Roman" w:hAnsi="Menlo" w:cs="Menlo"/>
+          <w:color w:val="D4D4D4"/>
+          <w:sz w:val="18"/>
+          <w:szCs w:val="18"/>
+          <w:lang w:val="en-US"/>
+        </w:rPr>
+      </w:pPr>
+      <w:r>
+        <w:rPr>
+          <w:rFonts w:ascii="Menlo" w:eastAsia="Times New Roman" w:hAnsi="Menlo" w:cs="Menlo"/>
+          <w:color w:val="D4D4D4"/>
+          <w:sz w:val="18"/>
+          <w:szCs w:val="18"/>
+          <w:lang w:val="en-US"/>
+        </w:rPr>
+        <w:t xml:space="preserve">        </w:t>
+      </w:r>
+      <w:proofErr w:type="spellStart"/>
+      <w:r>
+        <w:rPr>
+          <w:rFonts w:ascii="Menlo" w:eastAsia="Times New Roman" w:hAnsi="Menlo" w:cs="Menlo"/>
+          <w:color w:val="D4D4D4"/>
+          <w:sz w:val="18"/>
+          <w:szCs w:val="18"/>
+          <w:lang w:val="en-US"/>
+        </w:rPr>
+        <w:t>user_input</w:t>
+      </w:r>
+      <w:proofErr w:type="spellEnd"/>
+      <w:r>
+        <w:rPr>
+          <w:rFonts w:ascii="Menlo" w:eastAsia="Times New Roman" w:hAnsi="Menlo" w:cs="Menlo"/>
+          <w:color w:val="D4D4D4"/>
+          <w:sz w:val="18"/>
+          <w:szCs w:val="18"/>
+          <w:lang w:val="en-US"/>
+        </w:rPr>
+        <w:t xml:space="preserve"> = input(</w:t>
+      </w:r>
+      <w:r>
+        <w:rPr>
+          <w:rFonts w:ascii="Menlo" w:eastAsia="Times New Roman" w:hAnsi="Menlo" w:cs="Menlo"/>
+          <w:color w:val="CE9178"/>
+          <w:sz w:val="18"/>
+          <w:szCs w:val="18"/>
+          <w:lang w:val="en-US"/>
+        </w:rPr>
+        <w:t>'Do you want to add more item to the cart? (Y/N)\n'</w:t>
+      </w:r>
+      <w:r>
+        <w:rPr>
+          <w:rFonts w:ascii="Menlo" w:eastAsia="Times New Roman" w:hAnsi="Menlo" w:cs="Menlo"/>
+          <w:color w:val="D4D4D4"/>
+          <w:sz w:val="18"/>
+          <w:szCs w:val="18"/>
+          <w:lang w:val="en-US"/>
+        </w:rPr>
+        <w:t>)</w:t>
+      </w:r>
+    </w:p>
+    <w:p>
+      <w:pPr>
+        <w:shd w:val="clear" w:color="auto" w:fill="1E1E1E"/>
+        <w:spacing w:line="270" w:lineRule="atLeast"/>
+        <w:rPr>
+          <w:rFonts w:ascii="Menlo" w:eastAsia="Times New Roman" w:hAnsi="Menlo" w:cs="Menlo"/>
+          <w:color w:val="D4D4D4"/>
+          <w:sz w:val="18"/>
+          <w:szCs w:val="18"/>
+          <w:lang w:val="en-US"/>
+        </w:rPr>
+      </w:pPr>
+      <w:r>
+        <w:rPr>
+          <w:rFonts w:ascii="Menlo" w:eastAsia="Times New Roman" w:hAnsi="Menlo" w:cs="Menlo"/>
+          <w:color w:val="D4D4D4"/>
+          <w:sz w:val="18"/>
+          <w:szCs w:val="18"/>
+          <w:lang w:val="en-US"/>
+        </w:rPr>
+        <w:t xml:space="preserve">        </w:t>
+      </w:r>
+      <w:r>
+        <w:rPr>
+          <w:rFonts w:ascii="Menlo" w:eastAsia="Times New Roman" w:hAnsi="Menlo" w:cs="Menlo"/>
+          <w:color w:val="569CD6"/>
+          <w:sz w:val="18"/>
+          <w:szCs w:val="18"/>
+          <w:lang w:val="en-US"/>
+        </w:rPr>
+        <w:t>if</w:t>
+      </w:r>
+      <w:r>
+        <w:rPr>
+          <w:rFonts w:ascii="Menlo" w:eastAsia="Times New Roman" w:hAnsi="Menlo" w:cs="Menlo"/>
+          <w:color w:val="D4D4D4"/>
+          <w:sz w:val="18"/>
+          <w:szCs w:val="18"/>
+          <w:lang w:val="en-US"/>
+        </w:rPr>
+        <w:t>(</w:t>
+      </w:r>
+      <w:proofErr w:type="spellStart"/>
+      <w:r>
+        <w:rPr>
+          <w:rFonts w:ascii="Menlo" w:eastAsia="Times New Roman" w:hAnsi="Menlo" w:cs="Menlo"/>
+          <w:color w:val="D4D4D4"/>
+          <w:sz w:val="18"/>
+          <w:szCs w:val="18"/>
+          <w:lang w:val="en-US"/>
+        </w:rPr>
+        <w:t>user_input</w:t>
+      </w:r>
+      <w:proofErr w:type="spellEnd"/>
+      <w:r>
+        <w:rPr>
+          <w:rFonts w:ascii="Menlo" w:eastAsia="Times New Roman" w:hAnsi="Menlo" w:cs="Menlo"/>
+          <w:color w:val="D4D4D4"/>
+          <w:sz w:val="18"/>
+          <w:szCs w:val="18"/>
+          <w:lang w:val="en-US"/>
+        </w:rPr>
+        <w:t xml:space="preserve"> == </w:t>
+      </w:r>
+      <w:r>
+        <w:rPr>
+          <w:rFonts w:ascii="Menlo" w:eastAsia="Times New Roman" w:hAnsi="Menlo" w:cs="Menlo"/>
+          <w:color w:val="CE9178"/>
+          <w:sz w:val="18"/>
+          <w:szCs w:val="18"/>
+          <w:lang w:val="en-US"/>
+        </w:rPr>
+        <w:t>'Y'</w:t>
+      </w:r>
+      <w:r>
+        <w:rPr>
+          <w:rFonts w:ascii="Menlo" w:eastAsia="Times New Roman" w:hAnsi="Menlo" w:cs="Menlo"/>
+          <w:color w:val="D4D4D4"/>
+          <w:sz w:val="18"/>
+          <w:szCs w:val="18"/>
+          <w:lang w:val="en-US"/>
+        </w:rPr>
+        <w:t xml:space="preserve"> </w:t>
+      </w:r>
+      <w:r>
+        <w:rPr>
+          <w:rFonts w:ascii="Menlo" w:eastAsia="Times New Roman" w:hAnsi="Menlo" w:cs="Menlo"/>
+          <w:color w:val="569CD6"/>
+          <w:sz w:val="18"/>
+          <w:szCs w:val="18"/>
+          <w:lang w:val="en-US"/>
+        </w:rPr>
+        <w:t>or</w:t>
+      </w:r>
+      <w:r>
+        <w:rPr>
+          <w:rFonts w:ascii="Menlo" w:eastAsia="Times New Roman" w:hAnsi="Menlo" w:cs="Menlo"/>
+          <w:color w:val="D4D4D4"/>
+          <w:sz w:val="18"/>
+          <w:szCs w:val="18"/>
+          <w:lang w:val="en-US"/>
+        </w:rPr>
+        <w:t xml:space="preserve"> </w:t>
+      </w:r>
+      <w:proofErr w:type="spellStart"/>
+      <w:r>
+        <w:rPr>
+          <w:rFonts w:ascii="Menlo" w:eastAsia="Times New Roman" w:hAnsi="Menlo" w:cs="Menlo"/>
+          <w:color w:val="D4D4D4"/>
+          <w:sz w:val="18"/>
+          <w:szCs w:val="18"/>
+          <w:lang w:val="en-US"/>
+        </w:rPr>
+        <w:t>user_input</w:t>
+      </w:r>
+      <w:proofErr w:type="spellEnd"/>
+      <w:r>
+        <w:rPr>
+          <w:rFonts w:ascii="Menlo" w:eastAsia="Times New Roman" w:hAnsi="Menlo" w:cs="Menlo"/>
+          <w:color w:val="D4D4D4"/>
+          <w:sz w:val="18"/>
+          <w:szCs w:val="18"/>
+          <w:lang w:val="en-US"/>
+        </w:rPr>
+        <w:t xml:space="preserve"> == </w:t>
+      </w:r>
+      <w:r>
+        <w:rPr>
+          <w:rFonts w:ascii="Menlo" w:eastAsia="Times New Roman" w:hAnsi="Menlo" w:cs="Menlo"/>
+          <w:color w:val="CE9178"/>
+          <w:sz w:val="18"/>
+          <w:szCs w:val="18"/>
+          <w:lang w:val="en-US"/>
+        </w:rPr>
+        <w:t>'y'</w:t>
+      </w:r>
+      <w:r>
+        <w:rPr>
+          <w:rFonts w:ascii="Menlo" w:eastAsia="Times New Roman" w:hAnsi="Menlo" w:cs="Menlo"/>
+          <w:color w:val="D4D4D4"/>
+          <w:sz w:val="18"/>
+          <w:szCs w:val="18"/>
+          <w:lang w:val="en-US"/>
+        </w:rPr>
+        <w:t>):</w:t>
+      </w:r>
+    </w:p>
+    <w:p>
+      <w:pPr>
+        <w:shd w:val="clear" w:color="auto" w:fill="1E1E1E"/>
+        <w:spacing w:line="270" w:lineRule="atLeast"/>
+        <w:rPr>
+          <w:rFonts w:ascii="Menlo" w:eastAsia="Times New Roman" w:hAnsi="Menlo" w:cs="Menlo"/>
+          <w:color w:val="D4D4D4"/>
+          <w:sz w:val="18"/>
+          <w:szCs w:val="18"/>
+          <w:lang w:val="en-US"/>
+        </w:rPr>
+      </w:pPr>
+      <w:r>
+        <w:rPr>
+          <w:rFonts w:ascii="Menlo" w:eastAsia="Times New Roman" w:hAnsi="Menlo" w:cs="Menlo"/>
+          <w:color w:val="D4D4D4"/>
+          <w:sz w:val="18"/>
+          <w:szCs w:val="18"/>
+          <w:lang w:val="en-US"/>
+        </w:rPr>
+        <w:t xml:space="preserve">            </w:t>
+      </w:r>
+      <w:r>
+        <w:rPr>
+          <w:rFonts w:ascii="Menlo" w:eastAsia="Times New Roman" w:hAnsi="Menlo" w:cs="Menlo"/>
+          <w:color w:val="569CD6"/>
+          <w:sz w:val="18"/>
+          <w:szCs w:val="18"/>
+          <w:lang w:val="en-US"/>
+        </w:rPr>
+        <w:t>continue</w:t>
+      </w:r>
+    </w:p>
+    <w:p>
+      <w:pPr>
+        <w:shd w:val="clear" w:color="auto" w:fill="1E1E1E"/>
+        <w:spacing w:line="270" w:lineRule="atLeast"/>
+        <w:rPr>
+          <w:rFonts w:ascii="Menlo" w:eastAsia="Times New Roman" w:hAnsi="Menlo" w:cs="Menlo"/>
+          <w:color w:val="D4D4D4"/>
+          <w:sz w:val="18"/>
+          <w:szCs w:val="18"/>
+          <w:lang w:val="en-US"/>
+        </w:rPr>
+      </w:pPr>
+      <w:r>
+        <w:rPr>
+          <w:rFonts w:ascii="Menlo" w:eastAsia="Times New Roman" w:hAnsi="Menlo" w:cs="Menlo"/>
+          <w:color w:val="D4D4D4"/>
+          <w:sz w:val="18"/>
+          <w:szCs w:val="18"/>
+          <w:lang w:val="en-US"/>
+        </w:rPr>
+        <w:t xml:space="preserve">        </w:t>
+      </w:r>
+      <w:proofErr w:type="spellStart"/>
+      <w:r>
+        <w:rPr>
+          <w:rFonts w:ascii="Menlo" w:eastAsia="Times New Roman" w:hAnsi="Menlo" w:cs="Menlo"/>
+          <w:color w:val="569CD6"/>
+          <w:sz w:val="18"/>
+          <w:szCs w:val="18"/>
+          <w:lang w:val="en-US"/>
+        </w:rPr>
+        <w:t>elif</w:t>
+      </w:r>
+      <w:proofErr w:type="spellEnd"/>
+      <w:r>
+        <w:rPr>
+          <w:rFonts w:ascii="Menlo" w:eastAsia="Times New Roman" w:hAnsi="Menlo" w:cs="Menlo"/>
+          <w:color w:val="D4D4D4"/>
+          <w:sz w:val="18"/>
+          <w:szCs w:val="18"/>
+          <w:lang w:val="en-US"/>
+        </w:rPr>
+        <w:t xml:space="preserve"> (</w:t>
+      </w:r>
+      <w:proofErr w:type="spellStart"/>
+      <w:r>
+        <w:rPr>
+          <w:rFonts w:ascii="Menlo" w:eastAsia="Times New Roman" w:hAnsi="Menlo" w:cs="Menlo"/>
+          <w:color w:val="D4D4D4"/>
+          <w:sz w:val="18"/>
+          <w:szCs w:val="18"/>
+          <w:lang w:val="en-US"/>
+        </w:rPr>
+        <w:t>user_input</w:t>
+      </w:r>
+      <w:proofErr w:type="spellEnd"/>
+      <w:r>
+        <w:rPr>
+          <w:rFonts w:ascii="Menlo" w:eastAsia="Times New Roman" w:hAnsi="Menlo" w:cs="Menlo"/>
+          <w:color w:val="D4D4D4"/>
+          <w:sz w:val="18"/>
+          <w:szCs w:val="18"/>
+          <w:lang w:val="en-US"/>
+        </w:rPr>
+        <w:t xml:space="preserve"> == </w:t>
+      </w:r>
+      <w:r>
+        <w:rPr>
+          <w:rFonts w:ascii="Menlo" w:eastAsia="Times New Roman" w:hAnsi="Menlo" w:cs="Menlo"/>
+          <w:color w:val="CE9178"/>
+          <w:sz w:val="18"/>
+          <w:szCs w:val="18"/>
+          <w:lang w:val="en-US"/>
+        </w:rPr>
+        <w:t>'N'</w:t>
+      </w:r>
+      <w:r>
+        <w:rPr>
+          <w:rFonts w:ascii="Menlo" w:eastAsia="Times New Roman" w:hAnsi="Menlo" w:cs="Menlo"/>
+          <w:color w:val="D4D4D4"/>
+          <w:sz w:val="18"/>
+          <w:szCs w:val="18"/>
+          <w:lang w:val="en-US"/>
+        </w:rPr>
+        <w:t xml:space="preserve"> </w:t>
+      </w:r>
+      <w:r>
+        <w:rPr>
+          <w:rFonts w:ascii="Menlo" w:eastAsia="Times New Roman" w:hAnsi="Menlo" w:cs="Menlo"/>
+          <w:color w:val="569CD6"/>
+          <w:sz w:val="18"/>
+          <w:szCs w:val="18"/>
+          <w:lang w:val="en-US"/>
+        </w:rPr>
+        <w:t>or</w:t>
+      </w:r>
+      <w:r>
+        <w:rPr>
+          <w:rFonts w:ascii="Menlo" w:eastAsia="Times New Roman" w:hAnsi="Menlo" w:cs="Menlo"/>
+          <w:color w:val="D4D4D4"/>
+          <w:sz w:val="18"/>
+          <w:szCs w:val="18"/>
+          <w:lang w:val="en-US"/>
+        </w:rPr>
+        <w:t xml:space="preserve"> </w:t>
+      </w:r>
+      <w:proofErr w:type="spellStart"/>
+      <w:r>
+        <w:rPr>
+          <w:rFonts w:ascii="Menlo" w:eastAsia="Times New Roman" w:hAnsi="Menlo" w:cs="Menlo"/>
+          <w:color w:val="D4D4D4"/>
+          <w:sz w:val="18"/>
+          <w:szCs w:val="18"/>
+          <w:lang w:val="en-US"/>
+        </w:rPr>
+        <w:t>user_input</w:t>
+      </w:r>
+      <w:proofErr w:type="spellEnd"/>
+      <w:r>
+        <w:rPr>
+          <w:rFonts w:ascii="Menlo" w:eastAsia="Times New Roman" w:hAnsi="Menlo" w:cs="Menlo"/>
+          <w:color w:val="D4D4D4"/>
+          <w:sz w:val="18"/>
+          <w:szCs w:val="18"/>
+          <w:lang w:val="en-US"/>
+        </w:rPr>
+        <w:t xml:space="preserve"> == </w:t>
+      </w:r>
+      <w:r>
+        <w:rPr>
+          <w:rFonts w:ascii="Menlo" w:eastAsia="Times New Roman" w:hAnsi="Menlo" w:cs="Menlo"/>
+          <w:color w:val="CE9178"/>
+          <w:sz w:val="18"/>
+          <w:szCs w:val="18"/>
+          <w:lang w:val="en-US"/>
+        </w:rPr>
+        <w:t>'n'</w:t>
+      </w:r>
+      <w:r>
+        <w:rPr>
+          <w:rFonts w:ascii="Menlo" w:eastAsia="Times New Roman" w:hAnsi="Menlo" w:cs="Menlo"/>
+          <w:color w:val="D4D4D4"/>
+          <w:sz w:val="18"/>
+          <w:szCs w:val="18"/>
+          <w:lang w:val="en-US"/>
+        </w:rPr>
+        <w:t>):</w:t>
+      </w:r>
+    </w:p>
+    <w:p>
+      <w:pPr>
+        <w:shd w:val="clear" w:color="auto" w:fill="1E1E1E"/>
+        <w:spacing w:line="270" w:lineRule="atLeast"/>
+        <w:rPr>
+          <w:rFonts w:ascii="Menlo" w:eastAsia="Times New Roman" w:hAnsi="Menlo" w:cs="Menlo"/>
+          <w:color w:val="D4D4D4"/>
+          <w:sz w:val="18"/>
+          <w:szCs w:val="18"/>
+          <w:lang w:val="en-US"/>
+        </w:rPr>
+      </w:pPr>
+      <w:r>
+        <w:rPr>
+          <w:rFonts w:ascii="Menlo" w:eastAsia="Times New Roman" w:hAnsi="Menlo" w:cs="Menlo"/>
+          <w:color w:val="D4D4D4"/>
+          <w:sz w:val="18"/>
+          <w:szCs w:val="18"/>
+          <w:lang w:val="en-US"/>
+        </w:rPr>
+        <w:t xml:space="preserve">            </w:t>
+      </w:r>
+      <w:r>
+        <w:rPr>
+          <w:rFonts w:ascii="Menlo" w:eastAsia="Times New Roman" w:hAnsi="Menlo" w:cs="Menlo"/>
+          <w:color w:val="569CD6"/>
+          <w:sz w:val="18"/>
+          <w:szCs w:val="18"/>
+          <w:lang w:val="en-US"/>
+        </w:rPr>
+        <w:t>break</w:t>
+      </w:r>
+    </w:p>
+    <w:p>
+      <w:pPr>
+        <w:shd w:val="clear" w:color="auto" w:fill="1E1E1E"/>
+        <w:spacing w:line="270" w:lineRule="atLeast"/>
+        <w:rPr>
+          <w:rFonts w:ascii="Menlo" w:eastAsia="Times New Roman" w:hAnsi="Menlo" w:cs="Menlo"/>
+          <w:color w:val="D4D4D4"/>
+          <w:sz w:val="18"/>
+          <w:szCs w:val="18"/>
+          <w:lang w:val="en-US"/>
+        </w:rPr>
+      </w:pPr>
+      <w:r>
+        <w:rPr>
+          <w:rFonts w:ascii="Menlo" w:eastAsia="Times New Roman" w:hAnsi="Menlo" w:cs="Menlo"/>
+          <w:color w:val="D4D4D4"/>
+          <w:sz w:val="18"/>
+          <w:szCs w:val="18"/>
+          <w:lang w:val="en-US"/>
+        </w:rPr>
+        <w:t xml:space="preserve">        </w:t>
+      </w:r>
+      <w:r>
+        <w:rPr>
+          <w:rFonts w:ascii="Menlo" w:eastAsia="Times New Roman" w:hAnsi="Menlo" w:cs="Menlo"/>
+          <w:color w:val="569CD6"/>
+          <w:sz w:val="18"/>
+          <w:szCs w:val="18"/>
+          <w:lang w:val="en-US"/>
+        </w:rPr>
+        <w:t>else</w:t>
+      </w:r>
+      <w:r>
+        <w:rPr>
+          <w:rFonts w:ascii="Menlo" w:eastAsia="Times New Roman" w:hAnsi="Menlo" w:cs="Menlo"/>
+          <w:color w:val="D4D4D4"/>
+          <w:sz w:val="18"/>
+          <w:szCs w:val="18"/>
+          <w:lang w:val="en-US"/>
+        </w:rPr>
+        <w:t>:</w:t>
+      </w:r>
+    </w:p>
+    <w:p>
+      <w:pPr>
+        <w:shd w:val="clear" w:color="auto" w:fill="1E1E1E"/>
+        <w:spacing w:line="270" w:lineRule="atLeast"/>
+        <w:rPr>
+          <w:rFonts w:ascii="Menlo" w:eastAsia="Times New Roman" w:hAnsi="Menlo" w:cs="Menlo"/>
+          <w:color w:val="D4D4D4"/>
+          <w:sz w:val="18"/>
+          <w:szCs w:val="18"/>
+          <w:lang w:val="en-US"/>
+        </w:rPr>
+      </w:pPr>
+      <w:r>
+        <w:rPr>
+          <w:rFonts w:ascii="Menlo" w:eastAsia="Times New Roman" w:hAnsi="Menlo" w:cs="Menlo"/>
+          <w:color w:val="D4D4D4"/>
+          <w:sz w:val="18"/>
+          <w:szCs w:val="18"/>
+          <w:lang w:val="en-US"/>
+        </w:rPr>
+        <w:t xml:space="preserve">            </w:t>
+      </w:r>
+      <w:proofErr w:type="spellStart"/>
+      <w:r>
+        <w:rPr>
+          <w:rFonts w:ascii="Menlo" w:eastAsia="Times New Roman" w:hAnsi="Menlo" w:cs="Menlo"/>
+          <w:color w:val="D4D4D4"/>
+          <w:sz w:val="18"/>
+          <w:szCs w:val="18"/>
+          <w:lang w:val="en-US"/>
+        </w:rPr>
+        <w:t>user_input</w:t>
+      </w:r>
+      <w:proofErr w:type="spellEnd"/>
+      <w:r>
+        <w:rPr>
+          <w:rFonts w:ascii="Menlo" w:eastAsia="Times New Roman" w:hAnsi="Menlo" w:cs="Menlo"/>
+          <w:color w:val="D4D4D4"/>
+          <w:sz w:val="18"/>
+          <w:szCs w:val="18"/>
+          <w:lang w:val="en-US"/>
+        </w:rPr>
+        <w:t xml:space="preserve"> = input(</w:t>
+      </w:r>
+      <w:r>
+        <w:rPr>
+          <w:rFonts w:ascii="Menlo" w:eastAsia="Times New Roman" w:hAnsi="Menlo" w:cs="Menlo"/>
+          <w:color w:val="CE9178"/>
+          <w:sz w:val="18"/>
+          <w:szCs w:val="18"/>
+          <w:lang w:val="en-US"/>
+        </w:rPr>
+        <w:t>'Invalid Entry. Please select Type Y/N.\n'</w:t>
+      </w:r>
+      <w:r>
+        <w:rPr>
+          <w:rFonts w:ascii="Menlo" w:eastAsia="Times New Roman" w:hAnsi="Menlo" w:cs="Menlo"/>
+          <w:color w:val="D4D4D4"/>
+          <w:sz w:val="18"/>
+          <w:szCs w:val="18"/>
+          <w:lang w:val="en-US"/>
+        </w:rPr>
+        <w:t>)</w:t>
+      </w:r>
+    </w:p>
+    <w:p>
+      <w:pPr>
+        <w:shd w:val="clear" w:color="auto" w:fill="1E1E1E"/>
+        <w:spacing w:line="270" w:lineRule="atLeast"/>
+        <w:rPr>
+          <w:rFonts w:ascii="Menlo" w:eastAsia="Times New Roman" w:hAnsi="Menlo" w:cs="Menlo"/>
+          <w:color w:val="D4D4D4"/>
+          <w:sz w:val="18"/>
+          <w:szCs w:val="18"/>
+          <w:lang w:val="en-US"/>
+        </w:rPr>
+      </w:pPr>
+      <w:r>
+        <w:rPr>
+          <w:rFonts w:ascii="Menlo" w:eastAsia="Times New Roman" w:hAnsi="Menlo" w:cs="Menlo"/>
+          <w:color w:val="D4D4D4"/>
+          <w:sz w:val="18"/>
+          <w:szCs w:val="18"/>
+          <w:lang w:val="en-US"/>
+        </w:rPr>
+        <w:t xml:space="preserve">            </w:t>
+      </w:r>
+      <w:r>
+        <w:rPr>
+          <w:rFonts w:ascii="Menlo" w:eastAsia="Times New Roman" w:hAnsi="Menlo" w:cs="Menlo"/>
+          <w:color w:val="569CD6"/>
+          <w:sz w:val="18"/>
+          <w:szCs w:val="18"/>
+          <w:lang w:val="en-US"/>
+        </w:rPr>
+        <w:t>if</w:t>
+      </w:r>
+      <w:r>
+        <w:rPr>
+          <w:rFonts w:ascii="Menlo" w:eastAsia="Times New Roman" w:hAnsi="Menlo" w:cs="Menlo"/>
+          <w:color w:val="D4D4D4"/>
+          <w:sz w:val="18"/>
+          <w:szCs w:val="18"/>
+          <w:lang w:val="en-US"/>
+        </w:rPr>
+        <w:t>(</w:t>
+      </w:r>
+      <w:proofErr w:type="spellStart"/>
+      <w:r>
+        <w:rPr>
+          <w:rFonts w:ascii="Menlo" w:eastAsia="Times New Roman" w:hAnsi="Menlo" w:cs="Menlo"/>
+          <w:color w:val="D4D4D4"/>
+          <w:sz w:val="18"/>
+          <w:szCs w:val="18"/>
+          <w:lang w:val="en-US"/>
+        </w:rPr>
+        <w:t>user_input</w:t>
+      </w:r>
+      <w:proofErr w:type="spellEnd"/>
+      <w:r>
+        <w:rPr>
+          <w:rFonts w:ascii="Menlo" w:eastAsia="Times New Roman" w:hAnsi="Menlo" w:cs="Menlo"/>
+          <w:color w:val="D4D4D4"/>
+          <w:sz w:val="18"/>
+          <w:szCs w:val="18"/>
+          <w:lang w:val="en-US"/>
+        </w:rPr>
+        <w:t xml:space="preserve"> == </w:t>
+      </w:r>
+      <w:r>
+        <w:rPr>
+          <w:rFonts w:ascii="Menlo" w:eastAsia="Times New Roman" w:hAnsi="Menlo" w:cs="Menlo"/>
+          <w:color w:val="CE9178"/>
+          <w:sz w:val="18"/>
+          <w:szCs w:val="18"/>
+          <w:lang w:val="en-US"/>
+        </w:rPr>
+        <w:t>'Y'</w:t>
+      </w:r>
+      <w:r>
+        <w:rPr>
+          <w:rFonts w:ascii="Menlo" w:eastAsia="Times New Roman" w:hAnsi="Menlo" w:cs="Menlo"/>
+          <w:color w:val="D4D4D4"/>
+          <w:sz w:val="18"/>
+          <w:szCs w:val="18"/>
+          <w:lang w:val="en-US"/>
+        </w:rPr>
+        <w:t xml:space="preserve"> </w:t>
+      </w:r>
+      <w:r>
+        <w:rPr>
+          <w:rFonts w:ascii="Menlo" w:eastAsia="Times New Roman" w:hAnsi="Menlo" w:cs="Menlo"/>
+          <w:color w:val="569CD6"/>
+          <w:sz w:val="18"/>
+          <w:szCs w:val="18"/>
+          <w:lang w:val="en-US"/>
+        </w:rPr>
+        <w:t>or</w:t>
+      </w:r>
+      <w:r>
+        <w:rPr>
+          <w:rFonts w:ascii="Menlo" w:eastAsia="Times New Roman" w:hAnsi="Menlo" w:cs="Menlo"/>
+          <w:color w:val="D4D4D4"/>
+          <w:sz w:val="18"/>
+          <w:szCs w:val="18"/>
+          <w:lang w:val="en-US"/>
+        </w:rPr>
+        <w:t xml:space="preserve"> </w:t>
+      </w:r>
+      <w:proofErr w:type="spellStart"/>
+      <w:r>
+        <w:rPr>
+          <w:rFonts w:ascii="Menlo" w:eastAsia="Times New Roman" w:hAnsi="Menlo" w:cs="Menlo"/>
+          <w:color w:val="D4D4D4"/>
+          <w:sz w:val="18"/>
+          <w:szCs w:val="18"/>
+          <w:lang w:val="en-US"/>
+        </w:rPr>
+        <w:t>user_input</w:t>
+      </w:r>
+      <w:proofErr w:type="spellEnd"/>
+      <w:r>
+        <w:rPr>
+          <w:rFonts w:ascii="Menlo" w:eastAsia="Times New Roman" w:hAnsi="Menlo" w:cs="Menlo"/>
+          <w:color w:val="D4D4D4"/>
+          <w:sz w:val="18"/>
+          <w:szCs w:val="18"/>
+          <w:lang w:val="en-US"/>
+        </w:rPr>
+        <w:t xml:space="preserve"> == </w:t>
+      </w:r>
+      <w:r>
+        <w:rPr>
+          <w:rFonts w:ascii="Menlo" w:eastAsia="Times New Roman" w:hAnsi="Menlo" w:cs="Menlo"/>
+          <w:color w:val="CE9178"/>
+          <w:sz w:val="18"/>
+          <w:szCs w:val="18"/>
+          <w:lang w:val="en-US"/>
+        </w:rPr>
+        <w:t>'y'</w:t>
+      </w:r>
+      <w:r>
+        <w:rPr>
+          <w:rFonts w:ascii="Menlo" w:eastAsia="Times New Roman" w:hAnsi="Menlo" w:cs="Menlo"/>
+          <w:color w:val="D4D4D4"/>
+          <w:sz w:val="18"/>
+          <w:szCs w:val="18"/>
+          <w:lang w:val="en-US"/>
+        </w:rPr>
+        <w:t>):</w:t>
+      </w:r>
+    </w:p>
+    <w:p>
+      <w:pPr>
+        <w:shd w:val="clear" w:color="auto" w:fill="1E1E1E"/>
+        <w:spacing w:line="270" w:lineRule="atLeast"/>
+        <w:rPr>
+          <w:rFonts w:ascii="Menlo" w:eastAsia="Times New Roman" w:hAnsi="Menlo" w:cs="Menlo"/>
+          <w:color w:val="D4D4D4"/>
+          <w:sz w:val="18"/>
+          <w:szCs w:val="18"/>
+          <w:lang w:val="en-US"/>
+        </w:rPr>
+      </w:pPr>
+      <w:r>
+        <w:rPr>
+          <w:rFonts w:ascii="Menlo" w:eastAsia="Times New Roman" w:hAnsi="Menlo" w:cs="Menlo"/>
+          <w:color w:val="D4D4D4"/>
+          <w:sz w:val="18"/>
+          <w:szCs w:val="18"/>
+          <w:lang w:val="en-US"/>
+        </w:rPr>
+        <w:t xml:space="preserve">                </w:t>
+      </w:r>
+      <w:r>
+        <w:rPr>
+          <w:rFonts w:ascii="Menlo" w:eastAsia="Times New Roman" w:hAnsi="Menlo" w:cs="Menlo"/>
+          <w:color w:val="569CD6"/>
+          <w:sz w:val="18"/>
+          <w:szCs w:val="18"/>
+          <w:lang w:val="en-US"/>
+        </w:rPr>
+        <w:t>continue</w:t>
+      </w:r>
+    </w:p>
+    <w:p>
+      <w:pPr>
+        <w:shd w:val="clear" w:color="auto" w:fill="1E1E1E"/>
+        <w:spacing w:line="270" w:lineRule="atLeast"/>
+        <w:rPr>
+          <w:rFonts w:ascii="Menlo" w:eastAsia="Times New Roman" w:hAnsi="Menlo" w:cs="Menlo"/>
+          <w:color w:val="D4D4D4"/>
+          <w:sz w:val="18"/>
+          <w:szCs w:val="18"/>
+          <w:lang w:val="en-US"/>
+        </w:rPr>
+      </w:pPr>
+      <w:r>
+        <w:rPr>
+          <w:rFonts w:ascii="Menlo" w:eastAsia="Times New Roman" w:hAnsi="Menlo" w:cs="Menlo"/>
+          <w:color w:val="D4D4D4"/>
+          <w:sz w:val="18"/>
+          <w:szCs w:val="18"/>
+          <w:lang w:val="en-US"/>
+        </w:rPr>
+        <w:t xml:space="preserve">            </w:t>
+      </w:r>
+      <w:r>
+        <w:rPr>
+          <w:rFonts w:ascii="Menlo" w:eastAsia="Times New Roman" w:hAnsi="Menlo" w:cs="Menlo"/>
+          <w:color w:val="569CD6"/>
+          <w:sz w:val="18"/>
+          <w:szCs w:val="18"/>
+          <w:lang w:val="en-US"/>
+        </w:rPr>
+        <w:t>else</w:t>
+      </w:r>
+      <w:r>
+        <w:rPr>
+          <w:rFonts w:ascii="Menlo" w:eastAsia="Times New Roman" w:hAnsi="Menlo" w:cs="Menlo"/>
+          <w:color w:val="D4D4D4"/>
+          <w:sz w:val="18"/>
+          <w:szCs w:val="18"/>
+          <w:lang w:val="en-US"/>
+        </w:rPr>
+        <w:t>:</w:t>
+      </w:r>
+    </w:p>
+    <w:p>
+      <w:pPr>
+        <w:shd w:val="clear" w:color="auto" w:fill="1E1E1E"/>
+        <w:spacing w:line="270" w:lineRule="atLeast"/>
+        <w:rPr>
+          <w:rFonts w:ascii="Menlo" w:eastAsia="Times New Roman" w:hAnsi="Menlo" w:cs="Menlo"/>
+          <w:color w:val="D4D4D4"/>
+          <w:sz w:val="18"/>
+          <w:szCs w:val="18"/>
+          <w:lang w:val="en-US"/>
+        </w:rPr>
+      </w:pPr>
+      <w:r>
+        <w:rPr>
+          <w:rFonts w:ascii="Menlo" w:eastAsia="Times New Roman" w:hAnsi="Menlo" w:cs="Menlo"/>
+          <w:color w:val="D4D4D4"/>
+          <w:sz w:val="18"/>
+          <w:szCs w:val="18"/>
+          <w:lang w:val="en-US"/>
+        </w:rPr>
+        <w:t xml:space="preserve">                </w:t>
+      </w:r>
+      <w:r>
+        <w:rPr>
+          <w:rFonts w:ascii="Menlo" w:eastAsia="Times New Roman" w:hAnsi="Menlo" w:cs="Menlo"/>
+          <w:color w:val="569CD6"/>
+          <w:sz w:val="18"/>
+          <w:szCs w:val="18"/>
+          <w:lang w:val="en-US"/>
+        </w:rPr>
+        <w:t>break</w:t>
+      </w:r>
+    </w:p>
+    <w:p>
+      <w:pPr>
+        <w:spacing w:line="480" w:lineRule="auto"/>
+        <w:rPr>
+          <w:color w:val="343A3F"/>
           <w:sz w:val="15"/>
           <w:szCs w:val="15"/>
           <w:shd w:val="clear" w:color="auto" w:fill="F2F2F2"/>
         </w:rPr>
       </w:pPr>
-      <w:proofErr w:type="spellStart"/>
-      <w:r>
-        <w:rPr>
+    </w:p>
+    <w:p>
+      <w:pPr>
+        <w:shd w:val="clear" w:color="auto" w:fill="FFFFFF"/>
+        <w:spacing w:before="180" w:after="180" w:line="480" w:lineRule="auto"/>
+        <w:rPr>
+          <w:b/>
+          <w:bCs/>
+          <w:color w:val="343A3F"/>
+          <w:sz w:val="24"/>
+          <w:szCs w:val="24"/>
+        </w:rPr>
+      </w:pPr>
+      <w:r>
+        <w:rPr>
+          <w:b/>
+          <w:bCs/>
+          <w:color w:val="343A3F"/>
+          <w:sz w:val="24"/>
+          <w:szCs w:val="24"/>
+        </w:rPr>
+        <w:t>Code block</w:t>
+      </w:r>
+      <w:r>
+        <w:rPr>
+          <w:b/>
+          <w:bCs/>
+          <w:color w:val="343A3F"/>
+          <w:sz w:val="24"/>
+          <w:szCs w:val="24"/>
+        </w:rPr>
+        <w:t xml:space="preserve"> </w:t>
+      </w:r>
+      <w:r>
+        <w:rPr>
+          <w:b/>
+          <w:bCs/>
+          <w:color w:val="343A3F"/>
+          <w:sz w:val="24"/>
+          <w:szCs w:val="24"/>
+        </w:rPr>
+        <w:t>2</w:t>
+      </w:r>
+      <w:r>
+        <w:rPr>
+          <w:b/>
+          <w:bCs/>
+          <w:color w:val="343A3F"/>
+          <w:sz w:val="24"/>
+          <w:szCs w:val="24"/>
+        </w:rPr>
+        <w:t>:</w:t>
+      </w:r>
+    </w:p>
+    <w:p>
+      <w:pPr>
+        <w:pStyle w:val="ListParagraph"/>
+        <w:numPr>
+          <w:ilvl w:val="0"/>
+          <w:numId w:val="6"/>
+        </w:numPr>
+        <w:shd w:val="clear" w:color="auto" w:fill="FFFFFF"/>
+        <w:spacing w:before="180" w:after="180" w:line="480" w:lineRule="auto"/>
+        <w:rPr>
+          <w:b/>
+          <w:bCs/>
+          <w:color w:val="343A3F"/>
+          <w:sz w:val="24"/>
+          <w:szCs w:val="24"/>
+        </w:rPr>
+      </w:pPr>
+      <w:r>
+        <w:rPr>
+          <w:color w:val="343A3F"/>
+          <w:sz w:val="24"/>
+          <w:szCs w:val="24"/>
+        </w:rPr>
+        <w:t xml:space="preserve">Create a variable </w:t>
+      </w:r>
+      <w:proofErr w:type="spellStart"/>
+      <w:r>
+        <w:rPr>
+          <w:color w:val="343A3F"/>
+          <w:sz w:val="24"/>
+          <w:szCs w:val="24"/>
+        </w:rPr>
+        <w:t>Total_cost</w:t>
+      </w:r>
+      <w:proofErr w:type="spellEnd"/>
+      <w:r>
+        <w:rPr>
+          <w:color w:val="343A3F"/>
+          <w:sz w:val="24"/>
+          <w:szCs w:val="24"/>
+        </w:rPr>
+        <w:t xml:space="preserve"> to hold the value for cost of entire cart and initialize with 0.</w:t>
+      </w:r>
+    </w:p>
+    <w:p>
+      <w:pPr>
+        <w:pStyle w:val="ListParagraph"/>
+        <w:numPr>
+          <w:ilvl w:val="0"/>
+          <w:numId w:val="6"/>
+        </w:numPr>
+        <w:shd w:val="clear" w:color="auto" w:fill="FFFFFF"/>
+        <w:spacing w:before="180" w:after="180" w:line="480" w:lineRule="auto"/>
+        <w:rPr>
+          <w:b/>
+          <w:bCs/>
+          <w:color w:val="343A3F"/>
+          <w:sz w:val="24"/>
+          <w:szCs w:val="24"/>
+        </w:rPr>
+      </w:pPr>
+      <w:r>
+        <w:rPr>
+          <w:color w:val="343A3F"/>
+          <w:sz w:val="24"/>
+          <w:szCs w:val="24"/>
+        </w:rPr>
+        <w:t xml:space="preserve">Iterate through the list using ‘FOR Loop’ </w:t>
+      </w:r>
+      <w:r>
+        <w:rPr>
+          <w:color w:val="343A3F"/>
+          <w:sz w:val="24"/>
+          <w:szCs w:val="24"/>
+        </w:rPr>
+        <w:t>(</w:t>
+      </w:r>
+      <w:proofErr w:type="spellStart"/>
+      <w:r>
+        <w:rPr>
+          <w:color w:val="343A3F"/>
+          <w:sz w:val="24"/>
+          <w:szCs w:val="24"/>
+        </w:rPr>
+        <w:t>Sturtz</w:t>
+      </w:r>
+      <w:proofErr w:type="spellEnd"/>
+      <w:r>
+        <w:rPr>
+          <w:color w:val="343A3F"/>
+          <w:sz w:val="24"/>
+          <w:szCs w:val="24"/>
+        </w:rPr>
+        <w:t>, 2020)</w:t>
+      </w:r>
+      <w:r>
+        <w:rPr>
+          <w:color w:val="343A3F"/>
+          <w:sz w:val="24"/>
+          <w:szCs w:val="24"/>
+        </w:rPr>
+        <w:t xml:space="preserve">. </w:t>
+      </w:r>
+    </w:p>
+    <w:p>
+      <w:pPr>
+        <w:pStyle w:val="ListParagraph"/>
+        <w:numPr>
+          <w:ilvl w:val="0"/>
+          <w:numId w:val="6"/>
+        </w:numPr>
+        <w:shd w:val="clear" w:color="auto" w:fill="FFFFFF"/>
+        <w:spacing w:before="180" w:after="180" w:line="480" w:lineRule="auto"/>
+        <w:rPr>
+          <w:b/>
+          <w:bCs/>
+          <w:color w:val="343A3F"/>
+          <w:sz w:val="24"/>
+          <w:szCs w:val="24"/>
+        </w:rPr>
+      </w:pPr>
+      <w:r>
+        <w:rPr>
+          <w:color w:val="343A3F"/>
+          <w:sz w:val="24"/>
+          <w:szCs w:val="24"/>
+        </w:rPr>
+        <w:t xml:space="preserve">Invoke </w:t>
+      </w:r>
+      <w:proofErr w:type="spellStart"/>
+      <w:r>
+        <w:rPr>
+          <w:color w:val="343A3F"/>
+          <w:sz w:val="24"/>
+          <w:szCs w:val="24"/>
+        </w:rPr>
+        <w:t>print_item_cost</w:t>
+      </w:r>
+      <w:proofErr w:type="spellEnd"/>
+      <w:r>
+        <w:rPr>
+          <w:color w:val="343A3F"/>
+          <w:sz w:val="24"/>
+          <w:szCs w:val="24"/>
+        </w:rPr>
+        <w:t xml:space="preserve"> for each list member.</w:t>
+      </w:r>
+    </w:p>
+    <w:p>
+      <w:pPr>
+        <w:pStyle w:val="ListParagraph"/>
+        <w:numPr>
+          <w:ilvl w:val="0"/>
+          <w:numId w:val="6"/>
+        </w:numPr>
+        <w:shd w:val="clear" w:color="auto" w:fill="FFFFFF"/>
+        <w:spacing w:before="180" w:after="180" w:line="480" w:lineRule="auto"/>
+        <w:rPr>
+          <w:b/>
+          <w:bCs/>
+          <w:color w:val="343A3F"/>
+          <w:sz w:val="24"/>
+          <w:szCs w:val="24"/>
+        </w:rPr>
+      </w:pPr>
+      <w:r>
+        <w:rPr>
+          <w:color w:val="343A3F"/>
+          <w:sz w:val="24"/>
+          <w:szCs w:val="24"/>
+        </w:rPr>
+        <w:t>Calculate total cost.</w:t>
+      </w:r>
+    </w:p>
+    <w:p>
+      <w:pPr>
+        <w:pStyle w:val="ListParagraph"/>
+        <w:numPr>
+          <w:ilvl w:val="0"/>
+          <w:numId w:val="6"/>
+        </w:numPr>
+        <w:shd w:val="clear" w:color="auto" w:fill="FFFFFF"/>
+        <w:spacing w:before="180" w:after="180" w:line="480" w:lineRule="auto"/>
+        <w:rPr>
+          <w:b/>
+          <w:bCs/>
+          <w:color w:val="343A3F"/>
+          <w:sz w:val="24"/>
+          <w:szCs w:val="24"/>
+        </w:rPr>
+      </w:pPr>
+      <w:r>
+        <w:rPr>
+          <w:color w:val="343A3F"/>
+          <w:sz w:val="24"/>
+          <w:szCs w:val="24"/>
+        </w:rPr>
+        <w:t>Print the value in currency format.</w:t>
+      </w:r>
+    </w:p>
+    <w:p>
+      <w:pPr>
+        <w:shd w:val="clear" w:color="auto" w:fill="1E1E1E"/>
+        <w:spacing w:line="270" w:lineRule="atLeast"/>
+        <w:rPr>
+          <w:rFonts w:ascii="Menlo" w:eastAsia="Times New Roman" w:hAnsi="Menlo" w:cs="Menlo"/>
+          <w:color w:val="D4D4D4"/>
+          <w:sz w:val="18"/>
+          <w:szCs w:val="18"/>
+          <w:lang w:val="en-US"/>
+        </w:rPr>
+      </w:pPr>
+      <w:proofErr w:type="spellStart"/>
+      <w:r>
+        <w:rPr>
+          <w:rFonts w:ascii="Menlo" w:eastAsia="Times New Roman" w:hAnsi="Menlo" w:cs="Menlo"/>
+          <w:color w:val="D4D4D4"/>
+          <w:sz w:val="18"/>
+          <w:szCs w:val="18"/>
+          <w:lang w:val="en-US"/>
+        </w:rPr>
+        <w:t>Total_Cost</w:t>
+      </w:r>
+      <w:proofErr w:type="spellEnd"/>
+      <w:r>
+        <w:rPr>
+          <w:rFonts w:ascii="Menlo" w:eastAsia="Times New Roman" w:hAnsi="Menlo" w:cs="Menlo"/>
+          <w:color w:val="D4D4D4"/>
+          <w:sz w:val="18"/>
+          <w:szCs w:val="18"/>
+          <w:lang w:val="en-US"/>
+        </w:rPr>
+        <w:t xml:space="preserve"> = </w:t>
+      </w:r>
+      <w:r>
+        <w:rPr>
+          <w:rFonts w:ascii="Menlo" w:eastAsia="Times New Roman" w:hAnsi="Menlo" w:cs="Menlo"/>
+          <w:color w:val="B5CEA8"/>
+          <w:sz w:val="18"/>
+          <w:szCs w:val="18"/>
+          <w:lang w:val="en-US"/>
+        </w:rPr>
+        <w:t>0</w:t>
+      </w:r>
+    </w:p>
+    <w:p>
+      <w:pPr>
+        <w:shd w:val="clear" w:color="auto" w:fill="1E1E1E"/>
+        <w:spacing w:line="270" w:lineRule="atLeast"/>
+        <w:rPr>
+          <w:rFonts w:ascii="Menlo" w:eastAsia="Times New Roman" w:hAnsi="Menlo" w:cs="Menlo"/>
+          <w:color w:val="D4D4D4"/>
+          <w:sz w:val="18"/>
+          <w:szCs w:val="18"/>
+          <w:lang w:val="en-US"/>
+        </w:rPr>
+      </w:pPr>
+      <w:r>
+        <w:rPr>
+          <w:rFonts w:ascii="Menlo" w:eastAsia="Times New Roman" w:hAnsi="Menlo" w:cs="Menlo"/>
+          <w:color w:val="6A9955"/>
+          <w:sz w:val="18"/>
+          <w:szCs w:val="18"/>
+          <w:lang w:val="en-US"/>
+        </w:rPr>
+        <w:t xml:space="preserve"># Invoke </w:t>
+      </w:r>
+      <w:proofErr w:type="spellStart"/>
+      <w:r>
+        <w:rPr>
+          <w:rFonts w:ascii="Menlo" w:eastAsia="Times New Roman" w:hAnsi="Menlo" w:cs="Menlo"/>
+          <w:color w:val="6A9955"/>
+          <w:sz w:val="18"/>
+          <w:szCs w:val="18"/>
+          <w:lang w:val="en-US"/>
+        </w:rPr>
+        <w:t>print_item_cost</w:t>
+      </w:r>
+      <w:proofErr w:type="spellEnd"/>
+      <w:r>
+        <w:rPr>
+          <w:rFonts w:ascii="Menlo" w:eastAsia="Times New Roman" w:hAnsi="Menlo" w:cs="Menlo"/>
+          <w:color w:val="6A9955"/>
+          <w:sz w:val="18"/>
+          <w:szCs w:val="18"/>
+          <w:lang w:val="en-US"/>
+        </w:rPr>
+        <w:t>() for each object and print item cost.</w:t>
+      </w:r>
+    </w:p>
+    <w:p>
+      <w:pPr>
+        <w:shd w:val="clear" w:color="auto" w:fill="1E1E1E"/>
+        <w:spacing w:line="270" w:lineRule="atLeast"/>
+        <w:rPr>
+          <w:rFonts w:ascii="Menlo" w:eastAsia="Times New Roman" w:hAnsi="Menlo" w:cs="Menlo"/>
+          <w:color w:val="D4D4D4"/>
+          <w:sz w:val="18"/>
+          <w:szCs w:val="18"/>
+          <w:lang w:val="en-US"/>
+        </w:rPr>
+      </w:pPr>
+      <w:r>
+        <w:rPr>
+          <w:rFonts w:ascii="Menlo" w:eastAsia="Times New Roman" w:hAnsi="Menlo" w:cs="Menlo"/>
+          <w:color w:val="6A9955"/>
+          <w:sz w:val="18"/>
+          <w:szCs w:val="18"/>
+          <w:lang w:val="en-US"/>
+        </w:rPr>
+        <w:t># Calculate Total Cost and format the output values appropriately.</w:t>
+      </w:r>
+    </w:p>
+    <w:p>
+      <w:pPr>
+        <w:shd w:val="clear" w:color="auto" w:fill="1E1E1E"/>
+        <w:spacing w:line="270" w:lineRule="atLeast"/>
+        <w:rPr>
+          <w:rFonts w:ascii="Menlo" w:eastAsia="Times New Roman" w:hAnsi="Menlo" w:cs="Menlo"/>
+          <w:color w:val="D4D4D4"/>
+          <w:sz w:val="18"/>
+          <w:szCs w:val="18"/>
+          <w:lang w:val="en-US"/>
+        </w:rPr>
+      </w:pPr>
+      <w:r>
+        <w:rPr>
+          <w:rFonts w:ascii="Menlo" w:eastAsia="Times New Roman" w:hAnsi="Menlo" w:cs="Menlo"/>
+          <w:color w:val="D4D4D4"/>
+          <w:sz w:val="18"/>
+          <w:szCs w:val="18"/>
+          <w:lang w:val="en-US"/>
+        </w:rPr>
+        <w:t>print(</w:t>
+      </w:r>
+      <w:r>
+        <w:rPr>
+          <w:rFonts w:ascii="Menlo" w:eastAsia="Times New Roman" w:hAnsi="Menlo" w:cs="Menlo"/>
+          <w:color w:val="CE9178"/>
+          <w:sz w:val="18"/>
+          <w:szCs w:val="18"/>
+          <w:lang w:val="en-US"/>
+        </w:rPr>
+        <w:t>'\n-------TOTAL COST---------\n'</w:t>
+      </w:r>
+      <w:r>
+        <w:rPr>
+          <w:rFonts w:ascii="Menlo" w:eastAsia="Times New Roman" w:hAnsi="Menlo" w:cs="Menlo"/>
+          <w:color w:val="D4D4D4"/>
+          <w:sz w:val="18"/>
+          <w:szCs w:val="18"/>
+          <w:lang w:val="en-US"/>
+        </w:rPr>
+        <w:t>)</w:t>
+      </w:r>
+    </w:p>
+    <w:p>
+      <w:pPr>
+        <w:shd w:val="clear" w:color="auto" w:fill="1E1E1E"/>
+        <w:spacing w:line="270" w:lineRule="atLeast"/>
+        <w:rPr>
+          <w:rFonts w:ascii="Menlo" w:eastAsia="Times New Roman" w:hAnsi="Menlo" w:cs="Menlo"/>
+          <w:color w:val="D4D4D4"/>
+          <w:sz w:val="18"/>
+          <w:szCs w:val="18"/>
+          <w:lang w:val="en-US"/>
+        </w:rPr>
+      </w:pPr>
+      <w:r>
+        <w:rPr>
+          <w:rFonts w:ascii="Menlo" w:eastAsia="Times New Roman" w:hAnsi="Menlo" w:cs="Menlo"/>
+          <w:color w:val="569CD6"/>
+          <w:sz w:val="18"/>
+          <w:szCs w:val="18"/>
+          <w:lang w:val="en-US"/>
+        </w:rPr>
+        <w:t>for</w:t>
+      </w:r>
+      <w:r>
+        <w:rPr>
+          <w:rFonts w:ascii="Menlo" w:eastAsia="Times New Roman" w:hAnsi="Menlo" w:cs="Menlo"/>
+          <w:color w:val="D4D4D4"/>
+          <w:sz w:val="18"/>
+          <w:szCs w:val="18"/>
+          <w:lang w:val="en-US"/>
+        </w:rPr>
+        <w:t xml:space="preserve"> item </w:t>
+      </w:r>
+      <w:r>
+        <w:rPr>
+          <w:rFonts w:ascii="Menlo" w:eastAsia="Times New Roman" w:hAnsi="Menlo" w:cs="Menlo"/>
+          <w:color w:val="569CD6"/>
+          <w:sz w:val="18"/>
+          <w:szCs w:val="18"/>
+          <w:lang w:val="en-US"/>
+        </w:rPr>
+        <w:t>in</w:t>
+      </w:r>
+      <w:r>
+        <w:rPr>
+          <w:rFonts w:ascii="Menlo" w:eastAsia="Times New Roman" w:hAnsi="Menlo" w:cs="Menlo"/>
+          <w:color w:val="D4D4D4"/>
+          <w:sz w:val="18"/>
+          <w:szCs w:val="18"/>
+          <w:lang w:val="en-US"/>
+        </w:rPr>
+        <w:t xml:space="preserve"> items:</w:t>
+      </w:r>
+    </w:p>
+    <w:p>
+      <w:pPr>
+        <w:shd w:val="clear" w:color="auto" w:fill="1E1E1E"/>
+        <w:spacing w:line="270" w:lineRule="atLeast"/>
+        <w:rPr>
+          <w:rFonts w:ascii="Menlo" w:eastAsia="Times New Roman" w:hAnsi="Menlo" w:cs="Menlo"/>
+          <w:color w:val="D4D4D4"/>
+          <w:sz w:val="18"/>
+          <w:szCs w:val="18"/>
+          <w:lang w:val="en-US"/>
+        </w:rPr>
+      </w:pPr>
+      <w:r>
+        <w:rPr>
+          <w:rFonts w:ascii="Menlo" w:eastAsia="Times New Roman" w:hAnsi="Menlo" w:cs="Menlo"/>
+          <w:color w:val="D4D4D4"/>
+          <w:sz w:val="18"/>
+          <w:szCs w:val="18"/>
+          <w:lang w:val="en-US"/>
+        </w:rPr>
+        <w:t xml:space="preserve">    </w:t>
+      </w:r>
+      <w:proofErr w:type="spellStart"/>
+      <w:r>
+        <w:rPr>
+          <w:rFonts w:ascii="Menlo" w:eastAsia="Times New Roman" w:hAnsi="Menlo" w:cs="Menlo"/>
+          <w:color w:val="D4D4D4"/>
+          <w:sz w:val="18"/>
+          <w:szCs w:val="18"/>
+          <w:lang w:val="en-US"/>
+        </w:rPr>
+        <w:t>item.print_item_cost</w:t>
+      </w:r>
+      <w:proofErr w:type="spellEnd"/>
+      <w:r>
+        <w:rPr>
+          <w:rFonts w:ascii="Menlo" w:eastAsia="Times New Roman" w:hAnsi="Menlo" w:cs="Menlo"/>
+          <w:color w:val="D4D4D4"/>
+          <w:sz w:val="18"/>
+          <w:szCs w:val="18"/>
+          <w:lang w:val="en-US"/>
+        </w:rPr>
+        <w:t>()</w:t>
+      </w:r>
+    </w:p>
+    <w:p>
+      <w:pPr>
+        <w:shd w:val="clear" w:color="auto" w:fill="1E1E1E"/>
+        <w:spacing w:line="270" w:lineRule="atLeast"/>
+        <w:rPr>
+          <w:rFonts w:ascii="Menlo" w:eastAsia="Times New Roman" w:hAnsi="Menlo" w:cs="Menlo"/>
+          <w:color w:val="D4D4D4"/>
+          <w:sz w:val="18"/>
+          <w:szCs w:val="18"/>
+          <w:lang w:val="en-US"/>
+        </w:rPr>
+      </w:pPr>
+      <w:r>
+        <w:rPr>
+          <w:rFonts w:ascii="Menlo" w:eastAsia="Times New Roman" w:hAnsi="Menlo" w:cs="Menlo"/>
+          <w:color w:val="D4D4D4"/>
+          <w:sz w:val="18"/>
+          <w:szCs w:val="18"/>
+          <w:lang w:val="en-US"/>
+        </w:rPr>
+        <w:t xml:space="preserve">    </w:t>
+      </w:r>
+      <w:proofErr w:type="spellStart"/>
+      <w:r>
+        <w:rPr>
+          <w:rFonts w:ascii="Menlo" w:eastAsia="Times New Roman" w:hAnsi="Menlo" w:cs="Menlo"/>
+          <w:color w:val="D4D4D4"/>
+          <w:sz w:val="18"/>
+          <w:szCs w:val="18"/>
+          <w:lang w:val="en-US"/>
+        </w:rPr>
+        <w:t>Total_Cost</w:t>
+      </w:r>
+      <w:proofErr w:type="spellEnd"/>
+      <w:r>
+        <w:rPr>
+          <w:rFonts w:ascii="Menlo" w:eastAsia="Times New Roman" w:hAnsi="Menlo" w:cs="Menlo"/>
+          <w:color w:val="D4D4D4"/>
+          <w:sz w:val="18"/>
+          <w:szCs w:val="18"/>
+          <w:lang w:val="en-US"/>
+        </w:rPr>
+        <w:t xml:space="preserve"> += (</w:t>
+      </w:r>
+      <w:proofErr w:type="spellStart"/>
+      <w:r>
+        <w:rPr>
+          <w:rFonts w:ascii="Menlo" w:eastAsia="Times New Roman" w:hAnsi="Menlo" w:cs="Menlo"/>
+          <w:color w:val="D4D4D4"/>
+          <w:sz w:val="18"/>
+          <w:szCs w:val="18"/>
+          <w:lang w:val="en-US"/>
+        </w:rPr>
+        <w:t>item.item_price</w:t>
+      </w:r>
+      <w:proofErr w:type="spellEnd"/>
+      <w:r>
+        <w:rPr>
+          <w:rFonts w:ascii="Menlo" w:eastAsia="Times New Roman" w:hAnsi="Menlo" w:cs="Menlo"/>
+          <w:color w:val="D4D4D4"/>
+          <w:sz w:val="18"/>
+          <w:szCs w:val="18"/>
+          <w:lang w:val="en-US"/>
+        </w:rPr>
+        <w:t xml:space="preserve"> * </w:t>
+      </w:r>
+      <w:proofErr w:type="spellStart"/>
+      <w:r>
+        <w:rPr>
+          <w:rFonts w:ascii="Menlo" w:eastAsia="Times New Roman" w:hAnsi="Menlo" w:cs="Menlo"/>
+          <w:color w:val="D4D4D4"/>
+          <w:sz w:val="18"/>
+          <w:szCs w:val="18"/>
+          <w:lang w:val="en-US"/>
+        </w:rPr>
+        <w:t>item.item_quantity</w:t>
+      </w:r>
+      <w:proofErr w:type="spellEnd"/>
+      <w:r>
+        <w:rPr>
+          <w:rFonts w:ascii="Menlo" w:eastAsia="Times New Roman" w:hAnsi="Menlo" w:cs="Menlo"/>
+          <w:color w:val="D4D4D4"/>
+          <w:sz w:val="18"/>
+          <w:szCs w:val="18"/>
+          <w:lang w:val="en-US"/>
+        </w:rPr>
+        <w:t>)</w:t>
+      </w:r>
+    </w:p>
+    <w:p>
+      <w:pPr>
+        <w:shd w:val="clear" w:color="auto" w:fill="1E1E1E"/>
+        <w:spacing w:line="270" w:lineRule="atLeast"/>
+        <w:rPr>
+          <w:rFonts w:ascii="Menlo" w:eastAsia="Times New Roman" w:hAnsi="Menlo" w:cs="Menlo"/>
+          <w:color w:val="D4D4D4"/>
+          <w:sz w:val="18"/>
+          <w:szCs w:val="18"/>
+          <w:lang w:val="en-US"/>
+        </w:rPr>
+      </w:pPr>
+    </w:p>
+    <w:p>
+      <w:pPr>
+        <w:shd w:val="clear" w:color="auto" w:fill="1E1E1E"/>
+        <w:spacing w:line="270" w:lineRule="atLeast"/>
+        <w:rPr>
+          <w:rFonts w:ascii="Menlo" w:eastAsia="Times New Roman" w:hAnsi="Menlo" w:cs="Menlo"/>
+          <w:color w:val="D4D4D4"/>
+          <w:sz w:val="18"/>
+          <w:szCs w:val="18"/>
+          <w:lang w:val="en-US"/>
+        </w:rPr>
+      </w:pPr>
+      <w:r>
+        <w:rPr>
+          <w:rFonts w:ascii="Menlo" w:eastAsia="Times New Roman" w:hAnsi="Menlo" w:cs="Menlo"/>
+          <w:color w:val="D4D4D4"/>
+          <w:sz w:val="18"/>
+          <w:szCs w:val="18"/>
+          <w:lang w:val="en-US"/>
+        </w:rPr>
+        <w:t>print(</w:t>
+      </w:r>
+      <w:r>
+        <w:rPr>
+          <w:rFonts w:ascii="Menlo" w:eastAsia="Times New Roman" w:hAnsi="Menlo" w:cs="Menlo"/>
+          <w:color w:val="CE9178"/>
+          <w:sz w:val="18"/>
+          <w:szCs w:val="18"/>
+          <w:lang w:val="en-US"/>
+        </w:rPr>
+        <w:t>'\n\</w:t>
+      </w:r>
+      <w:proofErr w:type="spellStart"/>
+      <w:r>
+        <w:rPr>
+          <w:rFonts w:ascii="Menlo" w:eastAsia="Times New Roman" w:hAnsi="Menlo" w:cs="Menlo"/>
+          <w:color w:val="CE9178"/>
+          <w:sz w:val="18"/>
+          <w:szCs w:val="18"/>
+          <w:lang w:val="en-US"/>
+        </w:rPr>
+        <w:t>tTotal</w:t>
+      </w:r>
+      <w:proofErr w:type="spellEnd"/>
+      <w:r>
+        <w:rPr>
+          <w:rFonts w:ascii="Menlo" w:eastAsia="Times New Roman" w:hAnsi="Menlo" w:cs="Menlo"/>
+          <w:color w:val="CE9178"/>
+          <w:sz w:val="18"/>
+          <w:szCs w:val="18"/>
+          <w:lang w:val="en-US"/>
+        </w:rPr>
+        <w:t>:'</w:t>
+      </w:r>
+      <w:r>
+        <w:rPr>
+          <w:rFonts w:ascii="Menlo" w:eastAsia="Times New Roman" w:hAnsi="Menlo" w:cs="Menlo"/>
+          <w:color w:val="D4D4D4"/>
+          <w:sz w:val="18"/>
+          <w:szCs w:val="18"/>
+          <w:lang w:val="en-US"/>
+        </w:rPr>
+        <w:t xml:space="preserve">, </w:t>
+      </w:r>
+      <w:r>
+        <w:rPr>
+          <w:rFonts w:ascii="Menlo" w:eastAsia="Times New Roman" w:hAnsi="Menlo" w:cs="Menlo"/>
+          <w:color w:val="CE9178"/>
+          <w:sz w:val="18"/>
+          <w:szCs w:val="18"/>
+          <w:lang w:val="en-US"/>
+        </w:rPr>
+        <w:t>'${</w:t>
+      </w:r>
+      <w:r>
+        <w:rPr>
+          <w:rFonts w:ascii="Menlo" w:eastAsia="Times New Roman" w:hAnsi="Menlo" w:cs="Menlo"/>
+          <w:color w:val="569CD6"/>
+          <w:sz w:val="18"/>
+          <w:szCs w:val="18"/>
+          <w:lang w:val="en-US"/>
+        </w:rPr>
+        <w:t>:.2f</w:t>
+      </w:r>
+      <w:r>
+        <w:rPr>
+          <w:rFonts w:ascii="Menlo" w:eastAsia="Times New Roman" w:hAnsi="Menlo" w:cs="Menlo"/>
+          <w:color w:val="CE9178"/>
+          <w:sz w:val="18"/>
+          <w:szCs w:val="18"/>
+          <w:lang w:val="en-US"/>
+        </w:rPr>
+        <w:t>}'</w:t>
+      </w:r>
+      <w:r>
+        <w:rPr>
+          <w:rFonts w:ascii="Menlo" w:eastAsia="Times New Roman" w:hAnsi="Menlo" w:cs="Menlo"/>
+          <w:color w:val="D4D4D4"/>
+          <w:sz w:val="18"/>
+          <w:szCs w:val="18"/>
+          <w:lang w:val="en-US"/>
+        </w:rPr>
+        <w:t>.format(</w:t>
+      </w:r>
+      <w:proofErr w:type="spellStart"/>
+      <w:r>
+        <w:rPr>
+          <w:rFonts w:ascii="Menlo" w:eastAsia="Times New Roman" w:hAnsi="Menlo" w:cs="Menlo"/>
+          <w:color w:val="D4D4D4"/>
+          <w:sz w:val="18"/>
+          <w:szCs w:val="18"/>
+          <w:lang w:val="en-US"/>
+        </w:rPr>
+        <w:t>Total_Cost</w:t>
+      </w:r>
+      <w:proofErr w:type="spellEnd"/>
+      <w:r>
+        <w:rPr>
+          <w:rFonts w:ascii="Menlo" w:eastAsia="Times New Roman" w:hAnsi="Menlo" w:cs="Menlo"/>
+          <w:color w:val="D4D4D4"/>
+          <w:sz w:val="18"/>
+          <w:szCs w:val="18"/>
+          <w:lang w:val="en-US"/>
+        </w:rPr>
+        <w:t>))</w:t>
+      </w:r>
+    </w:p>
+    <w:p>
+      <w:pPr>
+        <w:shd w:val="clear" w:color="auto" w:fill="1E1E1E"/>
+        <w:spacing w:line="270" w:lineRule="atLeast"/>
+        <w:rPr>
+          <w:rFonts w:ascii="Menlo" w:eastAsia="Times New Roman" w:hAnsi="Menlo" w:cs="Menlo"/>
+          <w:color w:val="D4D4D4"/>
+          <w:sz w:val="18"/>
+          <w:szCs w:val="18"/>
+          <w:lang w:val="en-US"/>
+        </w:rPr>
+      </w:pPr>
+      <w:r>
+        <w:rPr>
+          <w:rFonts w:ascii="Menlo" w:eastAsia="Times New Roman" w:hAnsi="Menlo" w:cs="Menlo"/>
+          <w:color w:val="D4D4D4"/>
+          <w:sz w:val="18"/>
+          <w:szCs w:val="18"/>
+          <w:lang w:val="en-US"/>
+        </w:rPr>
+        <w:t>print(</w:t>
+      </w:r>
+      <w:r>
+        <w:rPr>
+          <w:rFonts w:ascii="Menlo" w:eastAsia="Times New Roman" w:hAnsi="Menlo" w:cs="Menlo"/>
+          <w:color w:val="CE9178"/>
+          <w:sz w:val="18"/>
+          <w:szCs w:val="18"/>
+          <w:lang w:val="en-US"/>
+        </w:rPr>
+        <w:t>'=============================='</w:t>
+      </w:r>
+      <w:r>
+        <w:rPr>
+          <w:rFonts w:ascii="Menlo" w:eastAsia="Times New Roman" w:hAnsi="Menlo" w:cs="Menlo"/>
+          <w:color w:val="D4D4D4"/>
+          <w:sz w:val="18"/>
+          <w:szCs w:val="18"/>
+          <w:lang w:val="en-US"/>
+        </w:rPr>
+        <w:t>)</w:t>
+      </w:r>
+    </w:p>
+    <w:p>
+      <w:pPr>
+        <w:shd w:val="clear" w:color="auto" w:fill="1E1E1E"/>
+        <w:spacing w:line="270" w:lineRule="atLeast"/>
+        <w:rPr>
+          <w:rFonts w:ascii="Menlo" w:eastAsia="Times New Roman" w:hAnsi="Menlo" w:cs="Menlo"/>
+          <w:color w:val="D4D4D4"/>
+          <w:sz w:val="18"/>
+          <w:szCs w:val="18"/>
+          <w:lang w:val="en-US"/>
+        </w:rPr>
+      </w:pPr>
+      <w:r>
+        <w:rPr>
+          <w:rFonts w:ascii="Menlo" w:eastAsia="Times New Roman" w:hAnsi="Menlo" w:cs="Menlo"/>
+          <w:color w:val="D4D4D4"/>
+          <w:sz w:val="18"/>
+          <w:szCs w:val="18"/>
+          <w:lang w:val="en-US"/>
+        </w:rPr>
+        <w:t>print(</w:t>
+      </w:r>
+      <w:r>
+        <w:rPr>
+          <w:rFonts w:ascii="Menlo" w:eastAsia="Times New Roman" w:hAnsi="Menlo" w:cs="Menlo"/>
+          <w:color w:val="CE9178"/>
+          <w:sz w:val="18"/>
+          <w:szCs w:val="18"/>
+          <w:lang w:val="en-US"/>
+        </w:rPr>
+        <w:t>'Thank you for shopping with us!\n'</w:t>
+      </w:r>
+      <w:r>
+        <w:rPr>
+          <w:rFonts w:ascii="Menlo" w:eastAsia="Times New Roman" w:hAnsi="Menlo" w:cs="Menlo"/>
+          <w:color w:val="D4D4D4"/>
+          <w:sz w:val="18"/>
+          <w:szCs w:val="18"/>
+          <w:lang w:val="en-US"/>
+        </w:rPr>
+        <w:t>)</w:t>
+      </w:r>
+    </w:p>
+    <w:p>
+      <w:pPr>
+        <w:shd w:val="clear" w:color="auto" w:fill="1E1E1E"/>
+        <w:spacing w:line="270" w:lineRule="atLeast"/>
+        <w:rPr>
+          <w:rFonts w:ascii="Menlo" w:eastAsia="Times New Roman" w:hAnsi="Menlo" w:cs="Menlo"/>
+          <w:color w:val="D4D4D4"/>
+          <w:sz w:val="18"/>
+          <w:szCs w:val="18"/>
+          <w:lang w:val="en-US"/>
+        </w:rPr>
+      </w:pPr>
+      <w:r>
+        <w:rPr>
+          <w:rFonts w:ascii="Menlo" w:eastAsia="Times New Roman" w:hAnsi="Menlo" w:cs="Menlo"/>
+          <w:color w:val="D4D4D4"/>
+          <w:sz w:val="18"/>
+          <w:szCs w:val="18"/>
+          <w:lang w:val="en-US"/>
+        </w:rPr>
+        <w:t xml:space="preserve"> </w:t>
+      </w:r>
+    </w:p>
+    <w:p>
+      <w:pPr>
+        <w:pBdr>
+          <w:top w:val="nil"/>
+          <w:left w:val="nil"/>
+          <w:bottom w:val="nil"/>
+          <w:right w:val="nil"/>
+          <w:between w:val="nil"/>
+        </w:pBdr>
+        <w:spacing w:line="480" w:lineRule="auto"/>
+        <w:rPr>
+          <w:b/>
           <w:color w:val="343A3F"/>
           <w:sz w:val="24"/>
           <w:szCs w:val="24"/>
           <w:highlight w:val="white"/>
         </w:rPr>
-        <w:t>zyBooks</w:t>
-      </w:r>
-      <w:proofErr w:type="spellEnd"/>
-      <w:r>
-        <w:rPr>
+      </w:pPr>
+    </w:p>
+    <w:p>
+      <w:pPr>
+        <w:rPr>
+          <w:b/>
           <w:color w:val="343A3F"/>
           <w:sz w:val="24"/>
           <w:szCs w:val="24"/>
           <w:highlight w:val="white"/>
         </w:rPr>
-        <w:t>. (2019 August). CSC500: Principles of Programming. Module 2.19</w:t>
-      </w:r>
+      </w:pPr>
+      <w:r>
+        <w:rPr>
+          <w:b/>
+          <w:color w:val="343A3F"/>
+          <w:sz w:val="24"/>
+          <w:szCs w:val="24"/>
+          <w:highlight w:val="white"/>
+        </w:rPr>
+        <w:br w:type="page"/>
+      </w:r>
+    </w:p>
+    <w:p>
+      <w:pPr>
+        <w:pBdr>
+          <w:top w:val="nil"/>
+          <w:left w:val="nil"/>
+          <w:bottom w:val="nil"/>
+          <w:right w:val="nil"/>
+          <w:between w:val="nil"/>
+        </w:pBdr>
+        <w:spacing w:line="480" w:lineRule="auto"/>
+        <w:rPr>
+          <w:b/>
+          <w:color w:val="343A3F"/>
+          <w:sz w:val="24"/>
+          <w:szCs w:val="24"/>
+          <w:highlight w:val="white"/>
+        </w:rPr>
+      </w:pPr>
+      <w:r>
+        <w:rPr>
+          <w:b/>
+          <w:color w:val="343A3F"/>
+          <w:sz w:val="24"/>
+          <w:szCs w:val="24"/>
+          <w:highlight w:val="white"/>
+        </w:rPr>
+        <w:lastRenderedPageBreak/>
+        <w:t>Output:</w:t>
+      </w:r>
+    </w:p>
+    <w:p>
+      <w:pPr>
+        <w:pBdr>
+          <w:top w:val="nil"/>
+          <w:left w:val="nil"/>
+          <w:bottom w:val="nil"/>
+          <w:right w:val="nil"/>
+          <w:between w:val="nil"/>
+        </w:pBdr>
+        <w:spacing w:line="480" w:lineRule="auto"/>
+        <w:rPr>
+          <w:b/>
+          <w:color w:val="343A3F"/>
+          <w:sz w:val="24"/>
+          <w:szCs w:val="24"/>
+          <w:highlight w:val="white"/>
+        </w:rPr>
+      </w:pPr>
+      <w:r>
+        <w:rPr>
+          <w:b/>
+          <w:color w:val="343A3F"/>
+          <w:sz w:val="24"/>
+          <w:szCs w:val="24"/>
+        </w:rPr>
+        <w:drawing>
+          <wp:inline distT="0" distB="0" distL="0" distR="0" wp14:anchorId="0D7B88AD" wp14:editId="6F7D8FE9">
+            <wp:extent cx="5944719" cy="4944140"/>
+            <wp:effectExtent l="0" t="0" r="0" b="0"/>
+            <wp:docPr id="2" name="Picture 2"/>
+            <wp:cNvGraphicFramePr>
+              <a:graphicFrameLocks xmlns:a="http://schemas.openxmlformats.org/drawingml/2006/main" noChangeAspect="1"/>
+            </wp:cNvGraphicFramePr>
+            <a:graphic xmlns:a="http://schemas.openxmlformats.org/drawingml/2006/main">
+              <a:graphicData uri="http://schemas.openxmlformats.org/drawingml/2006/picture">
+                <pic:pic xmlns:pic="http://schemas.openxmlformats.org/drawingml/2006/picture">
+                  <pic:nvPicPr>
+                    <pic:cNvPr id="1" name=""/>
+                    <pic:cNvPicPr/>
+                  </pic:nvPicPr>
+                  <pic:blipFill rotWithShape="1">
+                    <a:blip r:embed="rId10"/>
+                    <a:srcRect l="27728" b="3828"/>
+                    <a:stretch/>
+                  </pic:blipFill>
+                  <pic:spPr bwMode="auto">
+                    <a:xfrm>
+                      <a:off x="0" y="0"/>
+                      <a:ext cx="5965531" cy="4961449"/>
+                    </a:xfrm>
+                    <a:prstGeom prst="rect">
+                      <a:avLst/>
+                    </a:prstGeom>
+                    <a:ln>
+                      <a:noFill/>
+                    </a:ln>
+                    <a:extLst>
+                      <a:ext uri="{53640926-AAD7-44D8-BBD7-CCE9431645EC}">
+                        <a14:shadowObscured xmlns:a14="http://schemas.microsoft.com/office/drawing/2010/main"/>
+                      </a:ext>
+                    </a:extLst>
+                  </pic:spPr>
+                </pic:pic>
+              </a:graphicData>
+            </a:graphic>
+          </wp:inline>
+        </w:drawing>
+      </w:r>
+    </w:p>
+    <w:p>
+      <w:pPr>
+        <w:pBdr>
+          <w:top w:val="nil"/>
+          <w:left w:val="nil"/>
+          <w:bottom w:val="nil"/>
+          <w:right w:val="nil"/>
+          <w:between w:val="nil"/>
+        </w:pBdr>
+        <w:spacing w:line="480" w:lineRule="auto"/>
+        <w:rPr>
+          <w:b/>
+          <w:color w:val="343A3F"/>
+          <w:sz w:val="24"/>
+          <w:szCs w:val="24"/>
+          <w:highlight w:val="white"/>
+        </w:rPr>
+      </w:pPr>
+    </w:p>
+    <w:p>
+      <w:pPr>
+        <w:pBdr>
+          <w:top w:val="nil"/>
+          <w:left w:val="nil"/>
+          <w:bottom w:val="nil"/>
+          <w:right w:val="nil"/>
+          <w:between w:val="nil"/>
+        </w:pBdr>
+        <w:spacing w:line="480" w:lineRule="auto"/>
+        <w:rPr>
+          <w:b/>
+          <w:color w:val="343A3F"/>
+          <w:sz w:val="24"/>
+          <w:szCs w:val="24"/>
+          <w:highlight w:val="white"/>
+        </w:rPr>
+      </w:pPr>
+    </w:p>
+    <w:p>
+      <w:pPr>
+        <w:pBdr>
+          <w:top w:val="nil"/>
+          <w:left w:val="nil"/>
+          <w:bottom w:val="nil"/>
+          <w:right w:val="nil"/>
+          <w:between w:val="nil"/>
+        </w:pBdr>
+        <w:spacing w:line="480" w:lineRule="auto"/>
+        <w:rPr>
+          <w:b/>
+          <w:color w:val="343A3F"/>
+          <w:sz w:val="24"/>
+          <w:szCs w:val="24"/>
+          <w:highlight w:val="white"/>
+        </w:rPr>
+      </w:pPr>
+      <w:r>
+        <w:rPr>
+          <w:b/>
+          <w:color w:val="343A3F"/>
+          <w:sz w:val="24"/>
+          <w:szCs w:val="24"/>
+          <w:highlight w:val="white"/>
+        </w:rPr>
+        <w:t>GitHub link:</w:t>
+      </w:r>
+    </w:p>
+    <w:p>
+      <w:pPr>
+        <w:pBdr>
+          <w:top w:val="nil"/>
+          <w:left w:val="nil"/>
+          <w:bottom w:val="nil"/>
+          <w:right w:val="nil"/>
+          <w:between w:val="nil"/>
+        </w:pBdr>
+        <w:spacing w:line="480" w:lineRule="auto"/>
+        <w:rPr>
+          <w:b/>
+          <w:color w:val="343A3F"/>
+          <w:sz w:val="24"/>
+          <w:szCs w:val="24"/>
+          <w:highlight w:val="white"/>
+        </w:rPr>
+      </w:pPr>
+    </w:p>
+    <w:p>
+      <w:pPr>
+        <w:rPr>
+          <w:b/>
+          <w:color w:val="343A3F"/>
+          <w:sz w:val="24"/>
+          <w:szCs w:val="24"/>
+          <w:highlight w:val="white"/>
+        </w:rPr>
+      </w:pPr>
+      <w:r>
+        <w:rPr>
+          <w:b/>
+          <w:color w:val="343A3F"/>
+          <w:sz w:val="24"/>
+          <w:szCs w:val="24"/>
+          <w:highlight w:val="white"/>
+        </w:rPr>
+        <w:br w:type="page"/>
+      </w:r>
+    </w:p>
+    <w:p>
+      <w:pPr>
+        <w:pBdr>
+          <w:top w:val="nil"/>
+          <w:left w:val="nil"/>
+          <w:bottom w:val="nil"/>
+          <w:right w:val="nil"/>
+          <w:between w:val="nil"/>
+        </w:pBdr>
+        <w:spacing w:line="480" w:lineRule="auto"/>
+        <w:ind w:left="360"/>
+        <w:rPr>
+          <w:b/>
+          <w:color w:val="343A3F"/>
+          <w:sz w:val="24"/>
+          <w:szCs w:val="24"/>
+          <w:highlight w:val="white"/>
+        </w:rPr>
+      </w:pPr>
+      <w:r>
+        <w:rPr>
+          <w:b/>
+          <w:color w:val="343A3F"/>
+          <w:sz w:val="24"/>
+          <w:szCs w:val="24"/>
+          <w:highlight w:val="white"/>
+        </w:rPr>
+        <w:lastRenderedPageBreak/>
+        <w:t xml:space="preserve">Additional </w:t>
+      </w:r>
+      <w:r>
+        <w:rPr>
+          <w:b/>
+          <w:color w:val="343A3F"/>
+          <w:sz w:val="24"/>
+          <w:szCs w:val="24"/>
+          <w:highlight w:val="white"/>
+        </w:rPr>
+        <w:t>References:</w:t>
+      </w:r>
+    </w:p>
+    <w:p>
+      <w:pPr>
+        <w:spacing w:beforeAutospacing="1" w:afterAutospacing="1" w:line="240" w:lineRule="auto"/>
+        <w:ind w:left="360" w:hanging="360"/>
+        <w:rPr>
+          <w:rFonts w:eastAsia="Times New Roman"/>
+          <w:color w:val="343A3F"/>
+          <w:sz w:val="24"/>
+          <w:szCs w:val="24"/>
+          <w:lang w:val="en-US"/>
+        </w:rPr>
+      </w:pPr>
+      <w:proofErr w:type="spellStart"/>
+      <w:r>
+        <w:rPr>
+          <w:rFonts w:eastAsia="Times New Roman"/>
+          <w:color w:val="343A3F"/>
+          <w:sz w:val="24"/>
+          <w:szCs w:val="24"/>
+          <w:lang w:val="en-US"/>
+        </w:rPr>
+        <w:t>GeeksforGeeks</w:t>
+      </w:r>
+      <w:proofErr w:type="spellEnd"/>
+      <w:r>
+        <w:rPr>
+          <w:rFonts w:eastAsia="Times New Roman"/>
+          <w:color w:val="343A3F"/>
+          <w:sz w:val="24"/>
+          <w:szCs w:val="24"/>
+          <w:lang w:val="en-US"/>
+        </w:rPr>
+        <w:t>. (2024, June 5). Python lists.</w:t>
+      </w:r>
+      <w:r>
+        <w:rPr>
+          <w:rFonts w:eastAsia="Times New Roman"/>
+          <w:color w:val="343A3F"/>
+          <w:sz w:val="24"/>
+          <w:szCs w:val="24"/>
+          <w:lang w:val="en-US"/>
+        </w:rPr>
+        <w:t xml:space="preserve"> </w:t>
+      </w:r>
+      <w:proofErr w:type="spellStart"/>
+      <w:r>
+        <w:rPr>
+          <w:rFonts w:eastAsia="Times New Roman"/>
+          <w:color w:val="343A3F"/>
+          <w:sz w:val="24"/>
+          <w:szCs w:val="24"/>
+          <w:lang w:val="en-US"/>
+        </w:rPr>
+        <w:t>GeeksforGeeks</w:t>
+      </w:r>
+      <w:proofErr w:type="spellEnd"/>
+      <w:r>
+        <w:rPr>
+          <w:rFonts w:eastAsia="Times New Roman"/>
+          <w:color w:val="343A3F"/>
+          <w:sz w:val="24"/>
+          <w:szCs w:val="24"/>
+          <w:lang w:val="en-US"/>
+        </w:rPr>
+        <w:t>.</w:t>
+      </w:r>
+      <w:r>
+        <w:rPr>
+          <w:rFonts w:eastAsia="Times New Roman"/>
+          <w:color w:val="343A3F"/>
+          <w:sz w:val="24"/>
+          <w:szCs w:val="24"/>
+          <w:lang w:val="en-US"/>
+        </w:rPr>
+        <w:t xml:space="preserve"> </w:t>
+      </w:r>
+      <w:r>
+        <w:rPr>
+          <w:rFonts w:eastAsia="Times New Roman"/>
+          <w:color w:val="343A3F"/>
+          <w:sz w:val="24"/>
+          <w:szCs w:val="24"/>
+          <w:lang w:val="en-US"/>
+        </w:rPr>
+        <w:t>https://www.geeksforgeeks.org/python-lists/</w:t>
+      </w:r>
+    </w:p>
+    <w:p>
+      <w:pPr>
+        <w:spacing w:beforeAutospacing="1" w:afterAutospacing="1" w:line="240" w:lineRule="auto"/>
+        <w:ind w:left="360" w:hanging="360"/>
+        <w:rPr>
+          <w:rFonts w:eastAsia="Times New Roman"/>
+          <w:color w:val="343A3F"/>
+          <w:sz w:val="24"/>
+          <w:szCs w:val="24"/>
+          <w:lang w:val="en-US"/>
+        </w:rPr>
+      </w:pPr>
+      <w:proofErr w:type="spellStart"/>
+      <w:r>
+        <w:rPr>
+          <w:rFonts w:eastAsia="Times New Roman"/>
+          <w:color w:val="343A3F"/>
+          <w:sz w:val="24"/>
+          <w:szCs w:val="24"/>
+          <w:lang w:val="en-US"/>
+        </w:rPr>
+        <w:t>Sturtz</w:t>
+      </w:r>
+      <w:proofErr w:type="spellEnd"/>
+      <w:r>
+        <w:rPr>
+          <w:rFonts w:eastAsia="Times New Roman"/>
+          <w:color w:val="343A3F"/>
+          <w:sz w:val="24"/>
+          <w:szCs w:val="24"/>
+          <w:lang w:val="en-US"/>
+        </w:rPr>
+        <w:t>, J. (2020). Python “while” loops (indefinite iteration). https://realpython.com/python-while-loop/</w:t>
+      </w:r>
+    </w:p>
+    <w:p>
+      <w:pPr>
+        <w:spacing w:beforeAutospacing="1" w:afterAutospacing="1" w:line="240" w:lineRule="auto"/>
+        <w:ind w:left="360" w:hanging="360"/>
+        <w:rPr>
+          <w:rFonts w:eastAsia="Times New Roman"/>
+          <w:color w:val="343A3F"/>
+          <w:sz w:val="24"/>
+          <w:szCs w:val="24"/>
+          <w:lang w:val="en-US"/>
+        </w:rPr>
+      </w:pPr>
+      <w:proofErr w:type="spellStart"/>
+      <w:r>
+        <w:rPr>
+          <w:rFonts w:eastAsia="Times New Roman"/>
+          <w:color w:val="343A3F"/>
+          <w:sz w:val="24"/>
+          <w:szCs w:val="24"/>
+          <w:lang w:val="en-US"/>
+        </w:rPr>
+        <w:t>Sturtz</w:t>
+      </w:r>
+      <w:proofErr w:type="spellEnd"/>
+      <w:r>
+        <w:rPr>
+          <w:rFonts w:eastAsia="Times New Roman"/>
+          <w:color w:val="343A3F"/>
+          <w:sz w:val="24"/>
+          <w:szCs w:val="24"/>
+          <w:lang w:val="en-US"/>
+        </w:rPr>
+        <w:t xml:space="preserve">, J. (2020). Python “for” loops (definite iteration). </w:t>
+      </w:r>
+      <w:r>
+        <w:rPr>
+          <w:rFonts w:eastAsia="Times New Roman"/>
+          <w:color w:val="343A3F"/>
+          <w:sz w:val="24"/>
+          <w:szCs w:val="24"/>
+          <w:lang w:val="en-US"/>
+        </w:rPr>
+        <w:t xml:space="preserve">Real Python. </w:t>
+      </w:r>
+      <w:r>
+        <w:rPr>
+          <w:color w:val="343A3F"/>
+          <w:sz w:val="24"/>
+          <w:szCs w:val="24"/>
+          <w:lang w:val="en-US"/>
+        </w:rPr>
+        <w:t>https://realpython.com/python-for-loop/</w:t>
+      </w:r>
+    </w:p>
+    <w:p>
+      <w:pPr>
+        <w:spacing w:line="480" w:lineRule="auto"/>
+        <w:rPr>
+          <w:color w:val="343A3F"/>
+          <w:sz w:val="15"/>
+          <w:szCs w:val="15"/>
+          <w:shd w:val="clear" w:color="auto" w:fill="F2F2F2"/>
+        </w:rPr>
+      </w:pPr>
     </w:p>
     <w:sectPr>
-      <w:footerReference w:type="default" r:id="rId10"/>
+      <w:footerReference w:type="default" r:id="rId11"/>
       <w:pgSz w:w="12240" w:h="15840"/>
       <w:pgMar w:top="1440" w:right="1440" w:bottom="1440" w:left="1440" w:header="720" w:footer="720" w:gutter="0"/>
       <w:pgNumType w:start="1"/>
@@ -7574,6 +9998,393 @@
     </w:lvl>
   </w:abstractNum>
   <w:abstractNum w:abstractNumId="3" w15:restartNumberingAfterBreak="0">
+    <w:nsid w:val="31426218"/>
+    <w:multiLevelType w:val="hybridMultilevel"/>
+    <w:tmpl w:val="5E5A06E6"/>
+    <w:lvl w:ilvl="0" w:tplc="F6BE7C84">
+      <w:start w:val="1"/>
+      <w:numFmt w:val="decimal"/>
+      <w:lvlText w:val="%1)"/>
+      <w:lvlJc w:val="left"/>
+      <w:pPr>
+        <w:ind w:left="1080" w:hanging="360"/>
+      </w:pPr>
+      <w:rPr>
+        <w:rFonts w:hint="default"/>
+      </w:rPr>
+    </w:lvl>
+    <w:lvl w:ilvl="1" w:tplc="04090019" w:tentative="1">
+      <w:start w:val="1"/>
+      <w:numFmt w:val="lowerLetter"/>
+      <w:lvlText w:val="%2."/>
+      <w:lvlJc w:val="left"/>
+      <w:pPr>
+        <w:ind w:left="1800" w:hanging="360"/>
+      </w:pPr>
+    </w:lvl>
+    <w:lvl w:ilvl="2" w:tplc="0409001B" w:tentative="1">
+      <w:start w:val="1"/>
+      <w:numFmt w:val="lowerRoman"/>
+      <w:lvlText w:val="%3."/>
+      <w:lvlJc w:val="right"/>
+      <w:pPr>
+        <w:ind w:left="2520" w:hanging="180"/>
+      </w:pPr>
+    </w:lvl>
+    <w:lvl w:ilvl="3" w:tplc="0409000F" w:tentative="1">
+      <w:start w:val="1"/>
+      <w:numFmt w:val="decimal"/>
+      <w:lvlText w:val="%4."/>
+      <w:lvlJc w:val="left"/>
+      <w:pPr>
+        <w:ind w:left="3240" w:hanging="360"/>
+      </w:pPr>
+    </w:lvl>
+    <w:lvl w:ilvl="4" w:tplc="04090019" w:tentative="1">
+      <w:start w:val="1"/>
+      <w:numFmt w:val="lowerLetter"/>
+      <w:lvlText w:val="%5."/>
+      <w:lvlJc w:val="left"/>
+      <w:pPr>
+        <w:ind w:left="3960" w:hanging="360"/>
+      </w:pPr>
+    </w:lvl>
+    <w:lvl w:ilvl="5" w:tplc="0409001B" w:tentative="1">
+      <w:start w:val="1"/>
+      <w:numFmt w:val="lowerRoman"/>
+      <w:lvlText w:val="%6."/>
+      <w:lvlJc w:val="right"/>
+      <w:pPr>
+        <w:ind w:left="4680" w:hanging="180"/>
+      </w:pPr>
+    </w:lvl>
+    <w:lvl w:ilvl="6" w:tplc="0409000F" w:tentative="1">
+      <w:start w:val="1"/>
+      <w:numFmt w:val="decimal"/>
+      <w:lvlText w:val="%7."/>
+      <w:lvlJc w:val="left"/>
+      <w:pPr>
+        <w:ind w:left="5400" w:hanging="360"/>
+      </w:pPr>
+    </w:lvl>
+    <w:lvl w:ilvl="7" w:tplc="04090019" w:tentative="1">
+      <w:start w:val="1"/>
+      <w:numFmt w:val="lowerLetter"/>
+      <w:lvlText w:val="%8."/>
+      <w:lvlJc w:val="left"/>
+      <w:pPr>
+        <w:ind w:left="6120" w:hanging="360"/>
+      </w:pPr>
+    </w:lvl>
+    <w:lvl w:ilvl="8" w:tplc="0409001B" w:tentative="1">
+      <w:start w:val="1"/>
+      <w:numFmt w:val="lowerRoman"/>
+      <w:lvlText w:val="%9."/>
+      <w:lvlJc w:val="right"/>
+      <w:pPr>
+        <w:ind w:left="6840" w:hanging="180"/>
+      </w:pPr>
+    </w:lvl>
+  </w:abstractNum>
+  <w:abstractNum w:abstractNumId="4" w15:restartNumberingAfterBreak="0">
+    <w:nsid w:val="4B053F71"/>
+    <w:multiLevelType w:val="multilevel"/>
+    <w:tmpl w:val="4352EBEC"/>
+    <w:lvl w:ilvl="0">
+      <w:start w:val="1"/>
+      <w:numFmt w:val="bullet"/>
+      <w:lvlText w:val=""/>
+      <w:lvlJc w:val="left"/>
+      <w:pPr>
+        <w:tabs>
+          <w:tab w:val="num" w:pos="720"/>
+        </w:tabs>
+        <w:ind w:left="720" w:hanging="360"/>
+      </w:pPr>
+      <w:rPr>
+        <w:rFonts w:ascii="Symbol" w:hAnsi="Symbol" w:hint="default"/>
+        <w:sz w:val="20"/>
+      </w:rPr>
+    </w:lvl>
+    <w:lvl w:ilvl="1" w:tentative="1">
+      <w:start w:val="1"/>
+      <w:numFmt w:val="bullet"/>
+      <w:lvlText w:val="o"/>
+      <w:lvlJc w:val="left"/>
+      <w:pPr>
+        <w:tabs>
+          <w:tab w:val="num" w:pos="1440"/>
+        </w:tabs>
+        <w:ind w:left="1440" w:hanging="360"/>
+      </w:pPr>
+      <w:rPr>
+        <w:rFonts w:ascii="Courier New" w:hAnsi="Courier New" w:hint="default"/>
+        <w:sz w:val="20"/>
+      </w:rPr>
+    </w:lvl>
+    <w:lvl w:ilvl="2" w:tentative="1">
+      <w:start w:val="1"/>
+      <w:numFmt w:val="bullet"/>
+      <w:lvlText w:val=""/>
+      <w:lvlJc w:val="left"/>
+      <w:pPr>
+        <w:tabs>
+          <w:tab w:val="num" w:pos="2160"/>
+        </w:tabs>
+        <w:ind w:left="2160" w:hanging="360"/>
+      </w:pPr>
+      <w:rPr>
+        <w:rFonts w:ascii="Wingdings" w:hAnsi="Wingdings" w:hint="default"/>
+        <w:sz w:val="20"/>
+      </w:rPr>
+    </w:lvl>
+    <w:lvl w:ilvl="3" w:tentative="1">
+      <w:start w:val="1"/>
+      <w:numFmt w:val="bullet"/>
+      <w:lvlText w:val=""/>
+      <w:lvlJc w:val="left"/>
+      <w:pPr>
+        <w:tabs>
+          <w:tab w:val="num" w:pos="2880"/>
+        </w:tabs>
+        <w:ind w:left="2880" w:hanging="360"/>
+      </w:pPr>
+      <w:rPr>
+        <w:rFonts w:ascii="Wingdings" w:hAnsi="Wingdings" w:hint="default"/>
+        <w:sz w:val="20"/>
+      </w:rPr>
+    </w:lvl>
+    <w:lvl w:ilvl="4" w:tentative="1">
+      <w:start w:val="1"/>
+      <w:numFmt w:val="bullet"/>
+      <w:lvlText w:val=""/>
+      <w:lvlJc w:val="left"/>
+      <w:pPr>
+        <w:tabs>
+          <w:tab w:val="num" w:pos="3600"/>
+        </w:tabs>
+        <w:ind w:left="3600" w:hanging="360"/>
+      </w:pPr>
+      <w:rPr>
+        <w:rFonts w:ascii="Wingdings" w:hAnsi="Wingdings" w:hint="default"/>
+        <w:sz w:val="20"/>
+      </w:rPr>
+    </w:lvl>
+    <w:lvl w:ilvl="5" w:tentative="1">
+      <w:start w:val="1"/>
+      <w:numFmt w:val="bullet"/>
+      <w:lvlText w:val=""/>
+      <w:lvlJc w:val="left"/>
+      <w:pPr>
+        <w:tabs>
+          <w:tab w:val="num" w:pos="4320"/>
+        </w:tabs>
+        <w:ind w:left="4320" w:hanging="360"/>
+      </w:pPr>
+      <w:rPr>
+        <w:rFonts w:ascii="Wingdings" w:hAnsi="Wingdings" w:hint="default"/>
+        <w:sz w:val="20"/>
+      </w:rPr>
+    </w:lvl>
+    <w:lvl w:ilvl="6" w:tentative="1">
+      <w:start w:val="1"/>
+      <w:numFmt w:val="bullet"/>
+      <w:lvlText w:val=""/>
+      <w:lvlJc w:val="left"/>
+      <w:pPr>
+        <w:tabs>
+          <w:tab w:val="num" w:pos="5040"/>
+        </w:tabs>
+        <w:ind w:left="5040" w:hanging="360"/>
+      </w:pPr>
+      <w:rPr>
+        <w:rFonts w:ascii="Wingdings" w:hAnsi="Wingdings" w:hint="default"/>
+        <w:sz w:val="20"/>
+      </w:rPr>
+    </w:lvl>
+    <w:lvl w:ilvl="7" w:tentative="1">
+      <w:start w:val="1"/>
+      <w:numFmt w:val="bullet"/>
+      <w:lvlText w:val=""/>
+      <w:lvlJc w:val="left"/>
+      <w:pPr>
+        <w:tabs>
+          <w:tab w:val="num" w:pos="5760"/>
+        </w:tabs>
+        <w:ind w:left="5760" w:hanging="360"/>
+      </w:pPr>
+      <w:rPr>
+        <w:rFonts w:ascii="Wingdings" w:hAnsi="Wingdings" w:hint="default"/>
+        <w:sz w:val="20"/>
+      </w:rPr>
+    </w:lvl>
+    <w:lvl w:ilvl="8" w:tentative="1">
+      <w:start w:val="1"/>
+      <w:numFmt w:val="bullet"/>
+      <w:lvlText w:val=""/>
+      <w:lvlJc w:val="left"/>
+      <w:pPr>
+        <w:tabs>
+          <w:tab w:val="num" w:pos="6480"/>
+        </w:tabs>
+        <w:ind w:left="6480" w:hanging="360"/>
+      </w:pPr>
+      <w:rPr>
+        <w:rFonts w:ascii="Wingdings" w:hAnsi="Wingdings" w:hint="default"/>
+        <w:sz w:val="20"/>
+      </w:rPr>
+    </w:lvl>
+  </w:abstractNum>
+  <w:abstractNum w:abstractNumId="5" w15:restartNumberingAfterBreak="0">
+    <w:nsid w:val="4C3D08EA"/>
+    <w:multiLevelType w:val="multilevel"/>
+    <w:tmpl w:val="4C98DE22"/>
+    <w:lvl w:ilvl="0">
+      <w:start w:val="1"/>
+      <w:numFmt w:val="bullet"/>
+      <w:lvlText w:val=""/>
+      <w:lvlJc w:val="left"/>
+      <w:pPr>
+        <w:tabs>
+          <w:tab w:val="num" w:pos="720"/>
+        </w:tabs>
+        <w:ind w:left="720" w:hanging="360"/>
+      </w:pPr>
+      <w:rPr>
+        <w:rFonts w:ascii="Symbol" w:hAnsi="Symbol" w:hint="default"/>
+        <w:sz w:val="20"/>
+      </w:rPr>
+    </w:lvl>
+    <w:lvl w:ilvl="1" w:tentative="1">
+      <w:start w:val="1"/>
+      <w:numFmt w:val="bullet"/>
+      <w:lvlText w:val="o"/>
+      <w:lvlJc w:val="left"/>
+      <w:pPr>
+        <w:tabs>
+          <w:tab w:val="num" w:pos="1440"/>
+        </w:tabs>
+        <w:ind w:left="1440" w:hanging="360"/>
+      </w:pPr>
+      <w:rPr>
+        <w:rFonts w:ascii="Courier New" w:hAnsi="Courier New" w:hint="default"/>
+        <w:sz w:val="20"/>
+      </w:rPr>
+    </w:lvl>
+    <w:lvl w:ilvl="2" w:tentative="1">
+      <w:start w:val="1"/>
+      <w:numFmt w:val="bullet"/>
+      <w:lvlText w:val=""/>
+      <w:lvlJc w:val="left"/>
+      <w:pPr>
+        <w:tabs>
+          <w:tab w:val="num" w:pos="2160"/>
+        </w:tabs>
+        <w:ind w:left="2160" w:hanging="360"/>
+      </w:pPr>
+      <w:rPr>
+        <w:rFonts w:ascii="Wingdings" w:hAnsi="Wingdings" w:hint="default"/>
+        <w:sz w:val="20"/>
+      </w:rPr>
+    </w:lvl>
+    <w:lvl w:ilvl="3" w:tentative="1">
+      <w:start w:val="1"/>
+      <w:numFmt w:val="bullet"/>
+      <w:lvlText w:val=""/>
+      <w:lvlJc w:val="left"/>
+      <w:pPr>
+        <w:tabs>
+          <w:tab w:val="num" w:pos="2880"/>
+        </w:tabs>
+        <w:ind w:left="2880" w:hanging="360"/>
+      </w:pPr>
+      <w:rPr>
+        <w:rFonts w:ascii="Wingdings" w:hAnsi="Wingdings" w:hint="default"/>
+        <w:sz w:val="20"/>
+      </w:rPr>
+    </w:lvl>
+    <w:lvl w:ilvl="4" w:tentative="1">
+      <w:start w:val="1"/>
+      <w:numFmt w:val="bullet"/>
+      <w:lvlText w:val=""/>
+      <w:lvlJc w:val="left"/>
+      <w:pPr>
+        <w:tabs>
+          <w:tab w:val="num" w:pos="3600"/>
+        </w:tabs>
+        <w:ind w:left="3600" w:hanging="360"/>
+      </w:pPr>
+      <w:rPr>
+        <w:rFonts w:ascii="Wingdings" w:hAnsi="Wingdings" w:hint="default"/>
+        <w:sz w:val="20"/>
+      </w:rPr>
+    </w:lvl>
+    <w:lvl w:ilvl="5" w:tentative="1">
+      <w:start w:val="1"/>
+      <w:numFmt w:val="bullet"/>
+      <w:lvlText w:val=""/>
+      <w:lvlJc w:val="left"/>
+      <w:pPr>
+        <w:tabs>
+          <w:tab w:val="num" w:pos="4320"/>
+        </w:tabs>
+        <w:ind w:left="4320" w:hanging="360"/>
+      </w:pPr>
+      <w:rPr>
+        <w:rFonts w:ascii="Wingdings" w:hAnsi="Wingdings" w:hint="default"/>
+        <w:sz w:val="20"/>
+      </w:rPr>
+    </w:lvl>
+    <w:lvl w:ilvl="6" w:tentative="1">
+      <w:start w:val="1"/>
+      <w:numFmt w:val="bullet"/>
+      <w:lvlText w:val=""/>
+      <w:lvlJc w:val="left"/>
+      <w:pPr>
+        <w:tabs>
+          <w:tab w:val="num" w:pos="5040"/>
+        </w:tabs>
+        <w:ind w:left="5040" w:hanging="360"/>
+      </w:pPr>
+      <w:rPr>
+        <w:rFonts w:ascii="Wingdings" w:hAnsi="Wingdings" w:hint="default"/>
+        <w:sz w:val="20"/>
+      </w:rPr>
+    </w:lvl>
+    <w:lvl w:ilvl="7" w:tentative="1">
+      <w:start w:val="1"/>
+      <w:numFmt w:val="bullet"/>
+      <w:lvlText w:val=""/>
+      <w:lvlJc w:val="left"/>
+      <w:pPr>
+        <w:tabs>
+          <w:tab w:val="num" w:pos="5760"/>
+        </w:tabs>
+        <w:ind w:left="5760" w:hanging="360"/>
+      </w:pPr>
+      <w:rPr>
+        <w:rFonts w:ascii="Wingdings" w:hAnsi="Wingdings" w:hint="default"/>
+        <w:sz w:val="20"/>
+      </w:rPr>
+    </w:lvl>
+    <w:lvl w:ilvl="8" w:tentative="1">
+      <w:start w:val="1"/>
+      <w:numFmt w:val="bullet"/>
+      <w:lvlText w:val=""/>
+      <w:lvlJc w:val="left"/>
+      <w:pPr>
+        <w:tabs>
+          <w:tab w:val="num" w:pos="6480"/>
+        </w:tabs>
+        <w:ind w:left="6480" w:hanging="360"/>
+      </w:pPr>
+      <w:rPr>
+        <w:rFonts w:ascii="Wingdings" w:hAnsi="Wingdings" w:hint="default"/>
+        <w:sz w:val="20"/>
+      </w:rPr>
+    </w:lvl>
+  </w:abstractNum>
+  <w:abstractNum w:abstractNumId="6" w15:restartNumberingAfterBreak="0">
     <w:nsid w:val="5CC83377"/>
     <w:multiLevelType w:val="multilevel"/>
     <w:tmpl w:val="2B5499DA"/>
@@ -7690,17 +10501,118 @@
       </w:rPr>
     </w:lvl>
   </w:abstractNum>
+  <w:abstractNum w:abstractNumId="7" w15:restartNumberingAfterBreak="0">
+    <w:nsid w:val="5F272FFF"/>
+    <w:multiLevelType w:val="hybridMultilevel"/>
+    <w:tmpl w:val="D34826F0"/>
+    <w:lvl w:ilvl="0" w:tplc="04090011">
+      <w:start w:val="1"/>
+      <w:numFmt w:val="decimal"/>
+      <w:lvlText w:val="%1)"/>
+      <w:lvlJc w:val="left"/>
+      <w:pPr>
+        <w:ind w:left="720" w:hanging="360"/>
+      </w:pPr>
+      <w:rPr>
+        <w:rFonts w:hint="default"/>
+      </w:rPr>
+    </w:lvl>
+    <w:lvl w:ilvl="1" w:tplc="04090019" w:tentative="1">
+      <w:start w:val="1"/>
+      <w:numFmt w:val="lowerLetter"/>
+      <w:lvlText w:val="%2."/>
+      <w:lvlJc w:val="left"/>
+      <w:pPr>
+        <w:ind w:left="1440" w:hanging="360"/>
+      </w:pPr>
+    </w:lvl>
+    <w:lvl w:ilvl="2" w:tplc="0409001B" w:tentative="1">
+      <w:start w:val="1"/>
+      <w:numFmt w:val="lowerRoman"/>
+      <w:lvlText w:val="%3."/>
+      <w:lvlJc w:val="right"/>
+      <w:pPr>
+        <w:ind w:left="2160" w:hanging="180"/>
+      </w:pPr>
+    </w:lvl>
+    <w:lvl w:ilvl="3" w:tplc="0409000F" w:tentative="1">
+      <w:start w:val="1"/>
+      <w:numFmt w:val="decimal"/>
+      <w:lvlText w:val="%4."/>
+      <w:lvlJc w:val="left"/>
+      <w:pPr>
+        <w:ind w:left="2880" w:hanging="360"/>
+      </w:pPr>
+    </w:lvl>
+    <w:lvl w:ilvl="4" w:tplc="04090019" w:tentative="1">
+      <w:start w:val="1"/>
+      <w:numFmt w:val="lowerLetter"/>
+      <w:lvlText w:val="%5."/>
+      <w:lvlJc w:val="left"/>
+      <w:pPr>
+        <w:ind w:left="3600" w:hanging="360"/>
+      </w:pPr>
+    </w:lvl>
+    <w:lvl w:ilvl="5" w:tplc="0409001B" w:tentative="1">
+      <w:start w:val="1"/>
+      <w:numFmt w:val="lowerRoman"/>
+      <w:lvlText w:val="%6."/>
+      <w:lvlJc w:val="right"/>
+      <w:pPr>
+        <w:ind w:left="4320" w:hanging="180"/>
+      </w:pPr>
+    </w:lvl>
+    <w:lvl w:ilvl="6" w:tplc="0409000F" w:tentative="1">
+      <w:start w:val="1"/>
+      <w:numFmt w:val="decimal"/>
+      <w:lvlText w:val="%7."/>
+      <w:lvlJc w:val="left"/>
+      <w:pPr>
+        <w:ind w:left="5040" w:hanging="360"/>
+      </w:pPr>
+    </w:lvl>
+    <w:lvl w:ilvl="7" w:tplc="04090019" w:tentative="1">
+      <w:start w:val="1"/>
+      <w:numFmt w:val="lowerLetter"/>
+      <w:lvlText w:val="%8."/>
+      <w:lvlJc w:val="left"/>
+      <w:pPr>
+        <w:ind w:left="5760" w:hanging="360"/>
+      </w:pPr>
+    </w:lvl>
+    <w:lvl w:ilvl="8" w:tplc="0409001B" w:tentative="1">
+      <w:start w:val="1"/>
+      <w:numFmt w:val="lowerRoman"/>
+      <w:lvlText w:val="%9."/>
+      <w:lvlJc w:val="right"/>
+      <w:pPr>
+        <w:ind w:left="6480" w:hanging="180"/>
+      </w:pPr>
+    </w:lvl>
+  </w:abstractNum>
   <w:num w:numId="1" w16cid:durableId="168059274">
     <w:abstractNumId w:val="2"/>
   </w:num>
   <w:num w:numId="2" w16cid:durableId="758136823">
-    <w:abstractNumId w:val="3"/>
+    <w:abstractNumId w:val="6"/>
   </w:num>
   <w:num w:numId="3" w16cid:durableId="1139416375">
     <w:abstractNumId w:val="1"/>
   </w:num>
   <w:num w:numId="4" w16cid:durableId="1371566842">
     <w:abstractNumId w:val="0"/>
+  </w:num>
+  <w:num w:numId="5" w16cid:durableId="2116243961">
+    <w:abstractNumId w:val="3"/>
+  </w:num>
+  <w:num w:numId="6" w16cid:durableId="1165051997">
+    <w:abstractNumId w:val="7"/>
+  </w:num>
+  <w:num w:numId="7" w16cid:durableId="1433159969">
+    <w:abstractNumId w:val="4"/>
+  </w:num>
+  <w:num w:numId="8" w16cid:durableId="1803419732">
+    <w:abstractNumId w:val="5"/>
   </w:num>
 </w:numbering>
 </file>
@@ -8126,7 +11038,6 @@
     <w:basedOn w:val="Normal"/>
     <w:next w:val="Normal"/>
     <w:uiPriority w:val="9"/>
-    <w:semiHidden/>
     <w:unhideWhenUsed/>
     <w:qFormat/>
     <w:pPr>
@@ -8276,6 +11187,73 @@
       <w:sz w:val="30"/>
       <w:szCs w:val="30"/>
     </w:rPr>
+  </w:style>
+  <w:style w:type="paragraph" w:styleId="ListParagraph">
+    <w:name w:val="List Paragraph"/>
+    <w:basedOn w:val="Normal"/>
+    <w:uiPriority w:val="34"/>
+    <w:qFormat/>
+    <w:rsid w:val="00944B54"/>
+    <w:pPr>
+      <w:ind w:left="720"/>
+      <w:contextualSpacing/>
+    </w:pPr>
+  </w:style>
+  <w:style w:type="character" w:styleId="Emphasis">
+    <w:name w:val="Emphasis"/>
+    <w:basedOn w:val="DefaultParagraphFont"/>
+    <w:uiPriority w:val="20"/>
+    <w:qFormat/>
+    <w:rsid w:val="0039187C"/>
+    <w:rPr>
+      <w:i/>
+      <w:iCs/>
+    </w:rPr>
+  </w:style>
+  <w:style w:type="character" w:styleId="Hyperlink">
+    <w:name w:val="Hyperlink"/>
+    <w:basedOn w:val="DefaultParagraphFont"/>
+    <w:uiPriority w:val="99"/>
+    <w:unhideWhenUsed/>
+    <w:rsid w:val="0039187C"/>
+    <w:rPr>
+      <w:color w:val="0000FF"/>
+      <w:u w:val="single"/>
+    </w:rPr>
+  </w:style>
+  <w:style w:type="character" w:customStyle="1" w:styleId="screenreader-only">
+    <w:name w:val="screenreader-only"/>
+    <w:basedOn w:val="DefaultParagraphFont"/>
+    <w:rsid w:val="0039187C"/>
+  </w:style>
+  <w:style w:type="character" w:styleId="UnresolvedMention">
+    <w:name w:val="Unresolved Mention"/>
+    <w:basedOn w:val="DefaultParagraphFont"/>
+    <w:uiPriority w:val="99"/>
+    <w:semiHidden/>
+    <w:unhideWhenUsed/>
+    <w:rsid w:val="0039187C"/>
+    <w:rPr>
+      <w:color w:val="605E5C"/>
+      <w:shd w:val="clear" w:color="auto" w:fill="E1DFDD"/>
+    </w:rPr>
+  </w:style>
+  <w:style w:type="character" w:styleId="FollowedHyperlink">
+    <w:name w:val="FollowedHyperlink"/>
+    <w:basedOn w:val="DefaultParagraphFont"/>
+    <w:uiPriority w:val="99"/>
+    <w:semiHidden/>
+    <w:unhideWhenUsed/>
+    <w:rsid w:val="0039187C"/>
+    <w:rPr>
+      <w:color w:val="800080" w:themeColor="followedHyperlink"/>
+      <w:u w:val="single"/>
+    </w:rPr>
+  </w:style>
+  <w:style w:type="character" w:customStyle="1" w:styleId="url">
+    <w:name w:val="url"/>
+    <w:basedOn w:val="DefaultParagraphFont"/>
+    <w:rsid w:val="00E56FEE"/>
   </w:style>
 </w:styles>
 </file>

--- a/CS500/Module 4/Neel_Shah_CS 500 Module 4 Milestone.docx
+++ b/CS500/Module 4/Neel_Shah_CS 500 Module 4 Milestone.docx
@@ -92,25 +92,7 @@
           <w:sz w:val="24"/>
           <w:szCs w:val="24"/>
         </w:rPr>
-        <w:t xml:space="preserve">Build the </w:t>
-      </w:r>
-      <w:proofErr w:type="spellStart"/>
-      <w:r>
-        <w:rPr>
-          <w:color w:val="343A3F"/>
-          <w:sz w:val="24"/>
-          <w:szCs w:val="24"/>
-        </w:rPr>
-        <w:t>ItemToPurchase</w:t>
-      </w:r>
-      <w:proofErr w:type="spellEnd"/>
-      <w:r>
-        <w:rPr>
-          <w:color w:val="343A3F"/>
-          <w:sz w:val="24"/>
-          <w:szCs w:val="24"/>
-        </w:rPr>
-        <w:t xml:space="preserve"> class with the following specifications:</w:t>
+        <w:t>Build the ItemToPurchase class with the following specifications:</w:t>
       </w:r>
     </w:p>
     <w:p>
@@ -142,23 +124,13 @@
         <w:spacing w:line="480" w:lineRule="auto"/>
         <w:ind w:left="1820"/>
       </w:pPr>
-      <w:proofErr w:type="spellStart"/>
-      <w:r>
-        <w:rPr>
-          <w:color w:val="343A3F"/>
-          <w:sz w:val="24"/>
-          <w:szCs w:val="24"/>
-        </w:rPr>
-        <w:t>item_name</w:t>
-      </w:r>
-      <w:proofErr w:type="spellEnd"/>
-      <w:r>
-        <w:rPr>
-          <w:color w:val="343A3F"/>
-          <w:sz w:val="24"/>
-          <w:szCs w:val="24"/>
-        </w:rPr>
-        <w:t xml:space="preserve"> (string)</w:t>
+      <w:r>
+        <w:rPr>
+          <w:color w:val="343A3F"/>
+          <w:sz w:val="24"/>
+          <w:szCs w:val="24"/>
+        </w:rPr>
+        <w:t>item_name (string)</w:t>
       </w:r>
     </w:p>
     <w:p>
@@ -171,23 +143,13 @@
         <w:spacing w:line="480" w:lineRule="auto"/>
         <w:ind w:left="1820"/>
       </w:pPr>
-      <w:proofErr w:type="spellStart"/>
-      <w:r>
-        <w:rPr>
-          <w:color w:val="343A3F"/>
-          <w:sz w:val="24"/>
-          <w:szCs w:val="24"/>
-        </w:rPr>
-        <w:t>item_price</w:t>
-      </w:r>
-      <w:proofErr w:type="spellEnd"/>
-      <w:r>
-        <w:rPr>
-          <w:color w:val="343A3F"/>
-          <w:sz w:val="24"/>
-          <w:szCs w:val="24"/>
-        </w:rPr>
-        <w:t xml:space="preserve"> (float)</w:t>
+      <w:r>
+        <w:rPr>
+          <w:color w:val="343A3F"/>
+          <w:sz w:val="24"/>
+          <w:szCs w:val="24"/>
+        </w:rPr>
+        <w:t>item_price (float)</w:t>
       </w:r>
     </w:p>
     <w:p>
@@ -200,23 +162,13 @@
         <w:spacing w:line="480" w:lineRule="auto"/>
         <w:ind w:left="1820"/>
       </w:pPr>
-      <w:proofErr w:type="spellStart"/>
-      <w:r>
-        <w:rPr>
-          <w:color w:val="343A3F"/>
-          <w:sz w:val="24"/>
-          <w:szCs w:val="24"/>
-        </w:rPr>
-        <w:t>item_quantity</w:t>
-      </w:r>
-      <w:proofErr w:type="spellEnd"/>
-      <w:r>
-        <w:rPr>
-          <w:color w:val="343A3F"/>
-          <w:sz w:val="24"/>
-          <w:szCs w:val="24"/>
-        </w:rPr>
-        <w:t xml:space="preserve"> (int)</w:t>
+      <w:r>
+        <w:rPr>
+          <w:color w:val="343A3F"/>
+          <w:sz w:val="24"/>
+          <w:szCs w:val="24"/>
+        </w:rPr>
+        <w:t>item_quantity (int)</w:t>
       </w:r>
     </w:p>
     <w:p>
@@ -286,23 +238,13 @@
         <w:spacing w:after="100" w:line="480" w:lineRule="auto"/>
         <w:ind w:left="1820"/>
       </w:pPr>
-      <w:proofErr w:type="spellStart"/>
-      <w:r>
-        <w:rPr>
-          <w:color w:val="343A3F"/>
-          <w:sz w:val="24"/>
-          <w:szCs w:val="24"/>
-        </w:rPr>
-        <w:t>print_item_cost</w:t>
-      </w:r>
-      <w:proofErr w:type="spellEnd"/>
-      <w:r>
-        <w:rPr>
-          <w:color w:val="343A3F"/>
-          <w:sz w:val="24"/>
-          <w:szCs w:val="24"/>
-        </w:rPr>
-        <w:t>()</w:t>
+      <w:r>
+        <w:rPr>
+          <w:color w:val="343A3F"/>
+          <w:sz w:val="24"/>
+          <w:szCs w:val="24"/>
+        </w:rPr>
+        <w:t>print_item_cost()</w:t>
       </w:r>
     </w:p>
     <w:p>
@@ -336,87 +278,7 @@
           <w:sz w:val="24"/>
           <w:szCs w:val="24"/>
         </w:rPr>
-        <w:t xml:space="preserve">Defined a class </w:t>
-      </w:r>
-      <w:proofErr w:type="spellStart"/>
-      <w:r>
-        <w:rPr>
-          <w:sz w:val="24"/>
-          <w:szCs w:val="24"/>
-        </w:rPr>
-        <w:t>ItemToPurchase</w:t>
-      </w:r>
-      <w:proofErr w:type="spellEnd"/>
-      <w:r>
-        <w:rPr>
-          <w:sz w:val="24"/>
-          <w:szCs w:val="24"/>
-        </w:rPr>
-        <w:t xml:space="preserve"> with given attributes. I have assigned appropriate data types to the data attributes as per the requirements(</w:t>
-      </w:r>
-      <w:proofErr w:type="spellStart"/>
-      <w:r>
-        <w:rPr>
-          <w:sz w:val="24"/>
-          <w:szCs w:val="24"/>
-        </w:rPr>
-        <w:t>Programiz</w:t>
-      </w:r>
-      <w:proofErr w:type="spellEnd"/>
-      <w:r>
-        <w:rPr>
-          <w:sz w:val="24"/>
-          <w:szCs w:val="24"/>
-        </w:rPr>
-        <w:t xml:space="preserve">, 2020). Below code block defines class with attributes </w:t>
-      </w:r>
-      <w:proofErr w:type="spellStart"/>
-      <w:r>
-        <w:rPr>
-          <w:sz w:val="24"/>
-          <w:szCs w:val="24"/>
-        </w:rPr>
-        <w:t>item_name</w:t>
-      </w:r>
-      <w:proofErr w:type="spellEnd"/>
-      <w:r>
-        <w:rPr>
-          <w:sz w:val="24"/>
-          <w:szCs w:val="24"/>
-        </w:rPr>
-        <w:t xml:space="preserve"> as string, </w:t>
-      </w:r>
-      <w:proofErr w:type="spellStart"/>
-      <w:r>
-        <w:rPr>
-          <w:sz w:val="24"/>
-          <w:szCs w:val="24"/>
-        </w:rPr>
-        <w:t>item_price</w:t>
-      </w:r>
-      <w:proofErr w:type="spellEnd"/>
-      <w:r>
-        <w:rPr>
-          <w:sz w:val="24"/>
-          <w:szCs w:val="24"/>
-        </w:rPr>
-        <w:t xml:space="preserve"> as float and </w:t>
-      </w:r>
-      <w:proofErr w:type="spellStart"/>
-      <w:r>
-        <w:rPr>
-          <w:sz w:val="24"/>
-          <w:szCs w:val="24"/>
-        </w:rPr>
-        <w:t>item_quantity</w:t>
-      </w:r>
-      <w:proofErr w:type="spellEnd"/>
-      <w:r>
-        <w:rPr>
-          <w:sz w:val="24"/>
-          <w:szCs w:val="24"/>
-        </w:rPr>
-        <w:t xml:space="preserve"> as integer.</w:t>
+        <w:t>Defined a class ItemToPurchase with given attributes. I have assigned appropriate data types to the data attributes as per the requirements(Programiz, 2020). Below code block defines class with attributes item_name as string, item_price as float and item_quantity as integer.</w:t>
       </w:r>
     </w:p>
     <w:p>
@@ -449,29 +311,7 @@
           <w:sz w:val="18"/>
           <w:szCs w:val="18"/>
         </w:rPr>
-        <w:t xml:space="preserve"> </w:t>
-      </w:r>
-      <w:proofErr w:type="spellStart"/>
-      <w:r>
-        <w:rPr>
-          <w:rFonts w:ascii="Courier New" w:eastAsia="Courier New" w:hAnsi="Courier New" w:cs="Courier New"/>
-          <w:b/>
-          <w:color w:val="D4D4D4"/>
-          <w:sz w:val="18"/>
-          <w:szCs w:val="18"/>
-        </w:rPr>
-        <w:t>ItemToPurchase</w:t>
-      </w:r>
-      <w:proofErr w:type="spellEnd"/>
-      <w:r>
-        <w:rPr>
-          <w:rFonts w:ascii="Courier New" w:eastAsia="Courier New" w:hAnsi="Courier New" w:cs="Courier New"/>
-          <w:b/>
-          <w:color w:val="D4D4D4"/>
-          <w:sz w:val="18"/>
-          <w:szCs w:val="18"/>
-        </w:rPr>
-        <w:t>:</w:t>
+        <w:t xml:space="preserve"> ItemToPurchase:</w:t>
       </w:r>
     </w:p>
     <w:p>
@@ -494,29 +334,7 @@
           <w:sz w:val="18"/>
           <w:szCs w:val="18"/>
         </w:rPr>
-        <w:t xml:space="preserve">   </w:t>
-      </w:r>
-      <w:proofErr w:type="spellStart"/>
-      <w:r>
-        <w:rPr>
-          <w:rFonts w:ascii="Courier New" w:eastAsia="Courier New" w:hAnsi="Courier New" w:cs="Courier New"/>
-          <w:b/>
-          <w:color w:val="D4D4D4"/>
-          <w:sz w:val="18"/>
-          <w:szCs w:val="18"/>
-        </w:rPr>
-        <w:t>item_name</w:t>
-      </w:r>
-      <w:proofErr w:type="spellEnd"/>
-      <w:r>
-        <w:rPr>
-          <w:rFonts w:ascii="Courier New" w:eastAsia="Courier New" w:hAnsi="Courier New" w:cs="Courier New"/>
-          <w:b/>
-          <w:color w:val="D4D4D4"/>
-          <w:sz w:val="18"/>
-          <w:szCs w:val="18"/>
-        </w:rPr>
-        <w:t xml:space="preserve"> : str</w:t>
+        <w:t xml:space="preserve">   item_name : str</w:t>
       </w:r>
     </w:p>
     <w:p>
@@ -539,29 +357,7 @@
           <w:sz w:val="18"/>
           <w:szCs w:val="18"/>
         </w:rPr>
-        <w:t xml:space="preserve">   </w:t>
-      </w:r>
-      <w:proofErr w:type="spellStart"/>
-      <w:r>
-        <w:rPr>
-          <w:rFonts w:ascii="Courier New" w:eastAsia="Courier New" w:hAnsi="Courier New" w:cs="Courier New"/>
-          <w:b/>
-          <w:color w:val="D4D4D4"/>
-          <w:sz w:val="18"/>
-          <w:szCs w:val="18"/>
-        </w:rPr>
-        <w:t>item_price</w:t>
-      </w:r>
-      <w:proofErr w:type="spellEnd"/>
-      <w:r>
-        <w:rPr>
-          <w:rFonts w:ascii="Courier New" w:eastAsia="Courier New" w:hAnsi="Courier New" w:cs="Courier New"/>
-          <w:b/>
-          <w:color w:val="D4D4D4"/>
-          <w:sz w:val="18"/>
-          <w:szCs w:val="18"/>
-        </w:rPr>
-        <w:t xml:space="preserve"> : float</w:t>
+        <w:t xml:space="preserve">   item_price : float</w:t>
       </w:r>
     </w:p>
     <w:p>
@@ -584,29 +380,7 @@
           <w:sz w:val="18"/>
           <w:szCs w:val="18"/>
         </w:rPr>
-        <w:t xml:space="preserve">   </w:t>
-      </w:r>
-      <w:proofErr w:type="spellStart"/>
-      <w:r>
-        <w:rPr>
-          <w:rFonts w:ascii="Courier New" w:eastAsia="Courier New" w:hAnsi="Courier New" w:cs="Courier New"/>
-          <w:b/>
-          <w:color w:val="D4D4D4"/>
-          <w:sz w:val="18"/>
-          <w:szCs w:val="18"/>
-        </w:rPr>
-        <w:t>item_quantity</w:t>
-      </w:r>
-      <w:proofErr w:type="spellEnd"/>
-      <w:r>
-        <w:rPr>
-          <w:rFonts w:ascii="Courier New" w:eastAsia="Courier New" w:hAnsi="Courier New" w:cs="Courier New"/>
-          <w:b/>
-          <w:color w:val="D4D4D4"/>
-          <w:sz w:val="18"/>
-          <w:szCs w:val="18"/>
-        </w:rPr>
-        <w:t xml:space="preserve"> : int</w:t>
+        <w:t xml:space="preserve">   item_quantity : int</w:t>
       </w:r>
     </w:p>
     <w:p>
@@ -641,23 +415,7 @@
           <w:sz w:val="24"/>
           <w:szCs w:val="24"/>
         </w:rPr>
-        <w:t>Defined/created constructor accepting 3 parameters with given initialized values (</w:t>
-      </w:r>
-      <w:proofErr w:type="spellStart"/>
-      <w:r>
-        <w:rPr>
-          <w:sz w:val="24"/>
-          <w:szCs w:val="24"/>
-        </w:rPr>
-        <w:t>geeksforgeeks</w:t>
-      </w:r>
-      <w:proofErr w:type="spellEnd"/>
-      <w:r>
-        <w:rPr>
-          <w:sz w:val="24"/>
-          <w:szCs w:val="24"/>
-        </w:rPr>
-        <w:t>, 2023). Constructors assist us to assign values to the data attributes at the time of creating the object itself. While creating an object, if we don’t pass any values, the constructor will use the default value to assign initial values. In this case, it is defined as this - name = 'none', price = 0, quantity = 0. Constructors can be used to enforce encapsulation, by ensuring that the object’s attributes are initialized correctly and in a controlled manner.</w:t>
+        <w:t>Defined/created constructor accepting 3 parameters with given initialized values (geeksforgeeks, 2023). Constructors assist us to assign values to the data attributes at the time of creating the object itself. While creating an object, if we don’t pass any values, the constructor will use the default value to assign initial values. In this case, it is defined as this - name = 'none', price = 0, quantity = 0. Constructors can be used to enforce encapsulation, by ensuring that the object’s attributes are initialized correctly and in a controlled manner.</w:t>
       </w:r>
     </w:p>
     <w:p>
@@ -688,27 +446,7 @@
           <w:sz w:val="18"/>
           <w:szCs w:val="18"/>
         </w:rPr>
-        <w:t xml:space="preserve"> __</w:t>
-      </w:r>
-      <w:proofErr w:type="spellStart"/>
-      <w:r>
-        <w:rPr>
-          <w:rFonts w:ascii="Courier New" w:eastAsia="Courier New" w:hAnsi="Courier New" w:cs="Courier New"/>
-          <w:color w:val="D4D4D4"/>
-          <w:sz w:val="18"/>
-          <w:szCs w:val="18"/>
-        </w:rPr>
-        <w:t>init</w:t>
-      </w:r>
-      <w:proofErr w:type="spellEnd"/>
-      <w:r>
-        <w:rPr>
-          <w:rFonts w:ascii="Courier New" w:eastAsia="Courier New" w:hAnsi="Courier New" w:cs="Courier New"/>
-          <w:color w:val="D4D4D4"/>
-          <w:sz w:val="18"/>
-          <w:szCs w:val="18"/>
-        </w:rPr>
-        <w:t xml:space="preserve">__(self, name = </w:t>
+        <w:t xml:space="preserve"> __init__(self, name = </w:t>
       </w:r>
       <w:r>
         <w:rPr>
@@ -786,7 +524,6 @@
         </w:rPr>
         <w:t xml:space="preserve">       </w:t>
       </w:r>
-      <w:proofErr w:type="spellStart"/>
       <w:r>
         <w:rPr>
           <w:rFonts w:ascii="Courier New" w:eastAsia="Courier New" w:hAnsi="Courier New" w:cs="Courier New"/>
@@ -803,17 +540,7 @@
           <w:sz w:val="18"/>
           <w:szCs w:val="18"/>
         </w:rPr>
-        <w:t>.item_name</w:t>
-      </w:r>
-      <w:proofErr w:type="spellEnd"/>
-      <w:r>
-        <w:rPr>
-          <w:rFonts w:ascii="Courier New" w:eastAsia="Courier New" w:hAnsi="Courier New" w:cs="Courier New"/>
-          <w:color w:val="D4D4D4"/>
-          <w:sz w:val="18"/>
-          <w:szCs w:val="18"/>
-        </w:rPr>
-        <w:t xml:space="preserve"> = name</w:t>
+        <w:t>.item_name = name</w:t>
       </w:r>
     </w:p>
     <w:p>
@@ -837,7 +564,6 @@
         </w:rPr>
         <w:t xml:space="preserve">       </w:t>
       </w:r>
-      <w:proofErr w:type="spellStart"/>
       <w:r>
         <w:rPr>
           <w:rFonts w:ascii="Courier New" w:eastAsia="Courier New" w:hAnsi="Courier New" w:cs="Courier New"/>
@@ -854,17 +580,7 @@
           <w:sz w:val="18"/>
           <w:szCs w:val="18"/>
         </w:rPr>
-        <w:t>.item_price</w:t>
-      </w:r>
-      <w:proofErr w:type="spellEnd"/>
-      <w:r>
-        <w:rPr>
-          <w:rFonts w:ascii="Courier New" w:eastAsia="Courier New" w:hAnsi="Courier New" w:cs="Courier New"/>
-          <w:color w:val="D4D4D4"/>
-          <w:sz w:val="18"/>
-          <w:szCs w:val="18"/>
-        </w:rPr>
-        <w:t xml:space="preserve"> = price</w:t>
+        <w:t>.item_price = price</w:t>
       </w:r>
     </w:p>
     <w:p>
@@ -888,7 +604,6 @@
         </w:rPr>
         <w:t xml:space="preserve">       </w:t>
       </w:r>
-      <w:proofErr w:type="spellStart"/>
       <w:r>
         <w:rPr>
           <w:rFonts w:ascii="Courier New" w:eastAsia="Courier New" w:hAnsi="Courier New" w:cs="Courier New"/>
@@ -905,17 +620,7 @@
           <w:sz w:val="18"/>
           <w:szCs w:val="18"/>
         </w:rPr>
-        <w:t>.item_quantity</w:t>
-      </w:r>
-      <w:proofErr w:type="spellEnd"/>
-      <w:r>
-        <w:rPr>
-          <w:rFonts w:ascii="Courier New" w:eastAsia="Courier New" w:hAnsi="Courier New" w:cs="Courier New"/>
-          <w:color w:val="D4D4D4"/>
-          <w:sz w:val="18"/>
-          <w:szCs w:val="18"/>
-        </w:rPr>
-        <w:t xml:space="preserve"> = quantity</w:t>
+        <w:t>.item_quantity = quantity</w:t>
       </w:r>
     </w:p>
     <w:p>
@@ -961,7 +666,6 @@
         </w:rPr>
         <w:t xml:space="preserve">Defined/created Method </w:t>
       </w:r>
-      <w:proofErr w:type="spellStart"/>
       <w:r>
         <w:rPr>
           <w:color w:val="343A3F"/>
@@ -970,29 +674,12 @@
         </w:rPr>
         <w:t>print_item_cost</w:t>
       </w:r>
-      <w:proofErr w:type="spellEnd"/>
-      <w:r>
-        <w:rPr>
-          <w:sz w:val="24"/>
-          <w:szCs w:val="24"/>
-        </w:rPr>
-        <w:t>(</w:t>
-      </w:r>
-      <w:proofErr w:type="spellStart"/>
-      <w:r>
-        <w:rPr>
-          <w:sz w:val="24"/>
-          <w:szCs w:val="24"/>
-        </w:rPr>
-        <w:t>Programiz</w:t>
-      </w:r>
-      <w:proofErr w:type="spellEnd"/>
-      <w:r>
-        <w:rPr>
-          <w:sz w:val="24"/>
-          <w:szCs w:val="24"/>
-        </w:rPr>
-        <w:t xml:space="preserve">, 2020).This will calculate cost of an item for given price and quantity. It prints this calculation with appropriate format. Here, I have used String Formatter to print $ sign and currency format to display all the price value </w:t>
+      <w:r>
+        <w:rPr>
+          <w:sz w:val="24"/>
+          <w:szCs w:val="24"/>
+        </w:rPr>
+        <w:t xml:space="preserve">(Programiz, 2020).This will calculate cost of an item for given price and quantity. It prints this calculation with appropriate format. Here, I have used String Formatter to print $ sign and currency format to display all the price value </w:t>
       </w:r>
       <w:r>
         <w:rPr>
@@ -1009,23 +696,7 @@
           <w:sz w:val="24"/>
           <w:szCs w:val="24"/>
         </w:rPr>
-        <w:t>(</w:t>
-      </w:r>
-      <w:proofErr w:type="spellStart"/>
-      <w:r>
-        <w:rPr>
-          <w:sz w:val="24"/>
-          <w:szCs w:val="24"/>
-        </w:rPr>
-        <w:t>ZyBook</w:t>
-      </w:r>
-      <w:proofErr w:type="spellEnd"/>
-      <w:r>
-        <w:rPr>
-          <w:sz w:val="24"/>
-          <w:szCs w:val="24"/>
-        </w:rPr>
-        <w:t>, 2019).</w:t>
+        <w:t>(ZyBook, 2019).</w:t>
       </w:r>
     </w:p>
     <w:p>
@@ -1056,27 +727,7 @@
           <w:sz w:val="18"/>
           <w:szCs w:val="18"/>
         </w:rPr>
-        <w:t xml:space="preserve"> </w:t>
-      </w:r>
-      <w:proofErr w:type="spellStart"/>
-      <w:r>
-        <w:rPr>
-          <w:rFonts w:ascii="Courier New" w:eastAsia="Courier New" w:hAnsi="Courier New" w:cs="Courier New"/>
-          <w:color w:val="D4D4D4"/>
-          <w:sz w:val="18"/>
-          <w:szCs w:val="18"/>
-        </w:rPr>
-        <w:t>print_item_cost</w:t>
-      </w:r>
-      <w:proofErr w:type="spellEnd"/>
-      <w:r>
-        <w:rPr>
-          <w:rFonts w:ascii="Courier New" w:eastAsia="Courier New" w:hAnsi="Courier New" w:cs="Courier New"/>
-          <w:color w:val="D4D4D4"/>
-          <w:sz w:val="18"/>
-          <w:szCs w:val="18"/>
-        </w:rPr>
-        <w:t>(self):</w:t>
+        <w:t xml:space="preserve"> print_item_cost(self):</w:t>
       </w:r>
     </w:p>
     <w:p>
@@ -1100,7 +751,6 @@
         </w:rPr>
         <w:t xml:space="preserve">       print(</w:t>
       </w:r>
-      <w:proofErr w:type="spellStart"/>
       <w:r>
         <w:rPr>
           <w:rFonts w:ascii="Courier New" w:eastAsia="Courier New" w:hAnsi="Courier New" w:cs="Courier New"/>
@@ -1117,9 +767,35 @@
           <w:sz w:val="18"/>
           <w:szCs w:val="18"/>
         </w:rPr>
-        <w:t>.item_name</w:t>
-      </w:r>
-      <w:proofErr w:type="spellEnd"/>
+        <w:t xml:space="preserve">.item_name, </w:t>
+      </w:r>
+      <w:r>
+        <w:rPr>
+          <w:rFonts w:ascii="Courier New" w:eastAsia="Courier New" w:hAnsi="Courier New" w:cs="Courier New"/>
+          <w:color w:val="569CD6"/>
+          <w:sz w:val="18"/>
+          <w:szCs w:val="18"/>
+        </w:rPr>
+        <w:t>self</w:t>
+      </w:r>
+      <w:r>
+        <w:rPr>
+          <w:rFonts w:ascii="Courier New" w:eastAsia="Courier New" w:hAnsi="Courier New" w:cs="Courier New"/>
+          <w:color w:val="D4D4D4"/>
+          <w:sz w:val="18"/>
+          <w:szCs w:val="18"/>
+        </w:rPr>
+        <w:t xml:space="preserve">.item_quantity, </w:t>
+      </w:r>
+      <w:r>
+        <w:rPr>
+          <w:rFonts w:ascii="Courier New" w:eastAsia="Courier New" w:hAnsi="Courier New" w:cs="Courier New"/>
+          <w:color w:val="CE9178"/>
+          <w:sz w:val="18"/>
+          <w:szCs w:val="18"/>
+        </w:rPr>
+        <w:t>'@'</w:t>
+      </w:r>
       <w:r>
         <w:rPr>
           <w:rFonts w:ascii="Courier New" w:eastAsia="Courier New" w:hAnsi="Courier New" w:cs="Courier New"/>
@@ -1129,7 +805,15 @@
         </w:rPr>
         <w:t xml:space="preserve">, </w:t>
       </w:r>
-      <w:proofErr w:type="spellStart"/>
+      <w:r>
+        <w:rPr>
+          <w:rFonts w:ascii="Courier New" w:eastAsia="Courier New" w:hAnsi="Courier New" w:cs="Courier New"/>
+          <w:color w:val="CE9178"/>
+          <w:sz w:val="18"/>
+          <w:szCs w:val="18"/>
+        </w:rPr>
+        <w:t>'${</w:t>
+      </w:r>
       <w:r>
         <w:rPr>
           <w:rFonts w:ascii="Courier New" w:eastAsia="Courier New" w:hAnsi="Courier New" w:cs="Courier New"/>
@@ -1137,6 +821,33 @@
           <w:sz w:val="18"/>
           <w:szCs w:val="18"/>
         </w:rPr>
+        <w:t>:.2f</w:t>
+      </w:r>
+      <w:r>
+        <w:rPr>
+          <w:rFonts w:ascii="Courier New" w:eastAsia="Courier New" w:hAnsi="Courier New" w:cs="Courier New"/>
+          <w:color w:val="CE9178"/>
+          <w:sz w:val="18"/>
+          <w:szCs w:val="18"/>
+        </w:rPr>
+        <w:t>}'</w:t>
+      </w:r>
+      <w:r>
+        <w:rPr>
+          <w:rFonts w:ascii="Courier New" w:eastAsia="Courier New" w:hAnsi="Courier New" w:cs="Courier New"/>
+          <w:color w:val="D4D4D4"/>
+          <w:sz w:val="18"/>
+          <w:szCs w:val="18"/>
+        </w:rPr>
+        <w:t>.format(</w:t>
+      </w:r>
+      <w:r>
+        <w:rPr>
+          <w:rFonts w:ascii="Courier New" w:eastAsia="Courier New" w:hAnsi="Courier New" w:cs="Courier New"/>
+          <w:color w:val="569CD6"/>
+          <w:sz w:val="18"/>
+          <w:szCs w:val="18"/>
+        </w:rPr>
         <w:t>self</w:t>
       </w:r>
       <w:r>
@@ -1146,9 +857,17 @@
           <w:sz w:val="18"/>
           <w:szCs w:val="18"/>
         </w:rPr>
-        <w:t>.item_quantity</w:t>
-      </w:r>
-      <w:proofErr w:type="spellEnd"/>
+        <w:t xml:space="preserve">.item_price), </w:t>
+      </w:r>
+      <w:r>
+        <w:rPr>
+          <w:rFonts w:ascii="Courier New" w:eastAsia="Courier New" w:hAnsi="Courier New" w:cs="Courier New"/>
+          <w:color w:val="CE9178"/>
+          <w:sz w:val="18"/>
+          <w:szCs w:val="18"/>
+        </w:rPr>
+        <w:t>'='</w:t>
+      </w:r>
       <w:r>
         <w:rPr>
           <w:rFonts w:ascii="Courier New" w:eastAsia="Courier New" w:hAnsi="Courier New" w:cs="Courier New"/>
@@ -1165,16 +884,16 @@
           <w:sz w:val="18"/>
           <w:szCs w:val="18"/>
         </w:rPr>
-        <w:t>'@'</w:t>
-      </w:r>
-      <w:r>
-        <w:rPr>
-          <w:rFonts w:ascii="Courier New" w:eastAsia="Courier New" w:hAnsi="Courier New" w:cs="Courier New"/>
-          <w:color w:val="D4D4D4"/>
-          <w:sz w:val="18"/>
-          <w:szCs w:val="18"/>
-        </w:rPr>
-        <w:t xml:space="preserve">, </w:t>
+        <w:t>'${</w:t>
+      </w:r>
+      <w:r>
+        <w:rPr>
+          <w:rFonts w:ascii="Courier New" w:eastAsia="Courier New" w:hAnsi="Courier New" w:cs="Courier New"/>
+          <w:color w:val="569CD6"/>
+          <w:sz w:val="18"/>
+          <w:szCs w:val="18"/>
+        </w:rPr>
+        <w:t>:.2f</w:t>
       </w:r>
       <w:r>
         <w:rPr>
@@ -1183,7 +902,16 @@
           <w:sz w:val="18"/>
           <w:szCs w:val="18"/>
         </w:rPr>
-        <w:t>'${</w:t>
+        <w:t>}'</w:t>
+      </w:r>
+      <w:r>
+        <w:rPr>
+          <w:rFonts w:ascii="Courier New" w:eastAsia="Courier New" w:hAnsi="Courier New" w:cs="Courier New"/>
+          <w:color w:val="D4D4D4"/>
+          <w:sz w:val="18"/>
+          <w:szCs w:val="18"/>
+        </w:rPr>
+        <w:t>.format(</w:t>
       </w:r>
       <w:r>
         <w:rPr>
@@ -1192,27 +920,17 @@
           <w:sz w:val="18"/>
           <w:szCs w:val="18"/>
         </w:rPr>
-        <w:t>:.2f</w:t>
-      </w:r>
-      <w:r>
-        <w:rPr>
-          <w:rFonts w:ascii="Courier New" w:eastAsia="Courier New" w:hAnsi="Courier New" w:cs="Courier New"/>
-          <w:color w:val="CE9178"/>
-          <w:sz w:val="18"/>
-          <w:szCs w:val="18"/>
-        </w:rPr>
-        <w:t>}'</w:t>
-      </w:r>
-      <w:r>
-        <w:rPr>
-          <w:rFonts w:ascii="Courier New" w:eastAsia="Courier New" w:hAnsi="Courier New" w:cs="Courier New"/>
-          <w:color w:val="D4D4D4"/>
-          <w:sz w:val="18"/>
-          <w:szCs w:val="18"/>
-        </w:rPr>
-        <w:t>.format(</w:t>
-      </w:r>
-      <w:proofErr w:type="spellStart"/>
+        <w:t>self</w:t>
+      </w:r>
+      <w:r>
+        <w:rPr>
+          <w:rFonts w:ascii="Courier New" w:eastAsia="Courier New" w:hAnsi="Courier New" w:cs="Courier New"/>
+          <w:color w:val="D4D4D4"/>
+          <w:sz w:val="18"/>
+          <w:szCs w:val="18"/>
+        </w:rPr>
+        <w:t xml:space="preserve">.item_price * </w:t>
+      </w:r>
       <w:r>
         <w:rPr>
           <w:rFonts w:ascii="Courier New" w:eastAsia="Courier New" w:hAnsi="Courier New" w:cs="Courier New"/>
@@ -1229,129 +947,7 @@
           <w:sz w:val="18"/>
           <w:szCs w:val="18"/>
         </w:rPr>
-        <w:t>.item_price</w:t>
-      </w:r>
-      <w:proofErr w:type="spellEnd"/>
-      <w:r>
-        <w:rPr>
-          <w:rFonts w:ascii="Courier New" w:eastAsia="Courier New" w:hAnsi="Courier New" w:cs="Courier New"/>
-          <w:color w:val="D4D4D4"/>
-          <w:sz w:val="18"/>
-          <w:szCs w:val="18"/>
-        </w:rPr>
-        <w:t xml:space="preserve">), </w:t>
-      </w:r>
-      <w:r>
-        <w:rPr>
-          <w:rFonts w:ascii="Courier New" w:eastAsia="Courier New" w:hAnsi="Courier New" w:cs="Courier New"/>
-          <w:color w:val="CE9178"/>
-          <w:sz w:val="18"/>
-          <w:szCs w:val="18"/>
-        </w:rPr>
-        <w:t>'='</w:t>
-      </w:r>
-      <w:r>
-        <w:rPr>
-          <w:rFonts w:ascii="Courier New" w:eastAsia="Courier New" w:hAnsi="Courier New" w:cs="Courier New"/>
-          <w:color w:val="D4D4D4"/>
-          <w:sz w:val="18"/>
-          <w:szCs w:val="18"/>
-        </w:rPr>
-        <w:t xml:space="preserve">, </w:t>
-      </w:r>
-      <w:r>
-        <w:rPr>
-          <w:rFonts w:ascii="Courier New" w:eastAsia="Courier New" w:hAnsi="Courier New" w:cs="Courier New"/>
-          <w:color w:val="CE9178"/>
-          <w:sz w:val="18"/>
-          <w:szCs w:val="18"/>
-        </w:rPr>
-        <w:t>'${</w:t>
-      </w:r>
-      <w:r>
-        <w:rPr>
-          <w:rFonts w:ascii="Courier New" w:eastAsia="Courier New" w:hAnsi="Courier New" w:cs="Courier New"/>
-          <w:color w:val="569CD6"/>
-          <w:sz w:val="18"/>
-          <w:szCs w:val="18"/>
-        </w:rPr>
-        <w:t>:.2f</w:t>
-      </w:r>
-      <w:r>
-        <w:rPr>
-          <w:rFonts w:ascii="Courier New" w:eastAsia="Courier New" w:hAnsi="Courier New" w:cs="Courier New"/>
-          <w:color w:val="CE9178"/>
-          <w:sz w:val="18"/>
-          <w:szCs w:val="18"/>
-        </w:rPr>
-        <w:t>}'</w:t>
-      </w:r>
-      <w:r>
-        <w:rPr>
-          <w:rFonts w:ascii="Courier New" w:eastAsia="Courier New" w:hAnsi="Courier New" w:cs="Courier New"/>
-          <w:color w:val="D4D4D4"/>
-          <w:sz w:val="18"/>
-          <w:szCs w:val="18"/>
-        </w:rPr>
-        <w:t>.format(</w:t>
-      </w:r>
-      <w:proofErr w:type="spellStart"/>
-      <w:r>
-        <w:rPr>
-          <w:rFonts w:ascii="Courier New" w:eastAsia="Courier New" w:hAnsi="Courier New" w:cs="Courier New"/>
-          <w:color w:val="569CD6"/>
-          <w:sz w:val="18"/>
-          <w:szCs w:val="18"/>
-        </w:rPr>
-        <w:t>self</w:t>
-      </w:r>
-      <w:r>
-        <w:rPr>
-          <w:rFonts w:ascii="Courier New" w:eastAsia="Courier New" w:hAnsi="Courier New" w:cs="Courier New"/>
-          <w:color w:val="D4D4D4"/>
-          <w:sz w:val="18"/>
-          <w:szCs w:val="18"/>
-        </w:rPr>
-        <w:t>.item_price</w:t>
-      </w:r>
-      <w:proofErr w:type="spellEnd"/>
-      <w:r>
-        <w:rPr>
-          <w:rFonts w:ascii="Courier New" w:eastAsia="Courier New" w:hAnsi="Courier New" w:cs="Courier New"/>
-          <w:color w:val="D4D4D4"/>
-          <w:sz w:val="18"/>
-          <w:szCs w:val="18"/>
-        </w:rPr>
-        <w:t xml:space="preserve"> * </w:t>
-      </w:r>
-      <w:proofErr w:type="spellStart"/>
-      <w:r>
-        <w:rPr>
-          <w:rFonts w:ascii="Courier New" w:eastAsia="Courier New" w:hAnsi="Courier New" w:cs="Courier New"/>
-          <w:color w:val="569CD6"/>
-          <w:sz w:val="18"/>
-          <w:szCs w:val="18"/>
-        </w:rPr>
-        <w:t>self</w:t>
-      </w:r>
-      <w:r>
-        <w:rPr>
-          <w:rFonts w:ascii="Courier New" w:eastAsia="Courier New" w:hAnsi="Courier New" w:cs="Courier New"/>
-          <w:color w:val="D4D4D4"/>
-          <w:sz w:val="18"/>
-          <w:szCs w:val="18"/>
-        </w:rPr>
-        <w:t>.item_quantity</w:t>
-      </w:r>
-      <w:proofErr w:type="spellEnd"/>
-      <w:r>
-        <w:rPr>
-          <w:rFonts w:ascii="Courier New" w:eastAsia="Courier New" w:hAnsi="Courier New" w:cs="Courier New"/>
-          <w:color w:val="D4D4D4"/>
-          <w:sz w:val="18"/>
-          <w:szCs w:val="18"/>
-        </w:rPr>
-        <w:t>))</w:t>
+        <w:t>.item_quantity))</w:t>
       </w:r>
     </w:p>
     <w:p>
@@ -1459,25 +1055,7 @@
           <w:sz w:val="24"/>
           <w:szCs w:val="24"/>
         </w:rPr>
-        <w:t xml:space="preserve">In the main section of your code, prompt the user for two items and create two objects of the </w:t>
-      </w:r>
-      <w:proofErr w:type="spellStart"/>
-      <w:r>
-        <w:rPr>
-          <w:color w:val="343A3F"/>
-          <w:sz w:val="24"/>
-          <w:szCs w:val="24"/>
-        </w:rPr>
-        <w:t>ItemToPurchase</w:t>
-      </w:r>
-      <w:proofErr w:type="spellEnd"/>
-      <w:r>
-        <w:rPr>
-          <w:color w:val="343A3F"/>
-          <w:sz w:val="24"/>
-          <w:szCs w:val="24"/>
-        </w:rPr>
-        <w:t xml:space="preserve"> class.</w:t>
+        <w:t>In the main section of your code, prompt the user for two items and create two objects of the ItemToPurchase class.</w:t>
       </w:r>
     </w:p>
     <w:p>
@@ -1515,23 +1093,7 @@
           <w:sz w:val="24"/>
           <w:szCs w:val="24"/>
         </w:rPr>
-        <w:t xml:space="preserve">Prompt the user the details for two items, create two objects of the class </w:t>
-      </w:r>
-      <w:proofErr w:type="spellStart"/>
-      <w:r>
-        <w:rPr>
-          <w:sz w:val="24"/>
-          <w:szCs w:val="24"/>
-        </w:rPr>
-        <w:t>item_to_purchase</w:t>
-      </w:r>
-      <w:proofErr w:type="spellEnd"/>
-      <w:r>
-        <w:rPr>
-          <w:sz w:val="24"/>
-          <w:szCs w:val="24"/>
-        </w:rPr>
-        <w:t>.</w:t>
+        <w:t>Prompt the user the details for two items, create two objects of the class item_to_purchase.</w:t>
       </w:r>
     </w:p>
     <w:p>
@@ -1579,25 +1141,7 @@
           <w:sz w:val="24"/>
           <w:szCs w:val="24"/>
         </w:rPr>
-        <w:t xml:space="preserve"> Object creation of class </w:t>
-      </w:r>
-      <w:proofErr w:type="spellStart"/>
-      <w:r>
-        <w:rPr>
-          <w:color w:val="343A3F"/>
-          <w:sz w:val="24"/>
-          <w:szCs w:val="24"/>
-        </w:rPr>
-        <w:t>ItemToPurchase</w:t>
-      </w:r>
-      <w:proofErr w:type="spellEnd"/>
-      <w:r>
-        <w:rPr>
-          <w:color w:val="343A3F"/>
-          <w:sz w:val="24"/>
-          <w:szCs w:val="24"/>
-        </w:rPr>
-        <w:t xml:space="preserve"> using default constructor with default initialized value. Get user input values and assign them to the data members via object assignment </w:t>
+        <w:t xml:space="preserve"> Object creation of class ItemToPurchase using default constructor with default initialized value. Get user input values and assign them to the data members via object assignment </w:t>
       </w:r>
     </w:p>
     <w:p>
@@ -1638,19 +1182,80 @@
           <w:sz w:val="18"/>
           <w:szCs w:val="18"/>
         </w:rPr>
-        <w:t xml:space="preserve"># Technique 1: Object creation of class </w:t>
-      </w:r>
-      <w:proofErr w:type="spellStart"/>
-      <w:r>
+        <w:t># Technique 1: Object creation of class ItemToPurchase using default constructor with default initialized value</w:t>
+      </w:r>
+    </w:p>
+    <w:p>
+      <w:pPr>
+        <w:shd w:val="clear" w:color="auto" w:fill="1E1E1E"/>
+        <w:spacing w:line="360" w:lineRule="auto"/>
+        <w:rPr>
+          <w:rFonts w:ascii="Courier New" w:eastAsia="Courier New" w:hAnsi="Courier New" w:cs="Courier New"/>
+          <w:color w:val="D4D4D4"/>
+          <w:sz w:val="18"/>
+          <w:szCs w:val="18"/>
+        </w:rPr>
+      </w:pPr>
+      <w:r>
+        <w:rPr>
+          <w:rFonts w:ascii="Courier New" w:eastAsia="Courier New" w:hAnsi="Courier New" w:cs="Courier New"/>
+          <w:color w:val="D4D4D4"/>
+          <w:sz w:val="18"/>
+          <w:szCs w:val="18"/>
+        </w:rPr>
+        <w:t>item1 = ItemToPurchase()</w:t>
+      </w:r>
+    </w:p>
+    <w:p>
+      <w:pPr>
+        <w:shd w:val="clear" w:color="auto" w:fill="1E1E1E"/>
+        <w:spacing w:line="360" w:lineRule="auto"/>
+        <w:rPr>
+          <w:rFonts w:ascii="Courier New" w:eastAsia="Courier New" w:hAnsi="Courier New" w:cs="Courier New"/>
+          <w:color w:val="D4D4D4"/>
+          <w:sz w:val="18"/>
+          <w:szCs w:val="18"/>
+        </w:rPr>
+      </w:pPr>
+      <w:r>
+        <w:rPr>
+          <w:rFonts w:ascii="Courier New" w:eastAsia="Courier New" w:hAnsi="Courier New" w:cs="Courier New"/>
+          <w:color w:val="D4D4D4"/>
+          <w:sz w:val="18"/>
+          <w:szCs w:val="18"/>
+        </w:rPr>
+        <w:t>print(</w:t>
+      </w:r>
+      <w:r>
+        <w:rPr>
+          <w:rFonts w:ascii="Courier New" w:eastAsia="Courier New" w:hAnsi="Courier New" w:cs="Courier New"/>
+          <w:color w:val="CE9178"/>
+          <w:sz w:val="18"/>
+          <w:szCs w:val="18"/>
+        </w:rPr>
+        <w:t>'Item 1'</w:t>
+      </w:r>
+      <w:r>
+        <w:rPr>
+          <w:rFonts w:ascii="Courier New" w:eastAsia="Courier New" w:hAnsi="Courier New" w:cs="Courier New"/>
+          <w:color w:val="D4D4D4"/>
+          <w:sz w:val="18"/>
+          <w:szCs w:val="18"/>
+        </w:rPr>
+        <w:t>)</w:t>
+      </w:r>
+    </w:p>
+    <w:p>
+      <w:pPr>
+        <w:shd w:val="clear" w:color="auto" w:fill="1E1E1E"/>
+        <w:spacing w:line="360" w:lineRule="auto"/>
         <w:rPr>
           <w:rFonts w:ascii="Courier New" w:eastAsia="Courier New" w:hAnsi="Courier New" w:cs="Courier New"/>
           <w:color w:val="6A9955"/>
           <w:sz w:val="18"/>
           <w:szCs w:val="18"/>
         </w:rPr>
-        <w:t>ItemToPurchase</w:t>
-      </w:r>
-      <w:proofErr w:type="spellEnd"/>
+      </w:pPr>
       <w:r>
         <w:rPr>
           <w:rFonts w:ascii="Courier New" w:eastAsia="Courier New" w:hAnsi="Courier New" w:cs="Courier New"/>
@@ -1658,7 +1263,7 @@
           <w:sz w:val="18"/>
           <w:szCs w:val="18"/>
         </w:rPr>
-        <w:t xml:space="preserve"> using default constructor with default initialized value</w:t>
+        <w:t># assign user input value via property assignment</w:t>
       </w:r>
     </w:p>
     <w:p>
@@ -1679,27 +1284,25 @@
           <w:sz w:val="18"/>
           <w:szCs w:val="18"/>
         </w:rPr>
-        <w:t xml:space="preserve">item1 = </w:t>
-      </w:r>
-      <w:proofErr w:type="spellStart"/>
-      <w:r>
-        <w:rPr>
-          <w:rFonts w:ascii="Courier New" w:eastAsia="Courier New" w:hAnsi="Courier New" w:cs="Courier New"/>
-          <w:color w:val="D4D4D4"/>
-          <w:sz w:val="18"/>
-          <w:szCs w:val="18"/>
-        </w:rPr>
-        <w:t>ItemToPurchase</w:t>
-      </w:r>
-      <w:proofErr w:type="spellEnd"/>
-      <w:r>
-        <w:rPr>
-          <w:rFonts w:ascii="Courier New" w:eastAsia="Courier New" w:hAnsi="Courier New" w:cs="Courier New"/>
-          <w:color w:val="D4D4D4"/>
-          <w:sz w:val="18"/>
-          <w:szCs w:val="18"/>
-        </w:rPr>
-        <w:t>()</w:t>
+        <w:t>item1.item_name = input(</w:t>
+      </w:r>
+      <w:r>
+        <w:rPr>
+          <w:rFonts w:ascii="Courier New" w:eastAsia="Courier New" w:hAnsi="Courier New" w:cs="Courier New"/>
+          <w:color w:val="CE9178"/>
+          <w:sz w:val="18"/>
+          <w:szCs w:val="18"/>
+        </w:rPr>
+        <w:t>'Enter Item Name: \n'</w:t>
+      </w:r>
+      <w:r>
+        <w:rPr>
+          <w:rFonts w:ascii="Courier New" w:eastAsia="Courier New" w:hAnsi="Courier New" w:cs="Courier New"/>
+          <w:color w:val="D4D4D4"/>
+          <w:sz w:val="18"/>
+          <w:szCs w:val="18"/>
+        </w:rPr>
+        <w:t>)</w:t>
       </w:r>
     </w:p>
     <w:p>
@@ -1720,6 +1323,117 @@
           <w:sz w:val="18"/>
           <w:szCs w:val="18"/>
         </w:rPr>
+        <w:t>item1.item_price = float(input(</w:t>
+      </w:r>
+      <w:r>
+        <w:rPr>
+          <w:rFonts w:ascii="Courier New" w:eastAsia="Courier New" w:hAnsi="Courier New" w:cs="Courier New"/>
+          <w:color w:val="CE9178"/>
+          <w:sz w:val="18"/>
+          <w:szCs w:val="18"/>
+        </w:rPr>
+        <w:t>'Enter Item Price: \n'</w:t>
+      </w:r>
+      <w:r>
+        <w:rPr>
+          <w:rFonts w:ascii="Courier New" w:eastAsia="Courier New" w:hAnsi="Courier New" w:cs="Courier New"/>
+          <w:color w:val="D4D4D4"/>
+          <w:sz w:val="18"/>
+          <w:szCs w:val="18"/>
+        </w:rPr>
+        <w:t>))</w:t>
+      </w:r>
+    </w:p>
+    <w:p>
+      <w:pPr>
+        <w:shd w:val="clear" w:color="auto" w:fill="1E1E1E"/>
+        <w:spacing w:line="360" w:lineRule="auto"/>
+        <w:rPr>
+          <w:rFonts w:ascii="Courier New" w:eastAsia="Courier New" w:hAnsi="Courier New" w:cs="Courier New"/>
+          <w:color w:val="D4D4D4"/>
+          <w:sz w:val="18"/>
+          <w:szCs w:val="18"/>
+        </w:rPr>
+      </w:pPr>
+      <w:r>
+        <w:rPr>
+          <w:rFonts w:ascii="Courier New" w:eastAsia="Courier New" w:hAnsi="Courier New" w:cs="Courier New"/>
+          <w:color w:val="D4D4D4"/>
+          <w:sz w:val="18"/>
+          <w:szCs w:val="18"/>
+        </w:rPr>
+        <w:t>item1.item_quantity = int(input(</w:t>
+      </w:r>
+      <w:r>
+        <w:rPr>
+          <w:rFonts w:ascii="Courier New" w:eastAsia="Courier New" w:hAnsi="Courier New" w:cs="Courier New"/>
+          <w:color w:val="CE9178"/>
+          <w:sz w:val="18"/>
+          <w:szCs w:val="18"/>
+        </w:rPr>
+        <w:t>'Enter Item Quantity: \n'</w:t>
+      </w:r>
+      <w:r>
+        <w:rPr>
+          <w:rFonts w:ascii="Courier New" w:eastAsia="Courier New" w:hAnsi="Courier New" w:cs="Courier New"/>
+          <w:color w:val="D4D4D4"/>
+          <w:sz w:val="18"/>
+          <w:szCs w:val="18"/>
+        </w:rPr>
+        <w:t>))</w:t>
+      </w:r>
+    </w:p>
+    <w:p>
+      <w:pPr>
+        <w:shd w:val="clear" w:color="auto" w:fill="1E1E1E"/>
+        <w:spacing w:line="360" w:lineRule="auto"/>
+        <w:rPr>
+          <w:rFonts w:ascii="Courier New" w:eastAsia="Courier New" w:hAnsi="Courier New" w:cs="Courier New"/>
+          <w:color w:val="D4D4D4"/>
+          <w:sz w:val="18"/>
+          <w:szCs w:val="18"/>
+        </w:rPr>
+      </w:pPr>
+    </w:p>
+    <w:p>
+      <w:pPr>
+        <w:shd w:val="clear" w:color="auto" w:fill="1E1E1E"/>
+        <w:spacing w:line="360" w:lineRule="auto"/>
+        <w:rPr>
+          <w:rFonts w:ascii="Courier New" w:eastAsia="Courier New" w:hAnsi="Courier New" w:cs="Courier New"/>
+          <w:color w:val="6A9955"/>
+          <w:sz w:val="18"/>
+          <w:szCs w:val="18"/>
+        </w:rPr>
+      </w:pPr>
+      <w:r>
+        <w:rPr>
+          <w:rFonts w:ascii="Courier New" w:eastAsia="Courier New" w:hAnsi="Courier New" w:cs="Courier New"/>
+          <w:color w:val="6A9955"/>
+          <w:sz w:val="18"/>
+          <w:szCs w:val="18"/>
+        </w:rPr>
+        <w:t># Technique 2: Take User Input and store them in local variables.</w:t>
+      </w:r>
+    </w:p>
+    <w:p>
+      <w:pPr>
+        <w:shd w:val="clear" w:color="auto" w:fill="1E1E1E"/>
+        <w:spacing w:line="360" w:lineRule="auto"/>
+        <w:rPr>
+          <w:rFonts w:ascii="Courier New" w:eastAsia="Courier New" w:hAnsi="Courier New" w:cs="Courier New"/>
+          <w:color w:val="D4D4D4"/>
+          <w:sz w:val="18"/>
+          <w:szCs w:val="18"/>
+        </w:rPr>
+      </w:pPr>
+      <w:r>
+        <w:rPr>
+          <w:rFonts w:ascii="Courier New" w:eastAsia="Courier New" w:hAnsi="Courier New" w:cs="Courier New"/>
+          <w:color w:val="D4D4D4"/>
+          <w:sz w:val="18"/>
+          <w:szCs w:val="18"/>
+        </w:rPr>
         <w:t>print(</w:t>
       </w:r>
       <w:r>
@@ -1729,7 +1443,7 @@
           <w:sz w:val="18"/>
           <w:szCs w:val="18"/>
         </w:rPr>
-        <w:t>'Item 1'</w:t>
+        <w:t>'\nItem 2'</w:t>
       </w:r>
       <w:r>
         <w:rPr>
@@ -1747,6 +1461,135 @@
         <w:spacing w:line="360" w:lineRule="auto"/>
         <w:rPr>
           <w:rFonts w:ascii="Courier New" w:eastAsia="Courier New" w:hAnsi="Courier New" w:cs="Courier New"/>
+          <w:color w:val="D4D4D4"/>
+          <w:sz w:val="18"/>
+          <w:szCs w:val="18"/>
+        </w:rPr>
+      </w:pPr>
+      <w:r>
+        <w:rPr>
+          <w:rFonts w:ascii="Courier New" w:eastAsia="Courier New" w:hAnsi="Courier New" w:cs="Courier New"/>
+          <w:color w:val="D4D4D4"/>
+          <w:sz w:val="18"/>
+          <w:szCs w:val="18"/>
+        </w:rPr>
+        <w:t>in_item_name = input(</w:t>
+      </w:r>
+      <w:r>
+        <w:rPr>
+          <w:rFonts w:ascii="Courier New" w:eastAsia="Courier New" w:hAnsi="Courier New" w:cs="Courier New"/>
+          <w:color w:val="CE9178"/>
+          <w:sz w:val="18"/>
+          <w:szCs w:val="18"/>
+        </w:rPr>
+        <w:t>'Enter Item Name: \n'</w:t>
+      </w:r>
+      <w:r>
+        <w:rPr>
+          <w:rFonts w:ascii="Courier New" w:eastAsia="Courier New" w:hAnsi="Courier New" w:cs="Courier New"/>
+          <w:color w:val="D4D4D4"/>
+          <w:sz w:val="18"/>
+          <w:szCs w:val="18"/>
+        </w:rPr>
+        <w:t>)</w:t>
+      </w:r>
+    </w:p>
+    <w:p>
+      <w:pPr>
+        <w:shd w:val="clear" w:color="auto" w:fill="1E1E1E"/>
+        <w:spacing w:line="360" w:lineRule="auto"/>
+        <w:rPr>
+          <w:rFonts w:ascii="Courier New" w:eastAsia="Courier New" w:hAnsi="Courier New" w:cs="Courier New"/>
+          <w:color w:val="D4D4D4"/>
+          <w:sz w:val="18"/>
+          <w:szCs w:val="18"/>
+        </w:rPr>
+      </w:pPr>
+      <w:r>
+        <w:rPr>
+          <w:rFonts w:ascii="Courier New" w:eastAsia="Courier New" w:hAnsi="Courier New" w:cs="Courier New"/>
+          <w:color w:val="D4D4D4"/>
+          <w:sz w:val="18"/>
+          <w:szCs w:val="18"/>
+        </w:rPr>
+        <w:t>in_item_price = float(input(</w:t>
+      </w:r>
+      <w:r>
+        <w:rPr>
+          <w:rFonts w:ascii="Courier New" w:eastAsia="Courier New" w:hAnsi="Courier New" w:cs="Courier New"/>
+          <w:color w:val="CE9178"/>
+          <w:sz w:val="18"/>
+          <w:szCs w:val="18"/>
+        </w:rPr>
+        <w:t>'Enter Item Price: \n'</w:t>
+      </w:r>
+      <w:r>
+        <w:rPr>
+          <w:rFonts w:ascii="Courier New" w:eastAsia="Courier New" w:hAnsi="Courier New" w:cs="Courier New"/>
+          <w:color w:val="D4D4D4"/>
+          <w:sz w:val="18"/>
+          <w:szCs w:val="18"/>
+        </w:rPr>
+        <w:t>))</w:t>
+      </w:r>
+    </w:p>
+    <w:p>
+      <w:pPr>
+        <w:shd w:val="clear" w:color="auto" w:fill="1E1E1E"/>
+        <w:spacing w:line="360" w:lineRule="auto"/>
+        <w:rPr>
+          <w:rFonts w:ascii="Courier New" w:eastAsia="Courier New" w:hAnsi="Courier New" w:cs="Courier New"/>
+          <w:color w:val="D4D4D4"/>
+          <w:sz w:val="18"/>
+          <w:szCs w:val="18"/>
+        </w:rPr>
+      </w:pPr>
+      <w:r>
+        <w:rPr>
+          <w:rFonts w:ascii="Courier New" w:eastAsia="Courier New" w:hAnsi="Courier New" w:cs="Courier New"/>
+          <w:color w:val="D4D4D4"/>
+          <w:sz w:val="18"/>
+          <w:szCs w:val="18"/>
+        </w:rPr>
+        <w:t>in_item_quantity = int(input(</w:t>
+      </w:r>
+      <w:r>
+        <w:rPr>
+          <w:rFonts w:ascii="Courier New" w:eastAsia="Courier New" w:hAnsi="Courier New" w:cs="Courier New"/>
+          <w:color w:val="CE9178"/>
+          <w:sz w:val="18"/>
+          <w:szCs w:val="18"/>
+        </w:rPr>
+        <w:t>'Enter Item Quantity: \n'</w:t>
+      </w:r>
+      <w:r>
+        <w:rPr>
+          <w:rFonts w:ascii="Courier New" w:eastAsia="Courier New" w:hAnsi="Courier New" w:cs="Courier New"/>
+          <w:color w:val="D4D4D4"/>
+          <w:sz w:val="18"/>
+          <w:szCs w:val="18"/>
+        </w:rPr>
+        <w:t>))</w:t>
+      </w:r>
+    </w:p>
+    <w:p>
+      <w:pPr>
+        <w:shd w:val="clear" w:color="auto" w:fill="1E1E1E"/>
+        <w:spacing w:line="360" w:lineRule="auto"/>
+        <w:rPr>
+          <w:rFonts w:ascii="Courier New" w:eastAsia="Courier New" w:hAnsi="Courier New" w:cs="Courier New"/>
+          <w:color w:val="D4D4D4"/>
+          <w:sz w:val="18"/>
+          <w:szCs w:val="18"/>
+        </w:rPr>
+      </w:pPr>
+    </w:p>
+    <w:p>
+      <w:pPr>
+        <w:shd w:val="clear" w:color="auto" w:fill="1E1E1E"/>
+        <w:spacing w:line="360" w:lineRule="auto"/>
+        <w:rPr>
+          <w:rFonts w:ascii="Courier New" w:eastAsia="Courier New" w:hAnsi="Courier New" w:cs="Courier New"/>
           <w:color w:val="6A9955"/>
           <w:sz w:val="18"/>
           <w:szCs w:val="18"/>
@@ -1759,7 +1602,7 @@
           <w:sz w:val="18"/>
           <w:szCs w:val="18"/>
         </w:rPr>
-        <w:t># assign user input value via property assignment</w:t>
+        <w:t># Object Creation of class ItemToPurchase using parameterized constructor with passing attribute values during initialization</w:t>
       </w:r>
     </w:p>
     <w:p>
@@ -1780,499 +1623,7 @@
           <w:sz w:val="18"/>
           <w:szCs w:val="18"/>
         </w:rPr>
-        <w:t>item1.item_name = input(</w:t>
-      </w:r>
-      <w:r>
-        <w:rPr>
-          <w:rFonts w:ascii="Courier New" w:eastAsia="Courier New" w:hAnsi="Courier New" w:cs="Courier New"/>
-          <w:color w:val="CE9178"/>
-          <w:sz w:val="18"/>
-          <w:szCs w:val="18"/>
-        </w:rPr>
-        <w:t>'Enter Item Name: \n'</w:t>
-      </w:r>
-      <w:r>
-        <w:rPr>
-          <w:rFonts w:ascii="Courier New" w:eastAsia="Courier New" w:hAnsi="Courier New" w:cs="Courier New"/>
-          <w:color w:val="D4D4D4"/>
-          <w:sz w:val="18"/>
-          <w:szCs w:val="18"/>
-        </w:rPr>
-        <w:t>)</w:t>
-      </w:r>
-    </w:p>
-    <w:p>
-      <w:pPr>
-        <w:shd w:val="clear" w:color="auto" w:fill="1E1E1E"/>
-        <w:spacing w:line="360" w:lineRule="auto"/>
-        <w:rPr>
-          <w:rFonts w:ascii="Courier New" w:eastAsia="Courier New" w:hAnsi="Courier New" w:cs="Courier New"/>
-          <w:color w:val="D4D4D4"/>
-          <w:sz w:val="18"/>
-          <w:szCs w:val="18"/>
-        </w:rPr>
-      </w:pPr>
-      <w:r>
-        <w:rPr>
-          <w:rFonts w:ascii="Courier New" w:eastAsia="Courier New" w:hAnsi="Courier New" w:cs="Courier New"/>
-          <w:color w:val="D4D4D4"/>
-          <w:sz w:val="18"/>
-          <w:szCs w:val="18"/>
-        </w:rPr>
-        <w:t>item1.item_price = float(input(</w:t>
-      </w:r>
-      <w:r>
-        <w:rPr>
-          <w:rFonts w:ascii="Courier New" w:eastAsia="Courier New" w:hAnsi="Courier New" w:cs="Courier New"/>
-          <w:color w:val="CE9178"/>
-          <w:sz w:val="18"/>
-          <w:szCs w:val="18"/>
-        </w:rPr>
-        <w:t>'Enter Item Price: \n'</w:t>
-      </w:r>
-      <w:r>
-        <w:rPr>
-          <w:rFonts w:ascii="Courier New" w:eastAsia="Courier New" w:hAnsi="Courier New" w:cs="Courier New"/>
-          <w:color w:val="D4D4D4"/>
-          <w:sz w:val="18"/>
-          <w:szCs w:val="18"/>
-        </w:rPr>
-        <w:t>))</w:t>
-      </w:r>
-    </w:p>
-    <w:p>
-      <w:pPr>
-        <w:shd w:val="clear" w:color="auto" w:fill="1E1E1E"/>
-        <w:spacing w:line="360" w:lineRule="auto"/>
-        <w:rPr>
-          <w:rFonts w:ascii="Courier New" w:eastAsia="Courier New" w:hAnsi="Courier New" w:cs="Courier New"/>
-          <w:color w:val="D4D4D4"/>
-          <w:sz w:val="18"/>
-          <w:szCs w:val="18"/>
-        </w:rPr>
-      </w:pPr>
-      <w:r>
-        <w:rPr>
-          <w:rFonts w:ascii="Courier New" w:eastAsia="Courier New" w:hAnsi="Courier New" w:cs="Courier New"/>
-          <w:color w:val="D4D4D4"/>
-          <w:sz w:val="18"/>
-          <w:szCs w:val="18"/>
-        </w:rPr>
-        <w:t>item1.item_quantity = int(input(</w:t>
-      </w:r>
-      <w:r>
-        <w:rPr>
-          <w:rFonts w:ascii="Courier New" w:eastAsia="Courier New" w:hAnsi="Courier New" w:cs="Courier New"/>
-          <w:color w:val="CE9178"/>
-          <w:sz w:val="18"/>
-          <w:szCs w:val="18"/>
-        </w:rPr>
-        <w:t>'Enter Item Quantity: \n'</w:t>
-      </w:r>
-      <w:r>
-        <w:rPr>
-          <w:rFonts w:ascii="Courier New" w:eastAsia="Courier New" w:hAnsi="Courier New" w:cs="Courier New"/>
-          <w:color w:val="D4D4D4"/>
-          <w:sz w:val="18"/>
-          <w:szCs w:val="18"/>
-        </w:rPr>
-        <w:t>))</w:t>
-      </w:r>
-    </w:p>
-    <w:p>
-      <w:pPr>
-        <w:shd w:val="clear" w:color="auto" w:fill="1E1E1E"/>
-        <w:spacing w:line="360" w:lineRule="auto"/>
-        <w:rPr>
-          <w:rFonts w:ascii="Courier New" w:eastAsia="Courier New" w:hAnsi="Courier New" w:cs="Courier New"/>
-          <w:color w:val="D4D4D4"/>
-          <w:sz w:val="18"/>
-          <w:szCs w:val="18"/>
-        </w:rPr>
-      </w:pPr>
-    </w:p>
-    <w:p>
-      <w:pPr>
-        <w:shd w:val="clear" w:color="auto" w:fill="1E1E1E"/>
-        <w:spacing w:line="360" w:lineRule="auto"/>
-        <w:rPr>
-          <w:rFonts w:ascii="Courier New" w:eastAsia="Courier New" w:hAnsi="Courier New" w:cs="Courier New"/>
-          <w:color w:val="6A9955"/>
-          <w:sz w:val="18"/>
-          <w:szCs w:val="18"/>
-        </w:rPr>
-      </w:pPr>
-      <w:r>
-        <w:rPr>
-          <w:rFonts w:ascii="Courier New" w:eastAsia="Courier New" w:hAnsi="Courier New" w:cs="Courier New"/>
-          <w:color w:val="6A9955"/>
-          <w:sz w:val="18"/>
-          <w:szCs w:val="18"/>
-        </w:rPr>
-        <w:t># Technique 2: Take User Input and store them in local variables.</w:t>
-      </w:r>
-    </w:p>
-    <w:p>
-      <w:pPr>
-        <w:shd w:val="clear" w:color="auto" w:fill="1E1E1E"/>
-        <w:spacing w:line="360" w:lineRule="auto"/>
-        <w:rPr>
-          <w:rFonts w:ascii="Courier New" w:eastAsia="Courier New" w:hAnsi="Courier New" w:cs="Courier New"/>
-          <w:color w:val="D4D4D4"/>
-          <w:sz w:val="18"/>
-          <w:szCs w:val="18"/>
-        </w:rPr>
-      </w:pPr>
-      <w:r>
-        <w:rPr>
-          <w:rFonts w:ascii="Courier New" w:eastAsia="Courier New" w:hAnsi="Courier New" w:cs="Courier New"/>
-          <w:color w:val="D4D4D4"/>
-          <w:sz w:val="18"/>
-          <w:szCs w:val="18"/>
-        </w:rPr>
-        <w:t>print(</w:t>
-      </w:r>
-      <w:r>
-        <w:rPr>
-          <w:rFonts w:ascii="Courier New" w:eastAsia="Courier New" w:hAnsi="Courier New" w:cs="Courier New"/>
-          <w:color w:val="CE9178"/>
-          <w:sz w:val="18"/>
-          <w:szCs w:val="18"/>
-        </w:rPr>
-        <w:t>'\</w:t>
-      </w:r>
-      <w:proofErr w:type="spellStart"/>
-      <w:r>
-        <w:rPr>
-          <w:rFonts w:ascii="Courier New" w:eastAsia="Courier New" w:hAnsi="Courier New" w:cs="Courier New"/>
-          <w:color w:val="CE9178"/>
-          <w:sz w:val="18"/>
-          <w:szCs w:val="18"/>
-        </w:rPr>
-        <w:t>nItem</w:t>
-      </w:r>
-      <w:proofErr w:type="spellEnd"/>
-      <w:r>
-        <w:rPr>
-          <w:rFonts w:ascii="Courier New" w:eastAsia="Courier New" w:hAnsi="Courier New" w:cs="Courier New"/>
-          <w:color w:val="CE9178"/>
-          <w:sz w:val="18"/>
-          <w:szCs w:val="18"/>
-        </w:rPr>
-        <w:t xml:space="preserve"> 2'</w:t>
-      </w:r>
-      <w:r>
-        <w:rPr>
-          <w:rFonts w:ascii="Courier New" w:eastAsia="Courier New" w:hAnsi="Courier New" w:cs="Courier New"/>
-          <w:color w:val="D4D4D4"/>
-          <w:sz w:val="18"/>
-          <w:szCs w:val="18"/>
-        </w:rPr>
-        <w:t>)</w:t>
-      </w:r>
-    </w:p>
-    <w:p>
-      <w:pPr>
-        <w:shd w:val="clear" w:color="auto" w:fill="1E1E1E"/>
-        <w:spacing w:line="360" w:lineRule="auto"/>
-        <w:rPr>
-          <w:rFonts w:ascii="Courier New" w:eastAsia="Courier New" w:hAnsi="Courier New" w:cs="Courier New"/>
-          <w:color w:val="D4D4D4"/>
-          <w:sz w:val="18"/>
-          <w:szCs w:val="18"/>
-        </w:rPr>
-      </w:pPr>
-      <w:proofErr w:type="spellStart"/>
-      <w:r>
-        <w:rPr>
-          <w:rFonts w:ascii="Courier New" w:eastAsia="Courier New" w:hAnsi="Courier New" w:cs="Courier New"/>
-          <w:color w:val="D4D4D4"/>
-          <w:sz w:val="18"/>
-          <w:szCs w:val="18"/>
-        </w:rPr>
-        <w:t>in_item_name</w:t>
-      </w:r>
-      <w:proofErr w:type="spellEnd"/>
-      <w:r>
-        <w:rPr>
-          <w:rFonts w:ascii="Courier New" w:eastAsia="Courier New" w:hAnsi="Courier New" w:cs="Courier New"/>
-          <w:color w:val="D4D4D4"/>
-          <w:sz w:val="18"/>
-          <w:szCs w:val="18"/>
-        </w:rPr>
-        <w:t xml:space="preserve"> = input(</w:t>
-      </w:r>
-      <w:r>
-        <w:rPr>
-          <w:rFonts w:ascii="Courier New" w:eastAsia="Courier New" w:hAnsi="Courier New" w:cs="Courier New"/>
-          <w:color w:val="CE9178"/>
-          <w:sz w:val="18"/>
-          <w:szCs w:val="18"/>
-        </w:rPr>
-        <w:t>'Enter Item Name: \n'</w:t>
-      </w:r>
-      <w:r>
-        <w:rPr>
-          <w:rFonts w:ascii="Courier New" w:eastAsia="Courier New" w:hAnsi="Courier New" w:cs="Courier New"/>
-          <w:color w:val="D4D4D4"/>
-          <w:sz w:val="18"/>
-          <w:szCs w:val="18"/>
-        </w:rPr>
-        <w:t>)</w:t>
-      </w:r>
-    </w:p>
-    <w:p>
-      <w:pPr>
-        <w:shd w:val="clear" w:color="auto" w:fill="1E1E1E"/>
-        <w:spacing w:line="360" w:lineRule="auto"/>
-        <w:rPr>
-          <w:rFonts w:ascii="Courier New" w:eastAsia="Courier New" w:hAnsi="Courier New" w:cs="Courier New"/>
-          <w:color w:val="D4D4D4"/>
-          <w:sz w:val="18"/>
-          <w:szCs w:val="18"/>
-        </w:rPr>
-      </w:pPr>
-      <w:proofErr w:type="spellStart"/>
-      <w:r>
-        <w:rPr>
-          <w:rFonts w:ascii="Courier New" w:eastAsia="Courier New" w:hAnsi="Courier New" w:cs="Courier New"/>
-          <w:color w:val="D4D4D4"/>
-          <w:sz w:val="18"/>
-          <w:szCs w:val="18"/>
-        </w:rPr>
-        <w:t>in_item_price</w:t>
-      </w:r>
-      <w:proofErr w:type="spellEnd"/>
-      <w:r>
-        <w:rPr>
-          <w:rFonts w:ascii="Courier New" w:eastAsia="Courier New" w:hAnsi="Courier New" w:cs="Courier New"/>
-          <w:color w:val="D4D4D4"/>
-          <w:sz w:val="18"/>
-          <w:szCs w:val="18"/>
-        </w:rPr>
-        <w:t xml:space="preserve"> = float(input(</w:t>
-      </w:r>
-      <w:r>
-        <w:rPr>
-          <w:rFonts w:ascii="Courier New" w:eastAsia="Courier New" w:hAnsi="Courier New" w:cs="Courier New"/>
-          <w:color w:val="CE9178"/>
-          <w:sz w:val="18"/>
-          <w:szCs w:val="18"/>
-        </w:rPr>
-        <w:t>'Enter Item Price: \n'</w:t>
-      </w:r>
-      <w:r>
-        <w:rPr>
-          <w:rFonts w:ascii="Courier New" w:eastAsia="Courier New" w:hAnsi="Courier New" w:cs="Courier New"/>
-          <w:color w:val="D4D4D4"/>
-          <w:sz w:val="18"/>
-          <w:szCs w:val="18"/>
-        </w:rPr>
-        <w:t>))</w:t>
-      </w:r>
-    </w:p>
-    <w:p>
-      <w:pPr>
-        <w:shd w:val="clear" w:color="auto" w:fill="1E1E1E"/>
-        <w:spacing w:line="360" w:lineRule="auto"/>
-        <w:rPr>
-          <w:rFonts w:ascii="Courier New" w:eastAsia="Courier New" w:hAnsi="Courier New" w:cs="Courier New"/>
-          <w:color w:val="D4D4D4"/>
-          <w:sz w:val="18"/>
-          <w:szCs w:val="18"/>
-        </w:rPr>
-      </w:pPr>
-      <w:proofErr w:type="spellStart"/>
-      <w:r>
-        <w:rPr>
-          <w:rFonts w:ascii="Courier New" w:eastAsia="Courier New" w:hAnsi="Courier New" w:cs="Courier New"/>
-          <w:color w:val="D4D4D4"/>
-          <w:sz w:val="18"/>
-          <w:szCs w:val="18"/>
-        </w:rPr>
-        <w:t>in_item_quantity</w:t>
-      </w:r>
-      <w:proofErr w:type="spellEnd"/>
-      <w:r>
-        <w:rPr>
-          <w:rFonts w:ascii="Courier New" w:eastAsia="Courier New" w:hAnsi="Courier New" w:cs="Courier New"/>
-          <w:color w:val="D4D4D4"/>
-          <w:sz w:val="18"/>
-          <w:szCs w:val="18"/>
-        </w:rPr>
-        <w:t xml:space="preserve"> = int(input(</w:t>
-      </w:r>
-      <w:r>
-        <w:rPr>
-          <w:rFonts w:ascii="Courier New" w:eastAsia="Courier New" w:hAnsi="Courier New" w:cs="Courier New"/>
-          <w:color w:val="CE9178"/>
-          <w:sz w:val="18"/>
-          <w:szCs w:val="18"/>
-        </w:rPr>
-        <w:t>'Enter Item Quantity: \n'</w:t>
-      </w:r>
-      <w:r>
-        <w:rPr>
-          <w:rFonts w:ascii="Courier New" w:eastAsia="Courier New" w:hAnsi="Courier New" w:cs="Courier New"/>
-          <w:color w:val="D4D4D4"/>
-          <w:sz w:val="18"/>
-          <w:szCs w:val="18"/>
-        </w:rPr>
-        <w:t>))</w:t>
-      </w:r>
-    </w:p>
-    <w:p>
-      <w:pPr>
-        <w:shd w:val="clear" w:color="auto" w:fill="1E1E1E"/>
-        <w:spacing w:line="360" w:lineRule="auto"/>
-        <w:rPr>
-          <w:rFonts w:ascii="Courier New" w:eastAsia="Courier New" w:hAnsi="Courier New" w:cs="Courier New"/>
-          <w:color w:val="D4D4D4"/>
-          <w:sz w:val="18"/>
-          <w:szCs w:val="18"/>
-        </w:rPr>
-      </w:pPr>
-    </w:p>
-    <w:p>
-      <w:pPr>
-        <w:shd w:val="clear" w:color="auto" w:fill="1E1E1E"/>
-        <w:spacing w:line="360" w:lineRule="auto"/>
-        <w:rPr>
-          <w:rFonts w:ascii="Courier New" w:eastAsia="Courier New" w:hAnsi="Courier New" w:cs="Courier New"/>
-          <w:color w:val="6A9955"/>
-          <w:sz w:val="18"/>
-          <w:szCs w:val="18"/>
-        </w:rPr>
-      </w:pPr>
-      <w:r>
-        <w:rPr>
-          <w:rFonts w:ascii="Courier New" w:eastAsia="Courier New" w:hAnsi="Courier New" w:cs="Courier New"/>
-          <w:color w:val="6A9955"/>
-          <w:sz w:val="18"/>
-          <w:szCs w:val="18"/>
-        </w:rPr>
-        <w:t xml:space="preserve"># Object Creation of class </w:t>
-      </w:r>
-      <w:proofErr w:type="spellStart"/>
-      <w:r>
-        <w:rPr>
-          <w:rFonts w:ascii="Courier New" w:eastAsia="Courier New" w:hAnsi="Courier New" w:cs="Courier New"/>
-          <w:color w:val="6A9955"/>
-          <w:sz w:val="18"/>
-          <w:szCs w:val="18"/>
-        </w:rPr>
-        <w:t>ItemToPurchase</w:t>
-      </w:r>
-      <w:proofErr w:type="spellEnd"/>
-      <w:r>
-        <w:rPr>
-          <w:rFonts w:ascii="Courier New" w:eastAsia="Courier New" w:hAnsi="Courier New" w:cs="Courier New"/>
-          <w:color w:val="6A9955"/>
-          <w:sz w:val="18"/>
-          <w:szCs w:val="18"/>
-        </w:rPr>
-        <w:t xml:space="preserve"> using parameterized constructor with passing attribute values during initialization</w:t>
-      </w:r>
-    </w:p>
-    <w:p>
-      <w:pPr>
-        <w:shd w:val="clear" w:color="auto" w:fill="1E1E1E"/>
-        <w:spacing w:line="360" w:lineRule="auto"/>
-        <w:rPr>
-          <w:rFonts w:ascii="Courier New" w:eastAsia="Courier New" w:hAnsi="Courier New" w:cs="Courier New"/>
-          <w:color w:val="D4D4D4"/>
-          <w:sz w:val="18"/>
-          <w:szCs w:val="18"/>
-        </w:rPr>
-      </w:pPr>
-      <w:r>
-        <w:rPr>
-          <w:rFonts w:ascii="Courier New" w:eastAsia="Courier New" w:hAnsi="Courier New" w:cs="Courier New"/>
-          <w:color w:val="D4D4D4"/>
-          <w:sz w:val="18"/>
-          <w:szCs w:val="18"/>
-        </w:rPr>
-        <w:t xml:space="preserve">item2 = </w:t>
-      </w:r>
-      <w:proofErr w:type="spellStart"/>
-      <w:r>
-        <w:rPr>
-          <w:rFonts w:ascii="Courier New" w:eastAsia="Courier New" w:hAnsi="Courier New" w:cs="Courier New"/>
-          <w:color w:val="D4D4D4"/>
-          <w:sz w:val="18"/>
-          <w:szCs w:val="18"/>
-        </w:rPr>
-        <w:t>ItemToPurchase</w:t>
-      </w:r>
-      <w:proofErr w:type="spellEnd"/>
-      <w:r>
-        <w:rPr>
-          <w:rFonts w:ascii="Courier New" w:eastAsia="Courier New" w:hAnsi="Courier New" w:cs="Courier New"/>
-          <w:color w:val="D4D4D4"/>
-          <w:sz w:val="18"/>
-          <w:szCs w:val="18"/>
-        </w:rPr>
-        <w:t>(</w:t>
-      </w:r>
-      <w:proofErr w:type="spellStart"/>
-      <w:r>
-        <w:rPr>
-          <w:rFonts w:ascii="Courier New" w:eastAsia="Courier New" w:hAnsi="Courier New" w:cs="Courier New"/>
-          <w:color w:val="D4D4D4"/>
-          <w:sz w:val="18"/>
-          <w:szCs w:val="18"/>
-        </w:rPr>
-        <w:t>in_item_name</w:t>
-      </w:r>
-      <w:proofErr w:type="spellEnd"/>
-      <w:r>
-        <w:rPr>
-          <w:rFonts w:ascii="Courier New" w:eastAsia="Courier New" w:hAnsi="Courier New" w:cs="Courier New"/>
-          <w:color w:val="D4D4D4"/>
-          <w:sz w:val="18"/>
-          <w:szCs w:val="18"/>
-        </w:rPr>
-        <w:t xml:space="preserve">, </w:t>
-      </w:r>
-      <w:proofErr w:type="spellStart"/>
-      <w:r>
-        <w:rPr>
-          <w:rFonts w:ascii="Courier New" w:eastAsia="Courier New" w:hAnsi="Courier New" w:cs="Courier New"/>
-          <w:color w:val="D4D4D4"/>
-          <w:sz w:val="18"/>
-          <w:szCs w:val="18"/>
-        </w:rPr>
-        <w:t>in_item_price</w:t>
-      </w:r>
-      <w:proofErr w:type="spellEnd"/>
-      <w:r>
-        <w:rPr>
-          <w:rFonts w:ascii="Courier New" w:eastAsia="Courier New" w:hAnsi="Courier New" w:cs="Courier New"/>
-          <w:color w:val="D4D4D4"/>
-          <w:sz w:val="18"/>
-          <w:szCs w:val="18"/>
-        </w:rPr>
-        <w:t xml:space="preserve">, </w:t>
-      </w:r>
-      <w:proofErr w:type="spellStart"/>
-      <w:r>
-        <w:rPr>
-          <w:rFonts w:ascii="Courier New" w:eastAsia="Courier New" w:hAnsi="Courier New" w:cs="Courier New"/>
-          <w:color w:val="D4D4D4"/>
-          <w:sz w:val="18"/>
-          <w:szCs w:val="18"/>
-        </w:rPr>
-        <w:t>in_item_quantity</w:t>
-      </w:r>
-      <w:proofErr w:type="spellEnd"/>
-      <w:r>
-        <w:rPr>
-          <w:rFonts w:ascii="Courier New" w:eastAsia="Courier New" w:hAnsi="Courier New" w:cs="Courier New"/>
-          <w:color w:val="D4D4D4"/>
-          <w:sz w:val="18"/>
-          <w:szCs w:val="18"/>
-        </w:rPr>
-        <w:t>)</w:t>
+        <w:t>item2 = ItemToPurchase(in_item_name, in_item_price, in_item_quantity)</w:t>
       </w:r>
     </w:p>
     <w:p>
@@ -2397,27 +1748,7 @@
           <w:szCs w:val="24"/>
           <w:highlight w:val="white"/>
         </w:rPr>
-        <w:t xml:space="preserve">Invoke </w:t>
-      </w:r>
-      <w:proofErr w:type="spellStart"/>
-      <w:r>
-        <w:rPr>
-          <w:color w:val="343A3F"/>
-          <w:sz w:val="24"/>
-          <w:szCs w:val="24"/>
-          <w:highlight w:val="white"/>
-        </w:rPr>
-        <w:t>print_item_cost</w:t>
-      </w:r>
-      <w:proofErr w:type="spellEnd"/>
-      <w:r>
-        <w:rPr>
-          <w:color w:val="343A3F"/>
-          <w:sz w:val="24"/>
-          <w:szCs w:val="24"/>
-          <w:highlight w:val="white"/>
-        </w:rPr>
-        <w:t xml:space="preserve"> for both the objects to print the individual item cost.</w:t>
+        <w:t>Invoke print_item_cost for both the objects to print the individual item cost.</w:t>
       </w:r>
     </w:p>
     <w:p>
@@ -2448,27 +1779,7 @@
           <w:szCs w:val="24"/>
           <w:highlight w:val="white"/>
         </w:rPr>
-        <w:t>Calculate Total Price. Format the output value with currency format using string formatter (</w:t>
-      </w:r>
-      <w:proofErr w:type="spellStart"/>
-      <w:r>
-        <w:rPr>
-          <w:color w:val="343A3F"/>
-          <w:sz w:val="24"/>
-          <w:szCs w:val="24"/>
-          <w:highlight w:val="white"/>
-        </w:rPr>
-        <w:t>Zybook</w:t>
-      </w:r>
-      <w:proofErr w:type="spellEnd"/>
-      <w:r>
-        <w:rPr>
-          <w:color w:val="343A3F"/>
-          <w:sz w:val="24"/>
-          <w:szCs w:val="24"/>
-          <w:highlight w:val="white"/>
-        </w:rPr>
-        <w:t>, 2019).</w:t>
+        <w:t>Calculate Total Price. Format the output value with currency format using string formatter (Zybook, 2019).</w:t>
       </w:r>
     </w:p>
     <w:p>
@@ -2555,10 +1866,13 @@
           <w:sz w:val="18"/>
           <w:szCs w:val="18"/>
         </w:rPr>
-        <w:t xml:space="preserve"># Invoke </w:t>
-      </w:r>
-      <w:proofErr w:type="spellStart"/>
-      <w:r>
+        <w:t># Invoke print_item_cost() for each object and print item cost.</w:t>
+      </w:r>
+    </w:p>
+    <w:p>
+      <w:pPr>
+        <w:shd w:val="clear" w:color="auto" w:fill="1E1E1E"/>
+        <w:spacing w:line="360" w:lineRule="auto"/>
         <w:rPr>
           <w:rFonts w:ascii="Courier New" w:eastAsia="Courier New" w:hAnsi="Courier New" w:cs="Courier New"/>
           <w:b/>
@@ -2566,9 +1880,7 @@
           <w:sz w:val="18"/>
           <w:szCs w:val="18"/>
         </w:rPr>
-        <w:t>print_item_cost</w:t>
-      </w:r>
-      <w:proofErr w:type="spellEnd"/>
+      </w:pPr>
       <w:r>
         <w:rPr>
           <w:rFonts w:ascii="Courier New" w:eastAsia="Courier New" w:hAnsi="Courier New" w:cs="Courier New"/>
@@ -2577,7 +1889,7 @@
           <w:sz w:val="18"/>
           <w:szCs w:val="18"/>
         </w:rPr>
-        <w:t>() for each object and print item cost.</w:t>
+        <w:t># Calculate Total Cost and format the output values appropriately.</w:t>
       </w:r>
     </w:p>
     <w:p>
@@ -2587,20 +1899,40 @@
         <w:rPr>
           <w:rFonts w:ascii="Courier New" w:eastAsia="Courier New" w:hAnsi="Courier New" w:cs="Courier New"/>
           <w:b/>
-          <w:color w:val="6A9955"/>
-          <w:sz w:val="18"/>
-          <w:szCs w:val="18"/>
-        </w:rPr>
-      </w:pPr>
-      <w:r>
-        <w:rPr>
-          <w:rFonts w:ascii="Courier New" w:eastAsia="Courier New" w:hAnsi="Courier New" w:cs="Courier New"/>
-          <w:b/>
-          <w:color w:val="6A9955"/>
-          <w:sz w:val="18"/>
-          <w:szCs w:val="18"/>
-        </w:rPr>
-        <w:t># Calculate Total Cost and format the output values appropriately.</w:t>
+          <w:color w:val="D4D4D4"/>
+          <w:sz w:val="18"/>
+          <w:szCs w:val="18"/>
+        </w:rPr>
+      </w:pPr>
+      <w:r>
+        <w:rPr>
+          <w:rFonts w:ascii="Courier New" w:eastAsia="Courier New" w:hAnsi="Courier New" w:cs="Courier New"/>
+          <w:b/>
+          <w:color w:val="D4D4D4"/>
+          <w:sz w:val="18"/>
+          <w:szCs w:val="18"/>
+        </w:rPr>
+        <w:t>print(</w:t>
+      </w:r>
+      <w:r>
+        <w:rPr>
+          <w:rFonts w:ascii="Courier New" w:eastAsia="Courier New" w:hAnsi="Courier New" w:cs="Courier New"/>
+          <w:b/>
+          <w:color w:val="CE9178"/>
+          <w:sz w:val="18"/>
+          <w:szCs w:val="18"/>
+        </w:rPr>
+        <w:t>'\n-------TOTAL COST---------\n'</w:t>
+      </w:r>
+      <w:r>
+        <w:rPr>
+          <w:rFonts w:ascii="Courier New" w:eastAsia="Courier New" w:hAnsi="Courier New" w:cs="Courier New"/>
+          <w:b/>
+          <w:color w:val="D4D4D4"/>
+          <w:sz w:val="18"/>
+          <w:szCs w:val="18"/>
+        </w:rPr>
+        <w:t>)</w:t>
       </w:r>
     </w:p>
     <w:p>
@@ -2623,6 +1955,52 @@
           <w:sz w:val="18"/>
           <w:szCs w:val="18"/>
         </w:rPr>
+        <w:t>item1.print_item_cost()</w:t>
+      </w:r>
+    </w:p>
+    <w:p>
+      <w:pPr>
+        <w:shd w:val="clear" w:color="auto" w:fill="1E1E1E"/>
+        <w:spacing w:line="360" w:lineRule="auto"/>
+        <w:rPr>
+          <w:rFonts w:ascii="Courier New" w:eastAsia="Courier New" w:hAnsi="Courier New" w:cs="Courier New"/>
+          <w:b/>
+          <w:color w:val="D4D4D4"/>
+          <w:sz w:val="18"/>
+          <w:szCs w:val="18"/>
+        </w:rPr>
+      </w:pPr>
+      <w:r>
+        <w:rPr>
+          <w:rFonts w:ascii="Courier New" w:eastAsia="Courier New" w:hAnsi="Courier New" w:cs="Courier New"/>
+          <w:b/>
+          <w:color w:val="D4D4D4"/>
+          <w:sz w:val="18"/>
+          <w:szCs w:val="18"/>
+        </w:rPr>
+        <w:t>item2.print_item_cost()</w:t>
+      </w:r>
+    </w:p>
+    <w:p>
+      <w:pPr>
+        <w:shd w:val="clear" w:color="auto" w:fill="1E1E1E"/>
+        <w:spacing w:line="360" w:lineRule="auto"/>
+        <w:rPr>
+          <w:rFonts w:ascii="Courier New" w:eastAsia="Courier New" w:hAnsi="Courier New" w:cs="Courier New"/>
+          <w:b/>
+          <w:color w:val="D4D4D4"/>
+          <w:sz w:val="18"/>
+          <w:szCs w:val="18"/>
+        </w:rPr>
+      </w:pPr>
+      <w:r>
+        <w:rPr>
+          <w:rFonts w:ascii="Courier New" w:eastAsia="Courier New" w:hAnsi="Courier New" w:cs="Courier New"/>
+          <w:b/>
+          <w:color w:val="D4D4D4"/>
+          <w:sz w:val="18"/>
+          <w:szCs w:val="18"/>
+        </w:rPr>
         <w:t>print(</w:t>
       </w:r>
       <w:r>
@@ -2633,118 +2011,7 @@
           <w:sz w:val="18"/>
           <w:szCs w:val="18"/>
         </w:rPr>
-        <w:t>'\n-------TOTAL COST---------\n'</w:t>
-      </w:r>
-      <w:r>
-        <w:rPr>
-          <w:rFonts w:ascii="Courier New" w:eastAsia="Courier New" w:hAnsi="Courier New" w:cs="Courier New"/>
-          <w:b/>
-          <w:color w:val="D4D4D4"/>
-          <w:sz w:val="18"/>
-          <w:szCs w:val="18"/>
-        </w:rPr>
-        <w:t>)</w:t>
-      </w:r>
-    </w:p>
-    <w:p>
-      <w:pPr>
-        <w:shd w:val="clear" w:color="auto" w:fill="1E1E1E"/>
-        <w:spacing w:line="360" w:lineRule="auto"/>
-        <w:rPr>
-          <w:rFonts w:ascii="Courier New" w:eastAsia="Courier New" w:hAnsi="Courier New" w:cs="Courier New"/>
-          <w:b/>
-          <w:color w:val="D4D4D4"/>
-          <w:sz w:val="18"/>
-          <w:szCs w:val="18"/>
-        </w:rPr>
-      </w:pPr>
-      <w:r>
-        <w:rPr>
-          <w:rFonts w:ascii="Courier New" w:eastAsia="Courier New" w:hAnsi="Courier New" w:cs="Courier New"/>
-          <w:b/>
-          <w:color w:val="D4D4D4"/>
-          <w:sz w:val="18"/>
-          <w:szCs w:val="18"/>
-        </w:rPr>
-        <w:t>item1.print_item_cost()</w:t>
-      </w:r>
-    </w:p>
-    <w:p>
-      <w:pPr>
-        <w:shd w:val="clear" w:color="auto" w:fill="1E1E1E"/>
-        <w:spacing w:line="360" w:lineRule="auto"/>
-        <w:rPr>
-          <w:rFonts w:ascii="Courier New" w:eastAsia="Courier New" w:hAnsi="Courier New" w:cs="Courier New"/>
-          <w:b/>
-          <w:color w:val="D4D4D4"/>
-          <w:sz w:val="18"/>
-          <w:szCs w:val="18"/>
-        </w:rPr>
-      </w:pPr>
-      <w:r>
-        <w:rPr>
-          <w:rFonts w:ascii="Courier New" w:eastAsia="Courier New" w:hAnsi="Courier New" w:cs="Courier New"/>
-          <w:b/>
-          <w:color w:val="D4D4D4"/>
-          <w:sz w:val="18"/>
-          <w:szCs w:val="18"/>
-        </w:rPr>
-        <w:t>item2.print_item_cost()</w:t>
-      </w:r>
-    </w:p>
-    <w:p>
-      <w:pPr>
-        <w:shd w:val="clear" w:color="auto" w:fill="1E1E1E"/>
-        <w:spacing w:line="360" w:lineRule="auto"/>
-        <w:rPr>
-          <w:rFonts w:ascii="Courier New" w:eastAsia="Courier New" w:hAnsi="Courier New" w:cs="Courier New"/>
-          <w:b/>
-          <w:color w:val="D4D4D4"/>
-          <w:sz w:val="18"/>
-          <w:szCs w:val="18"/>
-        </w:rPr>
-      </w:pPr>
-      <w:r>
-        <w:rPr>
-          <w:rFonts w:ascii="Courier New" w:eastAsia="Courier New" w:hAnsi="Courier New" w:cs="Courier New"/>
-          <w:b/>
-          <w:color w:val="D4D4D4"/>
-          <w:sz w:val="18"/>
-          <w:szCs w:val="18"/>
-        </w:rPr>
-        <w:t>print(</w:t>
-      </w:r>
-      <w:r>
-        <w:rPr>
-          <w:rFonts w:ascii="Courier New" w:eastAsia="Courier New" w:hAnsi="Courier New" w:cs="Courier New"/>
-          <w:b/>
-          <w:color w:val="CE9178"/>
-          <w:sz w:val="18"/>
-          <w:szCs w:val="18"/>
-        </w:rPr>
-        <w:t>'\n\</w:t>
-      </w:r>
-      <w:proofErr w:type="spellStart"/>
-      <w:r>
-        <w:rPr>
-          <w:rFonts w:ascii="Courier New" w:eastAsia="Courier New" w:hAnsi="Courier New" w:cs="Courier New"/>
-          <w:b/>
-          <w:color w:val="CE9178"/>
-          <w:sz w:val="18"/>
-          <w:szCs w:val="18"/>
-        </w:rPr>
-        <w:t>tTotal</w:t>
-      </w:r>
-      <w:proofErr w:type="spellEnd"/>
-      <w:r>
-        <w:rPr>
-          <w:rFonts w:ascii="Courier New" w:eastAsia="Courier New" w:hAnsi="Courier New" w:cs="Courier New"/>
-          <w:b/>
-          <w:color w:val="CE9178"/>
-          <w:sz w:val="18"/>
-          <w:szCs w:val="18"/>
-        </w:rPr>
-        <w:t>:'</w:t>
+        <w:t>'\n\tTotal:'</w:t>
       </w:r>
       <w:r>
         <w:rPr>
@@ -2978,10 +2245,128 @@
           <w:sz w:val="18"/>
           <w:szCs w:val="18"/>
         </w:rPr>
-        <w:t xml:space="preserve"># Step 1: Define a class </w:t>
-      </w:r>
-      <w:proofErr w:type="spellStart"/>
-      <w:r>
+        <w:t xml:space="preserve"># Step 1: Define a class ItemToPurchase </w:t>
+      </w:r>
+    </w:p>
+    <w:p>
+      <w:pPr>
+        <w:shd w:val="clear" w:color="auto" w:fill="1E1E1E"/>
+        <w:spacing w:line="360" w:lineRule="auto"/>
+        <w:rPr>
+          <w:rFonts w:ascii="Courier New" w:eastAsia="Courier New" w:hAnsi="Courier New" w:cs="Courier New"/>
+          <w:b/>
+          <w:color w:val="D4D4D4"/>
+          <w:sz w:val="18"/>
+          <w:szCs w:val="18"/>
+        </w:rPr>
+      </w:pPr>
+      <w:r>
+        <w:rPr>
+          <w:rFonts w:ascii="Courier New" w:eastAsia="Courier New" w:hAnsi="Courier New" w:cs="Courier New"/>
+          <w:b/>
+          <w:color w:val="569CD6"/>
+          <w:sz w:val="18"/>
+          <w:szCs w:val="18"/>
+        </w:rPr>
+        <w:t>class</w:t>
+      </w:r>
+      <w:r>
+        <w:rPr>
+          <w:rFonts w:ascii="Courier New" w:eastAsia="Courier New" w:hAnsi="Courier New" w:cs="Courier New"/>
+          <w:b/>
+          <w:color w:val="D4D4D4"/>
+          <w:sz w:val="18"/>
+          <w:szCs w:val="18"/>
+        </w:rPr>
+        <w:t xml:space="preserve"> ItemToPurchase:</w:t>
+      </w:r>
+    </w:p>
+    <w:p>
+      <w:pPr>
+        <w:shd w:val="clear" w:color="auto" w:fill="1E1E1E"/>
+        <w:spacing w:line="360" w:lineRule="auto"/>
+        <w:rPr>
+          <w:rFonts w:ascii="Courier New" w:eastAsia="Courier New" w:hAnsi="Courier New" w:cs="Courier New"/>
+          <w:b/>
+          <w:color w:val="D4D4D4"/>
+          <w:sz w:val="18"/>
+          <w:szCs w:val="18"/>
+        </w:rPr>
+      </w:pPr>
+      <w:r>
+        <w:rPr>
+          <w:rFonts w:ascii="Courier New" w:eastAsia="Courier New" w:hAnsi="Courier New" w:cs="Courier New"/>
+          <w:b/>
+          <w:color w:val="D4D4D4"/>
+          <w:sz w:val="18"/>
+          <w:szCs w:val="18"/>
+        </w:rPr>
+        <w:t xml:space="preserve">   item_name : str</w:t>
+      </w:r>
+    </w:p>
+    <w:p>
+      <w:pPr>
+        <w:shd w:val="clear" w:color="auto" w:fill="1E1E1E"/>
+        <w:spacing w:line="360" w:lineRule="auto"/>
+        <w:rPr>
+          <w:rFonts w:ascii="Courier New" w:eastAsia="Courier New" w:hAnsi="Courier New" w:cs="Courier New"/>
+          <w:b/>
+          <w:color w:val="D4D4D4"/>
+          <w:sz w:val="18"/>
+          <w:szCs w:val="18"/>
+        </w:rPr>
+      </w:pPr>
+      <w:r>
+        <w:rPr>
+          <w:rFonts w:ascii="Courier New" w:eastAsia="Courier New" w:hAnsi="Courier New" w:cs="Courier New"/>
+          <w:b/>
+          <w:color w:val="D4D4D4"/>
+          <w:sz w:val="18"/>
+          <w:szCs w:val="18"/>
+        </w:rPr>
+        <w:t xml:space="preserve">   item_price : float</w:t>
+      </w:r>
+    </w:p>
+    <w:p>
+      <w:pPr>
+        <w:shd w:val="clear" w:color="auto" w:fill="1E1E1E"/>
+        <w:spacing w:line="360" w:lineRule="auto"/>
+        <w:rPr>
+          <w:rFonts w:ascii="Courier New" w:eastAsia="Courier New" w:hAnsi="Courier New" w:cs="Courier New"/>
+          <w:b/>
+          <w:color w:val="D4D4D4"/>
+          <w:sz w:val="18"/>
+          <w:szCs w:val="18"/>
+        </w:rPr>
+      </w:pPr>
+      <w:r>
+        <w:rPr>
+          <w:rFonts w:ascii="Courier New" w:eastAsia="Courier New" w:hAnsi="Courier New" w:cs="Courier New"/>
+          <w:b/>
+          <w:color w:val="D4D4D4"/>
+          <w:sz w:val="18"/>
+          <w:szCs w:val="18"/>
+        </w:rPr>
+        <w:t xml:space="preserve">   item_quantity : int</w:t>
+      </w:r>
+    </w:p>
+    <w:p>
+      <w:pPr>
+        <w:shd w:val="clear" w:color="auto" w:fill="1E1E1E"/>
+        <w:spacing w:line="360" w:lineRule="auto"/>
+        <w:rPr>
+          <w:rFonts w:ascii="Courier New" w:eastAsia="Courier New" w:hAnsi="Courier New" w:cs="Courier New"/>
+          <w:b/>
+          <w:color w:val="D4D4D4"/>
+          <w:sz w:val="18"/>
+          <w:szCs w:val="18"/>
+        </w:rPr>
+      </w:pPr>
+    </w:p>
+    <w:p>
+      <w:pPr>
+        <w:shd w:val="clear" w:color="auto" w:fill="1E1E1E"/>
+        <w:spacing w:line="360" w:lineRule="auto"/>
         <w:rPr>
           <w:rFonts w:ascii="Courier New" w:eastAsia="Courier New" w:hAnsi="Courier New" w:cs="Courier New"/>
           <w:b/>
@@ -2989,9 +2374,17 @@
           <w:sz w:val="18"/>
           <w:szCs w:val="18"/>
         </w:rPr>
-        <w:t>ItemToPurchase</w:t>
-      </w:r>
-      <w:proofErr w:type="spellEnd"/>
+      </w:pPr>
+      <w:r>
+        <w:rPr>
+          <w:rFonts w:ascii="Courier New" w:eastAsia="Courier New" w:hAnsi="Courier New" w:cs="Courier New"/>
+          <w:b/>
+          <w:color w:val="D4D4D4"/>
+          <w:sz w:val="18"/>
+          <w:szCs w:val="18"/>
+        </w:rPr>
+        <w:t xml:space="preserve">   </w:t>
+      </w:r>
       <w:r>
         <w:rPr>
           <w:rFonts w:ascii="Courier New" w:eastAsia="Courier New" w:hAnsi="Courier New" w:cs="Courier New"/>
@@ -3000,7 +2393,7 @@
           <w:sz w:val="18"/>
           <w:szCs w:val="18"/>
         </w:rPr>
-        <w:t xml:space="preserve"> </w:t>
+        <w:t># Constructor with 3 parameters with initialized values</w:t>
       </w:r>
     </w:p>
     <w:p>
@@ -3019,43 +2412,91 @@
         <w:rPr>
           <w:rFonts w:ascii="Courier New" w:eastAsia="Courier New" w:hAnsi="Courier New" w:cs="Courier New"/>
           <w:b/>
+          <w:color w:val="D4D4D4"/>
+          <w:sz w:val="18"/>
+          <w:szCs w:val="18"/>
+        </w:rPr>
+        <w:t xml:space="preserve">   </w:t>
+      </w:r>
+      <w:r>
+        <w:rPr>
+          <w:rFonts w:ascii="Courier New" w:eastAsia="Courier New" w:hAnsi="Courier New" w:cs="Courier New"/>
+          <w:b/>
           <w:color w:val="569CD6"/>
           <w:sz w:val="18"/>
           <w:szCs w:val="18"/>
         </w:rPr>
-        <w:t>class</w:t>
-      </w:r>
-      <w:r>
-        <w:rPr>
-          <w:rFonts w:ascii="Courier New" w:eastAsia="Courier New" w:hAnsi="Courier New" w:cs="Courier New"/>
-          <w:b/>
-          <w:color w:val="D4D4D4"/>
-          <w:sz w:val="18"/>
-          <w:szCs w:val="18"/>
-        </w:rPr>
-        <w:t xml:space="preserve"> </w:t>
-      </w:r>
-      <w:proofErr w:type="spellStart"/>
-      <w:r>
-        <w:rPr>
-          <w:rFonts w:ascii="Courier New" w:eastAsia="Courier New" w:hAnsi="Courier New" w:cs="Courier New"/>
-          <w:b/>
-          <w:color w:val="D4D4D4"/>
-          <w:sz w:val="18"/>
-          <w:szCs w:val="18"/>
-        </w:rPr>
-        <w:t>ItemToPurchase</w:t>
-      </w:r>
-      <w:proofErr w:type="spellEnd"/>
-      <w:r>
-        <w:rPr>
-          <w:rFonts w:ascii="Courier New" w:eastAsia="Courier New" w:hAnsi="Courier New" w:cs="Courier New"/>
-          <w:b/>
-          <w:color w:val="D4D4D4"/>
-          <w:sz w:val="18"/>
-          <w:szCs w:val="18"/>
-        </w:rPr>
-        <w:t>:</w:t>
+        <w:t>def</w:t>
+      </w:r>
+      <w:r>
+        <w:rPr>
+          <w:rFonts w:ascii="Courier New" w:eastAsia="Courier New" w:hAnsi="Courier New" w:cs="Courier New"/>
+          <w:b/>
+          <w:color w:val="D4D4D4"/>
+          <w:sz w:val="18"/>
+          <w:szCs w:val="18"/>
+        </w:rPr>
+        <w:t xml:space="preserve"> __init__(self, name = </w:t>
+      </w:r>
+      <w:r>
+        <w:rPr>
+          <w:rFonts w:ascii="Courier New" w:eastAsia="Courier New" w:hAnsi="Courier New" w:cs="Courier New"/>
+          <w:b/>
+          <w:color w:val="CE9178"/>
+          <w:sz w:val="18"/>
+          <w:szCs w:val="18"/>
+        </w:rPr>
+        <w:t>'none'</w:t>
+      </w:r>
+      <w:r>
+        <w:rPr>
+          <w:rFonts w:ascii="Courier New" w:eastAsia="Courier New" w:hAnsi="Courier New" w:cs="Courier New"/>
+          <w:b/>
+          <w:color w:val="D4D4D4"/>
+          <w:sz w:val="18"/>
+          <w:szCs w:val="18"/>
+        </w:rPr>
+        <w:t xml:space="preserve">, price = </w:t>
+      </w:r>
+      <w:r>
+        <w:rPr>
+          <w:rFonts w:ascii="Courier New" w:eastAsia="Courier New" w:hAnsi="Courier New" w:cs="Courier New"/>
+          <w:b/>
+          <w:color w:val="B5CEA8"/>
+          <w:sz w:val="18"/>
+          <w:szCs w:val="18"/>
+        </w:rPr>
+        <w:t>0</w:t>
+      </w:r>
+      <w:r>
+        <w:rPr>
+          <w:rFonts w:ascii="Courier New" w:eastAsia="Courier New" w:hAnsi="Courier New" w:cs="Courier New"/>
+          <w:b/>
+          <w:color w:val="D4D4D4"/>
+          <w:sz w:val="18"/>
+          <w:szCs w:val="18"/>
+        </w:rPr>
+        <w:t xml:space="preserve">, quantity = </w:t>
+      </w:r>
+      <w:r>
+        <w:rPr>
+          <w:rFonts w:ascii="Courier New" w:eastAsia="Courier New" w:hAnsi="Courier New" w:cs="Courier New"/>
+          <w:b/>
+          <w:color w:val="B5CEA8"/>
+          <w:sz w:val="18"/>
+          <w:szCs w:val="18"/>
+        </w:rPr>
+        <w:t>0</w:t>
+      </w:r>
+      <w:r>
+        <w:rPr>
+          <w:rFonts w:ascii="Courier New" w:eastAsia="Courier New" w:hAnsi="Courier New" w:cs="Courier New"/>
+          <w:b/>
+          <w:color w:val="D4D4D4"/>
+          <w:sz w:val="18"/>
+          <w:szCs w:val="18"/>
+        </w:rPr>
+        <w:t>):</w:t>
       </w:r>
     </w:p>
     <w:p>
@@ -3078,29 +2519,27 @@
           <w:sz w:val="18"/>
           <w:szCs w:val="18"/>
         </w:rPr>
-        <w:t xml:space="preserve">   </w:t>
-      </w:r>
-      <w:proofErr w:type="spellStart"/>
-      <w:r>
-        <w:rPr>
-          <w:rFonts w:ascii="Courier New" w:eastAsia="Courier New" w:hAnsi="Courier New" w:cs="Courier New"/>
-          <w:b/>
-          <w:color w:val="D4D4D4"/>
-          <w:sz w:val="18"/>
-          <w:szCs w:val="18"/>
-        </w:rPr>
-        <w:t>item_name</w:t>
-      </w:r>
-      <w:proofErr w:type="spellEnd"/>
-      <w:r>
-        <w:rPr>
-          <w:rFonts w:ascii="Courier New" w:eastAsia="Courier New" w:hAnsi="Courier New" w:cs="Courier New"/>
-          <w:b/>
-          <w:color w:val="D4D4D4"/>
-          <w:sz w:val="18"/>
-          <w:szCs w:val="18"/>
-        </w:rPr>
-        <w:t xml:space="preserve"> : str</w:t>
+        <w:t xml:space="preserve">       </w:t>
+      </w:r>
+      <w:r>
+        <w:rPr>
+          <w:rFonts w:ascii="Courier New" w:eastAsia="Courier New" w:hAnsi="Courier New" w:cs="Courier New"/>
+          <w:b/>
+          <w:color w:val="569CD6"/>
+          <w:sz w:val="18"/>
+          <w:szCs w:val="18"/>
+        </w:rPr>
+        <w:t>self</w:t>
+      </w:r>
+      <w:r>
+        <w:rPr>
+          <w:rFonts w:ascii="Courier New" w:eastAsia="Courier New" w:hAnsi="Courier New" w:cs="Courier New"/>
+          <w:b/>
+          <w:color w:val="D4D4D4"/>
+          <w:sz w:val="18"/>
+          <w:szCs w:val="18"/>
+        </w:rPr>
+        <w:t>.item_name = name</w:t>
       </w:r>
     </w:p>
     <w:p>
@@ -3123,29 +2562,27 @@
           <w:sz w:val="18"/>
           <w:szCs w:val="18"/>
         </w:rPr>
-        <w:t xml:space="preserve">   </w:t>
-      </w:r>
-      <w:proofErr w:type="spellStart"/>
-      <w:r>
-        <w:rPr>
-          <w:rFonts w:ascii="Courier New" w:eastAsia="Courier New" w:hAnsi="Courier New" w:cs="Courier New"/>
-          <w:b/>
-          <w:color w:val="D4D4D4"/>
-          <w:sz w:val="18"/>
-          <w:szCs w:val="18"/>
-        </w:rPr>
-        <w:t>item_price</w:t>
-      </w:r>
-      <w:proofErr w:type="spellEnd"/>
-      <w:r>
-        <w:rPr>
-          <w:rFonts w:ascii="Courier New" w:eastAsia="Courier New" w:hAnsi="Courier New" w:cs="Courier New"/>
-          <w:b/>
-          <w:color w:val="D4D4D4"/>
-          <w:sz w:val="18"/>
-          <w:szCs w:val="18"/>
-        </w:rPr>
-        <w:t xml:space="preserve"> : float</w:t>
+        <w:t xml:space="preserve">       </w:t>
+      </w:r>
+      <w:r>
+        <w:rPr>
+          <w:rFonts w:ascii="Courier New" w:eastAsia="Courier New" w:hAnsi="Courier New" w:cs="Courier New"/>
+          <w:b/>
+          <w:color w:val="569CD6"/>
+          <w:sz w:val="18"/>
+          <w:szCs w:val="18"/>
+        </w:rPr>
+        <w:t>self</w:t>
+      </w:r>
+      <w:r>
+        <w:rPr>
+          <w:rFonts w:ascii="Courier New" w:eastAsia="Courier New" w:hAnsi="Courier New" w:cs="Courier New"/>
+          <w:b/>
+          <w:color w:val="D4D4D4"/>
+          <w:sz w:val="18"/>
+          <w:szCs w:val="18"/>
+        </w:rPr>
+        <w:t>.item_price = price</w:t>
       </w:r>
     </w:p>
     <w:p>
@@ -3168,98 +2605,7 @@
           <w:sz w:val="18"/>
           <w:szCs w:val="18"/>
         </w:rPr>
-        <w:t xml:space="preserve">   </w:t>
-      </w:r>
-      <w:proofErr w:type="spellStart"/>
-      <w:r>
-        <w:rPr>
-          <w:rFonts w:ascii="Courier New" w:eastAsia="Courier New" w:hAnsi="Courier New" w:cs="Courier New"/>
-          <w:b/>
-          <w:color w:val="D4D4D4"/>
-          <w:sz w:val="18"/>
-          <w:szCs w:val="18"/>
-        </w:rPr>
-        <w:t>item_quantity</w:t>
-      </w:r>
-      <w:proofErr w:type="spellEnd"/>
-      <w:r>
-        <w:rPr>
-          <w:rFonts w:ascii="Courier New" w:eastAsia="Courier New" w:hAnsi="Courier New" w:cs="Courier New"/>
-          <w:b/>
-          <w:color w:val="D4D4D4"/>
-          <w:sz w:val="18"/>
-          <w:szCs w:val="18"/>
-        </w:rPr>
-        <w:t xml:space="preserve"> : int</w:t>
-      </w:r>
-    </w:p>
-    <w:p>
-      <w:pPr>
-        <w:shd w:val="clear" w:color="auto" w:fill="1E1E1E"/>
-        <w:spacing w:line="360" w:lineRule="auto"/>
-        <w:rPr>
-          <w:rFonts w:ascii="Courier New" w:eastAsia="Courier New" w:hAnsi="Courier New" w:cs="Courier New"/>
-          <w:b/>
-          <w:color w:val="D4D4D4"/>
-          <w:sz w:val="18"/>
-          <w:szCs w:val="18"/>
-        </w:rPr>
-      </w:pPr>
-    </w:p>
-    <w:p>
-      <w:pPr>
-        <w:shd w:val="clear" w:color="auto" w:fill="1E1E1E"/>
-        <w:spacing w:line="360" w:lineRule="auto"/>
-        <w:rPr>
-          <w:rFonts w:ascii="Courier New" w:eastAsia="Courier New" w:hAnsi="Courier New" w:cs="Courier New"/>
-          <w:b/>
-          <w:color w:val="6A9955"/>
-          <w:sz w:val="18"/>
-          <w:szCs w:val="18"/>
-        </w:rPr>
-      </w:pPr>
-      <w:r>
-        <w:rPr>
-          <w:rFonts w:ascii="Courier New" w:eastAsia="Courier New" w:hAnsi="Courier New" w:cs="Courier New"/>
-          <w:b/>
-          <w:color w:val="D4D4D4"/>
-          <w:sz w:val="18"/>
-          <w:szCs w:val="18"/>
-        </w:rPr>
-        <w:t xml:space="preserve">   </w:t>
-      </w:r>
-      <w:r>
-        <w:rPr>
-          <w:rFonts w:ascii="Courier New" w:eastAsia="Courier New" w:hAnsi="Courier New" w:cs="Courier New"/>
-          <w:b/>
-          <w:color w:val="6A9955"/>
-          <w:sz w:val="18"/>
-          <w:szCs w:val="18"/>
-        </w:rPr>
-        <w:t># Constructor with 3 parameters with initialized values</w:t>
-      </w:r>
-    </w:p>
-    <w:p>
-      <w:pPr>
-        <w:shd w:val="clear" w:color="auto" w:fill="1E1E1E"/>
-        <w:spacing w:line="360" w:lineRule="auto"/>
-        <w:rPr>
-          <w:rFonts w:ascii="Courier New" w:eastAsia="Courier New" w:hAnsi="Courier New" w:cs="Courier New"/>
-          <w:b/>
-          <w:color w:val="D4D4D4"/>
-          <w:sz w:val="18"/>
-          <w:szCs w:val="18"/>
-        </w:rPr>
-      </w:pPr>
-      <w:r>
-        <w:rPr>
-          <w:rFonts w:ascii="Courier New" w:eastAsia="Courier New" w:hAnsi="Courier New" w:cs="Courier New"/>
-          <w:b/>
-          <w:color w:val="D4D4D4"/>
-          <w:sz w:val="18"/>
-          <w:szCs w:val="18"/>
-        </w:rPr>
-        <w:t xml:space="preserve">   </w:t>
+        <w:t xml:space="preserve">       </w:t>
       </w:r>
       <w:r>
         <w:rPr>
@@ -3269,132 +2615,6 @@
           <w:sz w:val="18"/>
           <w:szCs w:val="18"/>
         </w:rPr>
-        <w:t>def</w:t>
-      </w:r>
-      <w:r>
-        <w:rPr>
-          <w:rFonts w:ascii="Courier New" w:eastAsia="Courier New" w:hAnsi="Courier New" w:cs="Courier New"/>
-          <w:b/>
-          <w:color w:val="D4D4D4"/>
-          <w:sz w:val="18"/>
-          <w:szCs w:val="18"/>
-        </w:rPr>
-        <w:t xml:space="preserve"> __</w:t>
-      </w:r>
-      <w:proofErr w:type="spellStart"/>
-      <w:r>
-        <w:rPr>
-          <w:rFonts w:ascii="Courier New" w:eastAsia="Courier New" w:hAnsi="Courier New" w:cs="Courier New"/>
-          <w:b/>
-          <w:color w:val="D4D4D4"/>
-          <w:sz w:val="18"/>
-          <w:szCs w:val="18"/>
-        </w:rPr>
-        <w:t>init</w:t>
-      </w:r>
-      <w:proofErr w:type="spellEnd"/>
-      <w:r>
-        <w:rPr>
-          <w:rFonts w:ascii="Courier New" w:eastAsia="Courier New" w:hAnsi="Courier New" w:cs="Courier New"/>
-          <w:b/>
-          <w:color w:val="D4D4D4"/>
-          <w:sz w:val="18"/>
-          <w:szCs w:val="18"/>
-        </w:rPr>
-        <w:t xml:space="preserve">__(self, name = </w:t>
-      </w:r>
-      <w:r>
-        <w:rPr>
-          <w:rFonts w:ascii="Courier New" w:eastAsia="Courier New" w:hAnsi="Courier New" w:cs="Courier New"/>
-          <w:b/>
-          <w:color w:val="CE9178"/>
-          <w:sz w:val="18"/>
-          <w:szCs w:val="18"/>
-        </w:rPr>
-        <w:t>'none'</w:t>
-      </w:r>
-      <w:r>
-        <w:rPr>
-          <w:rFonts w:ascii="Courier New" w:eastAsia="Courier New" w:hAnsi="Courier New" w:cs="Courier New"/>
-          <w:b/>
-          <w:color w:val="D4D4D4"/>
-          <w:sz w:val="18"/>
-          <w:szCs w:val="18"/>
-        </w:rPr>
-        <w:t xml:space="preserve">, price = </w:t>
-      </w:r>
-      <w:r>
-        <w:rPr>
-          <w:rFonts w:ascii="Courier New" w:eastAsia="Courier New" w:hAnsi="Courier New" w:cs="Courier New"/>
-          <w:b/>
-          <w:color w:val="B5CEA8"/>
-          <w:sz w:val="18"/>
-          <w:szCs w:val="18"/>
-        </w:rPr>
-        <w:t>0</w:t>
-      </w:r>
-      <w:r>
-        <w:rPr>
-          <w:rFonts w:ascii="Courier New" w:eastAsia="Courier New" w:hAnsi="Courier New" w:cs="Courier New"/>
-          <w:b/>
-          <w:color w:val="D4D4D4"/>
-          <w:sz w:val="18"/>
-          <w:szCs w:val="18"/>
-        </w:rPr>
-        <w:t xml:space="preserve">, quantity = </w:t>
-      </w:r>
-      <w:r>
-        <w:rPr>
-          <w:rFonts w:ascii="Courier New" w:eastAsia="Courier New" w:hAnsi="Courier New" w:cs="Courier New"/>
-          <w:b/>
-          <w:color w:val="B5CEA8"/>
-          <w:sz w:val="18"/>
-          <w:szCs w:val="18"/>
-        </w:rPr>
-        <w:t>0</w:t>
-      </w:r>
-      <w:r>
-        <w:rPr>
-          <w:rFonts w:ascii="Courier New" w:eastAsia="Courier New" w:hAnsi="Courier New" w:cs="Courier New"/>
-          <w:b/>
-          <w:color w:val="D4D4D4"/>
-          <w:sz w:val="18"/>
-          <w:szCs w:val="18"/>
-        </w:rPr>
-        <w:t>):</w:t>
-      </w:r>
-    </w:p>
-    <w:p>
-      <w:pPr>
-        <w:shd w:val="clear" w:color="auto" w:fill="1E1E1E"/>
-        <w:spacing w:line="360" w:lineRule="auto"/>
-        <w:rPr>
-          <w:rFonts w:ascii="Courier New" w:eastAsia="Courier New" w:hAnsi="Courier New" w:cs="Courier New"/>
-          <w:b/>
-          <w:color w:val="D4D4D4"/>
-          <w:sz w:val="18"/>
-          <w:szCs w:val="18"/>
-        </w:rPr>
-      </w:pPr>
-      <w:r>
-        <w:rPr>
-          <w:rFonts w:ascii="Courier New" w:eastAsia="Courier New" w:hAnsi="Courier New" w:cs="Courier New"/>
-          <w:b/>
-          <w:color w:val="D4D4D4"/>
-          <w:sz w:val="18"/>
-          <w:szCs w:val="18"/>
-        </w:rPr>
-        <w:t xml:space="preserve">       </w:t>
-      </w:r>
-      <w:proofErr w:type="spellStart"/>
-      <w:r>
-        <w:rPr>
-          <w:rFonts w:ascii="Courier New" w:eastAsia="Courier New" w:hAnsi="Courier New" w:cs="Courier New"/>
-          <w:b/>
-          <w:color w:val="569CD6"/>
-          <w:sz w:val="18"/>
-          <w:szCs w:val="18"/>
-        </w:rPr>
         <w:t>self</w:t>
       </w:r>
       <w:r>
@@ -3405,128 +2625,7 @@
           <w:sz w:val="18"/>
           <w:szCs w:val="18"/>
         </w:rPr>
-        <w:t>.item_name</w:t>
-      </w:r>
-      <w:proofErr w:type="spellEnd"/>
-      <w:r>
-        <w:rPr>
-          <w:rFonts w:ascii="Courier New" w:eastAsia="Courier New" w:hAnsi="Courier New" w:cs="Courier New"/>
-          <w:b/>
-          <w:color w:val="D4D4D4"/>
-          <w:sz w:val="18"/>
-          <w:szCs w:val="18"/>
-        </w:rPr>
-        <w:t xml:space="preserve"> = name</w:t>
-      </w:r>
-    </w:p>
-    <w:p>
-      <w:pPr>
-        <w:shd w:val="clear" w:color="auto" w:fill="1E1E1E"/>
-        <w:spacing w:line="360" w:lineRule="auto"/>
-        <w:rPr>
-          <w:rFonts w:ascii="Courier New" w:eastAsia="Courier New" w:hAnsi="Courier New" w:cs="Courier New"/>
-          <w:b/>
-          <w:color w:val="D4D4D4"/>
-          <w:sz w:val="18"/>
-          <w:szCs w:val="18"/>
-        </w:rPr>
-      </w:pPr>
-      <w:r>
-        <w:rPr>
-          <w:rFonts w:ascii="Courier New" w:eastAsia="Courier New" w:hAnsi="Courier New" w:cs="Courier New"/>
-          <w:b/>
-          <w:color w:val="D4D4D4"/>
-          <w:sz w:val="18"/>
-          <w:szCs w:val="18"/>
-        </w:rPr>
-        <w:t xml:space="preserve">       </w:t>
-      </w:r>
-      <w:proofErr w:type="spellStart"/>
-      <w:r>
-        <w:rPr>
-          <w:rFonts w:ascii="Courier New" w:eastAsia="Courier New" w:hAnsi="Courier New" w:cs="Courier New"/>
-          <w:b/>
-          <w:color w:val="569CD6"/>
-          <w:sz w:val="18"/>
-          <w:szCs w:val="18"/>
-        </w:rPr>
-        <w:t>self</w:t>
-      </w:r>
-      <w:r>
-        <w:rPr>
-          <w:rFonts w:ascii="Courier New" w:eastAsia="Courier New" w:hAnsi="Courier New" w:cs="Courier New"/>
-          <w:b/>
-          <w:color w:val="D4D4D4"/>
-          <w:sz w:val="18"/>
-          <w:szCs w:val="18"/>
-        </w:rPr>
-        <w:t>.item_price</w:t>
-      </w:r>
-      <w:proofErr w:type="spellEnd"/>
-      <w:r>
-        <w:rPr>
-          <w:rFonts w:ascii="Courier New" w:eastAsia="Courier New" w:hAnsi="Courier New" w:cs="Courier New"/>
-          <w:b/>
-          <w:color w:val="D4D4D4"/>
-          <w:sz w:val="18"/>
-          <w:szCs w:val="18"/>
-        </w:rPr>
-        <w:t xml:space="preserve"> = price</w:t>
-      </w:r>
-    </w:p>
-    <w:p>
-      <w:pPr>
-        <w:shd w:val="clear" w:color="auto" w:fill="1E1E1E"/>
-        <w:spacing w:line="360" w:lineRule="auto"/>
-        <w:rPr>
-          <w:rFonts w:ascii="Courier New" w:eastAsia="Courier New" w:hAnsi="Courier New" w:cs="Courier New"/>
-          <w:b/>
-          <w:color w:val="D4D4D4"/>
-          <w:sz w:val="18"/>
-          <w:szCs w:val="18"/>
-        </w:rPr>
-      </w:pPr>
-      <w:r>
-        <w:rPr>
-          <w:rFonts w:ascii="Courier New" w:eastAsia="Courier New" w:hAnsi="Courier New" w:cs="Courier New"/>
-          <w:b/>
-          <w:color w:val="D4D4D4"/>
-          <w:sz w:val="18"/>
-          <w:szCs w:val="18"/>
-        </w:rPr>
-        <w:t xml:space="preserve">       </w:t>
-      </w:r>
-      <w:proofErr w:type="spellStart"/>
-      <w:r>
-        <w:rPr>
-          <w:rFonts w:ascii="Courier New" w:eastAsia="Courier New" w:hAnsi="Courier New" w:cs="Courier New"/>
-          <w:b/>
-          <w:color w:val="569CD6"/>
-          <w:sz w:val="18"/>
-          <w:szCs w:val="18"/>
-        </w:rPr>
-        <w:t>self</w:t>
-      </w:r>
-      <w:r>
-        <w:rPr>
-          <w:rFonts w:ascii="Courier New" w:eastAsia="Courier New" w:hAnsi="Courier New" w:cs="Courier New"/>
-          <w:b/>
-          <w:color w:val="D4D4D4"/>
-          <w:sz w:val="18"/>
-          <w:szCs w:val="18"/>
-        </w:rPr>
-        <w:t>.item_quantity</w:t>
-      </w:r>
-      <w:proofErr w:type="spellEnd"/>
-      <w:r>
-        <w:rPr>
-          <w:rFonts w:ascii="Courier New" w:eastAsia="Courier New" w:hAnsi="Courier New" w:cs="Courier New"/>
-          <w:b/>
-          <w:color w:val="D4D4D4"/>
-          <w:sz w:val="18"/>
-          <w:szCs w:val="18"/>
-        </w:rPr>
-        <w:t xml:space="preserve"> = quantity</w:t>
+        <w:t>.item_quantity = quantity</w:t>
       </w:r>
     </w:p>
     <w:p>
@@ -3616,29 +2715,7 @@
           <w:sz w:val="18"/>
           <w:szCs w:val="18"/>
         </w:rPr>
-        <w:t xml:space="preserve"> </w:t>
-      </w:r>
-      <w:proofErr w:type="spellStart"/>
-      <w:r>
-        <w:rPr>
-          <w:rFonts w:ascii="Courier New" w:eastAsia="Courier New" w:hAnsi="Courier New" w:cs="Courier New"/>
-          <w:b/>
-          <w:color w:val="D4D4D4"/>
-          <w:sz w:val="18"/>
-          <w:szCs w:val="18"/>
-        </w:rPr>
-        <w:t>print_item_cost</w:t>
-      </w:r>
-      <w:proofErr w:type="spellEnd"/>
-      <w:r>
-        <w:rPr>
-          <w:rFonts w:ascii="Courier New" w:eastAsia="Courier New" w:hAnsi="Courier New" w:cs="Courier New"/>
-          <w:b/>
-          <w:color w:val="D4D4D4"/>
-          <w:sz w:val="18"/>
-          <w:szCs w:val="18"/>
-        </w:rPr>
-        <w:t>(self):</w:t>
+        <w:t xml:space="preserve"> print_item_cost(self):</w:t>
       </w:r>
     </w:p>
     <w:p>
@@ -3663,7 +2740,6 @@
         </w:rPr>
         <w:t xml:space="preserve">       print(</w:t>
       </w:r>
-      <w:proofErr w:type="spellStart"/>
       <w:r>
         <w:rPr>
           <w:rFonts w:ascii="Courier New" w:eastAsia="Courier New" w:hAnsi="Courier New" w:cs="Courier New"/>
@@ -3682,9 +2758,38 @@
           <w:sz w:val="18"/>
           <w:szCs w:val="18"/>
         </w:rPr>
-        <w:t>.item_name</w:t>
-      </w:r>
-      <w:proofErr w:type="spellEnd"/>
+        <w:t xml:space="preserve">.item_name, </w:t>
+      </w:r>
+      <w:r>
+        <w:rPr>
+          <w:rFonts w:ascii="Courier New" w:eastAsia="Courier New" w:hAnsi="Courier New" w:cs="Courier New"/>
+          <w:b/>
+          <w:color w:val="569CD6"/>
+          <w:sz w:val="18"/>
+          <w:szCs w:val="18"/>
+        </w:rPr>
+        <w:t>self</w:t>
+      </w:r>
+      <w:r>
+        <w:rPr>
+          <w:rFonts w:ascii="Courier New" w:eastAsia="Courier New" w:hAnsi="Courier New" w:cs="Courier New"/>
+          <w:b/>
+          <w:color w:val="D4D4D4"/>
+          <w:sz w:val="18"/>
+          <w:szCs w:val="18"/>
+        </w:rPr>
+        <w:t xml:space="preserve">.item_quantity, </w:t>
+      </w:r>
+      <w:r>
+        <w:rPr>
+          <w:rFonts w:ascii="Courier New" w:eastAsia="Courier New" w:hAnsi="Courier New" w:cs="Courier New"/>
+          <w:b/>
+          <w:color w:val="CE9178"/>
+          <w:sz w:val="18"/>
+          <w:szCs w:val="18"/>
+        </w:rPr>
+        <w:t>'@'</w:t>
+      </w:r>
       <w:r>
         <w:rPr>
           <w:rFonts w:ascii="Courier New" w:eastAsia="Courier New" w:hAnsi="Courier New" w:cs="Courier New"/>
@@ -3695,7 +2800,16 @@
         </w:rPr>
         <w:t xml:space="preserve">, </w:t>
       </w:r>
-      <w:proofErr w:type="spellStart"/>
+      <w:r>
+        <w:rPr>
+          <w:rFonts w:ascii="Courier New" w:eastAsia="Courier New" w:hAnsi="Courier New" w:cs="Courier New"/>
+          <w:b/>
+          <w:color w:val="CE9178"/>
+          <w:sz w:val="18"/>
+          <w:szCs w:val="18"/>
+        </w:rPr>
+        <w:t>'${</w:t>
+      </w:r>
       <w:r>
         <w:rPr>
           <w:rFonts w:ascii="Courier New" w:eastAsia="Courier New" w:hAnsi="Courier New" w:cs="Courier New"/>
@@ -3704,6 +2818,36 @@
           <w:sz w:val="18"/>
           <w:szCs w:val="18"/>
         </w:rPr>
+        <w:t>:.2f</w:t>
+      </w:r>
+      <w:r>
+        <w:rPr>
+          <w:rFonts w:ascii="Courier New" w:eastAsia="Courier New" w:hAnsi="Courier New" w:cs="Courier New"/>
+          <w:b/>
+          <w:color w:val="CE9178"/>
+          <w:sz w:val="18"/>
+          <w:szCs w:val="18"/>
+        </w:rPr>
+        <w:t>}'</w:t>
+      </w:r>
+      <w:r>
+        <w:rPr>
+          <w:rFonts w:ascii="Courier New" w:eastAsia="Courier New" w:hAnsi="Courier New" w:cs="Courier New"/>
+          <w:b/>
+          <w:color w:val="D4D4D4"/>
+          <w:sz w:val="18"/>
+          <w:szCs w:val="18"/>
+        </w:rPr>
+        <w:t>.format(</w:t>
+      </w:r>
+      <w:r>
+        <w:rPr>
+          <w:rFonts w:ascii="Courier New" w:eastAsia="Courier New" w:hAnsi="Courier New" w:cs="Courier New"/>
+          <w:b/>
+          <w:color w:val="569CD6"/>
+          <w:sz w:val="18"/>
+          <w:szCs w:val="18"/>
+        </w:rPr>
         <w:t>self</w:t>
       </w:r>
       <w:r>
@@ -3714,9 +2858,18 @@
           <w:sz w:val="18"/>
           <w:szCs w:val="18"/>
         </w:rPr>
-        <w:t>.item_quantity</w:t>
-      </w:r>
-      <w:proofErr w:type="spellEnd"/>
+        <w:t xml:space="preserve">.item_price), </w:t>
+      </w:r>
+      <w:r>
+        <w:rPr>
+          <w:rFonts w:ascii="Courier New" w:eastAsia="Courier New" w:hAnsi="Courier New" w:cs="Courier New"/>
+          <w:b/>
+          <w:color w:val="CE9178"/>
+          <w:sz w:val="18"/>
+          <w:szCs w:val="18"/>
+        </w:rPr>
+        <w:t>'='</w:t>
+      </w:r>
       <w:r>
         <w:rPr>
           <w:rFonts w:ascii="Courier New" w:eastAsia="Courier New" w:hAnsi="Courier New" w:cs="Courier New"/>
@@ -3735,17 +2888,17 @@
           <w:sz w:val="18"/>
           <w:szCs w:val="18"/>
         </w:rPr>
-        <w:t>'@'</w:t>
-      </w:r>
-      <w:r>
-        <w:rPr>
-          <w:rFonts w:ascii="Courier New" w:eastAsia="Courier New" w:hAnsi="Courier New" w:cs="Courier New"/>
-          <w:b/>
-          <w:color w:val="D4D4D4"/>
-          <w:sz w:val="18"/>
-          <w:szCs w:val="18"/>
-        </w:rPr>
-        <w:t xml:space="preserve">, </w:t>
+        <w:t>'${</w:t>
+      </w:r>
+      <w:r>
+        <w:rPr>
+          <w:rFonts w:ascii="Courier New" w:eastAsia="Courier New" w:hAnsi="Courier New" w:cs="Courier New"/>
+          <w:b/>
+          <w:color w:val="569CD6"/>
+          <w:sz w:val="18"/>
+          <w:szCs w:val="18"/>
+        </w:rPr>
+        <w:t>:.2f</w:t>
       </w:r>
       <w:r>
         <w:rPr>
@@ -3755,7 +2908,17 @@
           <w:sz w:val="18"/>
           <w:szCs w:val="18"/>
         </w:rPr>
-        <w:t>'${</w:t>
+        <w:t>}'</w:t>
+      </w:r>
+      <w:r>
+        <w:rPr>
+          <w:rFonts w:ascii="Courier New" w:eastAsia="Courier New" w:hAnsi="Courier New" w:cs="Courier New"/>
+          <w:b/>
+          <w:color w:val="D4D4D4"/>
+          <w:sz w:val="18"/>
+          <w:szCs w:val="18"/>
+        </w:rPr>
+        <w:t>.format(</w:t>
       </w:r>
       <w:r>
         <w:rPr>
@@ -3765,7 +2928,86 @@
           <w:sz w:val="18"/>
           <w:szCs w:val="18"/>
         </w:rPr>
-        <w:t>:.2f</w:t>
+        <w:t>self</w:t>
+      </w:r>
+      <w:r>
+        <w:rPr>
+          <w:rFonts w:ascii="Courier New" w:eastAsia="Courier New" w:hAnsi="Courier New" w:cs="Courier New"/>
+          <w:b/>
+          <w:color w:val="D4D4D4"/>
+          <w:sz w:val="18"/>
+          <w:szCs w:val="18"/>
+        </w:rPr>
+        <w:t xml:space="preserve">.item_price * </w:t>
+      </w:r>
+      <w:r>
+        <w:rPr>
+          <w:rFonts w:ascii="Courier New" w:eastAsia="Courier New" w:hAnsi="Courier New" w:cs="Courier New"/>
+          <w:b/>
+          <w:color w:val="569CD6"/>
+          <w:sz w:val="18"/>
+          <w:szCs w:val="18"/>
+        </w:rPr>
+        <w:t>self</w:t>
+      </w:r>
+      <w:r>
+        <w:rPr>
+          <w:rFonts w:ascii="Courier New" w:eastAsia="Courier New" w:hAnsi="Courier New" w:cs="Courier New"/>
+          <w:b/>
+          <w:color w:val="D4D4D4"/>
+          <w:sz w:val="18"/>
+          <w:szCs w:val="18"/>
+        </w:rPr>
+        <w:t>.item_quantity))</w:t>
+      </w:r>
+    </w:p>
+    <w:p>
+      <w:pPr>
+        <w:shd w:val="clear" w:color="auto" w:fill="1E1E1E"/>
+        <w:spacing w:line="360" w:lineRule="auto"/>
+        <w:rPr>
+          <w:rFonts w:ascii="Courier New" w:eastAsia="Courier New" w:hAnsi="Courier New" w:cs="Courier New"/>
+          <w:b/>
+          <w:color w:val="D4D4D4"/>
+          <w:sz w:val="18"/>
+          <w:szCs w:val="18"/>
+        </w:rPr>
+      </w:pPr>
+    </w:p>
+    <w:p>
+      <w:pPr>
+        <w:shd w:val="clear" w:color="auto" w:fill="1E1E1E"/>
+        <w:spacing w:line="360" w:lineRule="auto"/>
+        <w:rPr>
+          <w:rFonts w:ascii="Courier New" w:eastAsia="Courier New" w:hAnsi="Courier New" w:cs="Courier New"/>
+          <w:b/>
+          <w:color w:val="D4D4D4"/>
+          <w:sz w:val="18"/>
+          <w:szCs w:val="18"/>
+        </w:rPr>
+      </w:pPr>
+    </w:p>
+    <w:p>
+      <w:pPr>
+        <w:shd w:val="clear" w:color="auto" w:fill="1E1E1E"/>
+        <w:spacing w:line="360" w:lineRule="auto"/>
+        <w:rPr>
+          <w:rFonts w:ascii="Courier New" w:eastAsia="Courier New" w:hAnsi="Courier New" w:cs="Courier New"/>
+          <w:b/>
+          <w:color w:val="D4D4D4"/>
+          <w:sz w:val="18"/>
+          <w:szCs w:val="18"/>
+        </w:rPr>
+      </w:pPr>
+      <w:r>
+        <w:rPr>
+          <w:rFonts w:ascii="Courier New" w:eastAsia="Courier New" w:hAnsi="Courier New" w:cs="Courier New"/>
+          <w:b/>
+          <w:color w:val="D4D4D4"/>
+          <w:sz w:val="18"/>
+          <w:szCs w:val="18"/>
+        </w:rPr>
+        <w:t>print(</w:t>
       </w:r>
       <w:r>
         <w:rPr>
@@ -3775,49 +3017,40 @@
           <w:sz w:val="18"/>
           <w:szCs w:val="18"/>
         </w:rPr>
-        <w:t>}'</w:t>
-      </w:r>
-      <w:r>
-        <w:rPr>
-          <w:rFonts w:ascii="Courier New" w:eastAsia="Courier New" w:hAnsi="Courier New" w:cs="Courier New"/>
-          <w:b/>
-          <w:color w:val="D4D4D4"/>
-          <w:sz w:val="18"/>
-          <w:szCs w:val="18"/>
-        </w:rPr>
-        <w:t>.format(</w:t>
-      </w:r>
-      <w:proofErr w:type="spellStart"/>
-      <w:r>
-        <w:rPr>
-          <w:rFonts w:ascii="Courier New" w:eastAsia="Courier New" w:hAnsi="Courier New" w:cs="Courier New"/>
-          <w:b/>
-          <w:color w:val="569CD6"/>
-          <w:sz w:val="18"/>
-          <w:szCs w:val="18"/>
-        </w:rPr>
-        <w:t>self</w:t>
-      </w:r>
-      <w:r>
-        <w:rPr>
-          <w:rFonts w:ascii="Courier New" w:eastAsia="Courier New" w:hAnsi="Courier New" w:cs="Courier New"/>
-          <w:b/>
-          <w:color w:val="D4D4D4"/>
-          <w:sz w:val="18"/>
-          <w:szCs w:val="18"/>
-        </w:rPr>
-        <w:t>.item_price</w:t>
-      </w:r>
-      <w:proofErr w:type="spellEnd"/>
-      <w:r>
-        <w:rPr>
-          <w:rFonts w:ascii="Courier New" w:eastAsia="Courier New" w:hAnsi="Courier New" w:cs="Courier New"/>
-          <w:b/>
-          <w:color w:val="D4D4D4"/>
-          <w:sz w:val="18"/>
-          <w:szCs w:val="18"/>
-        </w:rPr>
-        <w:t xml:space="preserve">), </w:t>
+        <w:t>'\n⠀⠀⠀⠀⠀⠀⠀⠀⠀⠀⠀⠀⠀⠀⠀⠀⠀⠀⠀⠀⠀⠀⠀⠀⠀⠀⠀⠀⠀⠀'</w:t>
+      </w:r>
+      <w:r>
+        <w:rPr>
+          <w:rFonts w:ascii="Courier New" w:eastAsia="Courier New" w:hAnsi="Courier New" w:cs="Courier New"/>
+          <w:b/>
+          <w:color w:val="D4D4D4"/>
+          <w:sz w:val="18"/>
+          <w:szCs w:val="18"/>
+        </w:rPr>
+        <w:t>)</w:t>
+      </w:r>
+    </w:p>
+    <w:p>
+      <w:pPr>
+        <w:shd w:val="clear" w:color="auto" w:fill="1E1E1E"/>
+        <w:spacing w:line="360" w:lineRule="auto"/>
+        <w:rPr>
+          <w:rFonts w:ascii="Courier New" w:eastAsia="Courier New" w:hAnsi="Courier New" w:cs="Courier New"/>
+          <w:b/>
+          <w:color w:val="D4D4D4"/>
+          <w:sz w:val="18"/>
+          <w:szCs w:val="18"/>
+        </w:rPr>
+      </w:pPr>
+      <w:r>
+        <w:rPr>
+          <w:rFonts w:ascii="Courier New" w:eastAsia="Courier New" w:hAnsi="Courier New" w:cs="Courier New"/>
+          <w:b/>
+          <w:color w:val="D4D4D4"/>
+          <w:sz w:val="18"/>
+          <w:szCs w:val="18"/>
+        </w:rPr>
+        <w:t>print(</w:t>
       </w:r>
       <w:r>
         <w:rPr>
@@ -3827,17 +3060,40 @@
           <w:sz w:val="18"/>
           <w:szCs w:val="18"/>
         </w:rPr>
-        <w:t>'='</w:t>
-      </w:r>
-      <w:r>
-        <w:rPr>
-          <w:rFonts w:ascii="Courier New" w:eastAsia="Courier New" w:hAnsi="Courier New" w:cs="Courier New"/>
-          <w:b/>
-          <w:color w:val="D4D4D4"/>
-          <w:sz w:val="18"/>
-          <w:szCs w:val="18"/>
-        </w:rPr>
-        <w:t xml:space="preserve">, </w:t>
+        <w:t>'⠀⠀⠀⠀⠀⠀⠀⠀⠀⠀⠀⠀⠀⠀⠀⠀⠀⠀⠀⠀⠀⠀⠀⠀⠀⠀⠀⠀⠀⠀'</w:t>
+      </w:r>
+      <w:r>
+        <w:rPr>
+          <w:rFonts w:ascii="Courier New" w:eastAsia="Courier New" w:hAnsi="Courier New" w:cs="Courier New"/>
+          <w:b/>
+          <w:color w:val="D4D4D4"/>
+          <w:sz w:val="18"/>
+          <w:szCs w:val="18"/>
+        </w:rPr>
+        <w:t>)</w:t>
+      </w:r>
+    </w:p>
+    <w:p>
+      <w:pPr>
+        <w:shd w:val="clear" w:color="auto" w:fill="1E1E1E"/>
+        <w:spacing w:line="360" w:lineRule="auto"/>
+        <w:rPr>
+          <w:rFonts w:ascii="Courier New" w:eastAsia="Courier New" w:hAnsi="Courier New" w:cs="Courier New"/>
+          <w:b/>
+          <w:color w:val="D4D4D4"/>
+          <w:sz w:val="18"/>
+          <w:szCs w:val="18"/>
+        </w:rPr>
+      </w:pPr>
+      <w:r>
+        <w:rPr>
+          <w:rFonts w:ascii="Courier New" w:eastAsia="Courier New" w:hAnsi="Courier New" w:cs="Courier New"/>
+          <w:b/>
+          <w:color w:val="D4D4D4"/>
+          <w:sz w:val="18"/>
+          <w:szCs w:val="18"/>
+        </w:rPr>
+        <w:t>print(</w:t>
       </w:r>
       <w:r>
         <w:rPr>
@@ -3847,17 +3103,40 @@
           <w:sz w:val="18"/>
           <w:szCs w:val="18"/>
         </w:rPr>
-        <w:t>'${</w:t>
-      </w:r>
-      <w:r>
-        <w:rPr>
-          <w:rFonts w:ascii="Courier New" w:eastAsia="Courier New" w:hAnsi="Courier New" w:cs="Courier New"/>
-          <w:b/>
-          <w:color w:val="569CD6"/>
-          <w:sz w:val="18"/>
-          <w:szCs w:val="18"/>
-        </w:rPr>
-        <w:t>:.2f</w:t>
+        <w:t>'⠀⠈⠛⠻⠶⣶⡄⠀⠀⠀⠀⠀⠀⠀⠀⠀⠀⠀⠀⠀⠀⠀⠀⠀⠀⠀⠀⠀⠀⠀'</w:t>
+      </w:r>
+      <w:r>
+        <w:rPr>
+          <w:rFonts w:ascii="Courier New" w:eastAsia="Courier New" w:hAnsi="Courier New" w:cs="Courier New"/>
+          <w:b/>
+          <w:color w:val="D4D4D4"/>
+          <w:sz w:val="18"/>
+          <w:szCs w:val="18"/>
+        </w:rPr>
+        <w:t>)</w:t>
+      </w:r>
+    </w:p>
+    <w:p>
+      <w:pPr>
+        <w:shd w:val="clear" w:color="auto" w:fill="1E1E1E"/>
+        <w:spacing w:line="360" w:lineRule="auto"/>
+        <w:rPr>
+          <w:rFonts w:ascii="Courier New" w:eastAsia="Courier New" w:hAnsi="Courier New" w:cs="Courier New"/>
+          <w:b/>
+          <w:color w:val="D4D4D4"/>
+          <w:sz w:val="18"/>
+          <w:szCs w:val="18"/>
+        </w:rPr>
+      </w:pPr>
+      <w:r>
+        <w:rPr>
+          <w:rFonts w:ascii="Courier New" w:eastAsia="Courier New" w:hAnsi="Courier New" w:cs="Courier New"/>
+          <w:b/>
+          <w:color w:val="D4D4D4"/>
+          <w:sz w:val="18"/>
+          <w:szCs w:val="18"/>
+        </w:rPr>
+        <w:t>print(</w:t>
       </w:r>
       <w:r>
         <w:rPr>
@@ -3867,72 +3146,781 @@
           <w:sz w:val="18"/>
           <w:szCs w:val="18"/>
         </w:rPr>
-        <w:t>}'</w:t>
-      </w:r>
-      <w:r>
-        <w:rPr>
-          <w:rFonts w:ascii="Courier New" w:eastAsia="Courier New" w:hAnsi="Courier New" w:cs="Courier New"/>
-          <w:b/>
-          <w:color w:val="D4D4D4"/>
-          <w:sz w:val="18"/>
-          <w:szCs w:val="18"/>
-        </w:rPr>
-        <w:t>.format(</w:t>
-      </w:r>
-      <w:proofErr w:type="spellStart"/>
-      <w:r>
-        <w:rPr>
-          <w:rFonts w:ascii="Courier New" w:eastAsia="Courier New" w:hAnsi="Courier New" w:cs="Courier New"/>
-          <w:b/>
-          <w:color w:val="569CD6"/>
-          <w:sz w:val="18"/>
-          <w:szCs w:val="18"/>
-        </w:rPr>
-        <w:t>self</w:t>
-      </w:r>
-      <w:r>
-        <w:rPr>
-          <w:rFonts w:ascii="Courier New" w:eastAsia="Courier New" w:hAnsi="Courier New" w:cs="Courier New"/>
-          <w:b/>
-          <w:color w:val="D4D4D4"/>
-          <w:sz w:val="18"/>
-          <w:szCs w:val="18"/>
-        </w:rPr>
-        <w:t>.item_price</w:t>
-      </w:r>
-      <w:proofErr w:type="spellEnd"/>
-      <w:r>
-        <w:rPr>
-          <w:rFonts w:ascii="Courier New" w:eastAsia="Courier New" w:hAnsi="Courier New" w:cs="Courier New"/>
-          <w:b/>
-          <w:color w:val="D4D4D4"/>
-          <w:sz w:val="18"/>
-          <w:szCs w:val="18"/>
-        </w:rPr>
-        <w:t xml:space="preserve"> * </w:t>
-      </w:r>
-      <w:proofErr w:type="spellStart"/>
-      <w:r>
-        <w:rPr>
-          <w:rFonts w:ascii="Courier New" w:eastAsia="Courier New" w:hAnsi="Courier New" w:cs="Courier New"/>
-          <w:b/>
-          <w:color w:val="569CD6"/>
-          <w:sz w:val="18"/>
-          <w:szCs w:val="18"/>
-        </w:rPr>
-        <w:t>self</w:t>
-      </w:r>
-      <w:r>
-        <w:rPr>
-          <w:rFonts w:ascii="Courier New" w:eastAsia="Courier New" w:hAnsi="Courier New" w:cs="Courier New"/>
-          <w:b/>
-          <w:color w:val="D4D4D4"/>
-          <w:sz w:val="18"/>
-          <w:szCs w:val="18"/>
-        </w:rPr>
-        <w:t>.item_quantity</w:t>
-      </w:r>
-      <w:proofErr w:type="spellEnd"/>
+        <w:t>'⠀⠀⠀⠀⠀⠈⢻⣆⣀⣀⣀⣀⣀⣀⣀⣀⣀⣀⣀⣀⣀⣀⣀⣀⣀⣀⣀⠀⠀⠀'</w:t>
+      </w:r>
+      <w:r>
+        <w:rPr>
+          <w:rFonts w:ascii="Courier New" w:eastAsia="Courier New" w:hAnsi="Courier New" w:cs="Courier New"/>
+          <w:b/>
+          <w:color w:val="D4D4D4"/>
+          <w:sz w:val="18"/>
+          <w:szCs w:val="18"/>
+        </w:rPr>
+        <w:t>)</w:t>
+      </w:r>
+    </w:p>
+    <w:p>
+      <w:pPr>
+        <w:shd w:val="clear" w:color="auto" w:fill="1E1E1E"/>
+        <w:spacing w:line="360" w:lineRule="auto"/>
+        <w:rPr>
+          <w:rFonts w:ascii="Courier New" w:eastAsia="Courier New" w:hAnsi="Courier New" w:cs="Courier New"/>
+          <w:b/>
+          <w:color w:val="D4D4D4"/>
+          <w:sz w:val="18"/>
+          <w:szCs w:val="18"/>
+        </w:rPr>
+      </w:pPr>
+      <w:r>
+        <w:rPr>
+          <w:rFonts w:ascii="Courier New" w:eastAsia="Courier New" w:hAnsi="Courier New" w:cs="Courier New"/>
+          <w:b/>
+          <w:color w:val="D4D4D4"/>
+          <w:sz w:val="18"/>
+          <w:szCs w:val="18"/>
+        </w:rPr>
+        <w:t>print(</w:t>
+      </w:r>
+      <w:r>
+        <w:rPr>
+          <w:rFonts w:ascii="Courier New" w:eastAsia="Courier New" w:hAnsi="Courier New" w:cs="Courier New"/>
+          <w:b/>
+          <w:color w:val="CE9178"/>
+          <w:sz w:val="18"/>
+          <w:szCs w:val="18"/>
+        </w:rPr>
+        <w:t>'⠀⠀⠀⠀⠀⠀⠀⢻⡏⠉⠉⠉⠉⢹⡏⠉⠉⠉⠉⣿⠉⠉⠉⠉⠉⣹⠇⠀⠀⠀'</w:t>
+      </w:r>
+      <w:r>
+        <w:rPr>
+          <w:rFonts w:ascii="Courier New" w:eastAsia="Courier New" w:hAnsi="Courier New" w:cs="Courier New"/>
+          <w:b/>
+          <w:color w:val="D4D4D4"/>
+          <w:sz w:val="18"/>
+          <w:szCs w:val="18"/>
+        </w:rPr>
+        <w:t>)</w:t>
+      </w:r>
+    </w:p>
+    <w:p>
+      <w:pPr>
+        <w:shd w:val="clear" w:color="auto" w:fill="1E1E1E"/>
+        <w:spacing w:line="360" w:lineRule="auto"/>
+        <w:rPr>
+          <w:rFonts w:ascii="Courier New" w:eastAsia="Courier New" w:hAnsi="Courier New" w:cs="Courier New"/>
+          <w:b/>
+          <w:color w:val="D4D4D4"/>
+          <w:sz w:val="18"/>
+          <w:szCs w:val="18"/>
+        </w:rPr>
+      </w:pPr>
+      <w:r>
+        <w:rPr>
+          <w:rFonts w:ascii="Courier New" w:eastAsia="Courier New" w:hAnsi="Courier New" w:cs="Courier New"/>
+          <w:b/>
+          <w:color w:val="D4D4D4"/>
+          <w:sz w:val="18"/>
+          <w:szCs w:val="18"/>
+        </w:rPr>
+        <w:t>print(</w:t>
+      </w:r>
+      <w:r>
+        <w:rPr>
+          <w:rFonts w:ascii="Courier New" w:eastAsia="Courier New" w:hAnsi="Courier New" w:cs="Courier New"/>
+          <w:b/>
+          <w:color w:val="CE9178"/>
+          <w:sz w:val="18"/>
+          <w:szCs w:val="18"/>
+        </w:rPr>
+        <w:t>'⠀⠀⠀⠀⠀⠀⠀⠈⣿⣀⣀⣀⣀⣸⣧⣀⣀⣀⣀⣿⣄⣀⣀⣀⣠⡿⠀⠀⠀⠀'</w:t>
+      </w:r>
+      <w:r>
+        <w:rPr>
+          <w:rFonts w:ascii="Courier New" w:eastAsia="Courier New" w:hAnsi="Courier New" w:cs="Courier New"/>
+          <w:b/>
+          <w:color w:val="D4D4D4"/>
+          <w:sz w:val="18"/>
+          <w:szCs w:val="18"/>
+        </w:rPr>
+        <w:t>)</w:t>
+      </w:r>
+    </w:p>
+    <w:p>
+      <w:pPr>
+        <w:shd w:val="clear" w:color="auto" w:fill="1E1E1E"/>
+        <w:spacing w:line="360" w:lineRule="auto"/>
+        <w:rPr>
+          <w:rFonts w:ascii="Courier New" w:eastAsia="Courier New" w:hAnsi="Courier New" w:cs="Courier New"/>
+          <w:b/>
+          <w:color w:val="D4D4D4"/>
+          <w:sz w:val="18"/>
+          <w:szCs w:val="18"/>
+        </w:rPr>
+      </w:pPr>
+      <w:r>
+        <w:rPr>
+          <w:rFonts w:ascii="Courier New" w:eastAsia="Courier New" w:hAnsi="Courier New" w:cs="Courier New"/>
+          <w:b/>
+          <w:color w:val="D4D4D4"/>
+          <w:sz w:val="18"/>
+          <w:szCs w:val="18"/>
+        </w:rPr>
+        <w:t>print(</w:t>
+      </w:r>
+      <w:r>
+        <w:rPr>
+          <w:rFonts w:ascii="Courier New" w:eastAsia="Courier New" w:hAnsi="Courier New" w:cs="Courier New"/>
+          <w:b/>
+          <w:color w:val="CE9178"/>
+          <w:sz w:val="18"/>
+          <w:szCs w:val="18"/>
+        </w:rPr>
+        <w:t>'⠀⠀⠀⠀⠀⠀⠀⠀⠸⣧⠀⠀⠀⢸⡇⠀⠀⠀⠀⣿⠁⠀⠀⠀⣿⠃⠀⠀⠀⠀'</w:t>
+      </w:r>
+      <w:r>
+        <w:rPr>
+          <w:rFonts w:ascii="Courier New" w:eastAsia="Courier New" w:hAnsi="Courier New" w:cs="Courier New"/>
+          <w:b/>
+          <w:color w:val="D4D4D4"/>
+          <w:sz w:val="18"/>
+          <w:szCs w:val="18"/>
+        </w:rPr>
+        <w:t>)</w:t>
+      </w:r>
+    </w:p>
+    <w:p>
+      <w:pPr>
+        <w:shd w:val="clear" w:color="auto" w:fill="1E1E1E"/>
+        <w:spacing w:line="360" w:lineRule="auto"/>
+        <w:rPr>
+          <w:rFonts w:ascii="Courier New" w:eastAsia="Courier New" w:hAnsi="Courier New" w:cs="Courier New"/>
+          <w:b/>
+          <w:color w:val="D4D4D4"/>
+          <w:sz w:val="18"/>
+          <w:szCs w:val="18"/>
+        </w:rPr>
+      </w:pPr>
+      <w:r>
+        <w:rPr>
+          <w:rFonts w:ascii="Courier New" w:eastAsia="Courier New" w:hAnsi="Courier New" w:cs="Courier New"/>
+          <w:b/>
+          <w:color w:val="D4D4D4"/>
+          <w:sz w:val="18"/>
+          <w:szCs w:val="18"/>
+        </w:rPr>
+        <w:t>print(</w:t>
+      </w:r>
+      <w:r>
+        <w:rPr>
+          <w:rFonts w:ascii="Courier New" w:eastAsia="Courier New" w:hAnsi="Courier New" w:cs="Courier New"/>
+          <w:b/>
+          <w:color w:val="CE9178"/>
+          <w:sz w:val="18"/>
+          <w:szCs w:val="18"/>
+        </w:rPr>
+        <w:t>'⠀⠀⠀⠀⠀⠀⠀⠀⠀⢹⣧⣤⣤⣼⣧⣤⣤⣤⣤⣿⣤⣤⣤⣼⡏⠀⠀⠀⠀⠀'</w:t>
+      </w:r>
+      <w:r>
+        <w:rPr>
+          <w:rFonts w:ascii="Courier New" w:eastAsia="Courier New" w:hAnsi="Courier New" w:cs="Courier New"/>
+          <w:b/>
+          <w:color w:val="D4D4D4"/>
+          <w:sz w:val="18"/>
+          <w:szCs w:val="18"/>
+        </w:rPr>
+        <w:t>)</w:t>
+      </w:r>
+    </w:p>
+    <w:p>
+      <w:pPr>
+        <w:shd w:val="clear" w:color="auto" w:fill="1E1E1E"/>
+        <w:spacing w:line="360" w:lineRule="auto"/>
+        <w:rPr>
+          <w:rFonts w:ascii="Courier New" w:eastAsia="Courier New" w:hAnsi="Courier New" w:cs="Courier New"/>
+          <w:b/>
+          <w:color w:val="D4D4D4"/>
+          <w:sz w:val="18"/>
+          <w:szCs w:val="18"/>
+        </w:rPr>
+      </w:pPr>
+      <w:r>
+        <w:rPr>
+          <w:rFonts w:ascii="Courier New" w:eastAsia="Courier New" w:hAnsi="Courier New" w:cs="Courier New"/>
+          <w:b/>
+          <w:color w:val="D4D4D4"/>
+          <w:sz w:val="18"/>
+          <w:szCs w:val="18"/>
+        </w:rPr>
+        <w:t>print(</w:t>
+      </w:r>
+      <w:r>
+        <w:rPr>
+          <w:rFonts w:ascii="Courier New" w:eastAsia="Courier New" w:hAnsi="Courier New" w:cs="Courier New"/>
+          <w:b/>
+          <w:color w:val="CE9178"/>
+          <w:sz w:val="18"/>
+          <w:szCs w:val="18"/>
+        </w:rPr>
+        <w:t>'⠀⠀⠀⠀⠀⠀⠀⠀⠀⠀⢿⠀⠀⢸⡇⠀⠀⠀⠀⣿⠀⠀⢠⡿⠀⠀⠀⠀⠀⠀'</w:t>
+      </w:r>
+      <w:r>
+        <w:rPr>
+          <w:rFonts w:ascii="Courier New" w:eastAsia="Courier New" w:hAnsi="Courier New" w:cs="Courier New"/>
+          <w:b/>
+          <w:color w:val="D4D4D4"/>
+          <w:sz w:val="18"/>
+          <w:szCs w:val="18"/>
+        </w:rPr>
+        <w:t>)</w:t>
+      </w:r>
+    </w:p>
+    <w:p>
+      <w:pPr>
+        <w:shd w:val="clear" w:color="auto" w:fill="1E1E1E"/>
+        <w:spacing w:line="360" w:lineRule="auto"/>
+        <w:rPr>
+          <w:rFonts w:ascii="Courier New" w:eastAsia="Courier New" w:hAnsi="Courier New" w:cs="Courier New"/>
+          <w:b/>
+          <w:color w:val="D4D4D4"/>
+          <w:sz w:val="18"/>
+          <w:szCs w:val="18"/>
+        </w:rPr>
+      </w:pPr>
+      <w:r>
+        <w:rPr>
+          <w:rFonts w:ascii="Courier New" w:eastAsia="Courier New" w:hAnsi="Courier New" w:cs="Courier New"/>
+          <w:b/>
+          <w:color w:val="D4D4D4"/>
+          <w:sz w:val="18"/>
+          <w:szCs w:val="18"/>
+        </w:rPr>
+        <w:t>print(</w:t>
+      </w:r>
+      <w:r>
+        <w:rPr>
+          <w:rFonts w:ascii="Courier New" w:eastAsia="Courier New" w:hAnsi="Courier New" w:cs="Courier New"/>
+          <w:b/>
+          <w:color w:val="CE9178"/>
+          <w:sz w:val="18"/>
+          <w:szCs w:val="18"/>
+        </w:rPr>
+        <w:t>'⠀⠀⠀⠀⠀⠀⠀⠀⠀⠀⢸⣷⠤⠼⠷⠤⠤⠤⠤⠿⠦⠤⠾⠃⠀⠀⠀⠀⠀⠀'</w:t>
+      </w:r>
+      <w:r>
+        <w:rPr>
+          <w:rFonts w:ascii="Courier New" w:eastAsia="Courier New" w:hAnsi="Courier New" w:cs="Courier New"/>
+          <w:b/>
+          <w:color w:val="D4D4D4"/>
+          <w:sz w:val="18"/>
+          <w:szCs w:val="18"/>
+        </w:rPr>
+        <w:t>)</w:t>
+      </w:r>
+    </w:p>
+    <w:p>
+      <w:pPr>
+        <w:shd w:val="clear" w:color="auto" w:fill="1E1E1E"/>
+        <w:spacing w:line="360" w:lineRule="auto"/>
+        <w:rPr>
+          <w:rFonts w:ascii="Courier New" w:eastAsia="Courier New" w:hAnsi="Courier New" w:cs="Courier New"/>
+          <w:b/>
+          <w:color w:val="D4D4D4"/>
+          <w:sz w:val="18"/>
+          <w:szCs w:val="18"/>
+        </w:rPr>
+      </w:pPr>
+      <w:r>
+        <w:rPr>
+          <w:rFonts w:ascii="Courier New" w:eastAsia="Courier New" w:hAnsi="Courier New" w:cs="Courier New"/>
+          <w:b/>
+          <w:color w:val="D4D4D4"/>
+          <w:sz w:val="18"/>
+          <w:szCs w:val="18"/>
+        </w:rPr>
+        <w:t>print(</w:t>
+      </w:r>
+      <w:r>
+        <w:rPr>
+          <w:rFonts w:ascii="Courier New" w:eastAsia="Courier New" w:hAnsi="Courier New" w:cs="Courier New"/>
+          <w:b/>
+          <w:color w:val="CE9178"/>
+          <w:sz w:val="18"/>
+          <w:szCs w:val="18"/>
+        </w:rPr>
+        <w:t>'⠀⠀⠀⠀⠀⠀⠀⠀⠀⢀⣾⠁⠀⠀⠀⠀⠀⠀⠀⠀⠀⠀⠀⠀⠀⠀⠀⠀⠀⠀'</w:t>
+      </w:r>
+      <w:r>
+        <w:rPr>
+          <w:rFonts w:ascii="Courier New" w:eastAsia="Courier New" w:hAnsi="Courier New" w:cs="Courier New"/>
+          <w:b/>
+          <w:color w:val="D4D4D4"/>
+          <w:sz w:val="18"/>
+          <w:szCs w:val="18"/>
+        </w:rPr>
+        <w:t>)</w:t>
+      </w:r>
+    </w:p>
+    <w:p>
+      <w:pPr>
+        <w:shd w:val="clear" w:color="auto" w:fill="1E1E1E"/>
+        <w:spacing w:line="360" w:lineRule="auto"/>
+        <w:rPr>
+          <w:rFonts w:ascii="Courier New" w:eastAsia="Courier New" w:hAnsi="Courier New" w:cs="Courier New"/>
+          <w:b/>
+          <w:color w:val="D4D4D4"/>
+          <w:sz w:val="18"/>
+          <w:szCs w:val="18"/>
+        </w:rPr>
+      </w:pPr>
+      <w:r>
+        <w:rPr>
+          <w:rFonts w:ascii="Courier New" w:eastAsia="Courier New" w:hAnsi="Courier New" w:cs="Courier New"/>
+          <w:b/>
+          <w:color w:val="D4D4D4"/>
+          <w:sz w:val="18"/>
+          <w:szCs w:val="18"/>
+        </w:rPr>
+        <w:t>print(</w:t>
+      </w:r>
+      <w:r>
+        <w:rPr>
+          <w:rFonts w:ascii="Courier New" w:eastAsia="Courier New" w:hAnsi="Courier New" w:cs="Courier New"/>
+          <w:b/>
+          <w:color w:val="CE9178"/>
+          <w:sz w:val="18"/>
+          <w:szCs w:val="18"/>
+        </w:rPr>
+        <w:t>'⠀⠀⠀⠀⠀⠀⠀⠀⠀⢾⣷⢶⣶⠶⠶⠶⠶⠶⠶⣶⠶⣶⡶⠀⠀⠀⠀⠀⠀⠀'</w:t>
+      </w:r>
+      <w:r>
+        <w:rPr>
+          <w:rFonts w:ascii="Courier New" w:eastAsia="Courier New" w:hAnsi="Courier New" w:cs="Courier New"/>
+          <w:b/>
+          <w:color w:val="D4D4D4"/>
+          <w:sz w:val="18"/>
+          <w:szCs w:val="18"/>
+        </w:rPr>
+        <w:t>)</w:t>
+      </w:r>
+    </w:p>
+    <w:p>
+      <w:pPr>
+        <w:shd w:val="clear" w:color="auto" w:fill="1E1E1E"/>
+        <w:spacing w:line="360" w:lineRule="auto"/>
+        <w:rPr>
+          <w:rFonts w:ascii="Courier New" w:eastAsia="Courier New" w:hAnsi="Courier New" w:cs="Courier New"/>
+          <w:b/>
+          <w:color w:val="D4D4D4"/>
+          <w:sz w:val="18"/>
+          <w:szCs w:val="18"/>
+        </w:rPr>
+      </w:pPr>
+      <w:r>
+        <w:rPr>
+          <w:rFonts w:ascii="Courier New" w:eastAsia="Courier New" w:hAnsi="Courier New" w:cs="Courier New"/>
+          <w:b/>
+          <w:color w:val="D4D4D4"/>
+          <w:sz w:val="18"/>
+          <w:szCs w:val="18"/>
+        </w:rPr>
+        <w:t>print(</w:t>
+      </w:r>
+      <w:r>
+        <w:rPr>
+          <w:rFonts w:ascii="Courier New" w:eastAsia="Courier New" w:hAnsi="Courier New" w:cs="Courier New"/>
+          <w:b/>
+          <w:color w:val="CE9178"/>
+          <w:sz w:val="18"/>
+          <w:szCs w:val="18"/>
+        </w:rPr>
+        <w:t>'⠀⠀⠀⠀⠀⠀⠀⠀⠀⠸⣧⣠⡿⠀⠀⠀⠀⠀⠀⢷⣄⣼⠇⠀⠀⠀⠀⠀⠀⠀'</w:t>
+      </w:r>
+      <w:r>
+        <w:rPr>
+          <w:rFonts w:ascii="Courier New" w:eastAsia="Courier New" w:hAnsi="Courier New" w:cs="Courier New"/>
+          <w:b/>
+          <w:color w:val="D4D4D4"/>
+          <w:sz w:val="18"/>
+          <w:szCs w:val="18"/>
+        </w:rPr>
+        <w:t>)</w:t>
+      </w:r>
+    </w:p>
+    <w:p>
+      <w:pPr>
+        <w:shd w:val="clear" w:color="auto" w:fill="1E1E1E"/>
+        <w:spacing w:line="360" w:lineRule="auto"/>
+        <w:rPr>
+          <w:rFonts w:ascii="Courier New" w:eastAsia="Courier New" w:hAnsi="Courier New" w:cs="Courier New"/>
+          <w:b/>
+          <w:color w:val="D4D4D4"/>
+          <w:sz w:val="18"/>
+          <w:szCs w:val="18"/>
+        </w:rPr>
+      </w:pPr>
+      <w:r>
+        <w:rPr>
+          <w:rFonts w:ascii="Courier New" w:eastAsia="Courier New" w:hAnsi="Courier New" w:cs="Courier New"/>
+          <w:b/>
+          <w:color w:val="D4D4D4"/>
+          <w:sz w:val="18"/>
+          <w:szCs w:val="18"/>
+        </w:rPr>
+        <w:t>print(</w:t>
+      </w:r>
+      <w:r>
+        <w:rPr>
+          <w:rFonts w:ascii="Courier New" w:eastAsia="Courier New" w:hAnsi="Courier New" w:cs="Courier New"/>
+          <w:b/>
+          <w:color w:val="CE9178"/>
+          <w:sz w:val="18"/>
+          <w:szCs w:val="18"/>
+        </w:rPr>
+        <w:t>'⠀⠀⠀⠀⠀⠀⠀⠀⠀⠀⠀⠀⠀⠀⠀⠀⠀⠀⠀⠀⠀⠀⠀⠀⠀⠀⠀⠀⠀⠀'</w:t>
+      </w:r>
+      <w:r>
+        <w:rPr>
+          <w:rFonts w:ascii="Courier New" w:eastAsia="Courier New" w:hAnsi="Courier New" w:cs="Courier New"/>
+          <w:b/>
+          <w:color w:val="D4D4D4"/>
+          <w:sz w:val="18"/>
+          <w:szCs w:val="18"/>
+        </w:rPr>
+        <w:t>)</w:t>
+      </w:r>
+    </w:p>
+    <w:p>
+      <w:pPr>
+        <w:shd w:val="clear" w:color="auto" w:fill="1E1E1E"/>
+        <w:spacing w:line="360" w:lineRule="auto"/>
+        <w:rPr>
+          <w:rFonts w:ascii="Courier New" w:eastAsia="Courier New" w:hAnsi="Courier New" w:cs="Courier New"/>
+          <w:b/>
+          <w:color w:val="D4D4D4"/>
+          <w:sz w:val="18"/>
+          <w:szCs w:val="18"/>
+        </w:rPr>
+      </w:pPr>
+      <w:r>
+        <w:rPr>
+          <w:rFonts w:ascii="Courier New" w:eastAsia="Courier New" w:hAnsi="Courier New" w:cs="Courier New"/>
+          <w:b/>
+          <w:color w:val="D4D4D4"/>
+          <w:sz w:val="18"/>
+          <w:szCs w:val="18"/>
+        </w:rPr>
+        <w:t>print(</w:t>
+      </w:r>
+      <w:r>
+        <w:rPr>
+          <w:rFonts w:ascii="Courier New" w:eastAsia="Courier New" w:hAnsi="Courier New" w:cs="Courier New"/>
+          <w:b/>
+          <w:color w:val="CE9178"/>
+          <w:sz w:val="18"/>
+          <w:szCs w:val="18"/>
+        </w:rPr>
+        <w:t>'⠀⠀⠀⠀⠀⠀⠀⠀⠀⠀⠀⠀⠀⠀⠀⠀⠀⠀⠀⠀⠀⠀⠀⠀⠀⠀⠀⠀⠀⠀'</w:t>
+      </w:r>
+      <w:r>
+        <w:rPr>
+          <w:rFonts w:ascii="Courier New" w:eastAsia="Courier New" w:hAnsi="Courier New" w:cs="Courier New"/>
+          <w:b/>
+          <w:color w:val="D4D4D4"/>
+          <w:sz w:val="18"/>
+          <w:szCs w:val="18"/>
+        </w:rPr>
+        <w:t>)</w:t>
+      </w:r>
+    </w:p>
+    <w:p>
+      <w:pPr>
+        <w:shd w:val="clear" w:color="auto" w:fill="1E1E1E"/>
+        <w:spacing w:line="360" w:lineRule="auto"/>
+        <w:rPr>
+          <w:rFonts w:ascii="Courier New" w:eastAsia="Courier New" w:hAnsi="Courier New" w:cs="Courier New"/>
+          <w:b/>
+          <w:color w:val="D4D4D4"/>
+          <w:sz w:val="18"/>
+          <w:szCs w:val="18"/>
+        </w:rPr>
+      </w:pPr>
+    </w:p>
+    <w:p>
+      <w:pPr>
+        <w:shd w:val="clear" w:color="auto" w:fill="1E1E1E"/>
+        <w:spacing w:line="360" w:lineRule="auto"/>
+        <w:rPr>
+          <w:rFonts w:ascii="Courier New" w:eastAsia="Courier New" w:hAnsi="Courier New" w:cs="Courier New"/>
+          <w:b/>
+          <w:color w:val="D4D4D4"/>
+          <w:sz w:val="18"/>
+          <w:szCs w:val="18"/>
+        </w:rPr>
+      </w:pPr>
+      <w:r>
+        <w:rPr>
+          <w:rFonts w:ascii="Courier New" w:eastAsia="Courier New" w:hAnsi="Courier New" w:cs="Courier New"/>
+          <w:b/>
+          <w:color w:val="D4D4D4"/>
+          <w:sz w:val="18"/>
+          <w:szCs w:val="18"/>
+        </w:rPr>
+        <w:t>print(</w:t>
+      </w:r>
+      <w:r>
+        <w:rPr>
+          <w:rFonts w:ascii="Courier New" w:eastAsia="Courier New" w:hAnsi="Courier New" w:cs="Courier New"/>
+          <w:b/>
+          <w:color w:val="CE9178"/>
+          <w:sz w:val="18"/>
+          <w:szCs w:val="18"/>
+        </w:rPr>
+        <w:t>'\n\tWelcome to the Online Shopping Cart'</w:t>
+      </w:r>
+      <w:r>
+        <w:rPr>
+          <w:rFonts w:ascii="Courier New" w:eastAsia="Courier New" w:hAnsi="Courier New" w:cs="Courier New"/>
+          <w:b/>
+          <w:color w:val="D4D4D4"/>
+          <w:sz w:val="18"/>
+          <w:szCs w:val="18"/>
+        </w:rPr>
+        <w:t>)</w:t>
+      </w:r>
+    </w:p>
+    <w:p>
+      <w:pPr>
+        <w:shd w:val="clear" w:color="auto" w:fill="1E1E1E"/>
+        <w:spacing w:line="360" w:lineRule="auto"/>
+        <w:rPr>
+          <w:rFonts w:ascii="Courier New" w:eastAsia="Courier New" w:hAnsi="Courier New" w:cs="Courier New"/>
+          <w:b/>
+          <w:color w:val="6A9955"/>
+          <w:sz w:val="18"/>
+          <w:szCs w:val="18"/>
+        </w:rPr>
+      </w:pPr>
+      <w:r>
+        <w:rPr>
+          <w:rFonts w:ascii="Courier New" w:eastAsia="Courier New" w:hAnsi="Courier New" w:cs="Courier New"/>
+          <w:b/>
+          <w:color w:val="6A9955"/>
+          <w:sz w:val="18"/>
+          <w:szCs w:val="18"/>
+        </w:rPr>
+        <w:t># Step 2: prompt the user for two items and create two objects of the ItemToPurchase class.</w:t>
+      </w:r>
+    </w:p>
+    <w:p>
+      <w:pPr>
+        <w:shd w:val="clear" w:color="auto" w:fill="1E1E1E"/>
+        <w:spacing w:line="360" w:lineRule="auto"/>
+        <w:rPr>
+          <w:rFonts w:ascii="Courier New" w:eastAsia="Courier New" w:hAnsi="Courier New" w:cs="Courier New"/>
+          <w:b/>
+          <w:color w:val="D4D4D4"/>
+          <w:sz w:val="18"/>
+          <w:szCs w:val="18"/>
+        </w:rPr>
+      </w:pPr>
+      <w:r>
+        <w:rPr>
+          <w:rFonts w:ascii="Courier New" w:eastAsia="Courier New" w:hAnsi="Courier New" w:cs="Courier New"/>
+          <w:b/>
+          <w:color w:val="D4D4D4"/>
+          <w:sz w:val="18"/>
+          <w:szCs w:val="18"/>
+        </w:rPr>
+        <w:t xml:space="preserve">  </w:t>
+      </w:r>
+    </w:p>
+    <w:p>
+      <w:pPr>
+        <w:shd w:val="clear" w:color="auto" w:fill="1E1E1E"/>
+        <w:spacing w:line="360" w:lineRule="auto"/>
+        <w:rPr>
+          <w:rFonts w:ascii="Courier New" w:eastAsia="Courier New" w:hAnsi="Courier New" w:cs="Courier New"/>
+          <w:b/>
+          <w:color w:val="6A9955"/>
+          <w:sz w:val="18"/>
+          <w:szCs w:val="18"/>
+        </w:rPr>
+      </w:pPr>
+      <w:r>
+        <w:rPr>
+          <w:rFonts w:ascii="Courier New" w:eastAsia="Courier New" w:hAnsi="Courier New" w:cs="Courier New"/>
+          <w:b/>
+          <w:color w:val="6A9955"/>
+          <w:sz w:val="18"/>
+          <w:szCs w:val="18"/>
+        </w:rPr>
+        <w:t># Technique 1: Object creation of class ItemToPurchase using default constructor with default initialized value</w:t>
+      </w:r>
+    </w:p>
+    <w:p>
+      <w:pPr>
+        <w:shd w:val="clear" w:color="auto" w:fill="1E1E1E"/>
+        <w:spacing w:line="360" w:lineRule="auto"/>
+        <w:rPr>
+          <w:rFonts w:ascii="Courier New" w:eastAsia="Courier New" w:hAnsi="Courier New" w:cs="Courier New"/>
+          <w:b/>
+          <w:color w:val="D4D4D4"/>
+          <w:sz w:val="18"/>
+          <w:szCs w:val="18"/>
+        </w:rPr>
+      </w:pPr>
+      <w:r>
+        <w:rPr>
+          <w:rFonts w:ascii="Courier New" w:eastAsia="Courier New" w:hAnsi="Courier New" w:cs="Courier New"/>
+          <w:b/>
+          <w:color w:val="D4D4D4"/>
+          <w:sz w:val="18"/>
+          <w:szCs w:val="18"/>
+        </w:rPr>
+        <w:t>item1 = ItemToPurchase()</w:t>
+      </w:r>
+    </w:p>
+    <w:p>
+      <w:pPr>
+        <w:shd w:val="clear" w:color="auto" w:fill="1E1E1E"/>
+        <w:spacing w:line="360" w:lineRule="auto"/>
+        <w:rPr>
+          <w:rFonts w:ascii="Courier New" w:eastAsia="Courier New" w:hAnsi="Courier New" w:cs="Courier New"/>
+          <w:b/>
+          <w:color w:val="D4D4D4"/>
+          <w:sz w:val="18"/>
+          <w:szCs w:val="18"/>
+        </w:rPr>
+      </w:pPr>
+      <w:r>
+        <w:rPr>
+          <w:rFonts w:ascii="Courier New" w:eastAsia="Courier New" w:hAnsi="Courier New" w:cs="Courier New"/>
+          <w:b/>
+          <w:color w:val="D4D4D4"/>
+          <w:sz w:val="18"/>
+          <w:szCs w:val="18"/>
+        </w:rPr>
+        <w:t>print(</w:t>
+      </w:r>
+      <w:r>
+        <w:rPr>
+          <w:rFonts w:ascii="Courier New" w:eastAsia="Courier New" w:hAnsi="Courier New" w:cs="Courier New"/>
+          <w:b/>
+          <w:color w:val="CE9178"/>
+          <w:sz w:val="18"/>
+          <w:szCs w:val="18"/>
+        </w:rPr>
+        <w:t>'Item 1'</w:t>
+      </w:r>
+      <w:r>
+        <w:rPr>
+          <w:rFonts w:ascii="Courier New" w:eastAsia="Courier New" w:hAnsi="Courier New" w:cs="Courier New"/>
+          <w:b/>
+          <w:color w:val="D4D4D4"/>
+          <w:sz w:val="18"/>
+          <w:szCs w:val="18"/>
+        </w:rPr>
+        <w:t>)</w:t>
+      </w:r>
+    </w:p>
+    <w:p>
+      <w:pPr>
+        <w:shd w:val="clear" w:color="auto" w:fill="1E1E1E"/>
+        <w:spacing w:line="360" w:lineRule="auto"/>
+        <w:rPr>
+          <w:rFonts w:ascii="Courier New" w:eastAsia="Courier New" w:hAnsi="Courier New" w:cs="Courier New"/>
+          <w:b/>
+          <w:color w:val="6A9955"/>
+          <w:sz w:val="18"/>
+          <w:szCs w:val="18"/>
+        </w:rPr>
+      </w:pPr>
+      <w:r>
+        <w:rPr>
+          <w:rFonts w:ascii="Courier New" w:eastAsia="Courier New" w:hAnsi="Courier New" w:cs="Courier New"/>
+          <w:b/>
+          <w:color w:val="6A9955"/>
+          <w:sz w:val="18"/>
+          <w:szCs w:val="18"/>
+        </w:rPr>
+        <w:t># assign user input value via property assignment</w:t>
+      </w:r>
+    </w:p>
+    <w:p>
+      <w:pPr>
+        <w:shd w:val="clear" w:color="auto" w:fill="1E1E1E"/>
+        <w:spacing w:line="360" w:lineRule="auto"/>
+        <w:rPr>
+          <w:rFonts w:ascii="Courier New" w:eastAsia="Courier New" w:hAnsi="Courier New" w:cs="Courier New"/>
+          <w:b/>
+          <w:color w:val="D4D4D4"/>
+          <w:sz w:val="18"/>
+          <w:szCs w:val="18"/>
+        </w:rPr>
+      </w:pPr>
+      <w:r>
+        <w:rPr>
+          <w:rFonts w:ascii="Courier New" w:eastAsia="Courier New" w:hAnsi="Courier New" w:cs="Courier New"/>
+          <w:b/>
+          <w:color w:val="D4D4D4"/>
+          <w:sz w:val="18"/>
+          <w:szCs w:val="18"/>
+        </w:rPr>
+        <w:t>item1.item_name = input(</w:t>
+      </w:r>
+      <w:r>
+        <w:rPr>
+          <w:rFonts w:ascii="Courier New" w:eastAsia="Courier New" w:hAnsi="Courier New" w:cs="Courier New"/>
+          <w:b/>
+          <w:color w:val="CE9178"/>
+          <w:sz w:val="18"/>
+          <w:szCs w:val="18"/>
+        </w:rPr>
+        <w:t>'Enter Item Name: \n'</w:t>
+      </w:r>
+      <w:r>
+        <w:rPr>
+          <w:rFonts w:ascii="Courier New" w:eastAsia="Courier New" w:hAnsi="Courier New" w:cs="Courier New"/>
+          <w:b/>
+          <w:color w:val="D4D4D4"/>
+          <w:sz w:val="18"/>
+          <w:szCs w:val="18"/>
+        </w:rPr>
+        <w:t>)</w:t>
+      </w:r>
+    </w:p>
+    <w:p>
+      <w:pPr>
+        <w:shd w:val="clear" w:color="auto" w:fill="1E1E1E"/>
+        <w:spacing w:line="360" w:lineRule="auto"/>
+        <w:rPr>
+          <w:rFonts w:ascii="Courier New" w:eastAsia="Courier New" w:hAnsi="Courier New" w:cs="Courier New"/>
+          <w:b/>
+          <w:color w:val="D4D4D4"/>
+          <w:sz w:val="18"/>
+          <w:szCs w:val="18"/>
+        </w:rPr>
+      </w:pPr>
+      <w:r>
+        <w:rPr>
+          <w:rFonts w:ascii="Courier New" w:eastAsia="Courier New" w:hAnsi="Courier New" w:cs="Courier New"/>
+          <w:b/>
+          <w:color w:val="D4D4D4"/>
+          <w:sz w:val="18"/>
+          <w:szCs w:val="18"/>
+        </w:rPr>
+        <w:t>item1.item_price = float(input(</w:t>
+      </w:r>
+      <w:r>
+        <w:rPr>
+          <w:rFonts w:ascii="Courier New" w:eastAsia="Courier New" w:hAnsi="Courier New" w:cs="Courier New"/>
+          <w:b/>
+          <w:color w:val="CE9178"/>
+          <w:sz w:val="18"/>
+          <w:szCs w:val="18"/>
+        </w:rPr>
+        <w:t>'Enter Item Price: \n'</w:t>
+      </w:r>
       <w:r>
         <w:rPr>
           <w:rFonts w:ascii="Courier New" w:eastAsia="Courier New" w:hAnsi="Courier New" w:cs="Courier New"/>
@@ -3956,6 +3944,36 @@
           <w:szCs w:val="18"/>
         </w:rPr>
       </w:pPr>
+      <w:r>
+        <w:rPr>
+          <w:rFonts w:ascii="Courier New" w:eastAsia="Courier New" w:hAnsi="Courier New" w:cs="Courier New"/>
+          <w:b/>
+          <w:color w:val="D4D4D4"/>
+          <w:sz w:val="18"/>
+          <w:szCs w:val="18"/>
+        </w:rPr>
+        <w:t>item1.item_quantity = int(input(</w:t>
+      </w:r>
+      <w:r>
+        <w:rPr>
+          <w:rFonts w:ascii="Courier New" w:eastAsia="Courier New" w:hAnsi="Courier New" w:cs="Courier New"/>
+          <w:b/>
+          <w:color w:val="CE9178"/>
+          <w:sz w:val="18"/>
+          <w:szCs w:val="18"/>
+        </w:rPr>
+        <w:t>'Enter Item Quantity: \n'</w:t>
+      </w:r>
+      <w:r>
+        <w:rPr>
+          <w:rFonts w:ascii="Courier New" w:eastAsia="Courier New" w:hAnsi="Courier New" w:cs="Courier New"/>
+          <w:b/>
+          <w:color w:val="D4D4D4"/>
+          <w:sz w:val="18"/>
+          <w:szCs w:val="18"/>
+        </w:rPr>
+        <w:t>))</w:t>
+      </w:r>
     </w:p>
     <w:p>
       <w:pPr>
@@ -3977,6 +3995,29 @@
         <w:rPr>
           <w:rFonts w:ascii="Courier New" w:eastAsia="Courier New" w:hAnsi="Courier New" w:cs="Courier New"/>
           <w:b/>
+          <w:color w:val="6A9955"/>
+          <w:sz w:val="18"/>
+          <w:szCs w:val="18"/>
+        </w:rPr>
+      </w:pPr>
+      <w:r>
+        <w:rPr>
+          <w:rFonts w:ascii="Courier New" w:eastAsia="Courier New" w:hAnsi="Courier New" w:cs="Courier New"/>
+          <w:b/>
+          <w:color w:val="6A9955"/>
+          <w:sz w:val="18"/>
+          <w:szCs w:val="18"/>
+        </w:rPr>
+        <w:t># Technique 2: Take User Input and store them in local variable.</w:t>
+      </w:r>
+    </w:p>
+    <w:p>
+      <w:pPr>
+        <w:shd w:val="clear" w:color="auto" w:fill="1E1E1E"/>
+        <w:spacing w:line="360" w:lineRule="auto"/>
+        <w:rPr>
+          <w:rFonts w:ascii="Courier New" w:eastAsia="Courier New" w:hAnsi="Courier New" w:cs="Courier New"/>
+          <w:b/>
           <w:color w:val="D4D4D4"/>
           <w:sz w:val="18"/>
           <w:szCs w:val="18"/>
@@ -4000,7 +4041,7 @@
           <w:sz w:val="18"/>
           <w:szCs w:val="18"/>
         </w:rPr>
-        <w:t>'\n⠀⠀⠀⠀⠀⠀⠀⠀⠀⠀⠀⠀⠀⠀⠀⠀⠀⠀⠀⠀⠀⠀⠀⠀⠀⠀⠀⠀⠀⠀'</w:t>
+        <w:t>'\nItem 2'</w:t>
       </w:r>
       <w:r>
         <w:rPr>
@@ -4033,6 +4074,290 @@
           <w:sz w:val="18"/>
           <w:szCs w:val="18"/>
         </w:rPr>
+        <w:lastRenderedPageBreak/>
+        <w:t>in_item_name = input(</w:t>
+      </w:r>
+      <w:r>
+        <w:rPr>
+          <w:rFonts w:ascii="Courier New" w:eastAsia="Courier New" w:hAnsi="Courier New" w:cs="Courier New"/>
+          <w:b/>
+          <w:color w:val="CE9178"/>
+          <w:sz w:val="18"/>
+          <w:szCs w:val="18"/>
+        </w:rPr>
+        <w:t>'Enter Item Name: \n'</w:t>
+      </w:r>
+      <w:r>
+        <w:rPr>
+          <w:rFonts w:ascii="Courier New" w:eastAsia="Courier New" w:hAnsi="Courier New" w:cs="Courier New"/>
+          <w:b/>
+          <w:color w:val="D4D4D4"/>
+          <w:sz w:val="18"/>
+          <w:szCs w:val="18"/>
+        </w:rPr>
+        <w:t>)</w:t>
+      </w:r>
+    </w:p>
+    <w:p>
+      <w:pPr>
+        <w:shd w:val="clear" w:color="auto" w:fill="1E1E1E"/>
+        <w:spacing w:line="360" w:lineRule="auto"/>
+        <w:rPr>
+          <w:rFonts w:ascii="Courier New" w:eastAsia="Courier New" w:hAnsi="Courier New" w:cs="Courier New"/>
+          <w:b/>
+          <w:color w:val="D4D4D4"/>
+          <w:sz w:val="18"/>
+          <w:szCs w:val="18"/>
+        </w:rPr>
+      </w:pPr>
+      <w:r>
+        <w:rPr>
+          <w:rFonts w:ascii="Courier New" w:eastAsia="Courier New" w:hAnsi="Courier New" w:cs="Courier New"/>
+          <w:b/>
+          <w:color w:val="D4D4D4"/>
+          <w:sz w:val="18"/>
+          <w:szCs w:val="18"/>
+        </w:rPr>
+        <w:t>in_item_price = float(input(</w:t>
+      </w:r>
+      <w:r>
+        <w:rPr>
+          <w:rFonts w:ascii="Courier New" w:eastAsia="Courier New" w:hAnsi="Courier New" w:cs="Courier New"/>
+          <w:b/>
+          <w:color w:val="CE9178"/>
+          <w:sz w:val="18"/>
+          <w:szCs w:val="18"/>
+        </w:rPr>
+        <w:t>'Enter Item Price: \n'</w:t>
+      </w:r>
+      <w:r>
+        <w:rPr>
+          <w:rFonts w:ascii="Courier New" w:eastAsia="Courier New" w:hAnsi="Courier New" w:cs="Courier New"/>
+          <w:b/>
+          <w:color w:val="D4D4D4"/>
+          <w:sz w:val="18"/>
+          <w:szCs w:val="18"/>
+        </w:rPr>
+        <w:t>))</w:t>
+      </w:r>
+    </w:p>
+    <w:p>
+      <w:pPr>
+        <w:shd w:val="clear" w:color="auto" w:fill="1E1E1E"/>
+        <w:spacing w:line="360" w:lineRule="auto"/>
+        <w:rPr>
+          <w:rFonts w:ascii="Courier New" w:eastAsia="Courier New" w:hAnsi="Courier New" w:cs="Courier New"/>
+          <w:b/>
+          <w:color w:val="D4D4D4"/>
+          <w:sz w:val="18"/>
+          <w:szCs w:val="18"/>
+        </w:rPr>
+      </w:pPr>
+      <w:r>
+        <w:rPr>
+          <w:rFonts w:ascii="Courier New" w:eastAsia="Courier New" w:hAnsi="Courier New" w:cs="Courier New"/>
+          <w:b/>
+          <w:color w:val="D4D4D4"/>
+          <w:sz w:val="18"/>
+          <w:szCs w:val="18"/>
+        </w:rPr>
+        <w:t>in_item_quantity = int(input(</w:t>
+      </w:r>
+      <w:r>
+        <w:rPr>
+          <w:rFonts w:ascii="Courier New" w:eastAsia="Courier New" w:hAnsi="Courier New" w:cs="Courier New"/>
+          <w:b/>
+          <w:color w:val="CE9178"/>
+          <w:sz w:val="18"/>
+          <w:szCs w:val="18"/>
+        </w:rPr>
+        <w:t>'Enter Item Quantity: \n'</w:t>
+      </w:r>
+      <w:r>
+        <w:rPr>
+          <w:rFonts w:ascii="Courier New" w:eastAsia="Courier New" w:hAnsi="Courier New" w:cs="Courier New"/>
+          <w:b/>
+          <w:color w:val="D4D4D4"/>
+          <w:sz w:val="18"/>
+          <w:szCs w:val="18"/>
+        </w:rPr>
+        <w:t>))</w:t>
+      </w:r>
+    </w:p>
+    <w:p>
+      <w:pPr>
+        <w:shd w:val="clear" w:color="auto" w:fill="1E1E1E"/>
+        <w:spacing w:line="360" w:lineRule="auto"/>
+        <w:rPr>
+          <w:rFonts w:ascii="Courier New" w:eastAsia="Courier New" w:hAnsi="Courier New" w:cs="Courier New"/>
+          <w:b/>
+          <w:color w:val="D4D4D4"/>
+          <w:sz w:val="18"/>
+          <w:szCs w:val="18"/>
+        </w:rPr>
+      </w:pPr>
+    </w:p>
+    <w:p>
+      <w:pPr>
+        <w:shd w:val="clear" w:color="auto" w:fill="1E1E1E"/>
+        <w:spacing w:line="360" w:lineRule="auto"/>
+        <w:rPr>
+          <w:rFonts w:ascii="Courier New" w:eastAsia="Courier New" w:hAnsi="Courier New" w:cs="Courier New"/>
+          <w:b/>
+          <w:color w:val="6A9955"/>
+          <w:sz w:val="18"/>
+          <w:szCs w:val="18"/>
+        </w:rPr>
+      </w:pPr>
+      <w:r>
+        <w:rPr>
+          <w:rFonts w:ascii="Courier New" w:eastAsia="Courier New" w:hAnsi="Courier New" w:cs="Courier New"/>
+          <w:b/>
+          <w:color w:val="6A9955"/>
+          <w:sz w:val="18"/>
+          <w:szCs w:val="18"/>
+        </w:rPr>
+        <w:t># Object Creation of class ItemToPurchase using parameterized constructor with passing attribute values during initialization</w:t>
+      </w:r>
+    </w:p>
+    <w:p>
+      <w:pPr>
+        <w:shd w:val="clear" w:color="auto" w:fill="1E1E1E"/>
+        <w:spacing w:line="360" w:lineRule="auto"/>
+        <w:rPr>
+          <w:rFonts w:ascii="Courier New" w:eastAsia="Courier New" w:hAnsi="Courier New" w:cs="Courier New"/>
+          <w:b/>
+          <w:color w:val="D4D4D4"/>
+          <w:sz w:val="18"/>
+          <w:szCs w:val="18"/>
+        </w:rPr>
+      </w:pPr>
+      <w:r>
+        <w:rPr>
+          <w:rFonts w:ascii="Courier New" w:eastAsia="Courier New" w:hAnsi="Courier New" w:cs="Courier New"/>
+          <w:b/>
+          <w:color w:val="D4D4D4"/>
+          <w:sz w:val="18"/>
+          <w:szCs w:val="18"/>
+        </w:rPr>
+        <w:t>item2 = ItemToPurchase(in_item_name, in_item_price, in_item_quantity)</w:t>
+      </w:r>
+    </w:p>
+    <w:p>
+      <w:pPr>
+        <w:shd w:val="clear" w:color="auto" w:fill="1E1E1E"/>
+        <w:spacing w:line="360" w:lineRule="auto"/>
+        <w:rPr>
+          <w:rFonts w:ascii="Courier New" w:eastAsia="Courier New" w:hAnsi="Courier New" w:cs="Courier New"/>
+          <w:b/>
+          <w:color w:val="D4D4D4"/>
+          <w:sz w:val="18"/>
+          <w:szCs w:val="18"/>
+        </w:rPr>
+      </w:pPr>
+    </w:p>
+    <w:p>
+      <w:pPr>
+        <w:shd w:val="clear" w:color="auto" w:fill="1E1E1E"/>
+        <w:spacing w:line="360" w:lineRule="auto"/>
+        <w:rPr>
+          <w:rFonts w:ascii="Courier New" w:eastAsia="Courier New" w:hAnsi="Courier New" w:cs="Courier New"/>
+          <w:b/>
+          <w:color w:val="6A9955"/>
+          <w:sz w:val="18"/>
+          <w:szCs w:val="18"/>
+        </w:rPr>
+      </w:pPr>
+      <w:r>
+        <w:rPr>
+          <w:rFonts w:ascii="Courier New" w:eastAsia="Courier New" w:hAnsi="Courier New" w:cs="Courier New"/>
+          <w:b/>
+          <w:color w:val="6A9955"/>
+          <w:sz w:val="18"/>
+          <w:szCs w:val="18"/>
+        </w:rPr>
+        <w:t># Step 3: Add the costs of the two items together and output the total cost</w:t>
+      </w:r>
+    </w:p>
+    <w:p>
+      <w:pPr>
+        <w:shd w:val="clear" w:color="auto" w:fill="1E1E1E"/>
+        <w:spacing w:line="360" w:lineRule="auto"/>
+        <w:rPr>
+          <w:rFonts w:ascii="Courier New" w:eastAsia="Courier New" w:hAnsi="Courier New" w:cs="Courier New"/>
+          <w:b/>
+          <w:color w:val="D4D4D4"/>
+          <w:sz w:val="18"/>
+          <w:szCs w:val="18"/>
+        </w:rPr>
+      </w:pPr>
+    </w:p>
+    <w:p>
+      <w:pPr>
+        <w:shd w:val="clear" w:color="auto" w:fill="1E1E1E"/>
+        <w:spacing w:line="360" w:lineRule="auto"/>
+        <w:rPr>
+          <w:rFonts w:ascii="Courier New" w:eastAsia="Courier New" w:hAnsi="Courier New" w:cs="Courier New"/>
+          <w:b/>
+          <w:color w:val="6A9955"/>
+          <w:sz w:val="18"/>
+          <w:szCs w:val="18"/>
+        </w:rPr>
+      </w:pPr>
+      <w:r>
+        <w:rPr>
+          <w:rFonts w:ascii="Courier New" w:eastAsia="Courier New" w:hAnsi="Courier New" w:cs="Courier New"/>
+          <w:b/>
+          <w:color w:val="6A9955"/>
+          <w:sz w:val="18"/>
+          <w:szCs w:val="18"/>
+        </w:rPr>
+        <w:t># Invoke print_item_cost() for each object and print item cost.</w:t>
+      </w:r>
+    </w:p>
+    <w:p>
+      <w:pPr>
+        <w:shd w:val="clear" w:color="auto" w:fill="1E1E1E"/>
+        <w:spacing w:line="360" w:lineRule="auto"/>
+        <w:rPr>
+          <w:rFonts w:ascii="Courier New" w:eastAsia="Courier New" w:hAnsi="Courier New" w:cs="Courier New"/>
+          <w:b/>
+          <w:color w:val="6A9955"/>
+          <w:sz w:val="18"/>
+          <w:szCs w:val="18"/>
+        </w:rPr>
+      </w:pPr>
+      <w:r>
+        <w:rPr>
+          <w:rFonts w:ascii="Courier New" w:eastAsia="Courier New" w:hAnsi="Courier New" w:cs="Courier New"/>
+          <w:b/>
+          <w:color w:val="6A9955"/>
+          <w:sz w:val="18"/>
+          <w:szCs w:val="18"/>
+        </w:rPr>
+        <w:t># Calculate Total Cost and format the output values appropriately.</w:t>
+      </w:r>
+    </w:p>
+    <w:p>
+      <w:pPr>
+        <w:shd w:val="clear" w:color="auto" w:fill="1E1E1E"/>
+        <w:spacing w:line="360" w:lineRule="auto"/>
+        <w:rPr>
+          <w:rFonts w:ascii="Courier New" w:eastAsia="Courier New" w:hAnsi="Courier New" w:cs="Courier New"/>
+          <w:b/>
+          <w:color w:val="D4D4D4"/>
+          <w:sz w:val="18"/>
+          <w:szCs w:val="18"/>
+        </w:rPr>
+      </w:pPr>
+      <w:r>
+        <w:rPr>
+          <w:rFonts w:ascii="Courier New" w:eastAsia="Courier New" w:hAnsi="Courier New" w:cs="Courier New"/>
+          <w:b/>
+          <w:color w:val="D4D4D4"/>
+          <w:sz w:val="18"/>
+          <w:szCs w:val="18"/>
+        </w:rPr>
         <w:t>print(</w:t>
       </w:r>
       <w:r>
@@ -4043,7 +4368,7 @@
           <w:sz w:val="18"/>
           <w:szCs w:val="18"/>
         </w:rPr>
-        <w:t>'⠀⠀⠀⠀⠀⠀⠀⠀⠀⠀⠀⠀⠀⠀⠀⠀⠀⠀⠀⠀⠀⠀⠀⠀⠀⠀⠀⠀⠀⠀'</w:t>
+        <w:t>'\n-------TOTAL COST---------\n'</w:t>
       </w:r>
       <w:r>
         <w:rPr>
@@ -4076,6 +4401,52 @@
           <w:sz w:val="18"/>
           <w:szCs w:val="18"/>
         </w:rPr>
+        <w:t>item1.print_item_cost()</w:t>
+      </w:r>
+    </w:p>
+    <w:p>
+      <w:pPr>
+        <w:shd w:val="clear" w:color="auto" w:fill="1E1E1E"/>
+        <w:spacing w:line="360" w:lineRule="auto"/>
+        <w:rPr>
+          <w:rFonts w:ascii="Courier New" w:eastAsia="Courier New" w:hAnsi="Courier New" w:cs="Courier New"/>
+          <w:b/>
+          <w:color w:val="D4D4D4"/>
+          <w:sz w:val="18"/>
+          <w:szCs w:val="18"/>
+        </w:rPr>
+      </w:pPr>
+      <w:r>
+        <w:rPr>
+          <w:rFonts w:ascii="Courier New" w:eastAsia="Courier New" w:hAnsi="Courier New" w:cs="Courier New"/>
+          <w:b/>
+          <w:color w:val="D4D4D4"/>
+          <w:sz w:val="18"/>
+          <w:szCs w:val="18"/>
+        </w:rPr>
+        <w:t>item2.print_item_cost()</w:t>
+      </w:r>
+    </w:p>
+    <w:p>
+      <w:pPr>
+        <w:shd w:val="clear" w:color="auto" w:fill="1E1E1E"/>
+        <w:spacing w:line="360" w:lineRule="auto"/>
+        <w:rPr>
+          <w:rFonts w:ascii="Courier New" w:eastAsia="Courier New" w:hAnsi="Courier New" w:cs="Courier New"/>
+          <w:b/>
+          <w:color w:val="D4D4D4"/>
+          <w:sz w:val="18"/>
+          <w:szCs w:val="18"/>
+        </w:rPr>
+      </w:pPr>
+      <w:r>
+        <w:rPr>
+          <w:rFonts w:ascii="Courier New" w:eastAsia="Courier New" w:hAnsi="Courier New" w:cs="Courier New"/>
+          <w:b/>
+          <w:color w:val="D4D4D4"/>
+          <w:sz w:val="18"/>
+          <w:szCs w:val="18"/>
+        </w:rPr>
         <w:t>print(</w:t>
       </w:r>
       <w:r>
@@ -4086,1661 +4457,7 @@
           <w:sz w:val="18"/>
           <w:szCs w:val="18"/>
         </w:rPr>
-        <w:t>'⠀⠈⠛⠻⠶⣶⡄⠀⠀⠀⠀⠀⠀⠀⠀⠀⠀⠀⠀⠀⠀⠀⠀⠀⠀⠀⠀⠀⠀⠀'</w:t>
-      </w:r>
-      <w:r>
-        <w:rPr>
-          <w:rFonts w:ascii="Courier New" w:eastAsia="Courier New" w:hAnsi="Courier New" w:cs="Courier New"/>
-          <w:b/>
-          <w:color w:val="D4D4D4"/>
-          <w:sz w:val="18"/>
-          <w:szCs w:val="18"/>
-        </w:rPr>
-        <w:t>)</w:t>
-      </w:r>
-    </w:p>
-    <w:p>
-      <w:pPr>
-        <w:shd w:val="clear" w:color="auto" w:fill="1E1E1E"/>
-        <w:spacing w:line="360" w:lineRule="auto"/>
-        <w:rPr>
-          <w:rFonts w:ascii="Courier New" w:eastAsia="Courier New" w:hAnsi="Courier New" w:cs="Courier New"/>
-          <w:b/>
-          <w:color w:val="D4D4D4"/>
-          <w:sz w:val="18"/>
-          <w:szCs w:val="18"/>
-        </w:rPr>
-      </w:pPr>
-      <w:r>
-        <w:rPr>
-          <w:rFonts w:ascii="Courier New" w:eastAsia="Courier New" w:hAnsi="Courier New" w:cs="Courier New"/>
-          <w:b/>
-          <w:color w:val="D4D4D4"/>
-          <w:sz w:val="18"/>
-          <w:szCs w:val="18"/>
-        </w:rPr>
-        <w:t>print(</w:t>
-      </w:r>
-      <w:r>
-        <w:rPr>
-          <w:rFonts w:ascii="Courier New" w:eastAsia="Courier New" w:hAnsi="Courier New" w:cs="Courier New"/>
-          <w:b/>
-          <w:color w:val="CE9178"/>
-          <w:sz w:val="18"/>
-          <w:szCs w:val="18"/>
-        </w:rPr>
-        <w:t>'⠀⠀⠀⠀⠀⠈⢻⣆⣀⣀⣀⣀⣀⣀⣀⣀⣀⣀⣀⣀⣀⣀⣀⣀⣀⣀⣀⠀⠀⠀'</w:t>
-      </w:r>
-      <w:r>
-        <w:rPr>
-          <w:rFonts w:ascii="Courier New" w:eastAsia="Courier New" w:hAnsi="Courier New" w:cs="Courier New"/>
-          <w:b/>
-          <w:color w:val="D4D4D4"/>
-          <w:sz w:val="18"/>
-          <w:szCs w:val="18"/>
-        </w:rPr>
-        <w:t>)</w:t>
-      </w:r>
-    </w:p>
-    <w:p>
-      <w:pPr>
-        <w:shd w:val="clear" w:color="auto" w:fill="1E1E1E"/>
-        <w:spacing w:line="360" w:lineRule="auto"/>
-        <w:rPr>
-          <w:rFonts w:ascii="Courier New" w:eastAsia="Courier New" w:hAnsi="Courier New" w:cs="Courier New"/>
-          <w:b/>
-          <w:color w:val="D4D4D4"/>
-          <w:sz w:val="18"/>
-          <w:szCs w:val="18"/>
-        </w:rPr>
-      </w:pPr>
-      <w:r>
-        <w:rPr>
-          <w:rFonts w:ascii="Courier New" w:eastAsia="Courier New" w:hAnsi="Courier New" w:cs="Courier New"/>
-          <w:b/>
-          <w:color w:val="D4D4D4"/>
-          <w:sz w:val="18"/>
-          <w:szCs w:val="18"/>
-        </w:rPr>
-        <w:t>print(</w:t>
-      </w:r>
-      <w:r>
-        <w:rPr>
-          <w:rFonts w:ascii="Courier New" w:eastAsia="Courier New" w:hAnsi="Courier New" w:cs="Courier New"/>
-          <w:b/>
-          <w:color w:val="CE9178"/>
-          <w:sz w:val="18"/>
-          <w:szCs w:val="18"/>
-        </w:rPr>
-        <w:t>'⠀⠀⠀⠀⠀⠀⠀⢻⡏⠉⠉⠉⠉⢹⡏⠉⠉⠉⠉⣿⠉⠉⠉⠉⠉⣹⠇⠀⠀⠀'</w:t>
-      </w:r>
-      <w:r>
-        <w:rPr>
-          <w:rFonts w:ascii="Courier New" w:eastAsia="Courier New" w:hAnsi="Courier New" w:cs="Courier New"/>
-          <w:b/>
-          <w:color w:val="D4D4D4"/>
-          <w:sz w:val="18"/>
-          <w:szCs w:val="18"/>
-        </w:rPr>
-        <w:t>)</w:t>
-      </w:r>
-    </w:p>
-    <w:p>
-      <w:pPr>
-        <w:shd w:val="clear" w:color="auto" w:fill="1E1E1E"/>
-        <w:spacing w:line="360" w:lineRule="auto"/>
-        <w:rPr>
-          <w:rFonts w:ascii="Courier New" w:eastAsia="Courier New" w:hAnsi="Courier New" w:cs="Courier New"/>
-          <w:b/>
-          <w:color w:val="D4D4D4"/>
-          <w:sz w:val="18"/>
-          <w:szCs w:val="18"/>
-        </w:rPr>
-      </w:pPr>
-      <w:r>
-        <w:rPr>
-          <w:rFonts w:ascii="Courier New" w:eastAsia="Courier New" w:hAnsi="Courier New" w:cs="Courier New"/>
-          <w:b/>
-          <w:color w:val="D4D4D4"/>
-          <w:sz w:val="18"/>
-          <w:szCs w:val="18"/>
-        </w:rPr>
-        <w:t>print(</w:t>
-      </w:r>
-      <w:r>
-        <w:rPr>
-          <w:rFonts w:ascii="Courier New" w:eastAsia="Courier New" w:hAnsi="Courier New" w:cs="Courier New"/>
-          <w:b/>
-          <w:color w:val="CE9178"/>
-          <w:sz w:val="18"/>
-          <w:szCs w:val="18"/>
-        </w:rPr>
-        <w:t>'⠀⠀⠀⠀⠀⠀⠀⠈⣿⣀⣀⣀⣀⣸⣧⣀⣀⣀⣀⣿⣄⣀⣀⣀⣠⡿⠀⠀⠀⠀'</w:t>
-      </w:r>
-      <w:r>
-        <w:rPr>
-          <w:rFonts w:ascii="Courier New" w:eastAsia="Courier New" w:hAnsi="Courier New" w:cs="Courier New"/>
-          <w:b/>
-          <w:color w:val="D4D4D4"/>
-          <w:sz w:val="18"/>
-          <w:szCs w:val="18"/>
-        </w:rPr>
-        <w:t>)</w:t>
-      </w:r>
-    </w:p>
-    <w:p>
-      <w:pPr>
-        <w:shd w:val="clear" w:color="auto" w:fill="1E1E1E"/>
-        <w:spacing w:line="360" w:lineRule="auto"/>
-        <w:rPr>
-          <w:rFonts w:ascii="Courier New" w:eastAsia="Courier New" w:hAnsi="Courier New" w:cs="Courier New"/>
-          <w:b/>
-          <w:color w:val="D4D4D4"/>
-          <w:sz w:val="18"/>
-          <w:szCs w:val="18"/>
-        </w:rPr>
-      </w:pPr>
-      <w:r>
-        <w:rPr>
-          <w:rFonts w:ascii="Courier New" w:eastAsia="Courier New" w:hAnsi="Courier New" w:cs="Courier New"/>
-          <w:b/>
-          <w:color w:val="D4D4D4"/>
-          <w:sz w:val="18"/>
-          <w:szCs w:val="18"/>
-        </w:rPr>
-        <w:t>print(</w:t>
-      </w:r>
-      <w:r>
-        <w:rPr>
-          <w:rFonts w:ascii="Courier New" w:eastAsia="Courier New" w:hAnsi="Courier New" w:cs="Courier New"/>
-          <w:b/>
-          <w:color w:val="CE9178"/>
-          <w:sz w:val="18"/>
-          <w:szCs w:val="18"/>
-        </w:rPr>
-        <w:t>'⠀⠀⠀⠀⠀⠀⠀⠀⠸⣧⠀⠀⠀⢸⡇⠀⠀⠀⠀⣿⠁⠀⠀⠀⣿⠃⠀⠀⠀⠀'</w:t>
-      </w:r>
-      <w:r>
-        <w:rPr>
-          <w:rFonts w:ascii="Courier New" w:eastAsia="Courier New" w:hAnsi="Courier New" w:cs="Courier New"/>
-          <w:b/>
-          <w:color w:val="D4D4D4"/>
-          <w:sz w:val="18"/>
-          <w:szCs w:val="18"/>
-        </w:rPr>
-        <w:t>)</w:t>
-      </w:r>
-    </w:p>
-    <w:p>
-      <w:pPr>
-        <w:shd w:val="clear" w:color="auto" w:fill="1E1E1E"/>
-        <w:spacing w:line="360" w:lineRule="auto"/>
-        <w:rPr>
-          <w:rFonts w:ascii="Courier New" w:eastAsia="Courier New" w:hAnsi="Courier New" w:cs="Courier New"/>
-          <w:b/>
-          <w:color w:val="D4D4D4"/>
-          <w:sz w:val="18"/>
-          <w:szCs w:val="18"/>
-        </w:rPr>
-      </w:pPr>
-      <w:r>
-        <w:rPr>
-          <w:rFonts w:ascii="Courier New" w:eastAsia="Courier New" w:hAnsi="Courier New" w:cs="Courier New"/>
-          <w:b/>
-          <w:color w:val="D4D4D4"/>
-          <w:sz w:val="18"/>
-          <w:szCs w:val="18"/>
-        </w:rPr>
-        <w:t>print(</w:t>
-      </w:r>
-      <w:r>
-        <w:rPr>
-          <w:rFonts w:ascii="Courier New" w:eastAsia="Courier New" w:hAnsi="Courier New" w:cs="Courier New"/>
-          <w:b/>
-          <w:color w:val="CE9178"/>
-          <w:sz w:val="18"/>
-          <w:szCs w:val="18"/>
-        </w:rPr>
-        <w:t>'⠀⠀⠀⠀⠀⠀⠀⠀⠀⢹⣧⣤⣤⣼⣧⣤⣤⣤⣤⣿⣤⣤⣤⣼⡏⠀⠀⠀⠀⠀'</w:t>
-      </w:r>
-      <w:r>
-        <w:rPr>
-          <w:rFonts w:ascii="Courier New" w:eastAsia="Courier New" w:hAnsi="Courier New" w:cs="Courier New"/>
-          <w:b/>
-          <w:color w:val="D4D4D4"/>
-          <w:sz w:val="18"/>
-          <w:szCs w:val="18"/>
-        </w:rPr>
-        <w:t>)</w:t>
-      </w:r>
-    </w:p>
-    <w:p>
-      <w:pPr>
-        <w:shd w:val="clear" w:color="auto" w:fill="1E1E1E"/>
-        <w:spacing w:line="360" w:lineRule="auto"/>
-        <w:rPr>
-          <w:rFonts w:ascii="Courier New" w:eastAsia="Courier New" w:hAnsi="Courier New" w:cs="Courier New"/>
-          <w:b/>
-          <w:color w:val="D4D4D4"/>
-          <w:sz w:val="18"/>
-          <w:szCs w:val="18"/>
-        </w:rPr>
-      </w:pPr>
-      <w:r>
-        <w:rPr>
-          <w:rFonts w:ascii="Courier New" w:eastAsia="Courier New" w:hAnsi="Courier New" w:cs="Courier New"/>
-          <w:b/>
-          <w:color w:val="D4D4D4"/>
-          <w:sz w:val="18"/>
-          <w:szCs w:val="18"/>
-        </w:rPr>
-        <w:t>print(</w:t>
-      </w:r>
-      <w:r>
-        <w:rPr>
-          <w:rFonts w:ascii="Courier New" w:eastAsia="Courier New" w:hAnsi="Courier New" w:cs="Courier New"/>
-          <w:b/>
-          <w:color w:val="CE9178"/>
-          <w:sz w:val="18"/>
-          <w:szCs w:val="18"/>
-        </w:rPr>
-        <w:t>'⠀⠀⠀⠀⠀⠀⠀⠀⠀⠀⢿⠀⠀⢸⡇⠀⠀⠀⠀⣿⠀⠀⢠⡿⠀⠀⠀⠀⠀⠀'</w:t>
-      </w:r>
-      <w:r>
-        <w:rPr>
-          <w:rFonts w:ascii="Courier New" w:eastAsia="Courier New" w:hAnsi="Courier New" w:cs="Courier New"/>
-          <w:b/>
-          <w:color w:val="D4D4D4"/>
-          <w:sz w:val="18"/>
-          <w:szCs w:val="18"/>
-        </w:rPr>
-        <w:t>)</w:t>
-      </w:r>
-    </w:p>
-    <w:p>
-      <w:pPr>
-        <w:shd w:val="clear" w:color="auto" w:fill="1E1E1E"/>
-        <w:spacing w:line="360" w:lineRule="auto"/>
-        <w:rPr>
-          <w:rFonts w:ascii="Courier New" w:eastAsia="Courier New" w:hAnsi="Courier New" w:cs="Courier New"/>
-          <w:b/>
-          <w:color w:val="D4D4D4"/>
-          <w:sz w:val="18"/>
-          <w:szCs w:val="18"/>
-        </w:rPr>
-      </w:pPr>
-      <w:r>
-        <w:rPr>
-          <w:rFonts w:ascii="Courier New" w:eastAsia="Courier New" w:hAnsi="Courier New" w:cs="Courier New"/>
-          <w:b/>
-          <w:color w:val="D4D4D4"/>
-          <w:sz w:val="18"/>
-          <w:szCs w:val="18"/>
-        </w:rPr>
-        <w:t>print(</w:t>
-      </w:r>
-      <w:r>
-        <w:rPr>
-          <w:rFonts w:ascii="Courier New" w:eastAsia="Courier New" w:hAnsi="Courier New" w:cs="Courier New"/>
-          <w:b/>
-          <w:color w:val="CE9178"/>
-          <w:sz w:val="18"/>
-          <w:szCs w:val="18"/>
-        </w:rPr>
-        <w:t>'⠀⠀⠀⠀⠀⠀⠀⠀⠀⠀⢸⣷⠤⠼⠷⠤⠤⠤⠤⠿⠦⠤⠾⠃⠀⠀⠀⠀⠀⠀'</w:t>
-      </w:r>
-      <w:r>
-        <w:rPr>
-          <w:rFonts w:ascii="Courier New" w:eastAsia="Courier New" w:hAnsi="Courier New" w:cs="Courier New"/>
-          <w:b/>
-          <w:color w:val="D4D4D4"/>
-          <w:sz w:val="18"/>
-          <w:szCs w:val="18"/>
-        </w:rPr>
-        <w:t>)</w:t>
-      </w:r>
-    </w:p>
-    <w:p>
-      <w:pPr>
-        <w:shd w:val="clear" w:color="auto" w:fill="1E1E1E"/>
-        <w:spacing w:line="360" w:lineRule="auto"/>
-        <w:rPr>
-          <w:rFonts w:ascii="Courier New" w:eastAsia="Courier New" w:hAnsi="Courier New" w:cs="Courier New"/>
-          <w:b/>
-          <w:color w:val="D4D4D4"/>
-          <w:sz w:val="18"/>
-          <w:szCs w:val="18"/>
-        </w:rPr>
-      </w:pPr>
-      <w:r>
-        <w:rPr>
-          <w:rFonts w:ascii="Courier New" w:eastAsia="Courier New" w:hAnsi="Courier New" w:cs="Courier New"/>
-          <w:b/>
-          <w:color w:val="D4D4D4"/>
-          <w:sz w:val="18"/>
-          <w:szCs w:val="18"/>
-        </w:rPr>
-        <w:t>print(</w:t>
-      </w:r>
-      <w:r>
-        <w:rPr>
-          <w:rFonts w:ascii="Courier New" w:eastAsia="Courier New" w:hAnsi="Courier New" w:cs="Courier New"/>
-          <w:b/>
-          <w:color w:val="CE9178"/>
-          <w:sz w:val="18"/>
-          <w:szCs w:val="18"/>
-        </w:rPr>
-        <w:t>'⠀⠀⠀⠀⠀⠀⠀⠀⠀⢀⣾⠁⠀⠀⠀⠀⠀⠀⠀⠀⠀⠀⠀⠀⠀⠀⠀⠀⠀⠀'</w:t>
-      </w:r>
-      <w:r>
-        <w:rPr>
-          <w:rFonts w:ascii="Courier New" w:eastAsia="Courier New" w:hAnsi="Courier New" w:cs="Courier New"/>
-          <w:b/>
-          <w:color w:val="D4D4D4"/>
-          <w:sz w:val="18"/>
-          <w:szCs w:val="18"/>
-        </w:rPr>
-        <w:t>)</w:t>
-      </w:r>
-    </w:p>
-    <w:p>
-      <w:pPr>
-        <w:shd w:val="clear" w:color="auto" w:fill="1E1E1E"/>
-        <w:spacing w:line="360" w:lineRule="auto"/>
-        <w:rPr>
-          <w:rFonts w:ascii="Courier New" w:eastAsia="Courier New" w:hAnsi="Courier New" w:cs="Courier New"/>
-          <w:b/>
-          <w:color w:val="D4D4D4"/>
-          <w:sz w:val="18"/>
-          <w:szCs w:val="18"/>
-        </w:rPr>
-      </w:pPr>
-      <w:r>
-        <w:rPr>
-          <w:rFonts w:ascii="Courier New" w:eastAsia="Courier New" w:hAnsi="Courier New" w:cs="Courier New"/>
-          <w:b/>
-          <w:color w:val="D4D4D4"/>
-          <w:sz w:val="18"/>
-          <w:szCs w:val="18"/>
-        </w:rPr>
-        <w:t>print(</w:t>
-      </w:r>
-      <w:r>
-        <w:rPr>
-          <w:rFonts w:ascii="Courier New" w:eastAsia="Courier New" w:hAnsi="Courier New" w:cs="Courier New"/>
-          <w:b/>
-          <w:color w:val="CE9178"/>
-          <w:sz w:val="18"/>
-          <w:szCs w:val="18"/>
-        </w:rPr>
-        <w:t>'⠀⠀⠀⠀⠀⠀⠀⠀⠀⢾⣷⢶⣶⠶⠶⠶⠶⠶⠶⣶⠶⣶⡶⠀⠀⠀⠀⠀⠀⠀'</w:t>
-      </w:r>
-      <w:r>
-        <w:rPr>
-          <w:rFonts w:ascii="Courier New" w:eastAsia="Courier New" w:hAnsi="Courier New" w:cs="Courier New"/>
-          <w:b/>
-          <w:color w:val="D4D4D4"/>
-          <w:sz w:val="18"/>
-          <w:szCs w:val="18"/>
-        </w:rPr>
-        <w:t>)</w:t>
-      </w:r>
-    </w:p>
-    <w:p>
-      <w:pPr>
-        <w:shd w:val="clear" w:color="auto" w:fill="1E1E1E"/>
-        <w:spacing w:line="360" w:lineRule="auto"/>
-        <w:rPr>
-          <w:rFonts w:ascii="Courier New" w:eastAsia="Courier New" w:hAnsi="Courier New" w:cs="Courier New"/>
-          <w:b/>
-          <w:color w:val="D4D4D4"/>
-          <w:sz w:val="18"/>
-          <w:szCs w:val="18"/>
-        </w:rPr>
-      </w:pPr>
-      <w:r>
-        <w:rPr>
-          <w:rFonts w:ascii="Courier New" w:eastAsia="Courier New" w:hAnsi="Courier New" w:cs="Courier New"/>
-          <w:b/>
-          <w:color w:val="D4D4D4"/>
-          <w:sz w:val="18"/>
-          <w:szCs w:val="18"/>
-        </w:rPr>
-        <w:t>print(</w:t>
-      </w:r>
-      <w:r>
-        <w:rPr>
-          <w:rFonts w:ascii="Courier New" w:eastAsia="Courier New" w:hAnsi="Courier New" w:cs="Courier New"/>
-          <w:b/>
-          <w:color w:val="CE9178"/>
-          <w:sz w:val="18"/>
-          <w:szCs w:val="18"/>
-        </w:rPr>
-        <w:t>'⠀⠀⠀⠀⠀⠀⠀⠀⠀⠸⣧⣠⡿⠀⠀⠀⠀⠀⠀⢷⣄⣼⠇⠀⠀⠀⠀⠀⠀⠀'</w:t>
-      </w:r>
-      <w:r>
-        <w:rPr>
-          <w:rFonts w:ascii="Courier New" w:eastAsia="Courier New" w:hAnsi="Courier New" w:cs="Courier New"/>
-          <w:b/>
-          <w:color w:val="D4D4D4"/>
-          <w:sz w:val="18"/>
-          <w:szCs w:val="18"/>
-        </w:rPr>
-        <w:t>)</w:t>
-      </w:r>
-    </w:p>
-    <w:p>
-      <w:pPr>
-        <w:shd w:val="clear" w:color="auto" w:fill="1E1E1E"/>
-        <w:spacing w:line="360" w:lineRule="auto"/>
-        <w:rPr>
-          <w:rFonts w:ascii="Courier New" w:eastAsia="Courier New" w:hAnsi="Courier New" w:cs="Courier New"/>
-          <w:b/>
-          <w:color w:val="D4D4D4"/>
-          <w:sz w:val="18"/>
-          <w:szCs w:val="18"/>
-        </w:rPr>
-      </w:pPr>
-      <w:r>
-        <w:rPr>
-          <w:rFonts w:ascii="Courier New" w:eastAsia="Courier New" w:hAnsi="Courier New" w:cs="Courier New"/>
-          <w:b/>
-          <w:color w:val="D4D4D4"/>
-          <w:sz w:val="18"/>
-          <w:szCs w:val="18"/>
-        </w:rPr>
-        <w:t>print(</w:t>
-      </w:r>
-      <w:r>
-        <w:rPr>
-          <w:rFonts w:ascii="Courier New" w:eastAsia="Courier New" w:hAnsi="Courier New" w:cs="Courier New"/>
-          <w:b/>
-          <w:color w:val="CE9178"/>
-          <w:sz w:val="18"/>
-          <w:szCs w:val="18"/>
-        </w:rPr>
-        <w:t>'⠀⠀⠀⠀⠀⠀⠀⠀⠀⠀⠀⠀⠀⠀⠀⠀⠀⠀⠀⠀⠀⠀⠀⠀⠀⠀⠀⠀⠀⠀'</w:t>
-      </w:r>
-      <w:r>
-        <w:rPr>
-          <w:rFonts w:ascii="Courier New" w:eastAsia="Courier New" w:hAnsi="Courier New" w:cs="Courier New"/>
-          <w:b/>
-          <w:color w:val="D4D4D4"/>
-          <w:sz w:val="18"/>
-          <w:szCs w:val="18"/>
-        </w:rPr>
-        <w:t>)</w:t>
-      </w:r>
-    </w:p>
-    <w:p>
-      <w:pPr>
-        <w:shd w:val="clear" w:color="auto" w:fill="1E1E1E"/>
-        <w:spacing w:line="360" w:lineRule="auto"/>
-        <w:rPr>
-          <w:rFonts w:ascii="Courier New" w:eastAsia="Courier New" w:hAnsi="Courier New" w:cs="Courier New"/>
-          <w:b/>
-          <w:color w:val="D4D4D4"/>
-          <w:sz w:val="18"/>
-          <w:szCs w:val="18"/>
-        </w:rPr>
-      </w:pPr>
-      <w:r>
-        <w:rPr>
-          <w:rFonts w:ascii="Courier New" w:eastAsia="Courier New" w:hAnsi="Courier New" w:cs="Courier New"/>
-          <w:b/>
-          <w:color w:val="D4D4D4"/>
-          <w:sz w:val="18"/>
-          <w:szCs w:val="18"/>
-        </w:rPr>
-        <w:t>print(</w:t>
-      </w:r>
-      <w:r>
-        <w:rPr>
-          <w:rFonts w:ascii="Courier New" w:eastAsia="Courier New" w:hAnsi="Courier New" w:cs="Courier New"/>
-          <w:b/>
-          <w:color w:val="CE9178"/>
-          <w:sz w:val="18"/>
-          <w:szCs w:val="18"/>
-        </w:rPr>
-        <w:t>'⠀⠀⠀⠀⠀⠀⠀⠀⠀⠀⠀⠀⠀⠀⠀⠀⠀⠀⠀⠀⠀⠀⠀⠀⠀⠀⠀⠀⠀⠀'</w:t>
-      </w:r>
-      <w:r>
-        <w:rPr>
-          <w:rFonts w:ascii="Courier New" w:eastAsia="Courier New" w:hAnsi="Courier New" w:cs="Courier New"/>
-          <w:b/>
-          <w:color w:val="D4D4D4"/>
-          <w:sz w:val="18"/>
-          <w:szCs w:val="18"/>
-        </w:rPr>
-        <w:t>)</w:t>
-      </w:r>
-    </w:p>
-    <w:p>
-      <w:pPr>
-        <w:shd w:val="clear" w:color="auto" w:fill="1E1E1E"/>
-        <w:spacing w:line="360" w:lineRule="auto"/>
-        <w:rPr>
-          <w:rFonts w:ascii="Courier New" w:eastAsia="Courier New" w:hAnsi="Courier New" w:cs="Courier New"/>
-          <w:b/>
-          <w:color w:val="D4D4D4"/>
-          <w:sz w:val="18"/>
-          <w:szCs w:val="18"/>
-        </w:rPr>
-      </w:pPr>
-    </w:p>
-    <w:p>
-      <w:pPr>
-        <w:shd w:val="clear" w:color="auto" w:fill="1E1E1E"/>
-        <w:spacing w:line="360" w:lineRule="auto"/>
-        <w:rPr>
-          <w:rFonts w:ascii="Courier New" w:eastAsia="Courier New" w:hAnsi="Courier New" w:cs="Courier New"/>
-          <w:b/>
-          <w:color w:val="D4D4D4"/>
-          <w:sz w:val="18"/>
-          <w:szCs w:val="18"/>
-        </w:rPr>
-      </w:pPr>
-      <w:r>
-        <w:rPr>
-          <w:rFonts w:ascii="Courier New" w:eastAsia="Courier New" w:hAnsi="Courier New" w:cs="Courier New"/>
-          <w:b/>
-          <w:color w:val="D4D4D4"/>
-          <w:sz w:val="18"/>
-          <w:szCs w:val="18"/>
-        </w:rPr>
-        <w:t>print(</w:t>
-      </w:r>
-      <w:r>
-        <w:rPr>
-          <w:rFonts w:ascii="Courier New" w:eastAsia="Courier New" w:hAnsi="Courier New" w:cs="Courier New"/>
-          <w:b/>
-          <w:color w:val="CE9178"/>
-          <w:sz w:val="18"/>
-          <w:szCs w:val="18"/>
-        </w:rPr>
-        <w:t>'\n\</w:t>
-      </w:r>
-      <w:proofErr w:type="spellStart"/>
-      <w:r>
-        <w:rPr>
-          <w:rFonts w:ascii="Courier New" w:eastAsia="Courier New" w:hAnsi="Courier New" w:cs="Courier New"/>
-          <w:b/>
-          <w:color w:val="CE9178"/>
-          <w:sz w:val="18"/>
-          <w:szCs w:val="18"/>
-        </w:rPr>
-        <w:t>tWelcome</w:t>
-      </w:r>
-      <w:proofErr w:type="spellEnd"/>
-      <w:r>
-        <w:rPr>
-          <w:rFonts w:ascii="Courier New" w:eastAsia="Courier New" w:hAnsi="Courier New" w:cs="Courier New"/>
-          <w:b/>
-          <w:color w:val="CE9178"/>
-          <w:sz w:val="18"/>
-          <w:szCs w:val="18"/>
-        </w:rPr>
-        <w:t xml:space="preserve"> to the Online Shopping Cart'</w:t>
-      </w:r>
-      <w:r>
-        <w:rPr>
-          <w:rFonts w:ascii="Courier New" w:eastAsia="Courier New" w:hAnsi="Courier New" w:cs="Courier New"/>
-          <w:b/>
-          <w:color w:val="D4D4D4"/>
-          <w:sz w:val="18"/>
-          <w:szCs w:val="18"/>
-        </w:rPr>
-        <w:t>)</w:t>
-      </w:r>
-    </w:p>
-    <w:p>
-      <w:pPr>
-        <w:shd w:val="clear" w:color="auto" w:fill="1E1E1E"/>
-        <w:spacing w:line="360" w:lineRule="auto"/>
-        <w:rPr>
-          <w:rFonts w:ascii="Courier New" w:eastAsia="Courier New" w:hAnsi="Courier New" w:cs="Courier New"/>
-          <w:b/>
-          <w:color w:val="6A9955"/>
-          <w:sz w:val="18"/>
-          <w:szCs w:val="18"/>
-        </w:rPr>
-      </w:pPr>
-      <w:r>
-        <w:rPr>
-          <w:rFonts w:ascii="Courier New" w:eastAsia="Courier New" w:hAnsi="Courier New" w:cs="Courier New"/>
-          <w:b/>
-          <w:color w:val="6A9955"/>
-          <w:sz w:val="18"/>
-          <w:szCs w:val="18"/>
-        </w:rPr>
-        <w:t xml:space="preserve"># Step 2: prompt the user for two items and create two objects of the </w:t>
-      </w:r>
-      <w:proofErr w:type="spellStart"/>
-      <w:r>
-        <w:rPr>
-          <w:rFonts w:ascii="Courier New" w:eastAsia="Courier New" w:hAnsi="Courier New" w:cs="Courier New"/>
-          <w:b/>
-          <w:color w:val="6A9955"/>
-          <w:sz w:val="18"/>
-          <w:szCs w:val="18"/>
-        </w:rPr>
-        <w:t>ItemToPurchase</w:t>
-      </w:r>
-      <w:proofErr w:type="spellEnd"/>
-      <w:r>
-        <w:rPr>
-          <w:rFonts w:ascii="Courier New" w:eastAsia="Courier New" w:hAnsi="Courier New" w:cs="Courier New"/>
-          <w:b/>
-          <w:color w:val="6A9955"/>
-          <w:sz w:val="18"/>
-          <w:szCs w:val="18"/>
-        </w:rPr>
-        <w:t xml:space="preserve"> class.</w:t>
-      </w:r>
-    </w:p>
-    <w:p>
-      <w:pPr>
-        <w:shd w:val="clear" w:color="auto" w:fill="1E1E1E"/>
-        <w:spacing w:line="360" w:lineRule="auto"/>
-        <w:rPr>
-          <w:rFonts w:ascii="Courier New" w:eastAsia="Courier New" w:hAnsi="Courier New" w:cs="Courier New"/>
-          <w:b/>
-          <w:color w:val="D4D4D4"/>
-          <w:sz w:val="18"/>
-          <w:szCs w:val="18"/>
-        </w:rPr>
-      </w:pPr>
-      <w:r>
-        <w:rPr>
-          <w:rFonts w:ascii="Courier New" w:eastAsia="Courier New" w:hAnsi="Courier New" w:cs="Courier New"/>
-          <w:b/>
-          <w:color w:val="D4D4D4"/>
-          <w:sz w:val="18"/>
-          <w:szCs w:val="18"/>
-        </w:rPr>
-        <w:t xml:space="preserve">  </w:t>
-      </w:r>
-    </w:p>
-    <w:p>
-      <w:pPr>
-        <w:shd w:val="clear" w:color="auto" w:fill="1E1E1E"/>
-        <w:spacing w:line="360" w:lineRule="auto"/>
-        <w:rPr>
-          <w:rFonts w:ascii="Courier New" w:eastAsia="Courier New" w:hAnsi="Courier New" w:cs="Courier New"/>
-          <w:b/>
-          <w:color w:val="6A9955"/>
-          <w:sz w:val="18"/>
-          <w:szCs w:val="18"/>
-        </w:rPr>
-      </w:pPr>
-      <w:r>
-        <w:rPr>
-          <w:rFonts w:ascii="Courier New" w:eastAsia="Courier New" w:hAnsi="Courier New" w:cs="Courier New"/>
-          <w:b/>
-          <w:color w:val="6A9955"/>
-          <w:sz w:val="18"/>
-          <w:szCs w:val="18"/>
-        </w:rPr>
-        <w:t xml:space="preserve"># Technique 1: Object creation of class </w:t>
-      </w:r>
-      <w:proofErr w:type="spellStart"/>
-      <w:r>
-        <w:rPr>
-          <w:rFonts w:ascii="Courier New" w:eastAsia="Courier New" w:hAnsi="Courier New" w:cs="Courier New"/>
-          <w:b/>
-          <w:color w:val="6A9955"/>
-          <w:sz w:val="18"/>
-          <w:szCs w:val="18"/>
-        </w:rPr>
-        <w:t>ItemToPurchase</w:t>
-      </w:r>
-      <w:proofErr w:type="spellEnd"/>
-      <w:r>
-        <w:rPr>
-          <w:rFonts w:ascii="Courier New" w:eastAsia="Courier New" w:hAnsi="Courier New" w:cs="Courier New"/>
-          <w:b/>
-          <w:color w:val="6A9955"/>
-          <w:sz w:val="18"/>
-          <w:szCs w:val="18"/>
-        </w:rPr>
-        <w:t xml:space="preserve"> using default constructor with default initialized value</w:t>
-      </w:r>
-    </w:p>
-    <w:p>
-      <w:pPr>
-        <w:shd w:val="clear" w:color="auto" w:fill="1E1E1E"/>
-        <w:spacing w:line="360" w:lineRule="auto"/>
-        <w:rPr>
-          <w:rFonts w:ascii="Courier New" w:eastAsia="Courier New" w:hAnsi="Courier New" w:cs="Courier New"/>
-          <w:b/>
-          <w:color w:val="D4D4D4"/>
-          <w:sz w:val="18"/>
-          <w:szCs w:val="18"/>
-        </w:rPr>
-      </w:pPr>
-      <w:r>
-        <w:rPr>
-          <w:rFonts w:ascii="Courier New" w:eastAsia="Courier New" w:hAnsi="Courier New" w:cs="Courier New"/>
-          <w:b/>
-          <w:color w:val="D4D4D4"/>
-          <w:sz w:val="18"/>
-          <w:szCs w:val="18"/>
-        </w:rPr>
-        <w:t xml:space="preserve">item1 = </w:t>
-      </w:r>
-      <w:proofErr w:type="spellStart"/>
-      <w:r>
-        <w:rPr>
-          <w:rFonts w:ascii="Courier New" w:eastAsia="Courier New" w:hAnsi="Courier New" w:cs="Courier New"/>
-          <w:b/>
-          <w:color w:val="D4D4D4"/>
-          <w:sz w:val="18"/>
-          <w:szCs w:val="18"/>
-        </w:rPr>
-        <w:t>ItemToPurchase</w:t>
-      </w:r>
-      <w:proofErr w:type="spellEnd"/>
-      <w:r>
-        <w:rPr>
-          <w:rFonts w:ascii="Courier New" w:eastAsia="Courier New" w:hAnsi="Courier New" w:cs="Courier New"/>
-          <w:b/>
-          <w:color w:val="D4D4D4"/>
-          <w:sz w:val="18"/>
-          <w:szCs w:val="18"/>
-        </w:rPr>
-        <w:t>()</w:t>
-      </w:r>
-    </w:p>
-    <w:p>
-      <w:pPr>
-        <w:shd w:val="clear" w:color="auto" w:fill="1E1E1E"/>
-        <w:spacing w:line="360" w:lineRule="auto"/>
-        <w:rPr>
-          <w:rFonts w:ascii="Courier New" w:eastAsia="Courier New" w:hAnsi="Courier New" w:cs="Courier New"/>
-          <w:b/>
-          <w:color w:val="D4D4D4"/>
-          <w:sz w:val="18"/>
-          <w:szCs w:val="18"/>
-        </w:rPr>
-      </w:pPr>
-      <w:r>
-        <w:rPr>
-          <w:rFonts w:ascii="Courier New" w:eastAsia="Courier New" w:hAnsi="Courier New" w:cs="Courier New"/>
-          <w:b/>
-          <w:color w:val="D4D4D4"/>
-          <w:sz w:val="18"/>
-          <w:szCs w:val="18"/>
-        </w:rPr>
-        <w:t>print(</w:t>
-      </w:r>
-      <w:r>
-        <w:rPr>
-          <w:rFonts w:ascii="Courier New" w:eastAsia="Courier New" w:hAnsi="Courier New" w:cs="Courier New"/>
-          <w:b/>
-          <w:color w:val="CE9178"/>
-          <w:sz w:val="18"/>
-          <w:szCs w:val="18"/>
-        </w:rPr>
-        <w:t>'Item 1'</w:t>
-      </w:r>
-      <w:r>
-        <w:rPr>
-          <w:rFonts w:ascii="Courier New" w:eastAsia="Courier New" w:hAnsi="Courier New" w:cs="Courier New"/>
-          <w:b/>
-          <w:color w:val="D4D4D4"/>
-          <w:sz w:val="18"/>
-          <w:szCs w:val="18"/>
-        </w:rPr>
-        <w:t>)</w:t>
-      </w:r>
-    </w:p>
-    <w:p>
-      <w:pPr>
-        <w:shd w:val="clear" w:color="auto" w:fill="1E1E1E"/>
-        <w:spacing w:line="360" w:lineRule="auto"/>
-        <w:rPr>
-          <w:rFonts w:ascii="Courier New" w:eastAsia="Courier New" w:hAnsi="Courier New" w:cs="Courier New"/>
-          <w:b/>
-          <w:color w:val="6A9955"/>
-          <w:sz w:val="18"/>
-          <w:szCs w:val="18"/>
-        </w:rPr>
-      </w:pPr>
-      <w:r>
-        <w:rPr>
-          <w:rFonts w:ascii="Courier New" w:eastAsia="Courier New" w:hAnsi="Courier New" w:cs="Courier New"/>
-          <w:b/>
-          <w:color w:val="6A9955"/>
-          <w:sz w:val="18"/>
-          <w:szCs w:val="18"/>
-        </w:rPr>
-        <w:t># assign user input value via property assignment</w:t>
-      </w:r>
-    </w:p>
-    <w:p>
-      <w:pPr>
-        <w:shd w:val="clear" w:color="auto" w:fill="1E1E1E"/>
-        <w:spacing w:line="360" w:lineRule="auto"/>
-        <w:rPr>
-          <w:rFonts w:ascii="Courier New" w:eastAsia="Courier New" w:hAnsi="Courier New" w:cs="Courier New"/>
-          <w:b/>
-          <w:color w:val="D4D4D4"/>
-          <w:sz w:val="18"/>
-          <w:szCs w:val="18"/>
-        </w:rPr>
-      </w:pPr>
-      <w:r>
-        <w:rPr>
-          <w:rFonts w:ascii="Courier New" w:eastAsia="Courier New" w:hAnsi="Courier New" w:cs="Courier New"/>
-          <w:b/>
-          <w:color w:val="D4D4D4"/>
-          <w:sz w:val="18"/>
-          <w:szCs w:val="18"/>
-        </w:rPr>
-        <w:t>item1.item_name = input(</w:t>
-      </w:r>
-      <w:r>
-        <w:rPr>
-          <w:rFonts w:ascii="Courier New" w:eastAsia="Courier New" w:hAnsi="Courier New" w:cs="Courier New"/>
-          <w:b/>
-          <w:color w:val="CE9178"/>
-          <w:sz w:val="18"/>
-          <w:szCs w:val="18"/>
-        </w:rPr>
-        <w:t>'Enter Item Name: \n'</w:t>
-      </w:r>
-      <w:r>
-        <w:rPr>
-          <w:rFonts w:ascii="Courier New" w:eastAsia="Courier New" w:hAnsi="Courier New" w:cs="Courier New"/>
-          <w:b/>
-          <w:color w:val="D4D4D4"/>
-          <w:sz w:val="18"/>
-          <w:szCs w:val="18"/>
-        </w:rPr>
-        <w:t>)</w:t>
-      </w:r>
-    </w:p>
-    <w:p>
-      <w:pPr>
-        <w:shd w:val="clear" w:color="auto" w:fill="1E1E1E"/>
-        <w:spacing w:line="360" w:lineRule="auto"/>
-        <w:rPr>
-          <w:rFonts w:ascii="Courier New" w:eastAsia="Courier New" w:hAnsi="Courier New" w:cs="Courier New"/>
-          <w:b/>
-          <w:color w:val="D4D4D4"/>
-          <w:sz w:val="18"/>
-          <w:szCs w:val="18"/>
-        </w:rPr>
-      </w:pPr>
-      <w:r>
-        <w:rPr>
-          <w:rFonts w:ascii="Courier New" w:eastAsia="Courier New" w:hAnsi="Courier New" w:cs="Courier New"/>
-          <w:b/>
-          <w:color w:val="D4D4D4"/>
-          <w:sz w:val="18"/>
-          <w:szCs w:val="18"/>
-        </w:rPr>
-        <w:t>item1.item_price = float(input(</w:t>
-      </w:r>
-      <w:r>
-        <w:rPr>
-          <w:rFonts w:ascii="Courier New" w:eastAsia="Courier New" w:hAnsi="Courier New" w:cs="Courier New"/>
-          <w:b/>
-          <w:color w:val="CE9178"/>
-          <w:sz w:val="18"/>
-          <w:szCs w:val="18"/>
-        </w:rPr>
-        <w:t>'Enter Item Price: \n'</w:t>
-      </w:r>
-      <w:r>
-        <w:rPr>
-          <w:rFonts w:ascii="Courier New" w:eastAsia="Courier New" w:hAnsi="Courier New" w:cs="Courier New"/>
-          <w:b/>
-          <w:color w:val="D4D4D4"/>
-          <w:sz w:val="18"/>
-          <w:szCs w:val="18"/>
-        </w:rPr>
-        <w:t>))</w:t>
-      </w:r>
-    </w:p>
-    <w:p>
-      <w:pPr>
-        <w:shd w:val="clear" w:color="auto" w:fill="1E1E1E"/>
-        <w:spacing w:line="360" w:lineRule="auto"/>
-        <w:rPr>
-          <w:rFonts w:ascii="Courier New" w:eastAsia="Courier New" w:hAnsi="Courier New" w:cs="Courier New"/>
-          <w:b/>
-          <w:color w:val="D4D4D4"/>
-          <w:sz w:val="18"/>
-          <w:szCs w:val="18"/>
-        </w:rPr>
-      </w:pPr>
-      <w:r>
-        <w:rPr>
-          <w:rFonts w:ascii="Courier New" w:eastAsia="Courier New" w:hAnsi="Courier New" w:cs="Courier New"/>
-          <w:b/>
-          <w:color w:val="D4D4D4"/>
-          <w:sz w:val="18"/>
-          <w:szCs w:val="18"/>
-        </w:rPr>
-        <w:t>item1.item_quantity = int(input(</w:t>
-      </w:r>
-      <w:r>
-        <w:rPr>
-          <w:rFonts w:ascii="Courier New" w:eastAsia="Courier New" w:hAnsi="Courier New" w:cs="Courier New"/>
-          <w:b/>
-          <w:color w:val="CE9178"/>
-          <w:sz w:val="18"/>
-          <w:szCs w:val="18"/>
-        </w:rPr>
-        <w:t>'Enter Item Quantity: \n'</w:t>
-      </w:r>
-      <w:r>
-        <w:rPr>
-          <w:rFonts w:ascii="Courier New" w:eastAsia="Courier New" w:hAnsi="Courier New" w:cs="Courier New"/>
-          <w:b/>
-          <w:color w:val="D4D4D4"/>
-          <w:sz w:val="18"/>
-          <w:szCs w:val="18"/>
-        </w:rPr>
-        <w:t>))</w:t>
-      </w:r>
-    </w:p>
-    <w:p>
-      <w:pPr>
-        <w:shd w:val="clear" w:color="auto" w:fill="1E1E1E"/>
-        <w:spacing w:line="360" w:lineRule="auto"/>
-        <w:rPr>
-          <w:rFonts w:ascii="Courier New" w:eastAsia="Courier New" w:hAnsi="Courier New" w:cs="Courier New"/>
-          <w:b/>
-          <w:color w:val="D4D4D4"/>
-          <w:sz w:val="18"/>
-          <w:szCs w:val="18"/>
-        </w:rPr>
-      </w:pPr>
-    </w:p>
-    <w:p>
-      <w:pPr>
-        <w:shd w:val="clear" w:color="auto" w:fill="1E1E1E"/>
-        <w:spacing w:line="360" w:lineRule="auto"/>
-        <w:rPr>
-          <w:rFonts w:ascii="Courier New" w:eastAsia="Courier New" w:hAnsi="Courier New" w:cs="Courier New"/>
-          <w:b/>
-          <w:color w:val="6A9955"/>
-          <w:sz w:val="18"/>
-          <w:szCs w:val="18"/>
-        </w:rPr>
-      </w:pPr>
-      <w:r>
-        <w:rPr>
-          <w:rFonts w:ascii="Courier New" w:eastAsia="Courier New" w:hAnsi="Courier New" w:cs="Courier New"/>
-          <w:b/>
-          <w:color w:val="6A9955"/>
-          <w:sz w:val="18"/>
-          <w:szCs w:val="18"/>
-        </w:rPr>
-        <w:t># Technique 2: Take User Input and store them in local variable.</w:t>
-      </w:r>
-    </w:p>
-    <w:p>
-      <w:pPr>
-        <w:shd w:val="clear" w:color="auto" w:fill="1E1E1E"/>
-        <w:spacing w:line="360" w:lineRule="auto"/>
-        <w:rPr>
-          <w:rFonts w:ascii="Courier New" w:eastAsia="Courier New" w:hAnsi="Courier New" w:cs="Courier New"/>
-          <w:b/>
-          <w:color w:val="D4D4D4"/>
-          <w:sz w:val="18"/>
-          <w:szCs w:val="18"/>
-        </w:rPr>
-      </w:pPr>
-      <w:r>
-        <w:rPr>
-          <w:rFonts w:ascii="Courier New" w:eastAsia="Courier New" w:hAnsi="Courier New" w:cs="Courier New"/>
-          <w:b/>
-          <w:color w:val="D4D4D4"/>
-          <w:sz w:val="18"/>
-          <w:szCs w:val="18"/>
-        </w:rPr>
-        <w:t>print(</w:t>
-      </w:r>
-      <w:r>
-        <w:rPr>
-          <w:rFonts w:ascii="Courier New" w:eastAsia="Courier New" w:hAnsi="Courier New" w:cs="Courier New"/>
-          <w:b/>
-          <w:color w:val="CE9178"/>
-          <w:sz w:val="18"/>
-          <w:szCs w:val="18"/>
-        </w:rPr>
-        <w:t>'\</w:t>
-      </w:r>
-      <w:proofErr w:type="spellStart"/>
-      <w:r>
-        <w:rPr>
-          <w:rFonts w:ascii="Courier New" w:eastAsia="Courier New" w:hAnsi="Courier New" w:cs="Courier New"/>
-          <w:b/>
-          <w:color w:val="CE9178"/>
-          <w:sz w:val="18"/>
-          <w:szCs w:val="18"/>
-        </w:rPr>
-        <w:t>nItem</w:t>
-      </w:r>
-      <w:proofErr w:type="spellEnd"/>
-      <w:r>
-        <w:rPr>
-          <w:rFonts w:ascii="Courier New" w:eastAsia="Courier New" w:hAnsi="Courier New" w:cs="Courier New"/>
-          <w:b/>
-          <w:color w:val="CE9178"/>
-          <w:sz w:val="18"/>
-          <w:szCs w:val="18"/>
-        </w:rPr>
-        <w:t xml:space="preserve"> 2'</w:t>
-      </w:r>
-      <w:r>
-        <w:rPr>
-          <w:rFonts w:ascii="Courier New" w:eastAsia="Courier New" w:hAnsi="Courier New" w:cs="Courier New"/>
-          <w:b/>
-          <w:color w:val="D4D4D4"/>
-          <w:sz w:val="18"/>
-          <w:szCs w:val="18"/>
-        </w:rPr>
-        <w:t>)</w:t>
-      </w:r>
-    </w:p>
-    <w:p>
-      <w:pPr>
-        <w:shd w:val="clear" w:color="auto" w:fill="1E1E1E"/>
-        <w:spacing w:line="360" w:lineRule="auto"/>
-        <w:rPr>
-          <w:rFonts w:ascii="Courier New" w:eastAsia="Courier New" w:hAnsi="Courier New" w:cs="Courier New"/>
-          <w:b/>
-          <w:color w:val="D4D4D4"/>
-          <w:sz w:val="18"/>
-          <w:szCs w:val="18"/>
-        </w:rPr>
-      </w:pPr>
-      <w:proofErr w:type="spellStart"/>
-      <w:r>
-        <w:rPr>
-          <w:rFonts w:ascii="Courier New" w:eastAsia="Courier New" w:hAnsi="Courier New" w:cs="Courier New"/>
-          <w:b/>
-          <w:color w:val="D4D4D4"/>
-          <w:sz w:val="18"/>
-          <w:szCs w:val="18"/>
-        </w:rPr>
-        <w:lastRenderedPageBreak/>
-        <w:t>in_item_name</w:t>
-      </w:r>
-      <w:proofErr w:type="spellEnd"/>
-      <w:r>
-        <w:rPr>
-          <w:rFonts w:ascii="Courier New" w:eastAsia="Courier New" w:hAnsi="Courier New" w:cs="Courier New"/>
-          <w:b/>
-          <w:color w:val="D4D4D4"/>
-          <w:sz w:val="18"/>
-          <w:szCs w:val="18"/>
-        </w:rPr>
-        <w:t xml:space="preserve"> = input(</w:t>
-      </w:r>
-      <w:r>
-        <w:rPr>
-          <w:rFonts w:ascii="Courier New" w:eastAsia="Courier New" w:hAnsi="Courier New" w:cs="Courier New"/>
-          <w:b/>
-          <w:color w:val="CE9178"/>
-          <w:sz w:val="18"/>
-          <w:szCs w:val="18"/>
-        </w:rPr>
-        <w:t>'Enter Item Name: \n'</w:t>
-      </w:r>
-      <w:r>
-        <w:rPr>
-          <w:rFonts w:ascii="Courier New" w:eastAsia="Courier New" w:hAnsi="Courier New" w:cs="Courier New"/>
-          <w:b/>
-          <w:color w:val="D4D4D4"/>
-          <w:sz w:val="18"/>
-          <w:szCs w:val="18"/>
-        </w:rPr>
-        <w:t>)</w:t>
-      </w:r>
-    </w:p>
-    <w:p>
-      <w:pPr>
-        <w:shd w:val="clear" w:color="auto" w:fill="1E1E1E"/>
-        <w:spacing w:line="360" w:lineRule="auto"/>
-        <w:rPr>
-          <w:rFonts w:ascii="Courier New" w:eastAsia="Courier New" w:hAnsi="Courier New" w:cs="Courier New"/>
-          <w:b/>
-          <w:color w:val="D4D4D4"/>
-          <w:sz w:val="18"/>
-          <w:szCs w:val="18"/>
-        </w:rPr>
-      </w:pPr>
-      <w:proofErr w:type="spellStart"/>
-      <w:r>
-        <w:rPr>
-          <w:rFonts w:ascii="Courier New" w:eastAsia="Courier New" w:hAnsi="Courier New" w:cs="Courier New"/>
-          <w:b/>
-          <w:color w:val="D4D4D4"/>
-          <w:sz w:val="18"/>
-          <w:szCs w:val="18"/>
-        </w:rPr>
-        <w:t>in_item_price</w:t>
-      </w:r>
-      <w:proofErr w:type="spellEnd"/>
-      <w:r>
-        <w:rPr>
-          <w:rFonts w:ascii="Courier New" w:eastAsia="Courier New" w:hAnsi="Courier New" w:cs="Courier New"/>
-          <w:b/>
-          <w:color w:val="D4D4D4"/>
-          <w:sz w:val="18"/>
-          <w:szCs w:val="18"/>
-        </w:rPr>
-        <w:t xml:space="preserve"> = float(input(</w:t>
-      </w:r>
-      <w:r>
-        <w:rPr>
-          <w:rFonts w:ascii="Courier New" w:eastAsia="Courier New" w:hAnsi="Courier New" w:cs="Courier New"/>
-          <w:b/>
-          <w:color w:val="CE9178"/>
-          <w:sz w:val="18"/>
-          <w:szCs w:val="18"/>
-        </w:rPr>
-        <w:t>'Enter Item Price: \n'</w:t>
-      </w:r>
-      <w:r>
-        <w:rPr>
-          <w:rFonts w:ascii="Courier New" w:eastAsia="Courier New" w:hAnsi="Courier New" w:cs="Courier New"/>
-          <w:b/>
-          <w:color w:val="D4D4D4"/>
-          <w:sz w:val="18"/>
-          <w:szCs w:val="18"/>
-        </w:rPr>
-        <w:t>))</w:t>
-      </w:r>
-    </w:p>
-    <w:p>
-      <w:pPr>
-        <w:shd w:val="clear" w:color="auto" w:fill="1E1E1E"/>
-        <w:spacing w:line="360" w:lineRule="auto"/>
-        <w:rPr>
-          <w:rFonts w:ascii="Courier New" w:eastAsia="Courier New" w:hAnsi="Courier New" w:cs="Courier New"/>
-          <w:b/>
-          <w:color w:val="D4D4D4"/>
-          <w:sz w:val="18"/>
-          <w:szCs w:val="18"/>
-        </w:rPr>
-      </w:pPr>
-      <w:proofErr w:type="spellStart"/>
-      <w:r>
-        <w:rPr>
-          <w:rFonts w:ascii="Courier New" w:eastAsia="Courier New" w:hAnsi="Courier New" w:cs="Courier New"/>
-          <w:b/>
-          <w:color w:val="D4D4D4"/>
-          <w:sz w:val="18"/>
-          <w:szCs w:val="18"/>
-        </w:rPr>
-        <w:t>in_item_quantity</w:t>
-      </w:r>
-      <w:proofErr w:type="spellEnd"/>
-      <w:r>
-        <w:rPr>
-          <w:rFonts w:ascii="Courier New" w:eastAsia="Courier New" w:hAnsi="Courier New" w:cs="Courier New"/>
-          <w:b/>
-          <w:color w:val="D4D4D4"/>
-          <w:sz w:val="18"/>
-          <w:szCs w:val="18"/>
-        </w:rPr>
-        <w:t xml:space="preserve"> = int(input(</w:t>
-      </w:r>
-      <w:r>
-        <w:rPr>
-          <w:rFonts w:ascii="Courier New" w:eastAsia="Courier New" w:hAnsi="Courier New" w:cs="Courier New"/>
-          <w:b/>
-          <w:color w:val="CE9178"/>
-          <w:sz w:val="18"/>
-          <w:szCs w:val="18"/>
-        </w:rPr>
-        <w:t>'Enter Item Quantity: \n'</w:t>
-      </w:r>
-      <w:r>
-        <w:rPr>
-          <w:rFonts w:ascii="Courier New" w:eastAsia="Courier New" w:hAnsi="Courier New" w:cs="Courier New"/>
-          <w:b/>
-          <w:color w:val="D4D4D4"/>
-          <w:sz w:val="18"/>
-          <w:szCs w:val="18"/>
-        </w:rPr>
-        <w:t>))</w:t>
-      </w:r>
-    </w:p>
-    <w:p>
-      <w:pPr>
-        <w:shd w:val="clear" w:color="auto" w:fill="1E1E1E"/>
-        <w:spacing w:line="360" w:lineRule="auto"/>
-        <w:rPr>
-          <w:rFonts w:ascii="Courier New" w:eastAsia="Courier New" w:hAnsi="Courier New" w:cs="Courier New"/>
-          <w:b/>
-          <w:color w:val="D4D4D4"/>
-          <w:sz w:val="18"/>
-          <w:szCs w:val="18"/>
-        </w:rPr>
-      </w:pPr>
-    </w:p>
-    <w:p>
-      <w:pPr>
-        <w:shd w:val="clear" w:color="auto" w:fill="1E1E1E"/>
-        <w:spacing w:line="360" w:lineRule="auto"/>
-        <w:rPr>
-          <w:rFonts w:ascii="Courier New" w:eastAsia="Courier New" w:hAnsi="Courier New" w:cs="Courier New"/>
-          <w:b/>
-          <w:color w:val="6A9955"/>
-          <w:sz w:val="18"/>
-          <w:szCs w:val="18"/>
-        </w:rPr>
-      </w:pPr>
-      <w:r>
-        <w:rPr>
-          <w:rFonts w:ascii="Courier New" w:eastAsia="Courier New" w:hAnsi="Courier New" w:cs="Courier New"/>
-          <w:b/>
-          <w:color w:val="6A9955"/>
-          <w:sz w:val="18"/>
-          <w:szCs w:val="18"/>
-        </w:rPr>
-        <w:t xml:space="preserve"># Object Creation of class </w:t>
-      </w:r>
-      <w:proofErr w:type="spellStart"/>
-      <w:r>
-        <w:rPr>
-          <w:rFonts w:ascii="Courier New" w:eastAsia="Courier New" w:hAnsi="Courier New" w:cs="Courier New"/>
-          <w:b/>
-          <w:color w:val="6A9955"/>
-          <w:sz w:val="18"/>
-          <w:szCs w:val="18"/>
-        </w:rPr>
-        <w:t>ItemToPurchase</w:t>
-      </w:r>
-      <w:proofErr w:type="spellEnd"/>
-      <w:r>
-        <w:rPr>
-          <w:rFonts w:ascii="Courier New" w:eastAsia="Courier New" w:hAnsi="Courier New" w:cs="Courier New"/>
-          <w:b/>
-          <w:color w:val="6A9955"/>
-          <w:sz w:val="18"/>
-          <w:szCs w:val="18"/>
-        </w:rPr>
-        <w:t xml:space="preserve"> using parameterized constructor with passing attribute values during initialization</w:t>
-      </w:r>
-    </w:p>
-    <w:p>
-      <w:pPr>
-        <w:shd w:val="clear" w:color="auto" w:fill="1E1E1E"/>
-        <w:spacing w:line="360" w:lineRule="auto"/>
-        <w:rPr>
-          <w:rFonts w:ascii="Courier New" w:eastAsia="Courier New" w:hAnsi="Courier New" w:cs="Courier New"/>
-          <w:b/>
-          <w:color w:val="D4D4D4"/>
-          <w:sz w:val="18"/>
-          <w:szCs w:val="18"/>
-        </w:rPr>
-      </w:pPr>
-      <w:r>
-        <w:rPr>
-          <w:rFonts w:ascii="Courier New" w:eastAsia="Courier New" w:hAnsi="Courier New" w:cs="Courier New"/>
-          <w:b/>
-          <w:color w:val="D4D4D4"/>
-          <w:sz w:val="18"/>
-          <w:szCs w:val="18"/>
-        </w:rPr>
-        <w:t xml:space="preserve">item2 = </w:t>
-      </w:r>
-      <w:proofErr w:type="spellStart"/>
-      <w:r>
-        <w:rPr>
-          <w:rFonts w:ascii="Courier New" w:eastAsia="Courier New" w:hAnsi="Courier New" w:cs="Courier New"/>
-          <w:b/>
-          <w:color w:val="D4D4D4"/>
-          <w:sz w:val="18"/>
-          <w:szCs w:val="18"/>
-        </w:rPr>
-        <w:t>ItemToPurchase</w:t>
-      </w:r>
-      <w:proofErr w:type="spellEnd"/>
-      <w:r>
-        <w:rPr>
-          <w:rFonts w:ascii="Courier New" w:eastAsia="Courier New" w:hAnsi="Courier New" w:cs="Courier New"/>
-          <w:b/>
-          <w:color w:val="D4D4D4"/>
-          <w:sz w:val="18"/>
-          <w:szCs w:val="18"/>
-        </w:rPr>
-        <w:t>(</w:t>
-      </w:r>
-      <w:proofErr w:type="spellStart"/>
-      <w:r>
-        <w:rPr>
-          <w:rFonts w:ascii="Courier New" w:eastAsia="Courier New" w:hAnsi="Courier New" w:cs="Courier New"/>
-          <w:b/>
-          <w:color w:val="D4D4D4"/>
-          <w:sz w:val="18"/>
-          <w:szCs w:val="18"/>
-        </w:rPr>
-        <w:t>in_item_name</w:t>
-      </w:r>
-      <w:proofErr w:type="spellEnd"/>
-      <w:r>
-        <w:rPr>
-          <w:rFonts w:ascii="Courier New" w:eastAsia="Courier New" w:hAnsi="Courier New" w:cs="Courier New"/>
-          <w:b/>
-          <w:color w:val="D4D4D4"/>
-          <w:sz w:val="18"/>
-          <w:szCs w:val="18"/>
-        </w:rPr>
-        <w:t xml:space="preserve">, </w:t>
-      </w:r>
-      <w:proofErr w:type="spellStart"/>
-      <w:r>
-        <w:rPr>
-          <w:rFonts w:ascii="Courier New" w:eastAsia="Courier New" w:hAnsi="Courier New" w:cs="Courier New"/>
-          <w:b/>
-          <w:color w:val="D4D4D4"/>
-          <w:sz w:val="18"/>
-          <w:szCs w:val="18"/>
-        </w:rPr>
-        <w:t>in_item_price</w:t>
-      </w:r>
-      <w:proofErr w:type="spellEnd"/>
-      <w:r>
-        <w:rPr>
-          <w:rFonts w:ascii="Courier New" w:eastAsia="Courier New" w:hAnsi="Courier New" w:cs="Courier New"/>
-          <w:b/>
-          <w:color w:val="D4D4D4"/>
-          <w:sz w:val="18"/>
-          <w:szCs w:val="18"/>
-        </w:rPr>
-        <w:t xml:space="preserve">, </w:t>
-      </w:r>
-      <w:proofErr w:type="spellStart"/>
-      <w:r>
-        <w:rPr>
-          <w:rFonts w:ascii="Courier New" w:eastAsia="Courier New" w:hAnsi="Courier New" w:cs="Courier New"/>
-          <w:b/>
-          <w:color w:val="D4D4D4"/>
-          <w:sz w:val="18"/>
-          <w:szCs w:val="18"/>
-        </w:rPr>
-        <w:t>in_item_quantity</w:t>
-      </w:r>
-      <w:proofErr w:type="spellEnd"/>
-      <w:r>
-        <w:rPr>
-          <w:rFonts w:ascii="Courier New" w:eastAsia="Courier New" w:hAnsi="Courier New" w:cs="Courier New"/>
-          <w:b/>
-          <w:color w:val="D4D4D4"/>
-          <w:sz w:val="18"/>
-          <w:szCs w:val="18"/>
-        </w:rPr>
-        <w:t>)</w:t>
-      </w:r>
-    </w:p>
-    <w:p>
-      <w:pPr>
-        <w:shd w:val="clear" w:color="auto" w:fill="1E1E1E"/>
-        <w:spacing w:line="360" w:lineRule="auto"/>
-        <w:rPr>
-          <w:rFonts w:ascii="Courier New" w:eastAsia="Courier New" w:hAnsi="Courier New" w:cs="Courier New"/>
-          <w:b/>
-          <w:color w:val="D4D4D4"/>
-          <w:sz w:val="18"/>
-          <w:szCs w:val="18"/>
-        </w:rPr>
-      </w:pPr>
-    </w:p>
-    <w:p>
-      <w:pPr>
-        <w:shd w:val="clear" w:color="auto" w:fill="1E1E1E"/>
-        <w:spacing w:line="360" w:lineRule="auto"/>
-        <w:rPr>
-          <w:rFonts w:ascii="Courier New" w:eastAsia="Courier New" w:hAnsi="Courier New" w:cs="Courier New"/>
-          <w:b/>
-          <w:color w:val="6A9955"/>
-          <w:sz w:val="18"/>
-          <w:szCs w:val="18"/>
-        </w:rPr>
-      </w:pPr>
-      <w:r>
-        <w:rPr>
-          <w:rFonts w:ascii="Courier New" w:eastAsia="Courier New" w:hAnsi="Courier New" w:cs="Courier New"/>
-          <w:b/>
-          <w:color w:val="6A9955"/>
-          <w:sz w:val="18"/>
-          <w:szCs w:val="18"/>
-        </w:rPr>
-        <w:t># Step 3: Add the costs of the two items together and output the total cost</w:t>
-      </w:r>
-    </w:p>
-    <w:p>
-      <w:pPr>
-        <w:shd w:val="clear" w:color="auto" w:fill="1E1E1E"/>
-        <w:spacing w:line="360" w:lineRule="auto"/>
-        <w:rPr>
-          <w:rFonts w:ascii="Courier New" w:eastAsia="Courier New" w:hAnsi="Courier New" w:cs="Courier New"/>
-          <w:b/>
-          <w:color w:val="D4D4D4"/>
-          <w:sz w:val="18"/>
-          <w:szCs w:val="18"/>
-        </w:rPr>
-      </w:pPr>
-    </w:p>
-    <w:p>
-      <w:pPr>
-        <w:shd w:val="clear" w:color="auto" w:fill="1E1E1E"/>
-        <w:spacing w:line="360" w:lineRule="auto"/>
-        <w:rPr>
-          <w:rFonts w:ascii="Courier New" w:eastAsia="Courier New" w:hAnsi="Courier New" w:cs="Courier New"/>
-          <w:b/>
-          <w:color w:val="6A9955"/>
-          <w:sz w:val="18"/>
-          <w:szCs w:val="18"/>
-        </w:rPr>
-      </w:pPr>
-      <w:r>
-        <w:rPr>
-          <w:rFonts w:ascii="Courier New" w:eastAsia="Courier New" w:hAnsi="Courier New" w:cs="Courier New"/>
-          <w:b/>
-          <w:color w:val="6A9955"/>
-          <w:sz w:val="18"/>
-          <w:szCs w:val="18"/>
-        </w:rPr>
-        <w:t xml:space="preserve"># Invoke </w:t>
-      </w:r>
-      <w:proofErr w:type="spellStart"/>
-      <w:r>
-        <w:rPr>
-          <w:rFonts w:ascii="Courier New" w:eastAsia="Courier New" w:hAnsi="Courier New" w:cs="Courier New"/>
-          <w:b/>
-          <w:color w:val="6A9955"/>
-          <w:sz w:val="18"/>
-          <w:szCs w:val="18"/>
-        </w:rPr>
-        <w:t>print_item_cost</w:t>
-      </w:r>
-      <w:proofErr w:type="spellEnd"/>
-      <w:r>
-        <w:rPr>
-          <w:rFonts w:ascii="Courier New" w:eastAsia="Courier New" w:hAnsi="Courier New" w:cs="Courier New"/>
-          <w:b/>
-          <w:color w:val="6A9955"/>
-          <w:sz w:val="18"/>
-          <w:szCs w:val="18"/>
-        </w:rPr>
-        <w:t>() for each object and print item cost.</w:t>
-      </w:r>
-    </w:p>
-    <w:p>
-      <w:pPr>
-        <w:shd w:val="clear" w:color="auto" w:fill="1E1E1E"/>
-        <w:spacing w:line="360" w:lineRule="auto"/>
-        <w:rPr>
-          <w:rFonts w:ascii="Courier New" w:eastAsia="Courier New" w:hAnsi="Courier New" w:cs="Courier New"/>
-          <w:b/>
-          <w:color w:val="6A9955"/>
-          <w:sz w:val="18"/>
-          <w:szCs w:val="18"/>
-        </w:rPr>
-      </w:pPr>
-      <w:r>
-        <w:rPr>
-          <w:rFonts w:ascii="Courier New" w:eastAsia="Courier New" w:hAnsi="Courier New" w:cs="Courier New"/>
-          <w:b/>
-          <w:color w:val="6A9955"/>
-          <w:sz w:val="18"/>
-          <w:szCs w:val="18"/>
-        </w:rPr>
-        <w:t># Calculate Total Cost and format the output values appropriately.</w:t>
-      </w:r>
-    </w:p>
-    <w:p>
-      <w:pPr>
-        <w:shd w:val="clear" w:color="auto" w:fill="1E1E1E"/>
-        <w:spacing w:line="360" w:lineRule="auto"/>
-        <w:rPr>
-          <w:rFonts w:ascii="Courier New" w:eastAsia="Courier New" w:hAnsi="Courier New" w:cs="Courier New"/>
-          <w:b/>
-          <w:color w:val="D4D4D4"/>
-          <w:sz w:val="18"/>
-          <w:szCs w:val="18"/>
-        </w:rPr>
-      </w:pPr>
-      <w:r>
-        <w:rPr>
-          <w:rFonts w:ascii="Courier New" w:eastAsia="Courier New" w:hAnsi="Courier New" w:cs="Courier New"/>
-          <w:b/>
-          <w:color w:val="D4D4D4"/>
-          <w:sz w:val="18"/>
-          <w:szCs w:val="18"/>
-        </w:rPr>
-        <w:t>print(</w:t>
-      </w:r>
-      <w:r>
-        <w:rPr>
-          <w:rFonts w:ascii="Courier New" w:eastAsia="Courier New" w:hAnsi="Courier New" w:cs="Courier New"/>
-          <w:b/>
-          <w:color w:val="CE9178"/>
-          <w:sz w:val="18"/>
-          <w:szCs w:val="18"/>
-        </w:rPr>
-        <w:t>'\n-------TOTAL COST---------\n'</w:t>
-      </w:r>
-      <w:r>
-        <w:rPr>
-          <w:rFonts w:ascii="Courier New" w:eastAsia="Courier New" w:hAnsi="Courier New" w:cs="Courier New"/>
-          <w:b/>
-          <w:color w:val="D4D4D4"/>
-          <w:sz w:val="18"/>
-          <w:szCs w:val="18"/>
-        </w:rPr>
-        <w:t>)</w:t>
-      </w:r>
-    </w:p>
-    <w:p>
-      <w:pPr>
-        <w:shd w:val="clear" w:color="auto" w:fill="1E1E1E"/>
-        <w:spacing w:line="360" w:lineRule="auto"/>
-        <w:rPr>
-          <w:rFonts w:ascii="Courier New" w:eastAsia="Courier New" w:hAnsi="Courier New" w:cs="Courier New"/>
-          <w:b/>
-          <w:color w:val="D4D4D4"/>
-          <w:sz w:val="18"/>
-          <w:szCs w:val="18"/>
-        </w:rPr>
-      </w:pPr>
-      <w:r>
-        <w:rPr>
-          <w:rFonts w:ascii="Courier New" w:eastAsia="Courier New" w:hAnsi="Courier New" w:cs="Courier New"/>
-          <w:b/>
-          <w:color w:val="D4D4D4"/>
-          <w:sz w:val="18"/>
-          <w:szCs w:val="18"/>
-        </w:rPr>
-        <w:t>item1.print_item_cost()</w:t>
-      </w:r>
-    </w:p>
-    <w:p>
-      <w:pPr>
-        <w:shd w:val="clear" w:color="auto" w:fill="1E1E1E"/>
-        <w:spacing w:line="360" w:lineRule="auto"/>
-        <w:rPr>
-          <w:rFonts w:ascii="Courier New" w:eastAsia="Courier New" w:hAnsi="Courier New" w:cs="Courier New"/>
-          <w:b/>
-          <w:color w:val="D4D4D4"/>
-          <w:sz w:val="18"/>
-          <w:szCs w:val="18"/>
-        </w:rPr>
-      </w:pPr>
-      <w:r>
-        <w:rPr>
-          <w:rFonts w:ascii="Courier New" w:eastAsia="Courier New" w:hAnsi="Courier New" w:cs="Courier New"/>
-          <w:b/>
-          <w:color w:val="D4D4D4"/>
-          <w:sz w:val="18"/>
-          <w:szCs w:val="18"/>
-        </w:rPr>
-        <w:t>item2.print_item_cost()</w:t>
-      </w:r>
-    </w:p>
-    <w:p>
-      <w:pPr>
-        <w:shd w:val="clear" w:color="auto" w:fill="1E1E1E"/>
-        <w:spacing w:line="360" w:lineRule="auto"/>
-        <w:rPr>
-          <w:rFonts w:ascii="Courier New" w:eastAsia="Courier New" w:hAnsi="Courier New" w:cs="Courier New"/>
-          <w:b/>
-          <w:color w:val="D4D4D4"/>
-          <w:sz w:val="18"/>
-          <w:szCs w:val="18"/>
-        </w:rPr>
-      </w:pPr>
-      <w:r>
-        <w:rPr>
-          <w:rFonts w:ascii="Courier New" w:eastAsia="Courier New" w:hAnsi="Courier New" w:cs="Courier New"/>
-          <w:b/>
-          <w:color w:val="D4D4D4"/>
-          <w:sz w:val="18"/>
-          <w:szCs w:val="18"/>
-        </w:rPr>
-        <w:t>print(</w:t>
-      </w:r>
-      <w:r>
-        <w:rPr>
-          <w:rFonts w:ascii="Courier New" w:eastAsia="Courier New" w:hAnsi="Courier New" w:cs="Courier New"/>
-          <w:b/>
-          <w:color w:val="CE9178"/>
-          <w:sz w:val="18"/>
-          <w:szCs w:val="18"/>
-        </w:rPr>
-        <w:t>'\n\</w:t>
-      </w:r>
-      <w:proofErr w:type="spellStart"/>
-      <w:r>
-        <w:rPr>
-          <w:rFonts w:ascii="Courier New" w:eastAsia="Courier New" w:hAnsi="Courier New" w:cs="Courier New"/>
-          <w:b/>
-          <w:color w:val="CE9178"/>
-          <w:sz w:val="18"/>
-          <w:szCs w:val="18"/>
-        </w:rPr>
-        <w:t>tTotal</w:t>
-      </w:r>
-      <w:proofErr w:type="spellEnd"/>
-      <w:r>
-        <w:rPr>
-          <w:rFonts w:ascii="Courier New" w:eastAsia="Courier New" w:hAnsi="Courier New" w:cs="Courier New"/>
-          <w:b/>
-          <w:color w:val="CE9178"/>
-          <w:sz w:val="18"/>
-          <w:szCs w:val="18"/>
-        </w:rPr>
-        <w:t>:'</w:t>
+        <w:t>'\n\tTotal:'</w:t>
       </w:r>
       <w:r>
         <w:rPr>
@@ -6116,7 +4833,6 @@
           <w:highlight w:val="white"/>
         </w:rPr>
       </w:pPr>
-      <w:proofErr w:type="spellStart"/>
       <w:r>
         <w:rPr>
           <w:color w:val="343A3F"/>
@@ -6124,56 +4840,26 @@
           <w:szCs w:val="24"/>
           <w:highlight w:val="white"/>
         </w:rPr>
-        <w:t>GeeksforGeeks</w:t>
-      </w:r>
-      <w:proofErr w:type="spellEnd"/>
-      <w:r>
-        <w:rPr>
+        <w:t xml:space="preserve">GeeksforGeeks. (2023, March 1). </w:t>
+      </w:r>
+      <w:r>
+        <w:rPr>
+          <w:i/>
           <w:color w:val="343A3F"/>
           <w:sz w:val="24"/>
           <w:szCs w:val="24"/>
           <w:highlight w:val="white"/>
         </w:rPr>
-        <w:t xml:space="preserve">. (2023, March 1). </w:t>
-      </w:r>
-      <w:r>
-        <w:rPr>
-          <w:i/>
+        <w:t>Constructors in Python</w:t>
+      </w:r>
+      <w:r>
+        <w:rPr>
           <w:color w:val="343A3F"/>
           <w:sz w:val="24"/>
           <w:szCs w:val="24"/>
           <w:highlight w:val="white"/>
         </w:rPr>
-        <w:t>Constructors in Python</w:t>
-      </w:r>
-      <w:r>
-        <w:rPr>
-          <w:color w:val="343A3F"/>
-          <w:sz w:val="24"/>
-          <w:szCs w:val="24"/>
-          <w:highlight w:val="white"/>
-        </w:rPr>
-        <w:t xml:space="preserve">. </w:t>
-      </w:r>
-      <w:proofErr w:type="spellStart"/>
-      <w:r>
-        <w:rPr>
-          <w:color w:val="343A3F"/>
-          <w:sz w:val="24"/>
-          <w:szCs w:val="24"/>
-          <w:highlight w:val="white"/>
-        </w:rPr>
-        <w:t>GeeksforGeeks</w:t>
-      </w:r>
-      <w:proofErr w:type="spellEnd"/>
-      <w:r>
-        <w:rPr>
-          <w:color w:val="343A3F"/>
-          <w:sz w:val="24"/>
-          <w:szCs w:val="24"/>
-          <w:highlight w:val="white"/>
-        </w:rPr>
-        <w:t>. https://www.geeksforgeeks.org/constructors-in-python/</w:t>
+        <w:t>. GeeksforGeeks. https://www.geeksforgeeks.org/constructors-in-python/</w:t>
       </w:r>
     </w:p>
     <w:p>
@@ -6194,7 +4880,6 @@
           <w:highlight w:val="white"/>
         </w:rPr>
       </w:pPr>
-      <w:proofErr w:type="spellStart"/>
       <w:r>
         <w:rPr>
           <w:color w:val="343A3F"/>
@@ -6202,17 +4887,7 @@
           <w:szCs w:val="24"/>
           <w:highlight w:val="white"/>
         </w:rPr>
-        <w:t>Programiz</w:t>
-      </w:r>
-      <w:proofErr w:type="spellEnd"/>
-      <w:r>
-        <w:rPr>
-          <w:color w:val="343A3F"/>
-          <w:sz w:val="24"/>
-          <w:szCs w:val="24"/>
-          <w:highlight w:val="white"/>
-        </w:rPr>
-        <w:t xml:space="preserve">. (2020, December 3). </w:t>
+        <w:t xml:space="preserve">Programiz. (2020, December 3). </w:t>
       </w:r>
       <w:r>
         <w:rPr>
@@ -6275,7 +4950,6 @@
           <w:highlight w:val="white"/>
         </w:rPr>
       </w:pPr>
-      <w:proofErr w:type="spellStart"/>
       <w:r>
         <w:rPr>
           <w:color w:val="343A3F"/>
@@ -6283,17 +4957,7 @@
           <w:szCs w:val="24"/>
           <w:highlight w:val="white"/>
         </w:rPr>
-        <w:t>zyBooks</w:t>
-      </w:r>
-      <w:proofErr w:type="spellEnd"/>
-      <w:r>
-        <w:rPr>
-          <w:color w:val="343A3F"/>
-          <w:sz w:val="24"/>
-          <w:szCs w:val="24"/>
-          <w:highlight w:val="white"/>
-        </w:rPr>
-        <w:t>. (2019 August). CSC500: Principles of Programming. Module 2.19</w:t>
+        <w:t>zyBooks. (2019 August). CSC500: Principles of Programming. Module 2.19</w:t>
       </w:r>
     </w:p>
     <w:p>
@@ -6373,25 +5037,7 @@
           <w:sz w:val="24"/>
           <w:szCs w:val="24"/>
         </w:rPr>
-        <w:t xml:space="preserve">I have added another File in GIT HUB - </w:t>
-      </w:r>
-      <w:proofErr w:type="spellStart"/>
-      <w:r>
-        <w:rPr>
-          <w:color w:val="343A3F"/>
-          <w:sz w:val="24"/>
-          <w:szCs w:val="24"/>
-        </w:rPr>
-        <w:t>Online_Shopping_Cart_using_loop</w:t>
-      </w:r>
-      <w:proofErr w:type="spellEnd"/>
-      <w:r>
-        <w:rPr>
-          <w:color w:val="343A3F"/>
-          <w:sz w:val="24"/>
-          <w:szCs w:val="24"/>
-        </w:rPr>
-        <w:t xml:space="preserve"> after watching your zoom video. I have tried to showcase a usage of While and For loop to prompt user for adding multiple items into </w:t>
+        <w:t xml:space="preserve">I have added another File in GIT HUB - Online_Shopping_Cart_using_loop after watching your zoom video. I have tried to showcase a usage of While and For loop to prompt user for adding multiple items into </w:t>
       </w:r>
       <w:r>
         <w:rPr>
@@ -6498,7 +5144,6 @@
         </w:rPr>
         <w:t xml:space="preserve"> (</w:t>
       </w:r>
-      <w:proofErr w:type="spellStart"/>
       <w:r>
         <w:rPr>
           <w:rFonts w:eastAsia="Times New Roman"/>
@@ -6509,7 +5154,6 @@
         </w:rPr>
         <w:t>GeeksforGeeks</w:t>
       </w:r>
-      <w:proofErr w:type="spellEnd"/>
       <w:r>
         <w:rPr>
           <w:rFonts w:eastAsia="Times New Roman"/>
@@ -6582,25 +5226,7 @@
           <w:sz w:val="24"/>
           <w:szCs w:val="24"/>
         </w:rPr>
-        <w:t>(</w:t>
-      </w:r>
-      <w:proofErr w:type="spellStart"/>
-      <w:r>
-        <w:rPr>
-          <w:color w:val="343A3F"/>
-          <w:sz w:val="24"/>
-          <w:szCs w:val="24"/>
-        </w:rPr>
-        <w:t>Sturtz</w:t>
-      </w:r>
-      <w:proofErr w:type="spellEnd"/>
-      <w:r>
-        <w:rPr>
-          <w:color w:val="343A3F"/>
-          <w:sz w:val="24"/>
-          <w:szCs w:val="24"/>
-        </w:rPr>
-        <w:t>, 2020)</w:t>
+        <w:t>(Sturtz, 2020)</w:t>
       </w:r>
       <w:r>
         <w:rPr>
@@ -6711,27 +5337,15 @@
           <w:lang w:val="en-US"/>
         </w:rPr>
       </w:pPr>
-      <w:proofErr w:type="spellStart"/>
-      <w:r>
-        <w:rPr>
-          <w:rFonts w:ascii="Menlo" w:eastAsia="Times New Roman" w:hAnsi="Menlo" w:cs="Menlo"/>
-          <w:color w:val="D4D4D4"/>
-          <w:sz w:val="18"/>
-          <w:szCs w:val="18"/>
-          <w:lang w:val="en-US"/>
-        </w:rPr>
-        <w:t>item_count</w:t>
-      </w:r>
-      <w:proofErr w:type="spellEnd"/>
-      <w:r>
-        <w:rPr>
-          <w:rFonts w:ascii="Menlo" w:eastAsia="Times New Roman" w:hAnsi="Menlo" w:cs="Menlo"/>
-          <w:color w:val="D4D4D4"/>
-          <w:sz w:val="18"/>
-          <w:szCs w:val="18"/>
-          <w:lang w:val="en-US"/>
-        </w:rPr>
-        <w:t xml:space="preserve"> = </w:t>
+      <w:r>
+        <w:rPr>
+          <w:rFonts w:ascii="Menlo" w:eastAsia="Times New Roman" w:hAnsi="Menlo" w:cs="Menlo"/>
+          <w:color w:val="D4D4D4"/>
+          <w:sz w:val="18"/>
+          <w:szCs w:val="18"/>
+          <w:lang w:val="en-US"/>
+        </w:rPr>
+        <w:t xml:space="preserve">item_count = </w:t>
       </w:r>
       <w:r>
         <w:rPr>
@@ -6797,29 +5411,7 @@
           <w:szCs w:val="18"/>
           <w:lang w:val="en-US"/>
         </w:rPr>
-        <w:t xml:space="preserve"> (</w:t>
-      </w:r>
-      <w:proofErr w:type="spellStart"/>
-      <w:r>
-        <w:rPr>
-          <w:rFonts w:ascii="Menlo" w:eastAsia="Times New Roman" w:hAnsi="Menlo" w:cs="Menlo"/>
-          <w:color w:val="D4D4D4"/>
-          <w:sz w:val="18"/>
-          <w:szCs w:val="18"/>
-          <w:lang w:val="en-US"/>
-        </w:rPr>
-        <w:t>item_count</w:t>
-      </w:r>
-      <w:proofErr w:type="spellEnd"/>
-      <w:r>
-        <w:rPr>
-          <w:rFonts w:ascii="Menlo" w:eastAsia="Times New Roman" w:hAnsi="Menlo" w:cs="Menlo"/>
-          <w:color w:val="D4D4D4"/>
-          <w:sz w:val="18"/>
-          <w:szCs w:val="18"/>
-          <w:lang w:val="en-US"/>
-        </w:rPr>
-        <w:t>&lt; MAX_ITEM):</w:t>
+        <w:t xml:space="preserve"> (item_count&lt; MAX_ITEM):</w:t>
       </w:r>
     </w:p>
     <w:p>
@@ -6842,51 +5434,116 @@
           <w:szCs w:val="18"/>
           <w:lang w:val="en-US"/>
         </w:rPr>
+        <w:t xml:space="preserve">    temp_item = ItemToPurchase()</w:t>
+      </w:r>
+    </w:p>
+    <w:p>
+      <w:pPr>
+        <w:shd w:val="clear" w:color="auto" w:fill="1E1E1E"/>
+        <w:spacing w:line="270" w:lineRule="atLeast"/>
+        <w:rPr>
+          <w:rFonts w:ascii="Menlo" w:eastAsia="Times New Roman" w:hAnsi="Menlo" w:cs="Menlo"/>
+          <w:color w:val="D4D4D4"/>
+          <w:sz w:val="18"/>
+          <w:szCs w:val="18"/>
+          <w:lang w:val="en-US"/>
+        </w:rPr>
+      </w:pPr>
+      <w:r>
+        <w:rPr>
+          <w:rFonts w:ascii="Menlo" w:eastAsia="Times New Roman" w:hAnsi="Menlo" w:cs="Menlo"/>
+          <w:color w:val="D4D4D4"/>
+          <w:sz w:val="18"/>
+          <w:szCs w:val="18"/>
+          <w:lang w:val="en-US"/>
+        </w:rPr>
+        <w:t xml:space="preserve">    item_count += </w:t>
+      </w:r>
+      <w:r>
+        <w:rPr>
+          <w:rFonts w:ascii="Menlo" w:eastAsia="Times New Roman" w:hAnsi="Menlo" w:cs="Menlo"/>
+          <w:color w:val="B5CEA8"/>
+          <w:sz w:val="18"/>
+          <w:szCs w:val="18"/>
+          <w:lang w:val="en-US"/>
+        </w:rPr>
+        <w:t>1</w:t>
+      </w:r>
+    </w:p>
+    <w:p>
+      <w:pPr>
+        <w:shd w:val="clear" w:color="auto" w:fill="1E1E1E"/>
+        <w:spacing w:line="270" w:lineRule="atLeast"/>
+        <w:rPr>
+          <w:rFonts w:ascii="Menlo" w:eastAsia="Times New Roman" w:hAnsi="Menlo" w:cs="Menlo"/>
+          <w:color w:val="D4D4D4"/>
+          <w:sz w:val="18"/>
+          <w:szCs w:val="18"/>
+          <w:lang w:val="en-US"/>
+        </w:rPr>
+      </w:pPr>
+      <w:r>
+        <w:rPr>
+          <w:rFonts w:ascii="Menlo" w:eastAsia="Times New Roman" w:hAnsi="Menlo" w:cs="Menlo"/>
+          <w:color w:val="D4D4D4"/>
+          <w:sz w:val="18"/>
+          <w:szCs w:val="18"/>
+          <w:lang w:val="en-US"/>
+        </w:rPr>
+        <w:t xml:space="preserve">    print(</w:t>
+      </w:r>
+      <w:r>
+        <w:rPr>
+          <w:rFonts w:ascii="Menlo" w:eastAsia="Times New Roman" w:hAnsi="Menlo" w:cs="Menlo"/>
+          <w:color w:val="CE9178"/>
+          <w:sz w:val="18"/>
+          <w:szCs w:val="18"/>
+          <w:lang w:val="en-US"/>
+        </w:rPr>
+        <w:t>'\nItem'</w:t>
+      </w:r>
+      <w:r>
+        <w:rPr>
+          <w:rFonts w:ascii="Menlo" w:eastAsia="Times New Roman" w:hAnsi="Menlo" w:cs="Menlo"/>
+          <w:color w:val="D4D4D4"/>
+          <w:sz w:val="18"/>
+          <w:szCs w:val="18"/>
+          <w:lang w:val="en-US"/>
+        </w:rPr>
+        <w:t>, item_count)</w:t>
+      </w:r>
+    </w:p>
+    <w:p>
+      <w:pPr>
+        <w:shd w:val="clear" w:color="auto" w:fill="1E1E1E"/>
+        <w:spacing w:line="270" w:lineRule="atLeast"/>
+        <w:rPr>
+          <w:rFonts w:ascii="Menlo" w:eastAsia="Times New Roman" w:hAnsi="Menlo" w:cs="Menlo"/>
+          <w:color w:val="D4D4D4"/>
+          <w:sz w:val="18"/>
+          <w:szCs w:val="18"/>
+          <w:lang w:val="en-US"/>
+        </w:rPr>
+      </w:pPr>
+      <w:r>
+        <w:rPr>
+          <w:rFonts w:ascii="Menlo" w:eastAsia="Times New Roman" w:hAnsi="Menlo" w:cs="Menlo"/>
+          <w:color w:val="D4D4D4"/>
+          <w:sz w:val="18"/>
+          <w:szCs w:val="18"/>
+          <w:lang w:val="en-US"/>
+        </w:rPr>
         <w:t xml:space="preserve">    </w:t>
       </w:r>
-      <w:proofErr w:type="spellStart"/>
-      <w:r>
-        <w:rPr>
-          <w:rFonts w:ascii="Menlo" w:eastAsia="Times New Roman" w:hAnsi="Menlo" w:cs="Menlo"/>
-          <w:color w:val="D4D4D4"/>
-          <w:sz w:val="18"/>
-          <w:szCs w:val="18"/>
-          <w:lang w:val="en-US"/>
-        </w:rPr>
-        <w:t>temp_item</w:t>
-      </w:r>
-      <w:proofErr w:type="spellEnd"/>
-      <w:r>
-        <w:rPr>
-          <w:rFonts w:ascii="Menlo" w:eastAsia="Times New Roman" w:hAnsi="Menlo" w:cs="Menlo"/>
-          <w:color w:val="D4D4D4"/>
-          <w:sz w:val="18"/>
-          <w:szCs w:val="18"/>
-          <w:lang w:val="en-US"/>
-        </w:rPr>
-        <w:t xml:space="preserve"> = </w:t>
-      </w:r>
-      <w:proofErr w:type="spellStart"/>
-      <w:r>
-        <w:rPr>
-          <w:rFonts w:ascii="Menlo" w:eastAsia="Times New Roman" w:hAnsi="Menlo" w:cs="Menlo"/>
-          <w:color w:val="D4D4D4"/>
-          <w:sz w:val="18"/>
-          <w:szCs w:val="18"/>
-          <w:lang w:val="en-US"/>
-        </w:rPr>
-        <w:t>ItemToPurchase</w:t>
-      </w:r>
-      <w:proofErr w:type="spellEnd"/>
-      <w:r>
-        <w:rPr>
-          <w:rFonts w:ascii="Menlo" w:eastAsia="Times New Roman" w:hAnsi="Menlo" w:cs="Menlo"/>
-          <w:color w:val="D4D4D4"/>
-          <w:sz w:val="18"/>
-          <w:szCs w:val="18"/>
-          <w:lang w:val="en-US"/>
-        </w:rPr>
-        <w:t>()</w:t>
+      <w:r>
+        <w:rPr>
+          <w:rFonts w:ascii="Menlo" w:eastAsia="Times New Roman" w:hAnsi="Menlo" w:cs="Menlo"/>
+          <w:color w:val="6A9955"/>
+          <w:sz w:val="18"/>
+          <w:szCs w:val="18"/>
+          <w:lang w:val="en-US"/>
+        </w:rPr>
+        <w:t># assign user input value via attribute assignment</w:t>
       </w:r>
     </w:p>
     <w:p>
@@ -6909,39 +5566,27 @@
           <w:szCs w:val="18"/>
           <w:lang w:val="en-US"/>
         </w:rPr>
-        <w:t xml:space="preserve">    </w:t>
-      </w:r>
-      <w:proofErr w:type="spellStart"/>
-      <w:r>
-        <w:rPr>
-          <w:rFonts w:ascii="Menlo" w:eastAsia="Times New Roman" w:hAnsi="Menlo" w:cs="Menlo"/>
-          <w:color w:val="D4D4D4"/>
-          <w:sz w:val="18"/>
-          <w:szCs w:val="18"/>
-          <w:lang w:val="en-US"/>
-        </w:rPr>
-        <w:t>item_count</w:t>
-      </w:r>
-      <w:proofErr w:type="spellEnd"/>
-      <w:r>
-        <w:rPr>
-          <w:rFonts w:ascii="Menlo" w:eastAsia="Times New Roman" w:hAnsi="Menlo" w:cs="Menlo"/>
-          <w:color w:val="D4D4D4"/>
-          <w:sz w:val="18"/>
-          <w:szCs w:val="18"/>
-          <w:lang w:val="en-US"/>
-        </w:rPr>
-        <w:t xml:space="preserve"> += </w:t>
-      </w:r>
-      <w:r>
-        <w:rPr>
-          <w:rFonts w:ascii="Menlo" w:eastAsia="Times New Roman" w:hAnsi="Menlo" w:cs="Menlo"/>
-          <w:color w:val="B5CEA8"/>
-          <w:sz w:val="18"/>
-          <w:szCs w:val="18"/>
-          <w:lang w:val="en-US"/>
-        </w:rPr>
-        <w:t>1</w:t>
+        <w:t xml:space="preserve">    temp_item.item_name = input(</w:t>
+      </w:r>
+      <w:r>
+        <w:rPr>
+          <w:rFonts w:ascii="Menlo" w:eastAsia="Times New Roman" w:hAnsi="Menlo" w:cs="Menlo"/>
+          <w:color w:val="CE9178"/>
+          <w:sz w:val="18"/>
+          <w:szCs w:val="18"/>
+          <w:lang w:val="en-US"/>
+        </w:rPr>
+        <w:t>'Enter Item Name: \n'</w:t>
+      </w:r>
+      <w:r>
+        <w:rPr>
+          <w:rFonts w:ascii="Menlo" w:eastAsia="Times New Roman" w:hAnsi="Menlo" w:cs="Menlo"/>
+          <w:color w:val="D4D4D4"/>
+          <w:sz w:val="18"/>
+          <w:szCs w:val="18"/>
+          <w:lang w:val="en-US"/>
+        </w:rPr>
+        <w:t>)</w:t>
       </w:r>
     </w:p>
     <w:p>
@@ -6964,7 +5609,7 @@
           <w:szCs w:val="18"/>
           <w:lang w:val="en-US"/>
         </w:rPr>
-        <w:t xml:space="preserve">    print(</w:t>
+        <w:t xml:space="preserve">    temp_item.item_price = float(input(</w:t>
       </w:r>
       <w:r>
         <w:rPr>
@@ -6974,9 +5619,41 @@
           <w:szCs w:val="18"/>
           <w:lang w:val="en-US"/>
         </w:rPr>
-        <w:t>'\</w:t>
-      </w:r>
-      <w:proofErr w:type="spellStart"/>
+        <w:t>'Enter Item Price: \n'</w:t>
+      </w:r>
+      <w:r>
+        <w:rPr>
+          <w:rFonts w:ascii="Menlo" w:eastAsia="Times New Roman" w:hAnsi="Menlo" w:cs="Menlo"/>
+          <w:color w:val="D4D4D4"/>
+          <w:sz w:val="18"/>
+          <w:szCs w:val="18"/>
+          <w:lang w:val="en-US"/>
+        </w:rPr>
+        <w:t>))</w:t>
+      </w:r>
+    </w:p>
+    <w:p>
+      <w:pPr>
+        <w:shd w:val="clear" w:color="auto" w:fill="1E1E1E"/>
+        <w:spacing w:line="270" w:lineRule="atLeast"/>
+        <w:rPr>
+          <w:rFonts w:ascii="Menlo" w:eastAsia="Times New Roman" w:hAnsi="Menlo" w:cs="Menlo"/>
+          <w:color w:val="D4D4D4"/>
+          <w:sz w:val="18"/>
+          <w:szCs w:val="18"/>
+          <w:lang w:val="en-US"/>
+        </w:rPr>
+      </w:pPr>
+      <w:r>
+        <w:rPr>
+          <w:rFonts w:ascii="Menlo" w:eastAsia="Times New Roman" w:hAnsi="Menlo" w:cs="Menlo"/>
+          <w:color w:val="D4D4D4"/>
+          <w:sz w:val="18"/>
+          <w:szCs w:val="18"/>
+          <w:lang w:val="en-US"/>
+        </w:rPr>
+        <w:t xml:space="preserve">    temp_item.item_quantity = int(input(</w:t>
+      </w:r>
       <w:r>
         <w:rPr>
           <w:rFonts w:ascii="Menlo" w:eastAsia="Times New Roman" w:hAnsi="Menlo" w:cs="Menlo"/>
@@ -6985,50 +5662,17 @@
           <w:szCs w:val="18"/>
           <w:lang w:val="en-US"/>
         </w:rPr>
-        <w:t>nItem</w:t>
-      </w:r>
-      <w:proofErr w:type="spellEnd"/>
-      <w:r>
-        <w:rPr>
-          <w:rFonts w:ascii="Menlo" w:eastAsia="Times New Roman" w:hAnsi="Menlo" w:cs="Menlo"/>
-          <w:color w:val="CE9178"/>
-          <w:sz w:val="18"/>
-          <w:szCs w:val="18"/>
-          <w:lang w:val="en-US"/>
-        </w:rPr>
-        <w:t>'</w:t>
-      </w:r>
-      <w:r>
-        <w:rPr>
-          <w:rFonts w:ascii="Menlo" w:eastAsia="Times New Roman" w:hAnsi="Menlo" w:cs="Menlo"/>
-          <w:color w:val="D4D4D4"/>
-          <w:sz w:val="18"/>
-          <w:szCs w:val="18"/>
-          <w:lang w:val="en-US"/>
-        </w:rPr>
-        <w:t xml:space="preserve">, </w:t>
-      </w:r>
-      <w:proofErr w:type="spellStart"/>
-      <w:r>
-        <w:rPr>
-          <w:rFonts w:ascii="Menlo" w:eastAsia="Times New Roman" w:hAnsi="Menlo" w:cs="Menlo"/>
-          <w:color w:val="D4D4D4"/>
-          <w:sz w:val="18"/>
-          <w:szCs w:val="18"/>
-          <w:lang w:val="en-US"/>
-        </w:rPr>
-        <w:t>item_count</w:t>
-      </w:r>
-      <w:proofErr w:type="spellEnd"/>
-      <w:r>
-        <w:rPr>
-          <w:rFonts w:ascii="Menlo" w:eastAsia="Times New Roman" w:hAnsi="Menlo" w:cs="Menlo"/>
-          <w:color w:val="D4D4D4"/>
-          <w:sz w:val="18"/>
-          <w:szCs w:val="18"/>
-          <w:lang w:val="en-US"/>
-        </w:rPr>
-        <w:t>)</w:t>
+        <w:t>'Enter Item Quantity: \n'</w:t>
+      </w:r>
+      <w:r>
+        <w:rPr>
+          <w:rFonts w:ascii="Menlo" w:eastAsia="Times New Roman" w:hAnsi="Menlo" w:cs="Menlo"/>
+          <w:color w:val="D4D4D4"/>
+          <w:sz w:val="18"/>
+          <w:szCs w:val="18"/>
+          <w:lang w:val="en-US"/>
+        </w:rPr>
+        <w:t>))</w:t>
       </w:r>
     </w:p>
     <w:p>
@@ -7051,279 +5695,7 @@
           <w:szCs w:val="18"/>
           <w:lang w:val="en-US"/>
         </w:rPr>
-        <w:t xml:space="preserve">    </w:t>
-      </w:r>
-      <w:r>
-        <w:rPr>
-          <w:rFonts w:ascii="Menlo" w:eastAsia="Times New Roman" w:hAnsi="Menlo" w:cs="Menlo"/>
-          <w:color w:val="6A9955"/>
-          <w:sz w:val="18"/>
-          <w:szCs w:val="18"/>
-          <w:lang w:val="en-US"/>
-        </w:rPr>
-        <w:t># assign user input value via attribute assignment</w:t>
-      </w:r>
-    </w:p>
-    <w:p>
-      <w:pPr>
-        <w:shd w:val="clear" w:color="auto" w:fill="1E1E1E"/>
-        <w:spacing w:line="270" w:lineRule="atLeast"/>
-        <w:rPr>
-          <w:rFonts w:ascii="Menlo" w:eastAsia="Times New Roman" w:hAnsi="Menlo" w:cs="Menlo"/>
-          <w:color w:val="D4D4D4"/>
-          <w:sz w:val="18"/>
-          <w:szCs w:val="18"/>
-          <w:lang w:val="en-US"/>
-        </w:rPr>
-      </w:pPr>
-      <w:r>
-        <w:rPr>
-          <w:rFonts w:ascii="Menlo" w:eastAsia="Times New Roman" w:hAnsi="Menlo" w:cs="Menlo"/>
-          <w:color w:val="D4D4D4"/>
-          <w:sz w:val="18"/>
-          <w:szCs w:val="18"/>
-          <w:lang w:val="en-US"/>
-        </w:rPr>
-        <w:t xml:space="preserve">    </w:t>
-      </w:r>
-      <w:proofErr w:type="spellStart"/>
-      <w:r>
-        <w:rPr>
-          <w:rFonts w:ascii="Menlo" w:eastAsia="Times New Roman" w:hAnsi="Menlo" w:cs="Menlo"/>
-          <w:color w:val="D4D4D4"/>
-          <w:sz w:val="18"/>
-          <w:szCs w:val="18"/>
-          <w:lang w:val="en-US"/>
-        </w:rPr>
-        <w:t>temp_item.item_name</w:t>
-      </w:r>
-      <w:proofErr w:type="spellEnd"/>
-      <w:r>
-        <w:rPr>
-          <w:rFonts w:ascii="Menlo" w:eastAsia="Times New Roman" w:hAnsi="Menlo" w:cs="Menlo"/>
-          <w:color w:val="D4D4D4"/>
-          <w:sz w:val="18"/>
-          <w:szCs w:val="18"/>
-          <w:lang w:val="en-US"/>
-        </w:rPr>
-        <w:t xml:space="preserve"> = input(</w:t>
-      </w:r>
-      <w:r>
-        <w:rPr>
-          <w:rFonts w:ascii="Menlo" w:eastAsia="Times New Roman" w:hAnsi="Menlo" w:cs="Menlo"/>
-          <w:color w:val="CE9178"/>
-          <w:sz w:val="18"/>
-          <w:szCs w:val="18"/>
-          <w:lang w:val="en-US"/>
-        </w:rPr>
-        <w:t>'Enter Item Name: \n'</w:t>
-      </w:r>
-      <w:r>
-        <w:rPr>
-          <w:rFonts w:ascii="Menlo" w:eastAsia="Times New Roman" w:hAnsi="Menlo" w:cs="Menlo"/>
-          <w:color w:val="D4D4D4"/>
-          <w:sz w:val="18"/>
-          <w:szCs w:val="18"/>
-          <w:lang w:val="en-US"/>
-        </w:rPr>
-        <w:t>)</w:t>
-      </w:r>
-    </w:p>
-    <w:p>
-      <w:pPr>
-        <w:shd w:val="clear" w:color="auto" w:fill="1E1E1E"/>
-        <w:spacing w:line="270" w:lineRule="atLeast"/>
-        <w:rPr>
-          <w:rFonts w:ascii="Menlo" w:eastAsia="Times New Roman" w:hAnsi="Menlo" w:cs="Menlo"/>
-          <w:color w:val="D4D4D4"/>
-          <w:sz w:val="18"/>
-          <w:szCs w:val="18"/>
-          <w:lang w:val="en-US"/>
-        </w:rPr>
-      </w:pPr>
-      <w:r>
-        <w:rPr>
-          <w:rFonts w:ascii="Menlo" w:eastAsia="Times New Roman" w:hAnsi="Menlo" w:cs="Menlo"/>
-          <w:color w:val="D4D4D4"/>
-          <w:sz w:val="18"/>
-          <w:szCs w:val="18"/>
-          <w:lang w:val="en-US"/>
-        </w:rPr>
-        <w:t xml:space="preserve">    </w:t>
-      </w:r>
-      <w:proofErr w:type="spellStart"/>
-      <w:r>
-        <w:rPr>
-          <w:rFonts w:ascii="Menlo" w:eastAsia="Times New Roman" w:hAnsi="Menlo" w:cs="Menlo"/>
-          <w:color w:val="D4D4D4"/>
-          <w:sz w:val="18"/>
-          <w:szCs w:val="18"/>
-          <w:lang w:val="en-US"/>
-        </w:rPr>
-        <w:t>temp_item.item_price</w:t>
-      </w:r>
-      <w:proofErr w:type="spellEnd"/>
-      <w:r>
-        <w:rPr>
-          <w:rFonts w:ascii="Menlo" w:eastAsia="Times New Roman" w:hAnsi="Menlo" w:cs="Menlo"/>
-          <w:color w:val="D4D4D4"/>
-          <w:sz w:val="18"/>
-          <w:szCs w:val="18"/>
-          <w:lang w:val="en-US"/>
-        </w:rPr>
-        <w:t xml:space="preserve"> = float(input(</w:t>
-      </w:r>
-      <w:r>
-        <w:rPr>
-          <w:rFonts w:ascii="Menlo" w:eastAsia="Times New Roman" w:hAnsi="Menlo" w:cs="Menlo"/>
-          <w:color w:val="CE9178"/>
-          <w:sz w:val="18"/>
-          <w:szCs w:val="18"/>
-          <w:lang w:val="en-US"/>
-        </w:rPr>
-        <w:t>'Enter Item Price: \n'</w:t>
-      </w:r>
-      <w:r>
-        <w:rPr>
-          <w:rFonts w:ascii="Menlo" w:eastAsia="Times New Roman" w:hAnsi="Menlo" w:cs="Menlo"/>
-          <w:color w:val="D4D4D4"/>
-          <w:sz w:val="18"/>
-          <w:szCs w:val="18"/>
-          <w:lang w:val="en-US"/>
-        </w:rPr>
-        <w:t>))</w:t>
-      </w:r>
-    </w:p>
-    <w:p>
-      <w:pPr>
-        <w:shd w:val="clear" w:color="auto" w:fill="1E1E1E"/>
-        <w:spacing w:line="270" w:lineRule="atLeast"/>
-        <w:rPr>
-          <w:rFonts w:ascii="Menlo" w:eastAsia="Times New Roman" w:hAnsi="Menlo" w:cs="Menlo"/>
-          <w:color w:val="D4D4D4"/>
-          <w:sz w:val="18"/>
-          <w:szCs w:val="18"/>
-          <w:lang w:val="en-US"/>
-        </w:rPr>
-      </w:pPr>
-      <w:r>
-        <w:rPr>
-          <w:rFonts w:ascii="Menlo" w:eastAsia="Times New Roman" w:hAnsi="Menlo" w:cs="Menlo"/>
-          <w:color w:val="D4D4D4"/>
-          <w:sz w:val="18"/>
-          <w:szCs w:val="18"/>
-          <w:lang w:val="en-US"/>
-        </w:rPr>
-        <w:t xml:space="preserve">    </w:t>
-      </w:r>
-      <w:proofErr w:type="spellStart"/>
-      <w:r>
-        <w:rPr>
-          <w:rFonts w:ascii="Menlo" w:eastAsia="Times New Roman" w:hAnsi="Menlo" w:cs="Menlo"/>
-          <w:color w:val="D4D4D4"/>
-          <w:sz w:val="18"/>
-          <w:szCs w:val="18"/>
-          <w:lang w:val="en-US"/>
-        </w:rPr>
-        <w:t>temp_item.item_quantity</w:t>
-      </w:r>
-      <w:proofErr w:type="spellEnd"/>
-      <w:r>
-        <w:rPr>
-          <w:rFonts w:ascii="Menlo" w:eastAsia="Times New Roman" w:hAnsi="Menlo" w:cs="Menlo"/>
-          <w:color w:val="D4D4D4"/>
-          <w:sz w:val="18"/>
-          <w:szCs w:val="18"/>
-          <w:lang w:val="en-US"/>
-        </w:rPr>
-        <w:t xml:space="preserve"> = int(input(</w:t>
-      </w:r>
-      <w:r>
-        <w:rPr>
-          <w:rFonts w:ascii="Menlo" w:eastAsia="Times New Roman" w:hAnsi="Menlo" w:cs="Menlo"/>
-          <w:color w:val="CE9178"/>
-          <w:sz w:val="18"/>
-          <w:szCs w:val="18"/>
-          <w:lang w:val="en-US"/>
-        </w:rPr>
-        <w:t>'Enter Item Quantity: \n'</w:t>
-      </w:r>
-      <w:r>
-        <w:rPr>
-          <w:rFonts w:ascii="Menlo" w:eastAsia="Times New Roman" w:hAnsi="Menlo" w:cs="Menlo"/>
-          <w:color w:val="D4D4D4"/>
-          <w:sz w:val="18"/>
-          <w:szCs w:val="18"/>
-          <w:lang w:val="en-US"/>
-        </w:rPr>
-        <w:t>))</w:t>
-      </w:r>
-    </w:p>
-    <w:p>
-      <w:pPr>
-        <w:shd w:val="clear" w:color="auto" w:fill="1E1E1E"/>
-        <w:spacing w:line="270" w:lineRule="atLeast"/>
-        <w:rPr>
-          <w:rFonts w:ascii="Menlo" w:eastAsia="Times New Roman" w:hAnsi="Menlo" w:cs="Menlo"/>
-          <w:color w:val="D4D4D4"/>
-          <w:sz w:val="18"/>
-          <w:szCs w:val="18"/>
-          <w:lang w:val="en-US"/>
-        </w:rPr>
-      </w:pPr>
-      <w:r>
-        <w:rPr>
-          <w:rFonts w:ascii="Menlo" w:eastAsia="Times New Roman" w:hAnsi="Menlo" w:cs="Menlo"/>
-          <w:color w:val="D4D4D4"/>
-          <w:sz w:val="18"/>
-          <w:szCs w:val="18"/>
-          <w:lang w:val="en-US"/>
-        </w:rPr>
-        <w:t xml:space="preserve">    </w:t>
-      </w:r>
-      <w:proofErr w:type="spellStart"/>
-      <w:r>
-        <w:rPr>
-          <w:rFonts w:ascii="Menlo" w:eastAsia="Times New Roman" w:hAnsi="Menlo" w:cs="Menlo"/>
-          <w:color w:val="D4D4D4"/>
-          <w:sz w:val="18"/>
-          <w:szCs w:val="18"/>
-          <w:lang w:val="en-US"/>
-        </w:rPr>
-        <w:t>items.append</w:t>
-      </w:r>
-      <w:proofErr w:type="spellEnd"/>
-      <w:r>
-        <w:rPr>
-          <w:rFonts w:ascii="Menlo" w:eastAsia="Times New Roman" w:hAnsi="Menlo" w:cs="Menlo"/>
-          <w:color w:val="D4D4D4"/>
-          <w:sz w:val="18"/>
-          <w:szCs w:val="18"/>
-          <w:lang w:val="en-US"/>
-        </w:rPr>
-        <w:t>(</w:t>
-      </w:r>
-      <w:proofErr w:type="spellStart"/>
-      <w:r>
-        <w:rPr>
-          <w:rFonts w:ascii="Menlo" w:eastAsia="Times New Roman" w:hAnsi="Menlo" w:cs="Menlo"/>
-          <w:color w:val="D4D4D4"/>
-          <w:sz w:val="18"/>
-          <w:szCs w:val="18"/>
-          <w:lang w:val="en-US"/>
-        </w:rPr>
-        <w:t>temp_item</w:t>
-      </w:r>
-      <w:proofErr w:type="spellEnd"/>
-      <w:r>
-        <w:rPr>
-          <w:rFonts w:ascii="Menlo" w:eastAsia="Times New Roman" w:hAnsi="Menlo" w:cs="Menlo"/>
-          <w:color w:val="D4D4D4"/>
-          <w:sz w:val="18"/>
-          <w:szCs w:val="18"/>
-          <w:lang w:val="en-US"/>
-        </w:rPr>
-        <w:t>)</w:t>
+        <w:t xml:space="preserve">    items.append(temp_item)</w:t>
       </w:r>
     </w:p>
     <w:p>
@@ -7390,29 +5762,7 @@
           <w:szCs w:val="18"/>
           <w:lang w:val="en-US"/>
         </w:rPr>
-        <w:t>(</w:t>
-      </w:r>
-      <w:proofErr w:type="spellStart"/>
-      <w:r>
-        <w:rPr>
-          <w:rFonts w:ascii="Menlo" w:eastAsia="Times New Roman" w:hAnsi="Menlo" w:cs="Menlo"/>
-          <w:color w:val="D4D4D4"/>
-          <w:sz w:val="18"/>
-          <w:szCs w:val="18"/>
-          <w:lang w:val="en-US"/>
-        </w:rPr>
-        <w:t>item_count</w:t>
-      </w:r>
-      <w:proofErr w:type="spellEnd"/>
-      <w:r>
-        <w:rPr>
-          <w:rFonts w:ascii="Menlo" w:eastAsia="Times New Roman" w:hAnsi="Menlo" w:cs="Menlo"/>
-          <w:color w:val="D4D4D4"/>
-          <w:sz w:val="18"/>
-          <w:szCs w:val="18"/>
-          <w:lang w:val="en-US"/>
-        </w:rPr>
-        <w:t>&lt; MAX_ITEM):</w:t>
+        <w:t>(item_count&lt; MAX_ITEM):</w:t>
       </w:r>
     </w:p>
     <w:p>
@@ -7435,29 +5785,70 @@
           <w:szCs w:val="18"/>
           <w:lang w:val="en-US"/>
         </w:rPr>
+        <w:t xml:space="preserve">        user_input = input(</w:t>
+      </w:r>
+      <w:r>
+        <w:rPr>
+          <w:rFonts w:ascii="Menlo" w:eastAsia="Times New Roman" w:hAnsi="Menlo" w:cs="Menlo"/>
+          <w:color w:val="CE9178"/>
+          <w:sz w:val="18"/>
+          <w:szCs w:val="18"/>
+          <w:lang w:val="en-US"/>
+        </w:rPr>
+        <w:t>'Do you want to add more item to the cart? (Y/N)\n'</w:t>
+      </w:r>
+      <w:r>
+        <w:rPr>
+          <w:rFonts w:ascii="Menlo" w:eastAsia="Times New Roman" w:hAnsi="Menlo" w:cs="Menlo"/>
+          <w:color w:val="D4D4D4"/>
+          <w:sz w:val="18"/>
+          <w:szCs w:val="18"/>
+          <w:lang w:val="en-US"/>
+        </w:rPr>
+        <w:t>)</w:t>
+      </w:r>
+    </w:p>
+    <w:p>
+      <w:pPr>
+        <w:shd w:val="clear" w:color="auto" w:fill="1E1E1E"/>
+        <w:spacing w:line="270" w:lineRule="atLeast"/>
+        <w:rPr>
+          <w:rFonts w:ascii="Menlo" w:eastAsia="Times New Roman" w:hAnsi="Menlo" w:cs="Menlo"/>
+          <w:color w:val="D4D4D4"/>
+          <w:sz w:val="18"/>
+          <w:szCs w:val="18"/>
+          <w:lang w:val="en-US"/>
+        </w:rPr>
+      </w:pPr>
+      <w:r>
+        <w:rPr>
+          <w:rFonts w:ascii="Menlo" w:eastAsia="Times New Roman" w:hAnsi="Menlo" w:cs="Menlo"/>
+          <w:color w:val="D4D4D4"/>
+          <w:sz w:val="18"/>
+          <w:szCs w:val="18"/>
+          <w:lang w:val="en-US"/>
+        </w:rPr>
         <w:t xml:space="preserve">        </w:t>
       </w:r>
-      <w:proofErr w:type="spellStart"/>
-      <w:r>
-        <w:rPr>
-          <w:rFonts w:ascii="Menlo" w:eastAsia="Times New Roman" w:hAnsi="Menlo" w:cs="Menlo"/>
-          <w:color w:val="D4D4D4"/>
-          <w:sz w:val="18"/>
-          <w:szCs w:val="18"/>
-          <w:lang w:val="en-US"/>
-        </w:rPr>
-        <w:t>user_input</w:t>
-      </w:r>
-      <w:proofErr w:type="spellEnd"/>
-      <w:r>
-        <w:rPr>
-          <w:rFonts w:ascii="Menlo" w:eastAsia="Times New Roman" w:hAnsi="Menlo" w:cs="Menlo"/>
-          <w:color w:val="D4D4D4"/>
-          <w:sz w:val="18"/>
-          <w:szCs w:val="18"/>
-          <w:lang w:val="en-US"/>
-        </w:rPr>
-        <w:t xml:space="preserve"> = input(</w:t>
+      <w:r>
+        <w:rPr>
+          <w:rFonts w:ascii="Menlo" w:eastAsia="Times New Roman" w:hAnsi="Menlo" w:cs="Menlo"/>
+          <w:color w:val="569CD6"/>
+          <w:sz w:val="18"/>
+          <w:szCs w:val="18"/>
+          <w:lang w:val="en-US"/>
+        </w:rPr>
+        <w:t>if</w:t>
+      </w:r>
+      <w:r>
+        <w:rPr>
+          <w:rFonts w:ascii="Menlo" w:eastAsia="Times New Roman" w:hAnsi="Menlo" w:cs="Menlo"/>
+          <w:color w:val="D4D4D4"/>
+          <w:sz w:val="18"/>
+          <w:szCs w:val="18"/>
+          <w:lang w:val="en-US"/>
+        </w:rPr>
+        <w:t xml:space="preserve">(user_input == </w:t>
       </w:r>
       <w:r>
         <w:rPr>
@@ -7467,7 +5858,302 @@
           <w:szCs w:val="18"/>
           <w:lang w:val="en-US"/>
         </w:rPr>
-        <w:t>'Do you want to add more item to the cart? (Y/N)\n'</w:t>
+        <w:t>'Y'</w:t>
+      </w:r>
+      <w:r>
+        <w:rPr>
+          <w:rFonts w:ascii="Menlo" w:eastAsia="Times New Roman" w:hAnsi="Menlo" w:cs="Menlo"/>
+          <w:color w:val="D4D4D4"/>
+          <w:sz w:val="18"/>
+          <w:szCs w:val="18"/>
+          <w:lang w:val="en-US"/>
+        </w:rPr>
+        <w:t xml:space="preserve"> </w:t>
+      </w:r>
+      <w:r>
+        <w:rPr>
+          <w:rFonts w:ascii="Menlo" w:eastAsia="Times New Roman" w:hAnsi="Menlo" w:cs="Menlo"/>
+          <w:color w:val="569CD6"/>
+          <w:sz w:val="18"/>
+          <w:szCs w:val="18"/>
+          <w:lang w:val="en-US"/>
+        </w:rPr>
+        <w:t>or</w:t>
+      </w:r>
+      <w:r>
+        <w:rPr>
+          <w:rFonts w:ascii="Menlo" w:eastAsia="Times New Roman" w:hAnsi="Menlo" w:cs="Menlo"/>
+          <w:color w:val="D4D4D4"/>
+          <w:sz w:val="18"/>
+          <w:szCs w:val="18"/>
+          <w:lang w:val="en-US"/>
+        </w:rPr>
+        <w:t xml:space="preserve"> user_input == </w:t>
+      </w:r>
+      <w:r>
+        <w:rPr>
+          <w:rFonts w:ascii="Menlo" w:eastAsia="Times New Roman" w:hAnsi="Menlo" w:cs="Menlo"/>
+          <w:color w:val="CE9178"/>
+          <w:sz w:val="18"/>
+          <w:szCs w:val="18"/>
+          <w:lang w:val="en-US"/>
+        </w:rPr>
+        <w:t>'y'</w:t>
+      </w:r>
+      <w:r>
+        <w:rPr>
+          <w:rFonts w:ascii="Menlo" w:eastAsia="Times New Roman" w:hAnsi="Menlo" w:cs="Menlo"/>
+          <w:color w:val="D4D4D4"/>
+          <w:sz w:val="18"/>
+          <w:szCs w:val="18"/>
+          <w:lang w:val="en-US"/>
+        </w:rPr>
+        <w:t>):</w:t>
+      </w:r>
+    </w:p>
+    <w:p>
+      <w:pPr>
+        <w:shd w:val="clear" w:color="auto" w:fill="1E1E1E"/>
+        <w:spacing w:line="270" w:lineRule="atLeast"/>
+        <w:rPr>
+          <w:rFonts w:ascii="Menlo" w:eastAsia="Times New Roman" w:hAnsi="Menlo" w:cs="Menlo"/>
+          <w:color w:val="D4D4D4"/>
+          <w:sz w:val="18"/>
+          <w:szCs w:val="18"/>
+          <w:lang w:val="en-US"/>
+        </w:rPr>
+      </w:pPr>
+      <w:r>
+        <w:rPr>
+          <w:rFonts w:ascii="Menlo" w:eastAsia="Times New Roman" w:hAnsi="Menlo" w:cs="Menlo"/>
+          <w:color w:val="D4D4D4"/>
+          <w:sz w:val="18"/>
+          <w:szCs w:val="18"/>
+          <w:lang w:val="en-US"/>
+        </w:rPr>
+        <w:t xml:space="preserve">            </w:t>
+      </w:r>
+      <w:r>
+        <w:rPr>
+          <w:rFonts w:ascii="Menlo" w:eastAsia="Times New Roman" w:hAnsi="Menlo" w:cs="Menlo"/>
+          <w:color w:val="569CD6"/>
+          <w:sz w:val="18"/>
+          <w:szCs w:val="18"/>
+          <w:lang w:val="en-US"/>
+        </w:rPr>
+        <w:t>continue</w:t>
+      </w:r>
+    </w:p>
+    <w:p>
+      <w:pPr>
+        <w:shd w:val="clear" w:color="auto" w:fill="1E1E1E"/>
+        <w:spacing w:line="270" w:lineRule="atLeast"/>
+        <w:rPr>
+          <w:rFonts w:ascii="Menlo" w:eastAsia="Times New Roman" w:hAnsi="Menlo" w:cs="Menlo"/>
+          <w:color w:val="D4D4D4"/>
+          <w:sz w:val="18"/>
+          <w:szCs w:val="18"/>
+          <w:lang w:val="en-US"/>
+        </w:rPr>
+      </w:pPr>
+      <w:r>
+        <w:rPr>
+          <w:rFonts w:ascii="Menlo" w:eastAsia="Times New Roman" w:hAnsi="Menlo" w:cs="Menlo"/>
+          <w:color w:val="D4D4D4"/>
+          <w:sz w:val="18"/>
+          <w:szCs w:val="18"/>
+          <w:lang w:val="en-US"/>
+        </w:rPr>
+        <w:t xml:space="preserve">        </w:t>
+      </w:r>
+      <w:r>
+        <w:rPr>
+          <w:rFonts w:ascii="Menlo" w:eastAsia="Times New Roman" w:hAnsi="Menlo" w:cs="Menlo"/>
+          <w:color w:val="569CD6"/>
+          <w:sz w:val="18"/>
+          <w:szCs w:val="18"/>
+          <w:lang w:val="en-US"/>
+        </w:rPr>
+        <w:t>elif</w:t>
+      </w:r>
+      <w:r>
+        <w:rPr>
+          <w:rFonts w:ascii="Menlo" w:eastAsia="Times New Roman" w:hAnsi="Menlo" w:cs="Menlo"/>
+          <w:color w:val="D4D4D4"/>
+          <w:sz w:val="18"/>
+          <w:szCs w:val="18"/>
+          <w:lang w:val="en-US"/>
+        </w:rPr>
+        <w:t xml:space="preserve"> (user_input == </w:t>
+      </w:r>
+      <w:r>
+        <w:rPr>
+          <w:rFonts w:ascii="Menlo" w:eastAsia="Times New Roman" w:hAnsi="Menlo" w:cs="Menlo"/>
+          <w:color w:val="CE9178"/>
+          <w:sz w:val="18"/>
+          <w:szCs w:val="18"/>
+          <w:lang w:val="en-US"/>
+        </w:rPr>
+        <w:t>'N'</w:t>
+      </w:r>
+      <w:r>
+        <w:rPr>
+          <w:rFonts w:ascii="Menlo" w:eastAsia="Times New Roman" w:hAnsi="Menlo" w:cs="Menlo"/>
+          <w:color w:val="D4D4D4"/>
+          <w:sz w:val="18"/>
+          <w:szCs w:val="18"/>
+          <w:lang w:val="en-US"/>
+        </w:rPr>
+        <w:t xml:space="preserve"> </w:t>
+      </w:r>
+      <w:r>
+        <w:rPr>
+          <w:rFonts w:ascii="Menlo" w:eastAsia="Times New Roman" w:hAnsi="Menlo" w:cs="Menlo"/>
+          <w:color w:val="569CD6"/>
+          <w:sz w:val="18"/>
+          <w:szCs w:val="18"/>
+          <w:lang w:val="en-US"/>
+        </w:rPr>
+        <w:t>or</w:t>
+      </w:r>
+      <w:r>
+        <w:rPr>
+          <w:rFonts w:ascii="Menlo" w:eastAsia="Times New Roman" w:hAnsi="Menlo" w:cs="Menlo"/>
+          <w:color w:val="D4D4D4"/>
+          <w:sz w:val="18"/>
+          <w:szCs w:val="18"/>
+          <w:lang w:val="en-US"/>
+        </w:rPr>
+        <w:t xml:space="preserve"> user_input == </w:t>
+      </w:r>
+      <w:r>
+        <w:rPr>
+          <w:rFonts w:ascii="Menlo" w:eastAsia="Times New Roman" w:hAnsi="Menlo" w:cs="Menlo"/>
+          <w:color w:val="CE9178"/>
+          <w:sz w:val="18"/>
+          <w:szCs w:val="18"/>
+          <w:lang w:val="en-US"/>
+        </w:rPr>
+        <w:t>'n'</w:t>
+      </w:r>
+      <w:r>
+        <w:rPr>
+          <w:rFonts w:ascii="Menlo" w:eastAsia="Times New Roman" w:hAnsi="Menlo" w:cs="Menlo"/>
+          <w:color w:val="D4D4D4"/>
+          <w:sz w:val="18"/>
+          <w:szCs w:val="18"/>
+          <w:lang w:val="en-US"/>
+        </w:rPr>
+        <w:t>):</w:t>
+      </w:r>
+    </w:p>
+    <w:p>
+      <w:pPr>
+        <w:shd w:val="clear" w:color="auto" w:fill="1E1E1E"/>
+        <w:spacing w:line="270" w:lineRule="atLeast"/>
+        <w:rPr>
+          <w:rFonts w:ascii="Menlo" w:eastAsia="Times New Roman" w:hAnsi="Menlo" w:cs="Menlo"/>
+          <w:color w:val="D4D4D4"/>
+          <w:sz w:val="18"/>
+          <w:szCs w:val="18"/>
+          <w:lang w:val="en-US"/>
+        </w:rPr>
+      </w:pPr>
+      <w:r>
+        <w:rPr>
+          <w:rFonts w:ascii="Menlo" w:eastAsia="Times New Roman" w:hAnsi="Menlo" w:cs="Menlo"/>
+          <w:color w:val="D4D4D4"/>
+          <w:sz w:val="18"/>
+          <w:szCs w:val="18"/>
+          <w:lang w:val="en-US"/>
+        </w:rPr>
+        <w:t xml:space="preserve">            </w:t>
+      </w:r>
+      <w:r>
+        <w:rPr>
+          <w:rFonts w:ascii="Menlo" w:eastAsia="Times New Roman" w:hAnsi="Menlo" w:cs="Menlo"/>
+          <w:color w:val="569CD6"/>
+          <w:sz w:val="18"/>
+          <w:szCs w:val="18"/>
+          <w:lang w:val="en-US"/>
+        </w:rPr>
+        <w:t>break</w:t>
+      </w:r>
+    </w:p>
+    <w:p>
+      <w:pPr>
+        <w:shd w:val="clear" w:color="auto" w:fill="1E1E1E"/>
+        <w:spacing w:line="270" w:lineRule="atLeast"/>
+        <w:rPr>
+          <w:rFonts w:ascii="Menlo" w:eastAsia="Times New Roman" w:hAnsi="Menlo" w:cs="Menlo"/>
+          <w:color w:val="D4D4D4"/>
+          <w:sz w:val="18"/>
+          <w:szCs w:val="18"/>
+          <w:lang w:val="en-US"/>
+        </w:rPr>
+      </w:pPr>
+      <w:r>
+        <w:rPr>
+          <w:rFonts w:ascii="Menlo" w:eastAsia="Times New Roman" w:hAnsi="Menlo" w:cs="Menlo"/>
+          <w:color w:val="D4D4D4"/>
+          <w:sz w:val="18"/>
+          <w:szCs w:val="18"/>
+          <w:lang w:val="en-US"/>
+        </w:rPr>
+        <w:t xml:space="preserve">        </w:t>
+      </w:r>
+      <w:r>
+        <w:rPr>
+          <w:rFonts w:ascii="Menlo" w:eastAsia="Times New Roman" w:hAnsi="Menlo" w:cs="Menlo"/>
+          <w:color w:val="569CD6"/>
+          <w:sz w:val="18"/>
+          <w:szCs w:val="18"/>
+          <w:lang w:val="en-US"/>
+        </w:rPr>
+        <w:t>else</w:t>
+      </w:r>
+      <w:r>
+        <w:rPr>
+          <w:rFonts w:ascii="Menlo" w:eastAsia="Times New Roman" w:hAnsi="Menlo" w:cs="Menlo"/>
+          <w:color w:val="D4D4D4"/>
+          <w:sz w:val="18"/>
+          <w:szCs w:val="18"/>
+          <w:lang w:val="en-US"/>
+        </w:rPr>
+        <w:t>:</w:t>
+      </w:r>
+    </w:p>
+    <w:p>
+      <w:pPr>
+        <w:shd w:val="clear" w:color="auto" w:fill="1E1E1E"/>
+        <w:spacing w:line="270" w:lineRule="atLeast"/>
+        <w:rPr>
+          <w:rFonts w:ascii="Menlo" w:eastAsia="Times New Roman" w:hAnsi="Menlo" w:cs="Menlo"/>
+          <w:color w:val="D4D4D4"/>
+          <w:sz w:val="18"/>
+          <w:szCs w:val="18"/>
+          <w:lang w:val="en-US"/>
+        </w:rPr>
+      </w:pPr>
+      <w:r>
+        <w:rPr>
+          <w:rFonts w:ascii="Menlo" w:eastAsia="Times New Roman" w:hAnsi="Menlo" w:cs="Menlo"/>
+          <w:color w:val="D4D4D4"/>
+          <w:sz w:val="18"/>
+          <w:szCs w:val="18"/>
+          <w:lang w:val="en-US"/>
+        </w:rPr>
+        <w:t xml:space="preserve">            user_input = input(</w:t>
+      </w:r>
+      <w:r>
+        <w:rPr>
+          <w:rFonts w:ascii="Menlo" w:eastAsia="Times New Roman" w:hAnsi="Menlo" w:cs="Menlo"/>
+          <w:color w:val="CE9178"/>
+          <w:sz w:val="18"/>
+          <w:szCs w:val="18"/>
+          <w:lang w:val="en-US"/>
+        </w:rPr>
+        <w:t>'Invalid Entry. Please select Type Y/N.\n'</w:t>
       </w:r>
       <w:r>
         <w:rPr>
@@ -7500,7 +6186,7 @@
           <w:szCs w:val="18"/>
           <w:lang w:val="en-US"/>
         </w:rPr>
-        <w:t xml:space="preserve">        </w:t>
+        <w:t xml:space="preserve">            </w:t>
       </w:r>
       <w:r>
         <w:rPr>
@@ -7520,29 +6206,7 @@
           <w:szCs w:val="18"/>
           <w:lang w:val="en-US"/>
         </w:rPr>
-        <w:t>(</w:t>
-      </w:r>
-      <w:proofErr w:type="spellStart"/>
-      <w:r>
-        <w:rPr>
-          <w:rFonts w:ascii="Menlo" w:eastAsia="Times New Roman" w:hAnsi="Menlo" w:cs="Menlo"/>
-          <w:color w:val="D4D4D4"/>
-          <w:sz w:val="18"/>
-          <w:szCs w:val="18"/>
-          <w:lang w:val="en-US"/>
-        </w:rPr>
-        <w:t>user_input</w:t>
-      </w:r>
-      <w:proofErr w:type="spellEnd"/>
-      <w:r>
-        <w:rPr>
-          <w:rFonts w:ascii="Menlo" w:eastAsia="Times New Roman" w:hAnsi="Menlo" w:cs="Menlo"/>
-          <w:color w:val="D4D4D4"/>
-          <w:sz w:val="18"/>
-          <w:szCs w:val="18"/>
-          <w:lang w:val="en-US"/>
-        </w:rPr>
-        <w:t xml:space="preserve"> == </w:t>
+        <w:t xml:space="preserve">(user_input == </w:t>
       </w:r>
       <w:r>
         <w:rPr>
@@ -7582,499 +6246,7 @@
           <w:szCs w:val="18"/>
           <w:lang w:val="en-US"/>
         </w:rPr>
-        <w:t xml:space="preserve"> </w:t>
-      </w:r>
-      <w:proofErr w:type="spellStart"/>
-      <w:r>
-        <w:rPr>
-          <w:rFonts w:ascii="Menlo" w:eastAsia="Times New Roman" w:hAnsi="Menlo" w:cs="Menlo"/>
-          <w:color w:val="D4D4D4"/>
-          <w:sz w:val="18"/>
-          <w:szCs w:val="18"/>
-          <w:lang w:val="en-US"/>
-        </w:rPr>
-        <w:t>user_input</w:t>
-      </w:r>
-      <w:proofErr w:type="spellEnd"/>
-      <w:r>
-        <w:rPr>
-          <w:rFonts w:ascii="Menlo" w:eastAsia="Times New Roman" w:hAnsi="Menlo" w:cs="Menlo"/>
-          <w:color w:val="D4D4D4"/>
-          <w:sz w:val="18"/>
-          <w:szCs w:val="18"/>
-          <w:lang w:val="en-US"/>
-        </w:rPr>
-        <w:t xml:space="preserve"> == </w:t>
-      </w:r>
-      <w:r>
-        <w:rPr>
-          <w:rFonts w:ascii="Menlo" w:eastAsia="Times New Roman" w:hAnsi="Menlo" w:cs="Menlo"/>
-          <w:color w:val="CE9178"/>
-          <w:sz w:val="18"/>
-          <w:szCs w:val="18"/>
-          <w:lang w:val="en-US"/>
-        </w:rPr>
-        <w:t>'y'</w:t>
-      </w:r>
-      <w:r>
-        <w:rPr>
-          <w:rFonts w:ascii="Menlo" w:eastAsia="Times New Roman" w:hAnsi="Menlo" w:cs="Menlo"/>
-          <w:color w:val="D4D4D4"/>
-          <w:sz w:val="18"/>
-          <w:szCs w:val="18"/>
-          <w:lang w:val="en-US"/>
-        </w:rPr>
-        <w:t>):</w:t>
-      </w:r>
-    </w:p>
-    <w:p>
-      <w:pPr>
-        <w:shd w:val="clear" w:color="auto" w:fill="1E1E1E"/>
-        <w:spacing w:line="270" w:lineRule="atLeast"/>
-        <w:rPr>
-          <w:rFonts w:ascii="Menlo" w:eastAsia="Times New Roman" w:hAnsi="Menlo" w:cs="Menlo"/>
-          <w:color w:val="D4D4D4"/>
-          <w:sz w:val="18"/>
-          <w:szCs w:val="18"/>
-          <w:lang w:val="en-US"/>
-        </w:rPr>
-      </w:pPr>
-      <w:r>
-        <w:rPr>
-          <w:rFonts w:ascii="Menlo" w:eastAsia="Times New Roman" w:hAnsi="Menlo" w:cs="Menlo"/>
-          <w:color w:val="D4D4D4"/>
-          <w:sz w:val="18"/>
-          <w:szCs w:val="18"/>
-          <w:lang w:val="en-US"/>
-        </w:rPr>
-        <w:t xml:space="preserve">            </w:t>
-      </w:r>
-      <w:r>
-        <w:rPr>
-          <w:rFonts w:ascii="Menlo" w:eastAsia="Times New Roman" w:hAnsi="Menlo" w:cs="Menlo"/>
-          <w:color w:val="569CD6"/>
-          <w:sz w:val="18"/>
-          <w:szCs w:val="18"/>
-          <w:lang w:val="en-US"/>
-        </w:rPr>
-        <w:t>continue</w:t>
-      </w:r>
-    </w:p>
-    <w:p>
-      <w:pPr>
-        <w:shd w:val="clear" w:color="auto" w:fill="1E1E1E"/>
-        <w:spacing w:line="270" w:lineRule="atLeast"/>
-        <w:rPr>
-          <w:rFonts w:ascii="Menlo" w:eastAsia="Times New Roman" w:hAnsi="Menlo" w:cs="Menlo"/>
-          <w:color w:val="D4D4D4"/>
-          <w:sz w:val="18"/>
-          <w:szCs w:val="18"/>
-          <w:lang w:val="en-US"/>
-        </w:rPr>
-      </w:pPr>
-      <w:r>
-        <w:rPr>
-          <w:rFonts w:ascii="Menlo" w:eastAsia="Times New Roman" w:hAnsi="Menlo" w:cs="Menlo"/>
-          <w:color w:val="D4D4D4"/>
-          <w:sz w:val="18"/>
-          <w:szCs w:val="18"/>
-          <w:lang w:val="en-US"/>
-        </w:rPr>
-        <w:t xml:space="preserve">        </w:t>
-      </w:r>
-      <w:proofErr w:type="spellStart"/>
-      <w:r>
-        <w:rPr>
-          <w:rFonts w:ascii="Menlo" w:eastAsia="Times New Roman" w:hAnsi="Menlo" w:cs="Menlo"/>
-          <w:color w:val="569CD6"/>
-          <w:sz w:val="18"/>
-          <w:szCs w:val="18"/>
-          <w:lang w:val="en-US"/>
-        </w:rPr>
-        <w:t>elif</w:t>
-      </w:r>
-      <w:proofErr w:type="spellEnd"/>
-      <w:r>
-        <w:rPr>
-          <w:rFonts w:ascii="Menlo" w:eastAsia="Times New Roman" w:hAnsi="Menlo" w:cs="Menlo"/>
-          <w:color w:val="D4D4D4"/>
-          <w:sz w:val="18"/>
-          <w:szCs w:val="18"/>
-          <w:lang w:val="en-US"/>
-        </w:rPr>
-        <w:t xml:space="preserve"> (</w:t>
-      </w:r>
-      <w:proofErr w:type="spellStart"/>
-      <w:r>
-        <w:rPr>
-          <w:rFonts w:ascii="Menlo" w:eastAsia="Times New Roman" w:hAnsi="Menlo" w:cs="Menlo"/>
-          <w:color w:val="D4D4D4"/>
-          <w:sz w:val="18"/>
-          <w:szCs w:val="18"/>
-          <w:lang w:val="en-US"/>
-        </w:rPr>
-        <w:t>user_input</w:t>
-      </w:r>
-      <w:proofErr w:type="spellEnd"/>
-      <w:r>
-        <w:rPr>
-          <w:rFonts w:ascii="Menlo" w:eastAsia="Times New Roman" w:hAnsi="Menlo" w:cs="Menlo"/>
-          <w:color w:val="D4D4D4"/>
-          <w:sz w:val="18"/>
-          <w:szCs w:val="18"/>
-          <w:lang w:val="en-US"/>
-        </w:rPr>
-        <w:t xml:space="preserve"> == </w:t>
-      </w:r>
-      <w:r>
-        <w:rPr>
-          <w:rFonts w:ascii="Menlo" w:eastAsia="Times New Roman" w:hAnsi="Menlo" w:cs="Menlo"/>
-          <w:color w:val="CE9178"/>
-          <w:sz w:val="18"/>
-          <w:szCs w:val="18"/>
-          <w:lang w:val="en-US"/>
-        </w:rPr>
-        <w:t>'N'</w:t>
-      </w:r>
-      <w:r>
-        <w:rPr>
-          <w:rFonts w:ascii="Menlo" w:eastAsia="Times New Roman" w:hAnsi="Menlo" w:cs="Menlo"/>
-          <w:color w:val="D4D4D4"/>
-          <w:sz w:val="18"/>
-          <w:szCs w:val="18"/>
-          <w:lang w:val="en-US"/>
-        </w:rPr>
-        <w:t xml:space="preserve"> </w:t>
-      </w:r>
-      <w:r>
-        <w:rPr>
-          <w:rFonts w:ascii="Menlo" w:eastAsia="Times New Roman" w:hAnsi="Menlo" w:cs="Menlo"/>
-          <w:color w:val="569CD6"/>
-          <w:sz w:val="18"/>
-          <w:szCs w:val="18"/>
-          <w:lang w:val="en-US"/>
-        </w:rPr>
-        <w:t>or</w:t>
-      </w:r>
-      <w:r>
-        <w:rPr>
-          <w:rFonts w:ascii="Menlo" w:eastAsia="Times New Roman" w:hAnsi="Menlo" w:cs="Menlo"/>
-          <w:color w:val="D4D4D4"/>
-          <w:sz w:val="18"/>
-          <w:szCs w:val="18"/>
-          <w:lang w:val="en-US"/>
-        </w:rPr>
-        <w:t xml:space="preserve"> </w:t>
-      </w:r>
-      <w:proofErr w:type="spellStart"/>
-      <w:r>
-        <w:rPr>
-          <w:rFonts w:ascii="Menlo" w:eastAsia="Times New Roman" w:hAnsi="Menlo" w:cs="Menlo"/>
-          <w:color w:val="D4D4D4"/>
-          <w:sz w:val="18"/>
-          <w:szCs w:val="18"/>
-          <w:lang w:val="en-US"/>
-        </w:rPr>
-        <w:t>user_input</w:t>
-      </w:r>
-      <w:proofErr w:type="spellEnd"/>
-      <w:r>
-        <w:rPr>
-          <w:rFonts w:ascii="Menlo" w:eastAsia="Times New Roman" w:hAnsi="Menlo" w:cs="Menlo"/>
-          <w:color w:val="D4D4D4"/>
-          <w:sz w:val="18"/>
-          <w:szCs w:val="18"/>
-          <w:lang w:val="en-US"/>
-        </w:rPr>
-        <w:t xml:space="preserve"> == </w:t>
-      </w:r>
-      <w:r>
-        <w:rPr>
-          <w:rFonts w:ascii="Menlo" w:eastAsia="Times New Roman" w:hAnsi="Menlo" w:cs="Menlo"/>
-          <w:color w:val="CE9178"/>
-          <w:sz w:val="18"/>
-          <w:szCs w:val="18"/>
-          <w:lang w:val="en-US"/>
-        </w:rPr>
-        <w:t>'n'</w:t>
-      </w:r>
-      <w:r>
-        <w:rPr>
-          <w:rFonts w:ascii="Menlo" w:eastAsia="Times New Roman" w:hAnsi="Menlo" w:cs="Menlo"/>
-          <w:color w:val="D4D4D4"/>
-          <w:sz w:val="18"/>
-          <w:szCs w:val="18"/>
-          <w:lang w:val="en-US"/>
-        </w:rPr>
-        <w:t>):</w:t>
-      </w:r>
-    </w:p>
-    <w:p>
-      <w:pPr>
-        <w:shd w:val="clear" w:color="auto" w:fill="1E1E1E"/>
-        <w:spacing w:line="270" w:lineRule="atLeast"/>
-        <w:rPr>
-          <w:rFonts w:ascii="Menlo" w:eastAsia="Times New Roman" w:hAnsi="Menlo" w:cs="Menlo"/>
-          <w:color w:val="D4D4D4"/>
-          <w:sz w:val="18"/>
-          <w:szCs w:val="18"/>
-          <w:lang w:val="en-US"/>
-        </w:rPr>
-      </w:pPr>
-      <w:r>
-        <w:rPr>
-          <w:rFonts w:ascii="Menlo" w:eastAsia="Times New Roman" w:hAnsi="Menlo" w:cs="Menlo"/>
-          <w:color w:val="D4D4D4"/>
-          <w:sz w:val="18"/>
-          <w:szCs w:val="18"/>
-          <w:lang w:val="en-US"/>
-        </w:rPr>
-        <w:t xml:space="preserve">            </w:t>
-      </w:r>
-      <w:r>
-        <w:rPr>
-          <w:rFonts w:ascii="Menlo" w:eastAsia="Times New Roman" w:hAnsi="Menlo" w:cs="Menlo"/>
-          <w:color w:val="569CD6"/>
-          <w:sz w:val="18"/>
-          <w:szCs w:val="18"/>
-          <w:lang w:val="en-US"/>
-        </w:rPr>
-        <w:t>break</w:t>
-      </w:r>
-    </w:p>
-    <w:p>
-      <w:pPr>
-        <w:shd w:val="clear" w:color="auto" w:fill="1E1E1E"/>
-        <w:spacing w:line="270" w:lineRule="atLeast"/>
-        <w:rPr>
-          <w:rFonts w:ascii="Menlo" w:eastAsia="Times New Roman" w:hAnsi="Menlo" w:cs="Menlo"/>
-          <w:color w:val="D4D4D4"/>
-          <w:sz w:val="18"/>
-          <w:szCs w:val="18"/>
-          <w:lang w:val="en-US"/>
-        </w:rPr>
-      </w:pPr>
-      <w:r>
-        <w:rPr>
-          <w:rFonts w:ascii="Menlo" w:eastAsia="Times New Roman" w:hAnsi="Menlo" w:cs="Menlo"/>
-          <w:color w:val="D4D4D4"/>
-          <w:sz w:val="18"/>
-          <w:szCs w:val="18"/>
-          <w:lang w:val="en-US"/>
-        </w:rPr>
-        <w:t xml:space="preserve">        </w:t>
-      </w:r>
-      <w:r>
-        <w:rPr>
-          <w:rFonts w:ascii="Menlo" w:eastAsia="Times New Roman" w:hAnsi="Menlo" w:cs="Menlo"/>
-          <w:color w:val="569CD6"/>
-          <w:sz w:val="18"/>
-          <w:szCs w:val="18"/>
-          <w:lang w:val="en-US"/>
-        </w:rPr>
-        <w:t>else</w:t>
-      </w:r>
-      <w:r>
-        <w:rPr>
-          <w:rFonts w:ascii="Menlo" w:eastAsia="Times New Roman" w:hAnsi="Menlo" w:cs="Menlo"/>
-          <w:color w:val="D4D4D4"/>
-          <w:sz w:val="18"/>
-          <w:szCs w:val="18"/>
-          <w:lang w:val="en-US"/>
-        </w:rPr>
-        <w:t>:</w:t>
-      </w:r>
-    </w:p>
-    <w:p>
-      <w:pPr>
-        <w:shd w:val="clear" w:color="auto" w:fill="1E1E1E"/>
-        <w:spacing w:line="270" w:lineRule="atLeast"/>
-        <w:rPr>
-          <w:rFonts w:ascii="Menlo" w:eastAsia="Times New Roman" w:hAnsi="Menlo" w:cs="Menlo"/>
-          <w:color w:val="D4D4D4"/>
-          <w:sz w:val="18"/>
-          <w:szCs w:val="18"/>
-          <w:lang w:val="en-US"/>
-        </w:rPr>
-      </w:pPr>
-      <w:r>
-        <w:rPr>
-          <w:rFonts w:ascii="Menlo" w:eastAsia="Times New Roman" w:hAnsi="Menlo" w:cs="Menlo"/>
-          <w:color w:val="D4D4D4"/>
-          <w:sz w:val="18"/>
-          <w:szCs w:val="18"/>
-          <w:lang w:val="en-US"/>
-        </w:rPr>
-        <w:t xml:space="preserve">            </w:t>
-      </w:r>
-      <w:proofErr w:type="spellStart"/>
-      <w:r>
-        <w:rPr>
-          <w:rFonts w:ascii="Menlo" w:eastAsia="Times New Roman" w:hAnsi="Menlo" w:cs="Menlo"/>
-          <w:color w:val="D4D4D4"/>
-          <w:sz w:val="18"/>
-          <w:szCs w:val="18"/>
-          <w:lang w:val="en-US"/>
-        </w:rPr>
-        <w:t>user_input</w:t>
-      </w:r>
-      <w:proofErr w:type="spellEnd"/>
-      <w:r>
-        <w:rPr>
-          <w:rFonts w:ascii="Menlo" w:eastAsia="Times New Roman" w:hAnsi="Menlo" w:cs="Menlo"/>
-          <w:color w:val="D4D4D4"/>
-          <w:sz w:val="18"/>
-          <w:szCs w:val="18"/>
-          <w:lang w:val="en-US"/>
-        </w:rPr>
-        <w:t xml:space="preserve"> = input(</w:t>
-      </w:r>
-      <w:r>
-        <w:rPr>
-          <w:rFonts w:ascii="Menlo" w:eastAsia="Times New Roman" w:hAnsi="Menlo" w:cs="Menlo"/>
-          <w:color w:val="CE9178"/>
-          <w:sz w:val="18"/>
-          <w:szCs w:val="18"/>
-          <w:lang w:val="en-US"/>
-        </w:rPr>
-        <w:t>'Invalid Entry. Please select Type Y/N.\n'</w:t>
-      </w:r>
-      <w:r>
-        <w:rPr>
-          <w:rFonts w:ascii="Menlo" w:eastAsia="Times New Roman" w:hAnsi="Menlo" w:cs="Menlo"/>
-          <w:color w:val="D4D4D4"/>
-          <w:sz w:val="18"/>
-          <w:szCs w:val="18"/>
-          <w:lang w:val="en-US"/>
-        </w:rPr>
-        <w:t>)</w:t>
-      </w:r>
-    </w:p>
-    <w:p>
-      <w:pPr>
-        <w:shd w:val="clear" w:color="auto" w:fill="1E1E1E"/>
-        <w:spacing w:line="270" w:lineRule="atLeast"/>
-        <w:rPr>
-          <w:rFonts w:ascii="Menlo" w:eastAsia="Times New Roman" w:hAnsi="Menlo" w:cs="Menlo"/>
-          <w:color w:val="D4D4D4"/>
-          <w:sz w:val="18"/>
-          <w:szCs w:val="18"/>
-          <w:lang w:val="en-US"/>
-        </w:rPr>
-      </w:pPr>
-      <w:r>
-        <w:rPr>
-          <w:rFonts w:ascii="Menlo" w:eastAsia="Times New Roman" w:hAnsi="Menlo" w:cs="Menlo"/>
-          <w:color w:val="D4D4D4"/>
-          <w:sz w:val="18"/>
-          <w:szCs w:val="18"/>
-          <w:lang w:val="en-US"/>
-        </w:rPr>
-        <w:t xml:space="preserve">            </w:t>
-      </w:r>
-      <w:r>
-        <w:rPr>
-          <w:rFonts w:ascii="Menlo" w:eastAsia="Times New Roman" w:hAnsi="Menlo" w:cs="Menlo"/>
-          <w:color w:val="569CD6"/>
-          <w:sz w:val="18"/>
-          <w:szCs w:val="18"/>
-          <w:lang w:val="en-US"/>
-        </w:rPr>
-        <w:t>if</w:t>
-      </w:r>
-      <w:r>
-        <w:rPr>
-          <w:rFonts w:ascii="Menlo" w:eastAsia="Times New Roman" w:hAnsi="Menlo" w:cs="Menlo"/>
-          <w:color w:val="D4D4D4"/>
-          <w:sz w:val="18"/>
-          <w:szCs w:val="18"/>
-          <w:lang w:val="en-US"/>
-        </w:rPr>
-        <w:t>(</w:t>
-      </w:r>
-      <w:proofErr w:type="spellStart"/>
-      <w:r>
-        <w:rPr>
-          <w:rFonts w:ascii="Menlo" w:eastAsia="Times New Roman" w:hAnsi="Menlo" w:cs="Menlo"/>
-          <w:color w:val="D4D4D4"/>
-          <w:sz w:val="18"/>
-          <w:szCs w:val="18"/>
-          <w:lang w:val="en-US"/>
-        </w:rPr>
-        <w:t>user_input</w:t>
-      </w:r>
-      <w:proofErr w:type="spellEnd"/>
-      <w:r>
-        <w:rPr>
-          <w:rFonts w:ascii="Menlo" w:eastAsia="Times New Roman" w:hAnsi="Menlo" w:cs="Menlo"/>
-          <w:color w:val="D4D4D4"/>
-          <w:sz w:val="18"/>
-          <w:szCs w:val="18"/>
-          <w:lang w:val="en-US"/>
-        </w:rPr>
-        <w:t xml:space="preserve"> == </w:t>
-      </w:r>
-      <w:r>
-        <w:rPr>
-          <w:rFonts w:ascii="Menlo" w:eastAsia="Times New Roman" w:hAnsi="Menlo" w:cs="Menlo"/>
-          <w:color w:val="CE9178"/>
-          <w:sz w:val="18"/>
-          <w:szCs w:val="18"/>
-          <w:lang w:val="en-US"/>
-        </w:rPr>
-        <w:t>'Y'</w:t>
-      </w:r>
-      <w:r>
-        <w:rPr>
-          <w:rFonts w:ascii="Menlo" w:eastAsia="Times New Roman" w:hAnsi="Menlo" w:cs="Menlo"/>
-          <w:color w:val="D4D4D4"/>
-          <w:sz w:val="18"/>
-          <w:szCs w:val="18"/>
-          <w:lang w:val="en-US"/>
-        </w:rPr>
-        <w:t xml:space="preserve"> </w:t>
-      </w:r>
-      <w:r>
-        <w:rPr>
-          <w:rFonts w:ascii="Menlo" w:eastAsia="Times New Roman" w:hAnsi="Menlo" w:cs="Menlo"/>
-          <w:color w:val="569CD6"/>
-          <w:sz w:val="18"/>
-          <w:szCs w:val="18"/>
-          <w:lang w:val="en-US"/>
-        </w:rPr>
-        <w:t>or</w:t>
-      </w:r>
-      <w:r>
-        <w:rPr>
-          <w:rFonts w:ascii="Menlo" w:eastAsia="Times New Roman" w:hAnsi="Menlo" w:cs="Menlo"/>
-          <w:color w:val="D4D4D4"/>
-          <w:sz w:val="18"/>
-          <w:szCs w:val="18"/>
-          <w:lang w:val="en-US"/>
-        </w:rPr>
-        <w:t xml:space="preserve"> </w:t>
-      </w:r>
-      <w:proofErr w:type="spellStart"/>
-      <w:r>
-        <w:rPr>
-          <w:rFonts w:ascii="Menlo" w:eastAsia="Times New Roman" w:hAnsi="Menlo" w:cs="Menlo"/>
-          <w:color w:val="D4D4D4"/>
-          <w:sz w:val="18"/>
-          <w:szCs w:val="18"/>
-          <w:lang w:val="en-US"/>
-        </w:rPr>
-        <w:t>user_input</w:t>
-      </w:r>
-      <w:proofErr w:type="spellEnd"/>
-      <w:r>
-        <w:rPr>
-          <w:rFonts w:ascii="Menlo" w:eastAsia="Times New Roman" w:hAnsi="Menlo" w:cs="Menlo"/>
-          <w:color w:val="D4D4D4"/>
-          <w:sz w:val="18"/>
-          <w:szCs w:val="18"/>
-          <w:lang w:val="en-US"/>
-        </w:rPr>
-        <w:t xml:space="preserve"> == </w:t>
+        <w:t xml:space="preserve"> user_input == </w:t>
       </w:r>
       <w:r>
         <w:rPr>
@@ -8293,25 +6465,7 @@
           <w:sz w:val="24"/>
           <w:szCs w:val="24"/>
         </w:rPr>
-        <w:t xml:space="preserve">Create a variable </w:t>
-      </w:r>
-      <w:proofErr w:type="spellStart"/>
-      <w:r>
-        <w:rPr>
-          <w:color w:val="343A3F"/>
-          <w:sz w:val="24"/>
-          <w:szCs w:val="24"/>
-        </w:rPr>
-        <w:t>Total_cost</w:t>
-      </w:r>
-      <w:proofErr w:type="spellEnd"/>
-      <w:r>
-        <w:rPr>
-          <w:color w:val="343A3F"/>
-          <w:sz w:val="24"/>
-          <w:szCs w:val="24"/>
-        </w:rPr>
-        <w:t xml:space="preserve"> to hold the value for cost of entire cart and initialize with 0.</w:t>
+        <w:t>Create a variable Total_cost to hold the value for cost of entire cart and initialize with 0.</w:t>
       </w:r>
     </w:p>
     <w:p>
@@ -8345,25 +6499,7 @@
           <w:sz w:val="24"/>
           <w:szCs w:val="24"/>
         </w:rPr>
-        <w:t>(</w:t>
-      </w:r>
-      <w:proofErr w:type="spellStart"/>
-      <w:r>
-        <w:rPr>
-          <w:color w:val="343A3F"/>
-          <w:sz w:val="24"/>
-          <w:szCs w:val="24"/>
-        </w:rPr>
-        <w:t>Sturtz</w:t>
-      </w:r>
-      <w:proofErr w:type="spellEnd"/>
-      <w:r>
-        <w:rPr>
-          <w:color w:val="343A3F"/>
-          <w:sz w:val="24"/>
-          <w:szCs w:val="24"/>
-        </w:rPr>
-        <w:t>, 2020)</w:t>
+        <w:t>(Sturtz, 2020)</w:t>
       </w:r>
       <w:r>
         <w:rPr>
@@ -8397,25 +6533,7 @@
           <w:sz w:val="24"/>
           <w:szCs w:val="24"/>
         </w:rPr>
-        <w:t xml:space="preserve">Invoke </w:t>
-      </w:r>
-      <w:proofErr w:type="spellStart"/>
-      <w:r>
-        <w:rPr>
-          <w:color w:val="343A3F"/>
-          <w:sz w:val="24"/>
-          <w:szCs w:val="24"/>
-        </w:rPr>
-        <w:t>print_item_cost</w:t>
-      </w:r>
-      <w:proofErr w:type="spellEnd"/>
-      <w:r>
-        <w:rPr>
-          <w:color w:val="343A3F"/>
-          <w:sz w:val="24"/>
-          <w:szCs w:val="24"/>
-        </w:rPr>
-        <w:t xml:space="preserve"> for each list member.</w:t>
+        <w:t>Invoke print_item_cost for each list member.</w:t>
       </w:r>
     </w:p>
     <w:p>
@@ -8482,27 +6600,15 @@
           <w:lang w:val="en-US"/>
         </w:rPr>
       </w:pPr>
-      <w:proofErr w:type="spellStart"/>
-      <w:r>
-        <w:rPr>
-          <w:rFonts w:ascii="Menlo" w:eastAsia="Times New Roman" w:hAnsi="Menlo" w:cs="Menlo"/>
-          <w:color w:val="D4D4D4"/>
-          <w:sz w:val="18"/>
-          <w:szCs w:val="18"/>
-          <w:lang w:val="en-US"/>
-        </w:rPr>
-        <w:t>Total_Cost</w:t>
-      </w:r>
-      <w:proofErr w:type="spellEnd"/>
-      <w:r>
-        <w:rPr>
-          <w:rFonts w:ascii="Menlo" w:eastAsia="Times New Roman" w:hAnsi="Menlo" w:cs="Menlo"/>
-          <w:color w:val="D4D4D4"/>
-          <w:sz w:val="18"/>
-          <w:szCs w:val="18"/>
-          <w:lang w:val="en-US"/>
-        </w:rPr>
-        <w:t xml:space="preserve"> = </w:t>
+      <w:r>
+        <w:rPr>
+          <w:rFonts w:ascii="Menlo" w:eastAsia="Times New Roman" w:hAnsi="Menlo" w:cs="Menlo"/>
+          <w:color w:val="D4D4D4"/>
+          <w:sz w:val="18"/>
+          <w:szCs w:val="18"/>
+          <w:lang w:val="en-US"/>
+        </w:rPr>
+        <w:t xml:space="preserve">Total_Cost = </w:t>
       </w:r>
       <w:r>
         <w:rPr>
@@ -8535,9 +6641,21 @@
           <w:szCs w:val="18"/>
           <w:lang w:val="en-US"/>
         </w:rPr>
-        <w:t xml:space="preserve"># Invoke </w:t>
-      </w:r>
-      <w:proofErr w:type="spellStart"/>
+        <w:t># Invoke print_item_cost() for each object and print item cost.</w:t>
+      </w:r>
+    </w:p>
+    <w:p>
+      <w:pPr>
+        <w:shd w:val="clear" w:color="auto" w:fill="1E1E1E"/>
+        <w:spacing w:line="270" w:lineRule="atLeast"/>
+        <w:rPr>
+          <w:rFonts w:ascii="Menlo" w:eastAsia="Times New Roman" w:hAnsi="Menlo" w:cs="Menlo"/>
+          <w:color w:val="D4D4D4"/>
+          <w:sz w:val="18"/>
+          <w:szCs w:val="18"/>
+          <w:lang w:val="en-US"/>
+        </w:rPr>
+      </w:pPr>
       <w:r>
         <w:rPr>
           <w:rFonts w:ascii="Menlo" w:eastAsia="Times New Roman" w:hAnsi="Menlo" w:cs="Menlo"/>
@@ -8546,18 +6664,7 @@
           <w:szCs w:val="18"/>
           <w:lang w:val="en-US"/>
         </w:rPr>
-        <w:t>print_item_cost</w:t>
-      </w:r>
-      <w:proofErr w:type="spellEnd"/>
-      <w:r>
-        <w:rPr>
-          <w:rFonts w:ascii="Menlo" w:eastAsia="Times New Roman" w:hAnsi="Menlo" w:cs="Menlo"/>
-          <w:color w:val="6A9955"/>
-          <w:sz w:val="18"/>
-          <w:szCs w:val="18"/>
-          <w:lang w:val="en-US"/>
-        </w:rPr>
-        <w:t>() for each object and print item cost.</w:t>
+        <w:t># Calculate Total Cost and format the output values appropriately.</w:t>
       </w:r>
     </w:p>
     <w:p>
@@ -8575,12 +6682,32 @@
       <w:r>
         <w:rPr>
           <w:rFonts w:ascii="Menlo" w:eastAsia="Times New Roman" w:hAnsi="Menlo" w:cs="Menlo"/>
-          <w:color w:val="6A9955"/>
-          <w:sz w:val="18"/>
-          <w:szCs w:val="18"/>
-          <w:lang w:val="en-US"/>
-        </w:rPr>
-        <w:t># Calculate Total Cost and format the output values appropriately.</w:t>
+          <w:color w:val="D4D4D4"/>
+          <w:sz w:val="18"/>
+          <w:szCs w:val="18"/>
+          <w:lang w:val="en-US"/>
+        </w:rPr>
+        <w:t>print(</w:t>
+      </w:r>
+      <w:r>
+        <w:rPr>
+          <w:rFonts w:ascii="Menlo" w:eastAsia="Times New Roman" w:hAnsi="Menlo" w:cs="Menlo"/>
+          <w:color w:val="CE9178"/>
+          <w:sz w:val="18"/>
+          <w:szCs w:val="18"/>
+          <w:lang w:val="en-US"/>
+        </w:rPr>
+        <w:t>'\n-------TOTAL COST---------\n'</w:t>
+      </w:r>
+      <w:r>
+        <w:rPr>
+          <w:rFonts w:ascii="Menlo" w:eastAsia="Times New Roman" w:hAnsi="Menlo" w:cs="Menlo"/>
+          <w:color w:val="D4D4D4"/>
+          <w:sz w:val="18"/>
+          <w:szCs w:val="18"/>
+          <w:lang w:val="en-US"/>
+        </w:rPr>
+        <w:t>)</w:t>
       </w:r>
     </w:p>
     <w:p>
@@ -8598,6 +6725,118 @@
       <w:r>
         <w:rPr>
           <w:rFonts w:ascii="Menlo" w:eastAsia="Times New Roman" w:hAnsi="Menlo" w:cs="Menlo"/>
+          <w:color w:val="569CD6"/>
+          <w:sz w:val="18"/>
+          <w:szCs w:val="18"/>
+          <w:lang w:val="en-US"/>
+        </w:rPr>
+        <w:t>for</w:t>
+      </w:r>
+      <w:r>
+        <w:rPr>
+          <w:rFonts w:ascii="Menlo" w:eastAsia="Times New Roman" w:hAnsi="Menlo" w:cs="Menlo"/>
+          <w:color w:val="D4D4D4"/>
+          <w:sz w:val="18"/>
+          <w:szCs w:val="18"/>
+          <w:lang w:val="en-US"/>
+        </w:rPr>
+        <w:t xml:space="preserve"> item </w:t>
+      </w:r>
+      <w:r>
+        <w:rPr>
+          <w:rFonts w:ascii="Menlo" w:eastAsia="Times New Roman" w:hAnsi="Menlo" w:cs="Menlo"/>
+          <w:color w:val="569CD6"/>
+          <w:sz w:val="18"/>
+          <w:szCs w:val="18"/>
+          <w:lang w:val="en-US"/>
+        </w:rPr>
+        <w:t>in</w:t>
+      </w:r>
+      <w:r>
+        <w:rPr>
+          <w:rFonts w:ascii="Menlo" w:eastAsia="Times New Roman" w:hAnsi="Menlo" w:cs="Menlo"/>
+          <w:color w:val="D4D4D4"/>
+          <w:sz w:val="18"/>
+          <w:szCs w:val="18"/>
+          <w:lang w:val="en-US"/>
+        </w:rPr>
+        <w:t xml:space="preserve"> items:</w:t>
+      </w:r>
+    </w:p>
+    <w:p>
+      <w:pPr>
+        <w:shd w:val="clear" w:color="auto" w:fill="1E1E1E"/>
+        <w:spacing w:line="270" w:lineRule="atLeast"/>
+        <w:rPr>
+          <w:rFonts w:ascii="Menlo" w:eastAsia="Times New Roman" w:hAnsi="Menlo" w:cs="Menlo"/>
+          <w:color w:val="D4D4D4"/>
+          <w:sz w:val="18"/>
+          <w:szCs w:val="18"/>
+          <w:lang w:val="en-US"/>
+        </w:rPr>
+      </w:pPr>
+      <w:r>
+        <w:rPr>
+          <w:rFonts w:ascii="Menlo" w:eastAsia="Times New Roman" w:hAnsi="Menlo" w:cs="Menlo"/>
+          <w:color w:val="D4D4D4"/>
+          <w:sz w:val="18"/>
+          <w:szCs w:val="18"/>
+          <w:lang w:val="en-US"/>
+        </w:rPr>
+        <w:t xml:space="preserve">    item.print_item_cost()</w:t>
+      </w:r>
+    </w:p>
+    <w:p>
+      <w:pPr>
+        <w:shd w:val="clear" w:color="auto" w:fill="1E1E1E"/>
+        <w:spacing w:line="270" w:lineRule="atLeast"/>
+        <w:rPr>
+          <w:rFonts w:ascii="Menlo" w:eastAsia="Times New Roman" w:hAnsi="Menlo" w:cs="Menlo"/>
+          <w:color w:val="D4D4D4"/>
+          <w:sz w:val="18"/>
+          <w:szCs w:val="18"/>
+          <w:lang w:val="en-US"/>
+        </w:rPr>
+      </w:pPr>
+      <w:r>
+        <w:rPr>
+          <w:rFonts w:ascii="Menlo" w:eastAsia="Times New Roman" w:hAnsi="Menlo" w:cs="Menlo"/>
+          <w:color w:val="D4D4D4"/>
+          <w:sz w:val="18"/>
+          <w:szCs w:val="18"/>
+          <w:lang w:val="en-US"/>
+        </w:rPr>
+        <w:t xml:space="preserve">    Total_Cost += (item.item_price * item.item_quantity)</w:t>
+      </w:r>
+    </w:p>
+    <w:p>
+      <w:pPr>
+        <w:shd w:val="clear" w:color="auto" w:fill="1E1E1E"/>
+        <w:spacing w:line="270" w:lineRule="atLeast"/>
+        <w:rPr>
+          <w:rFonts w:ascii="Menlo" w:eastAsia="Times New Roman" w:hAnsi="Menlo" w:cs="Menlo"/>
+          <w:color w:val="D4D4D4"/>
+          <w:sz w:val="18"/>
+          <w:szCs w:val="18"/>
+          <w:lang w:val="en-US"/>
+        </w:rPr>
+      </w:pPr>
+    </w:p>
+    <w:p>
+      <w:pPr>
+        <w:shd w:val="clear" w:color="auto" w:fill="1E1E1E"/>
+        <w:spacing w:line="270" w:lineRule="atLeast"/>
+        <w:rPr>
+          <w:rFonts w:ascii="Menlo" w:eastAsia="Times New Roman" w:hAnsi="Menlo" w:cs="Menlo"/>
+          <w:color w:val="D4D4D4"/>
+          <w:sz w:val="18"/>
+          <w:szCs w:val="18"/>
+          <w:lang w:val="en-US"/>
+        </w:rPr>
+      </w:pPr>
+      <w:r>
+        <w:rPr>
+          <w:rFonts w:ascii="Menlo" w:eastAsia="Times New Roman" w:hAnsi="Menlo" w:cs="Menlo"/>
           <w:color w:val="D4D4D4"/>
           <w:sz w:val="18"/>
           <w:szCs w:val="18"/>
@@ -8613,31 +6852,28 @@
           <w:szCs w:val="18"/>
           <w:lang w:val="en-US"/>
         </w:rPr>
-        <w:t>'\n-------TOTAL COST---------\n'</w:t>
-      </w:r>
-      <w:r>
-        <w:rPr>
-          <w:rFonts w:ascii="Menlo" w:eastAsia="Times New Roman" w:hAnsi="Menlo" w:cs="Menlo"/>
-          <w:color w:val="D4D4D4"/>
-          <w:sz w:val="18"/>
-          <w:szCs w:val="18"/>
-          <w:lang w:val="en-US"/>
-        </w:rPr>
-        <w:t>)</w:t>
-      </w:r>
-    </w:p>
-    <w:p>
-      <w:pPr>
-        <w:shd w:val="clear" w:color="auto" w:fill="1E1E1E"/>
-        <w:spacing w:line="270" w:lineRule="atLeast"/>
-        <w:rPr>
-          <w:rFonts w:ascii="Menlo" w:eastAsia="Times New Roman" w:hAnsi="Menlo" w:cs="Menlo"/>
-          <w:color w:val="D4D4D4"/>
-          <w:sz w:val="18"/>
-          <w:szCs w:val="18"/>
-          <w:lang w:val="en-US"/>
-        </w:rPr>
-      </w:pPr>
+        <w:t>'\n\tTotal:'</w:t>
+      </w:r>
+      <w:r>
+        <w:rPr>
+          <w:rFonts w:ascii="Menlo" w:eastAsia="Times New Roman" w:hAnsi="Menlo" w:cs="Menlo"/>
+          <w:color w:val="D4D4D4"/>
+          <w:sz w:val="18"/>
+          <w:szCs w:val="18"/>
+          <w:lang w:val="en-US"/>
+        </w:rPr>
+        <w:t xml:space="preserve">, </w:t>
+      </w:r>
+      <w:r>
+        <w:rPr>
+          <w:rFonts w:ascii="Menlo" w:eastAsia="Times New Roman" w:hAnsi="Menlo" w:cs="Menlo"/>
+          <w:color w:val="CE9178"/>
+          <w:sz w:val="18"/>
+          <w:szCs w:val="18"/>
+          <w:lang w:val="en-US"/>
+        </w:rPr>
+        <w:t>'${</w:t>
+      </w:r>
       <w:r>
         <w:rPr>
           <w:rFonts w:ascii="Menlo" w:eastAsia="Times New Roman" w:hAnsi="Menlo" w:cs="Menlo"/>
@@ -8646,207 +6882,7 @@
           <w:szCs w:val="18"/>
           <w:lang w:val="en-US"/>
         </w:rPr>
-        <w:t>for</w:t>
-      </w:r>
-      <w:r>
-        <w:rPr>
-          <w:rFonts w:ascii="Menlo" w:eastAsia="Times New Roman" w:hAnsi="Menlo" w:cs="Menlo"/>
-          <w:color w:val="D4D4D4"/>
-          <w:sz w:val="18"/>
-          <w:szCs w:val="18"/>
-          <w:lang w:val="en-US"/>
-        </w:rPr>
-        <w:t xml:space="preserve"> item </w:t>
-      </w:r>
-      <w:r>
-        <w:rPr>
-          <w:rFonts w:ascii="Menlo" w:eastAsia="Times New Roman" w:hAnsi="Menlo" w:cs="Menlo"/>
-          <w:color w:val="569CD6"/>
-          <w:sz w:val="18"/>
-          <w:szCs w:val="18"/>
-          <w:lang w:val="en-US"/>
-        </w:rPr>
-        <w:t>in</w:t>
-      </w:r>
-      <w:r>
-        <w:rPr>
-          <w:rFonts w:ascii="Menlo" w:eastAsia="Times New Roman" w:hAnsi="Menlo" w:cs="Menlo"/>
-          <w:color w:val="D4D4D4"/>
-          <w:sz w:val="18"/>
-          <w:szCs w:val="18"/>
-          <w:lang w:val="en-US"/>
-        </w:rPr>
-        <w:t xml:space="preserve"> items:</w:t>
-      </w:r>
-    </w:p>
-    <w:p>
-      <w:pPr>
-        <w:shd w:val="clear" w:color="auto" w:fill="1E1E1E"/>
-        <w:spacing w:line="270" w:lineRule="atLeast"/>
-        <w:rPr>
-          <w:rFonts w:ascii="Menlo" w:eastAsia="Times New Roman" w:hAnsi="Menlo" w:cs="Menlo"/>
-          <w:color w:val="D4D4D4"/>
-          <w:sz w:val="18"/>
-          <w:szCs w:val="18"/>
-          <w:lang w:val="en-US"/>
-        </w:rPr>
-      </w:pPr>
-      <w:r>
-        <w:rPr>
-          <w:rFonts w:ascii="Menlo" w:eastAsia="Times New Roman" w:hAnsi="Menlo" w:cs="Menlo"/>
-          <w:color w:val="D4D4D4"/>
-          <w:sz w:val="18"/>
-          <w:szCs w:val="18"/>
-          <w:lang w:val="en-US"/>
-        </w:rPr>
-        <w:t xml:space="preserve">    </w:t>
-      </w:r>
-      <w:proofErr w:type="spellStart"/>
-      <w:r>
-        <w:rPr>
-          <w:rFonts w:ascii="Menlo" w:eastAsia="Times New Roman" w:hAnsi="Menlo" w:cs="Menlo"/>
-          <w:color w:val="D4D4D4"/>
-          <w:sz w:val="18"/>
-          <w:szCs w:val="18"/>
-          <w:lang w:val="en-US"/>
-        </w:rPr>
-        <w:t>item.print_item_cost</w:t>
-      </w:r>
-      <w:proofErr w:type="spellEnd"/>
-      <w:r>
-        <w:rPr>
-          <w:rFonts w:ascii="Menlo" w:eastAsia="Times New Roman" w:hAnsi="Menlo" w:cs="Menlo"/>
-          <w:color w:val="D4D4D4"/>
-          <w:sz w:val="18"/>
-          <w:szCs w:val="18"/>
-          <w:lang w:val="en-US"/>
-        </w:rPr>
-        <w:t>()</w:t>
-      </w:r>
-    </w:p>
-    <w:p>
-      <w:pPr>
-        <w:shd w:val="clear" w:color="auto" w:fill="1E1E1E"/>
-        <w:spacing w:line="270" w:lineRule="atLeast"/>
-        <w:rPr>
-          <w:rFonts w:ascii="Menlo" w:eastAsia="Times New Roman" w:hAnsi="Menlo" w:cs="Menlo"/>
-          <w:color w:val="D4D4D4"/>
-          <w:sz w:val="18"/>
-          <w:szCs w:val="18"/>
-          <w:lang w:val="en-US"/>
-        </w:rPr>
-      </w:pPr>
-      <w:r>
-        <w:rPr>
-          <w:rFonts w:ascii="Menlo" w:eastAsia="Times New Roman" w:hAnsi="Menlo" w:cs="Menlo"/>
-          <w:color w:val="D4D4D4"/>
-          <w:sz w:val="18"/>
-          <w:szCs w:val="18"/>
-          <w:lang w:val="en-US"/>
-        </w:rPr>
-        <w:t xml:space="preserve">    </w:t>
-      </w:r>
-      <w:proofErr w:type="spellStart"/>
-      <w:r>
-        <w:rPr>
-          <w:rFonts w:ascii="Menlo" w:eastAsia="Times New Roman" w:hAnsi="Menlo" w:cs="Menlo"/>
-          <w:color w:val="D4D4D4"/>
-          <w:sz w:val="18"/>
-          <w:szCs w:val="18"/>
-          <w:lang w:val="en-US"/>
-        </w:rPr>
-        <w:t>Total_Cost</w:t>
-      </w:r>
-      <w:proofErr w:type="spellEnd"/>
-      <w:r>
-        <w:rPr>
-          <w:rFonts w:ascii="Menlo" w:eastAsia="Times New Roman" w:hAnsi="Menlo" w:cs="Menlo"/>
-          <w:color w:val="D4D4D4"/>
-          <w:sz w:val="18"/>
-          <w:szCs w:val="18"/>
-          <w:lang w:val="en-US"/>
-        </w:rPr>
-        <w:t xml:space="preserve"> += (</w:t>
-      </w:r>
-      <w:proofErr w:type="spellStart"/>
-      <w:r>
-        <w:rPr>
-          <w:rFonts w:ascii="Menlo" w:eastAsia="Times New Roman" w:hAnsi="Menlo" w:cs="Menlo"/>
-          <w:color w:val="D4D4D4"/>
-          <w:sz w:val="18"/>
-          <w:szCs w:val="18"/>
-          <w:lang w:val="en-US"/>
-        </w:rPr>
-        <w:t>item.item_price</w:t>
-      </w:r>
-      <w:proofErr w:type="spellEnd"/>
-      <w:r>
-        <w:rPr>
-          <w:rFonts w:ascii="Menlo" w:eastAsia="Times New Roman" w:hAnsi="Menlo" w:cs="Menlo"/>
-          <w:color w:val="D4D4D4"/>
-          <w:sz w:val="18"/>
-          <w:szCs w:val="18"/>
-          <w:lang w:val="en-US"/>
-        </w:rPr>
-        <w:t xml:space="preserve"> * </w:t>
-      </w:r>
-      <w:proofErr w:type="spellStart"/>
-      <w:r>
-        <w:rPr>
-          <w:rFonts w:ascii="Menlo" w:eastAsia="Times New Roman" w:hAnsi="Menlo" w:cs="Menlo"/>
-          <w:color w:val="D4D4D4"/>
-          <w:sz w:val="18"/>
-          <w:szCs w:val="18"/>
-          <w:lang w:val="en-US"/>
-        </w:rPr>
-        <w:t>item.item_quantity</w:t>
-      </w:r>
-      <w:proofErr w:type="spellEnd"/>
-      <w:r>
-        <w:rPr>
-          <w:rFonts w:ascii="Menlo" w:eastAsia="Times New Roman" w:hAnsi="Menlo" w:cs="Menlo"/>
-          <w:color w:val="D4D4D4"/>
-          <w:sz w:val="18"/>
-          <w:szCs w:val="18"/>
-          <w:lang w:val="en-US"/>
-        </w:rPr>
-        <w:t>)</w:t>
-      </w:r>
-    </w:p>
-    <w:p>
-      <w:pPr>
-        <w:shd w:val="clear" w:color="auto" w:fill="1E1E1E"/>
-        <w:spacing w:line="270" w:lineRule="atLeast"/>
-        <w:rPr>
-          <w:rFonts w:ascii="Menlo" w:eastAsia="Times New Roman" w:hAnsi="Menlo" w:cs="Menlo"/>
-          <w:color w:val="D4D4D4"/>
-          <w:sz w:val="18"/>
-          <w:szCs w:val="18"/>
-          <w:lang w:val="en-US"/>
-        </w:rPr>
-      </w:pPr>
-    </w:p>
-    <w:p>
-      <w:pPr>
-        <w:shd w:val="clear" w:color="auto" w:fill="1E1E1E"/>
-        <w:spacing w:line="270" w:lineRule="atLeast"/>
-        <w:rPr>
-          <w:rFonts w:ascii="Menlo" w:eastAsia="Times New Roman" w:hAnsi="Menlo" w:cs="Menlo"/>
-          <w:color w:val="D4D4D4"/>
-          <w:sz w:val="18"/>
-          <w:szCs w:val="18"/>
-          <w:lang w:val="en-US"/>
-        </w:rPr>
-      </w:pPr>
-      <w:r>
-        <w:rPr>
-          <w:rFonts w:ascii="Menlo" w:eastAsia="Times New Roman" w:hAnsi="Menlo" w:cs="Menlo"/>
-          <w:color w:val="D4D4D4"/>
-          <w:sz w:val="18"/>
-          <w:szCs w:val="18"/>
-          <w:lang w:val="en-US"/>
-        </w:rPr>
-        <w:t>print(</w:t>
+        <w:t>:.2f</w:t>
       </w:r>
       <w:r>
         <w:rPr>
@@ -8856,68 +6892,6 @@
           <w:szCs w:val="18"/>
           <w:lang w:val="en-US"/>
         </w:rPr>
-        <w:t>'\n\</w:t>
-      </w:r>
-      <w:proofErr w:type="spellStart"/>
-      <w:r>
-        <w:rPr>
-          <w:rFonts w:ascii="Menlo" w:eastAsia="Times New Roman" w:hAnsi="Menlo" w:cs="Menlo"/>
-          <w:color w:val="CE9178"/>
-          <w:sz w:val="18"/>
-          <w:szCs w:val="18"/>
-          <w:lang w:val="en-US"/>
-        </w:rPr>
-        <w:t>tTotal</w:t>
-      </w:r>
-      <w:proofErr w:type="spellEnd"/>
-      <w:r>
-        <w:rPr>
-          <w:rFonts w:ascii="Menlo" w:eastAsia="Times New Roman" w:hAnsi="Menlo" w:cs="Menlo"/>
-          <w:color w:val="CE9178"/>
-          <w:sz w:val="18"/>
-          <w:szCs w:val="18"/>
-          <w:lang w:val="en-US"/>
-        </w:rPr>
-        <w:t>:'</w:t>
-      </w:r>
-      <w:r>
-        <w:rPr>
-          <w:rFonts w:ascii="Menlo" w:eastAsia="Times New Roman" w:hAnsi="Menlo" w:cs="Menlo"/>
-          <w:color w:val="D4D4D4"/>
-          <w:sz w:val="18"/>
-          <w:szCs w:val="18"/>
-          <w:lang w:val="en-US"/>
-        </w:rPr>
-        <w:t xml:space="preserve">, </w:t>
-      </w:r>
-      <w:r>
-        <w:rPr>
-          <w:rFonts w:ascii="Menlo" w:eastAsia="Times New Roman" w:hAnsi="Menlo" w:cs="Menlo"/>
-          <w:color w:val="CE9178"/>
-          <w:sz w:val="18"/>
-          <w:szCs w:val="18"/>
-          <w:lang w:val="en-US"/>
-        </w:rPr>
-        <w:t>'${</w:t>
-      </w:r>
-      <w:r>
-        <w:rPr>
-          <w:rFonts w:ascii="Menlo" w:eastAsia="Times New Roman" w:hAnsi="Menlo" w:cs="Menlo"/>
-          <w:color w:val="569CD6"/>
-          <w:sz w:val="18"/>
-          <w:szCs w:val="18"/>
-          <w:lang w:val="en-US"/>
-        </w:rPr>
-        <w:t>:.2f</w:t>
-      </w:r>
-      <w:r>
-        <w:rPr>
-          <w:rFonts w:ascii="Menlo" w:eastAsia="Times New Roman" w:hAnsi="Menlo" w:cs="Menlo"/>
-          <w:color w:val="CE9178"/>
-          <w:sz w:val="18"/>
-          <w:szCs w:val="18"/>
-          <w:lang w:val="en-US"/>
-        </w:rPr>
         <w:t>}'</w:t>
       </w:r>
       <w:r>
@@ -8928,29 +6902,7 @@
           <w:szCs w:val="18"/>
           <w:lang w:val="en-US"/>
         </w:rPr>
-        <w:t>.format(</w:t>
-      </w:r>
-      <w:proofErr w:type="spellStart"/>
-      <w:r>
-        <w:rPr>
-          <w:rFonts w:ascii="Menlo" w:eastAsia="Times New Roman" w:hAnsi="Menlo" w:cs="Menlo"/>
-          <w:color w:val="D4D4D4"/>
-          <w:sz w:val="18"/>
-          <w:szCs w:val="18"/>
-          <w:lang w:val="en-US"/>
-        </w:rPr>
-        <w:t>Total_Cost</w:t>
-      </w:r>
-      <w:proofErr w:type="spellEnd"/>
-      <w:r>
-        <w:rPr>
-          <w:rFonts w:ascii="Menlo" w:eastAsia="Times New Roman" w:hAnsi="Menlo" w:cs="Menlo"/>
-          <w:color w:val="D4D4D4"/>
-          <w:sz w:val="18"/>
-          <w:szCs w:val="18"/>
-          <w:lang w:val="en-US"/>
-        </w:rPr>
-        <w:t>))</w:t>
+        <w:t>.format(Total_Cost))</w:t>
       </w:r>
     </w:p>
     <w:p>
@@ -9153,6 +7105,7 @@
       <w:r>
         <w:rPr>
           <w:b/>
+          <w:noProof/>
           <w:color w:val="343A3F"/>
           <w:sz w:val="24"/>
           <w:szCs w:val="24"/>
@@ -9283,6 +7236,35 @@
           <w:color w:val="343A3F"/>
           <w:sz w:val="24"/>
           <w:szCs w:val="24"/>
+        </w:rPr>
+      </w:pPr>
+      <w:hyperlink r:id="rId11" w:history="1">
+        <w:r>
+          <w:rPr>
+            <w:rStyle w:val="Hyperlink"/>
+            <w:b/>
+            <w:sz w:val="24"/>
+            <w:szCs w:val="24"/>
+          </w:rPr>
+          <w:t>https://github.com/nshahcsu/MSAI/blob/main/CS500/Module%204/Online_Shopping_Cart_using_loop.py</w:t>
+        </w:r>
+      </w:hyperlink>
+    </w:p>
+    <w:p>
+      <w:pPr>
+        <w:pBdr>
+          <w:top w:val="nil"/>
+          <w:left w:val="nil"/>
+          <w:bottom w:val="nil"/>
+          <w:right w:val="nil"/>
+          <w:between w:val="nil"/>
+        </w:pBdr>
+        <w:spacing w:line="480" w:lineRule="auto"/>
+        <w:rPr>
+          <w:b/>
+          <w:color w:val="343A3F"/>
+          <w:sz w:val="24"/>
+          <w:szCs w:val="24"/>
           <w:highlight w:val="white"/>
         </w:rPr>
       </w:pPr>
@@ -9361,7 +7343,6 @@
           <w:lang w:val="en-US"/>
         </w:rPr>
       </w:pPr>
-      <w:proofErr w:type="spellStart"/>
       <w:r>
         <w:rPr>
           <w:rFonts w:eastAsia="Times New Roman"/>
@@ -9370,9 +7351,8 @@
           <w:szCs w:val="24"/>
           <w:lang w:val="en-US"/>
         </w:rPr>
-        <w:t>GeeksforGeeks</w:t>
-      </w:r>
-      <w:proofErr w:type="spellEnd"/>
+        <w:t>GeeksforGeeks. (2024, June 5). Python lists.</w:t>
+      </w:r>
       <w:r>
         <w:rPr>
           <w:rFonts w:eastAsia="Times New Roman"/>
@@ -9381,7 +7361,7 @@
           <w:szCs w:val="24"/>
           <w:lang w:val="en-US"/>
         </w:rPr>
-        <w:t>. (2024, June 5). Python lists.</w:t>
+        <w:t xml:space="preserve"> </w:t>
       </w:r>
       <w:r>
         <w:rPr>
@@ -9391,29 +7371,7 @@
           <w:szCs w:val="24"/>
           <w:lang w:val="en-US"/>
         </w:rPr>
-        <w:t xml:space="preserve"> </w:t>
-      </w:r>
-      <w:proofErr w:type="spellStart"/>
-      <w:r>
-        <w:rPr>
-          <w:rFonts w:eastAsia="Times New Roman"/>
-          <w:color w:val="343A3F"/>
-          <w:sz w:val="24"/>
-          <w:szCs w:val="24"/>
-          <w:lang w:val="en-US"/>
-        </w:rPr>
-        <w:t>GeeksforGeeks</w:t>
-      </w:r>
-      <w:proofErr w:type="spellEnd"/>
-      <w:r>
-        <w:rPr>
-          <w:rFonts w:eastAsia="Times New Roman"/>
-          <w:color w:val="343A3F"/>
-          <w:sz w:val="24"/>
-          <w:szCs w:val="24"/>
-          <w:lang w:val="en-US"/>
-        </w:rPr>
-        <w:t>.</w:t>
+        <w:t>GeeksforGeeks.</w:t>
       </w:r>
       <w:r>
         <w:rPr>
@@ -9448,7 +7406,6 @@
           <w:lang w:val="en-US"/>
         </w:rPr>
       </w:pPr>
-      <w:proofErr w:type="spellStart"/>
       <w:r>
         <w:rPr>
           <w:rFonts w:eastAsia="Times New Roman"/>
@@ -9457,18 +7414,7 @@
           <w:szCs w:val="24"/>
           <w:lang w:val="en-US"/>
         </w:rPr>
-        <w:t>Sturtz</w:t>
-      </w:r>
-      <w:proofErr w:type="spellEnd"/>
-      <w:r>
-        <w:rPr>
-          <w:rFonts w:eastAsia="Times New Roman"/>
-          <w:color w:val="343A3F"/>
-          <w:sz w:val="24"/>
-          <w:szCs w:val="24"/>
-          <w:lang w:val="en-US"/>
-        </w:rPr>
-        <w:t>, J. (2020). Python “while” loops (indefinite iteration). https://realpython.com/python-while-loop/</w:t>
+        <w:t>Sturtz, J. (2020). Python “while” loops (indefinite iteration). https://realpython.com/python-while-loop/</w:t>
       </w:r>
     </w:p>
     <w:p>
@@ -9483,7 +7429,6 @@
           <w:lang w:val="en-US"/>
         </w:rPr>
       </w:pPr>
-      <w:proofErr w:type="spellStart"/>
       <w:r>
         <w:rPr>
           <w:rFonts w:eastAsia="Times New Roman"/>
@@ -9492,18 +7437,7 @@
           <w:szCs w:val="24"/>
           <w:lang w:val="en-US"/>
         </w:rPr>
-        <w:t>Sturtz</w:t>
-      </w:r>
-      <w:proofErr w:type="spellEnd"/>
-      <w:r>
-        <w:rPr>
-          <w:rFonts w:eastAsia="Times New Roman"/>
-          <w:color w:val="343A3F"/>
-          <w:sz w:val="24"/>
-          <w:szCs w:val="24"/>
-          <w:lang w:val="en-US"/>
-        </w:rPr>
-        <w:t xml:space="preserve">, J. (2020). Python “for” loops (definite iteration). </w:t>
+        <w:t xml:space="preserve">Sturtz, J. (2020). Python “for” loops (definite iteration). </w:t>
       </w:r>
       <w:r>
         <w:rPr>
@@ -9537,7 +7471,7 @@
       </w:pPr>
     </w:p>
     <w:sectPr>
-      <w:footerReference w:type="default" r:id="rId11"/>
+      <w:footerReference w:type="default" r:id="rId12"/>
       <w:pgSz w:w="12240" w:h="15840"/>
       <w:pgMar w:top="1440" w:right="1440" w:bottom="1440" w:left="1440" w:header="720" w:footer="720" w:gutter="0"/>
       <w:pgNumType w:start="1"/>
